--- a/Resume Jurnal/Resume Jurnal Forecasting.docx
+++ b/Resume Jurnal/Resume Jurnal Forecasting.docx
@@ -3035,7 +3035,23 @@
                 <w:sz w:val="20"/>
                 <w:szCs w:val="20"/>
               </w:rPr>
-              <w:t>Shoes Sales Forecasting Using Autoregressive Integrated Moving Average (ARIMA) (Case Study UD. Wardana Mojokerto)</w:t>
+              <w:t xml:space="preserve">Shoes Sales Forecasting Using Autoregressive Integrated Moving Average </w:t>
+            </w:r>
+            <w:r>
+              <w:rPr>
+                <w:rFonts w:ascii="Times New Roman" w:hAnsi="Times New Roman" w:cs="Times New Roman"/>
+                <w:sz w:val="20"/>
+                <w:szCs w:val="20"/>
+              </w:rPr>
+              <w:t xml:space="preserve">(ARIMA) (Case Study UD. Wardana </w:t>
+            </w:r>
+            <w:r>
+              <w:rPr>
+                <w:rFonts w:ascii="Times New Roman" w:hAnsi="Times New Roman" w:cs="Times New Roman"/>
+                <w:sz w:val="20"/>
+                <w:szCs w:val="20"/>
+              </w:rPr>
+              <w:t>Mojokerto)</w:t>
             </w:r>
           </w:p>
         </w:tc>
@@ -3101,6 +3117,297 @@
                 <w:szCs w:val="20"/>
               </w:rPr>
             </w:pPr>
+            <w:r>
+              <w:rPr>
+                <w:rFonts w:ascii="Times New Roman" w:hAnsi="Times New Roman" w:cs="Times New Roman"/>
+                <w:sz w:val="20"/>
+                <w:szCs w:val="20"/>
+              </w:rPr>
+              <w:t xml:space="preserve">Obervasi, data penjualan UD. Wardana Mojokerto. </w:t>
+            </w:r>
+          </w:p>
+          <w:p>
+            <w:pPr>
+              <w:jc w:val="both"/>
+              <w:rPr>
+                <w:rFonts w:ascii="Times New Roman" w:hAnsi="Times New Roman" w:cs="Times New Roman"/>
+                <w:sz w:val="20"/>
+                <w:szCs w:val="20"/>
+              </w:rPr>
+            </w:pPr>
+            <w:r>
+              <w:rPr>
+                <w:rFonts w:ascii="Times New Roman" w:hAnsi="Times New Roman" w:cs="Times New Roman"/>
+                <w:b/>
+                <w:sz w:val="20"/>
+                <w:szCs w:val="20"/>
+              </w:rPr>
+              <w:t xml:space="preserve">Analysis =&gt; </w:t>
+            </w:r>
+            <w:r>
+              <w:rPr>
+                <w:rFonts w:ascii="Times New Roman" w:hAnsi="Times New Roman" w:cs="Times New Roman"/>
+                <w:sz w:val="20"/>
+                <w:szCs w:val="20"/>
+              </w:rPr>
+              <w:t xml:space="preserve">Analyzing system requirements </w:t>
+            </w:r>
+            <w:r>
+              <w:rPr>
+                <w:rFonts w:ascii="Times New Roman" w:hAnsi="Times New Roman" w:cs="Times New Roman"/>
+                <w:sz w:val="20"/>
+                <w:szCs w:val="20"/>
+              </w:rPr>
+              <w:t xml:space="preserve">and related elements needed in the process of forecasting sales shoe using the ARIMA method According to </w:t>
+            </w:r>
+          </w:p>
+          <w:p>
+            <w:pPr>
+              <w:jc w:val="both"/>
+              <w:rPr>
+                <w:rFonts w:ascii="Times New Roman" w:hAnsi="Times New Roman" w:cs="Times New Roman"/>
+                <w:sz w:val="20"/>
+                <w:szCs w:val="20"/>
+              </w:rPr>
+            </w:pPr>
+            <w:proofErr w:type="gramStart"/>
+            <w:r>
+              <w:rPr>
+                <w:rFonts w:ascii="Times New Roman" w:hAnsi="Times New Roman" w:cs="Times New Roman"/>
+                <w:sz w:val="20"/>
+                <w:szCs w:val="20"/>
+              </w:rPr>
+              <w:t>consumer</w:t>
+            </w:r>
+            <w:proofErr w:type="gramEnd"/>
+            <w:r>
+              <w:rPr>
+                <w:rFonts w:ascii="Times New Roman" w:hAnsi="Times New Roman" w:cs="Times New Roman"/>
+                <w:sz w:val="20"/>
+                <w:szCs w:val="20"/>
+              </w:rPr>
+              <w:t xml:space="preserve"> needs</w:t>
+            </w:r>
+            <w:r>
+              <w:rPr>
+                <w:rFonts w:ascii="Times New Roman" w:hAnsi="Times New Roman" w:cs="Times New Roman"/>
+                <w:sz w:val="20"/>
+                <w:szCs w:val="20"/>
+              </w:rPr>
+              <w:t>.</w:t>
+            </w:r>
+          </w:p>
+          <w:p>
+            <w:pPr>
+              <w:jc w:val="both"/>
+              <w:rPr>
+                <w:rFonts w:ascii="Times New Roman" w:hAnsi="Times New Roman" w:cs="Times New Roman"/>
+                <w:sz w:val="20"/>
+                <w:szCs w:val="20"/>
+              </w:rPr>
+            </w:pPr>
+            <w:r>
+              <w:rPr>
+                <w:rFonts w:ascii="Times New Roman" w:hAnsi="Times New Roman" w:cs="Times New Roman"/>
+                <w:b/>
+                <w:sz w:val="20"/>
+                <w:szCs w:val="20"/>
+              </w:rPr>
+              <w:t>Problem Analysis =&gt;</w:t>
+            </w:r>
+            <w:r>
+              <w:rPr>
+                <w:rFonts w:ascii="Times New Roman" w:hAnsi="Times New Roman" w:cs="Times New Roman"/>
+                <w:sz w:val="20"/>
+                <w:szCs w:val="20"/>
+              </w:rPr>
+              <w:t xml:space="preserve"> </w:t>
+            </w:r>
+            <w:r>
+              <w:rPr>
+                <w:rFonts w:ascii="Times New Roman" w:hAnsi="Times New Roman" w:cs="Times New Roman"/>
+                <w:sz w:val="20"/>
+                <w:szCs w:val="20"/>
+              </w:rPr>
+              <w:t xml:space="preserve">Most people use every day shoes as footwear to do activities like work. For this reason, shoe </w:t>
+            </w:r>
+          </w:p>
+          <w:p>
+            <w:pPr>
+              <w:jc w:val="both"/>
+              <w:rPr>
+                <w:rFonts w:ascii="Times New Roman" w:hAnsi="Times New Roman" w:cs="Times New Roman"/>
+                <w:sz w:val="20"/>
+                <w:szCs w:val="20"/>
+              </w:rPr>
+            </w:pPr>
+            <w:proofErr w:type="gramStart"/>
+            <w:r>
+              <w:rPr>
+                <w:rFonts w:ascii="Times New Roman" w:hAnsi="Times New Roman" w:cs="Times New Roman"/>
+                <w:sz w:val="20"/>
+                <w:szCs w:val="20"/>
+              </w:rPr>
+              <w:t>manufacturers</w:t>
+            </w:r>
+            <w:proofErr w:type="gramEnd"/>
+            <w:r>
+              <w:rPr>
+                <w:rFonts w:ascii="Times New Roman" w:hAnsi="Times New Roman" w:cs="Times New Roman"/>
+                <w:sz w:val="20"/>
+                <w:szCs w:val="20"/>
+              </w:rPr>
+              <w:t xml:space="preserve"> always try to create and produce shoes to meet consumer </w:t>
+            </w:r>
+            <w:r>
+              <w:rPr>
+                <w:rFonts w:ascii="Times New Roman" w:hAnsi="Times New Roman" w:cs="Times New Roman"/>
+                <w:sz w:val="20"/>
+                <w:szCs w:val="20"/>
+              </w:rPr>
+              <w:lastRenderedPageBreak/>
+              <w:t>needs</w:t>
+            </w:r>
+            <w:r>
+              <w:rPr>
+                <w:rFonts w:ascii="Times New Roman" w:hAnsi="Times New Roman" w:cs="Times New Roman"/>
+                <w:sz w:val="20"/>
+                <w:szCs w:val="20"/>
+              </w:rPr>
+              <w:t>.</w:t>
+            </w:r>
+          </w:p>
+          <w:p>
+            <w:pPr>
+              <w:jc w:val="both"/>
+              <w:rPr>
+                <w:rFonts w:ascii="Times New Roman" w:hAnsi="Times New Roman" w:cs="Times New Roman"/>
+                <w:sz w:val="20"/>
+                <w:szCs w:val="20"/>
+              </w:rPr>
+            </w:pPr>
+            <w:r>
+              <w:rPr>
+                <w:rFonts w:ascii="Times New Roman" w:hAnsi="Times New Roman" w:cs="Times New Roman"/>
+                <w:b/>
+                <w:sz w:val="20"/>
+                <w:szCs w:val="20"/>
+              </w:rPr>
+              <w:t>Data Analysis</w:t>
+            </w:r>
+            <w:r>
+              <w:rPr>
+                <w:rFonts w:ascii="Times New Roman" w:hAnsi="Times New Roman" w:cs="Times New Roman"/>
+                <w:sz w:val="20"/>
+                <w:szCs w:val="20"/>
+              </w:rPr>
+              <w:t xml:space="preserve"> =&gt; </w:t>
+            </w:r>
+            <w:r>
+              <w:rPr>
+                <w:rFonts w:ascii="Times New Roman" w:hAnsi="Times New Roman" w:cs="Times New Roman"/>
+                <w:sz w:val="20"/>
+                <w:szCs w:val="20"/>
+              </w:rPr>
+              <w:t>The Data used in this study Came from the sales of data of one of the sho</w:t>
+            </w:r>
+            <w:r>
+              <w:rPr>
+                <w:rFonts w:ascii="Times New Roman" w:hAnsi="Times New Roman" w:cs="Times New Roman"/>
+                <w:sz w:val="20"/>
+                <w:szCs w:val="20"/>
+              </w:rPr>
+              <w:t xml:space="preserve">e manufacturers in the city of </w:t>
+            </w:r>
+            <w:r>
+              <w:rPr>
+                <w:rFonts w:ascii="Times New Roman" w:hAnsi="Times New Roman" w:cs="Times New Roman"/>
+                <w:sz w:val="20"/>
+                <w:szCs w:val="20"/>
+              </w:rPr>
+              <w:t>Mojokerto items, namely UD. Ward that has three categories: marching band, fashion and marriage.</w:t>
+            </w:r>
+          </w:p>
+          <w:p>
+            <w:pPr>
+              <w:jc w:val="both"/>
+              <w:rPr>
+                <w:rFonts w:ascii="Times New Roman" w:hAnsi="Times New Roman" w:cs="Times New Roman"/>
+                <w:sz w:val="20"/>
+                <w:szCs w:val="20"/>
+              </w:rPr>
+            </w:pPr>
+            <w:r>
+              <w:rPr>
+                <w:rFonts w:ascii="Times New Roman" w:hAnsi="Times New Roman" w:cs="Times New Roman"/>
+                <w:b/>
+                <w:sz w:val="20"/>
+                <w:szCs w:val="20"/>
+              </w:rPr>
+              <w:t>System Desain</w:t>
+            </w:r>
+            <w:r>
+              <w:rPr>
+                <w:rFonts w:ascii="Times New Roman" w:hAnsi="Times New Roman" w:cs="Times New Roman"/>
+                <w:sz w:val="20"/>
+                <w:szCs w:val="20"/>
+              </w:rPr>
+              <w:t xml:space="preserve"> =&gt; </w:t>
+            </w:r>
+            <w:r>
+              <w:rPr>
+                <w:rFonts w:ascii="Times New Roman" w:hAnsi="Times New Roman" w:cs="Times New Roman"/>
+                <w:sz w:val="20"/>
+                <w:szCs w:val="20"/>
+              </w:rPr>
+              <w:t xml:space="preserve">The overall flow chart of the system is a description of the processes related to the running of the </w:t>
+            </w:r>
+          </w:p>
+          <w:p>
+            <w:pPr>
+              <w:jc w:val="both"/>
+              <w:rPr>
+                <w:rFonts w:ascii="Times New Roman" w:hAnsi="Times New Roman" w:cs="Times New Roman"/>
+                <w:sz w:val="20"/>
+                <w:szCs w:val="20"/>
+              </w:rPr>
+            </w:pPr>
+            <w:r>
+              <w:rPr>
+                <w:rFonts w:ascii="Times New Roman" w:hAnsi="Times New Roman" w:cs="Times New Roman"/>
+                <w:sz w:val="20"/>
+                <w:szCs w:val="20"/>
+              </w:rPr>
+              <w:t>System</w:t>
+            </w:r>
+            <w:r>
+              <w:rPr>
+                <w:rFonts w:ascii="Times New Roman" w:hAnsi="Times New Roman" w:cs="Times New Roman"/>
+                <w:sz w:val="20"/>
+                <w:szCs w:val="20"/>
+              </w:rPr>
+              <w:t>.</w:t>
+            </w:r>
+          </w:p>
+          <w:p>
+            <w:pPr>
+              <w:jc w:val="both"/>
+              <w:rPr>
+                <w:rFonts w:ascii="Times New Roman" w:hAnsi="Times New Roman" w:cs="Times New Roman"/>
+                <w:b/>
+                <w:sz w:val="20"/>
+                <w:szCs w:val="20"/>
+              </w:rPr>
+            </w:pPr>
+            <w:r>
+              <w:rPr>
+                <w:rFonts w:ascii="Times New Roman" w:hAnsi="Times New Roman" w:cs="Times New Roman"/>
+                <w:b/>
+                <w:sz w:val="20"/>
+                <w:szCs w:val="20"/>
+              </w:rPr>
+              <w:t>Implementasi system, testing dan discucsion</w:t>
+            </w:r>
           </w:p>
         </w:tc>
         <w:tc>
@@ -3123,6 +3430,7 @@
                 <w:sz w:val="20"/>
                 <w:szCs w:val="20"/>
               </w:rPr>
+              <w:lastRenderedPageBreak/>
               <w:t>Autoregressive Integrated Moving Average (ARIMA)</w:t>
             </w:r>
           </w:p>
@@ -3141,6 +3449,62 @@
                 <w:szCs w:val="20"/>
               </w:rPr>
             </w:pPr>
+            <w:r>
+              <w:rPr>
+                <w:rFonts w:ascii="Times New Roman" w:hAnsi="Times New Roman" w:cs="Times New Roman"/>
+                <w:sz w:val="20"/>
+                <w:szCs w:val="20"/>
+              </w:rPr>
+              <w:t xml:space="preserve">The final result for the marching band category uses the MA models with </w:t>
+            </w:r>
+            <w:r>
+              <w:rPr>
+                <w:rFonts w:ascii="Times New Roman" w:hAnsi="Times New Roman" w:cs="Times New Roman"/>
+                <w:sz w:val="20"/>
+                <w:szCs w:val="20"/>
+              </w:rPr>
+              <w:t xml:space="preserve">the forecast value in the last </w:t>
+            </w:r>
+            <w:r>
+              <w:rPr>
+                <w:rFonts w:ascii="Times New Roman" w:hAnsi="Times New Roman" w:cs="Times New Roman"/>
+                <w:sz w:val="20"/>
+                <w:szCs w:val="20"/>
+              </w:rPr>
+              <w:t xml:space="preserve">period of 95.6432 and MSE of 472.4514, the fashion category uses the AR models </w:t>
+            </w:r>
+            <w:r>
+              <w:rPr>
+                <w:rFonts w:ascii="Times New Roman" w:hAnsi="Times New Roman" w:cs="Times New Roman"/>
+                <w:sz w:val="20"/>
+                <w:szCs w:val="20"/>
+              </w:rPr>
+              <w:t xml:space="preserve">with the forecast value in the </w:t>
+            </w:r>
+            <w:r>
+              <w:rPr>
+                <w:rFonts w:ascii="Times New Roman" w:hAnsi="Times New Roman" w:cs="Times New Roman"/>
+                <w:sz w:val="20"/>
+                <w:szCs w:val="20"/>
+              </w:rPr>
+              <w:t xml:space="preserve">last period of 57 172 and the MSE of 304.8306 and marriage categories uses the </w:t>
+            </w:r>
+            <w:r>
+              <w:rPr>
+                <w:rFonts w:ascii="Times New Roman" w:hAnsi="Times New Roman" w:cs="Times New Roman"/>
+                <w:sz w:val="20"/>
+                <w:szCs w:val="20"/>
+              </w:rPr>
+              <w:t xml:space="preserve">AR models with forecast values </w:t>
+            </w:r>
+            <w:r>
+              <w:rPr>
+                <w:rFonts w:ascii="Times New Roman" w:hAnsi="Times New Roman" w:cs="Times New Roman"/>
+                <w:sz w:val="20"/>
+                <w:szCs w:val="20"/>
+              </w:rPr>
+              <w:t>in the last period of 21.4206 and MSE of 118.0681.</w:t>
+            </w:r>
           </w:p>
         </w:tc>
         <w:tc>
@@ -3157,6 +3521,22 @@
                 <w:szCs w:val="20"/>
               </w:rPr>
             </w:pPr>
+            <w:r>
+              <w:rPr>
+                <w:rFonts w:ascii="Times New Roman" w:hAnsi="Times New Roman" w:cs="Times New Roman"/>
+                <w:sz w:val="20"/>
+                <w:szCs w:val="20"/>
+              </w:rPr>
+              <w:t xml:space="preserve">Metode pengembangan perangkat lunak masih menggunakan metode structural. Untuk aplikasi peramalan penjualan sepatu </w:t>
+            </w:r>
+            <w:r>
+              <w:rPr>
+                <w:rFonts w:ascii="Times New Roman" w:hAnsi="Times New Roman" w:cs="Times New Roman"/>
+                <w:sz w:val="20"/>
+                <w:szCs w:val="20"/>
+              </w:rPr>
+              <w:t>sesuai dan mudah dipahami dengan ditampilkan nya data table serta grafik data actual dan data ramalan</w:t>
+            </w:r>
           </w:p>
         </w:tc>
       </w:tr>
@@ -3181,7 +3561,7 @@
                 <w:sz w:val="20"/>
                 <w:szCs w:val="20"/>
               </w:rPr>
-              <w:t>10</w:t>
+              <w:t>11</w:t>
             </w:r>
           </w:p>
         </w:tc>
@@ -3279,8 +3659,6 @@
               </w:rPr>
               <w:t>pharmacy in Palembang city</w:t>
             </w:r>
-            <w:bookmarkStart w:id="0" w:name="_GoBack"/>
-            <w:bookmarkEnd w:id="0"/>
           </w:p>
         </w:tc>
         <w:tc>
@@ -3303,66 +3681,50 @@
                 <w:sz w:val="20"/>
                 <w:szCs w:val="20"/>
               </w:rPr>
-              <w:t xml:space="preserve">Penelitian ini  melakukan  tahapan dari analisa  mulai  dari </w:t>
-            </w:r>
-            <w:r>
-              <w:rPr>
-                <w:rFonts w:ascii="Times New Roman" w:hAnsi="Times New Roman" w:cs="Times New Roman"/>
-                <w:sz w:val="20"/>
-                <w:szCs w:val="20"/>
-              </w:rPr>
-              <w:t xml:space="preserve">data  secara </w:t>
-            </w:r>
-            <w:r>
-              <w:rPr>
-                <w:rFonts w:ascii="Times New Roman" w:hAnsi="Times New Roman" w:cs="Times New Roman"/>
-                <w:sz w:val="20"/>
-                <w:szCs w:val="20"/>
-              </w:rPr>
-              <w:t>keseluruhan sert</w:t>
-            </w:r>
-            <w:r>
-              <w:rPr>
-                <w:rFonts w:ascii="Times New Roman" w:hAnsi="Times New Roman" w:cs="Times New Roman"/>
-                <w:sz w:val="20"/>
-                <w:szCs w:val="20"/>
-              </w:rPr>
-              <w:t xml:space="preserve">a  proses  manual pembahasan </w:t>
-            </w:r>
-            <w:r>
-              <w:rPr>
-                <w:rFonts w:ascii="Times New Roman" w:hAnsi="Times New Roman" w:cs="Times New Roman"/>
-                <w:sz w:val="20"/>
-                <w:szCs w:val="20"/>
-              </w:rPr>
-              <w:t xml:space="preserve">dari </w:t>
-            </w:r>
-          </w:p>
-          <w:p>
-            <w:pPr>
-              <w:jc w:val="both"/>
-              <w:rPr>
-                <w:rFonts w:ascii="Times New Roman" w:hAnsi="Times New Roman" w:cs="Times New Roman"/>
-                <w:sz w:val="20"/>
-                <w:szCs w:val="20"/>
-              </w:rPr>
-            </w:pPr>
-            <w:r>
-              <w:rPr>
-                <w:rFonts w:ascii="Times New Roman" w:hAnsi="Times New Roman" w:cs="Times New Roman"/>
-                <w:sz w:val="20"/>
-                <w:szCs w:val="20"/>
-              </w:rPr>
-              <w:t xml:space="preserve">Pengolahan data </w:t>
-            </w:r>
-            <w:r>
-              <w:rPr>
-                <w:rFonts w:ascii="Times New Roman" w:hAnsi="Times New Roman" w:cs="Times New Roman"/>
-                <w:sz w:val="20"/>
-                <w:szCs w:val="20"/>
-              </w:rPr>
-              <w:t xml:space="preserve">yang </w:t>
-            </w:r>
+              <w:t>The collection  of data is the most important stage in the research</w:t>
+            </w:r>
+            <w:r>
+              <w:rPr>
+                <w:rFonts w:ascii="Times New Roman" w:hAnsi="Times New Roman" w:cs="Times New Roman"/>
+                <w:sz w:val="20"/>
+                <w:szCs w:val="20"/>
+              </w:rPr>
+              <w:t>, t</w:t>
+            </w:r>
+            <w:r>
+              <w:rPr>
+                <w:rFonts w:ascii="Times New Roman" w:hAnsi="Times New Roman" w:cs="Times New Roman"/>
+                <w:sz w:val="20"/>
+                <w:szCs w:val="20"/>
+              </w:rPr>
+              <w:t>he data used in this study w</w:t>
+            </w:r>
+            <w:r>
+              <w:rPr>
+                <w:rFonts w:ascii="Times New Roman" w:hAnsi="Times New Roman" w:cs="Times New Roman"/>
+                <w:sz w:val="20"/>
+                <w:szCs w:val="20"/>
+              </w:rPr>
+              <w:t xml:space="preserve">ere imported from the database </w:t>
+            </w:r>
+            <w:r>
+              <w:rPr>
+                <w:rFonts w:ascii="Times New Roman" w:hAnsi="Times New Roman" w:cs="Times New Roman"/>
+                <w:sz w:val="20"/>
+                <w:szCs w:val="20"/>
+              </w:rPr>
+              <w:t xml:space="preserve">of a pharmacy in Palembang city, consisting of a table of </w:t>
+            </w:r>
+          </w:p>
+          <w:p>
+            <w:pPr>
+              <w:jc w:val="both"/>
+              <w:rPr>
+                <w:rFonts w:ascii="Times New Roman" w:hAnsi="Times New Roman" w:cs="Times New Roman"/>
+                <w:sz w:val="20"/>
+                <w:szCs w:val="20"/>
+              </w:rPr>
+            </w:pPr>
             <w:proofErr w:type="gramStart"/>
             <w:r>
               <w:rPr>
@@ -3370,7 +3732,7 @@
                 <w:sz w:val="20"/>
                 <w:szCs w:val="20"/>
               </w:rPr>
-              <w:t>akan  dilakukan</w:t>
+              <w:t>products</w:t>
             </w:r>
             <w:proofErr w:type="gramEnd"/>
             <w:r>
@@ -3379,7 +3741,75 @@
                 <w:sz w:val="20"/>
                 <w:szCs w:val="20"/>
               </w:rPr>
-              <w:t xml:space="preserve"> asosiasi menggunakan pemodelan FP-growth berdasarkan kerangka  </w:t>
+              <w:t xml:space="preserve"> (6,877 items), tables of sales transactions and detailed sales from January to December 2015</w:t>
+            </w:r>
+            <w:r>
+              <w:rPr>
+                <w:rFonts w:ascii="Times New Roman" w:hAnsi="Times New Roman" w:cs="Times New Roman"/>
+                <w:sz w:val="20"/>
+                <w:szCs w:val="20"/>
+              </w:rPr>
+              <w:t>.</w:t>
+            </w:r>
+          </w:p>
+          <w:p>
+            <w:pPr>
+              <w:jc w:val="both"/>
+              <w:rPr>
+                <w:rFonts w:ascii="Times New Roman" w:hAnsi="Times New Roman" w:cs="Times New Roman"/>
+                <w:sz w:val="20"/>
+                <w:szCs w:val="20"/>
+              </w:rPr>
+            </w:pPr>
+            <w:r>
+              <w:rPr>
+                <w:rFonts w:ascii="Times New Roman" w:hAnsi="Times New Roman" w:cs="Times New Roman"/>
+                <w:b/>
+                <w:sz w:val="20"/>
+                <w:szCs w:val="20"/>
+              </w:rPr>
+              <w:t>Data analysis</w:t>
+            </w:r>
+            <w:r>
+              <w:rPr>
+                <w:rFonts w:ascii="Times New Roman" w:hAnsi="Times New Roman" w:cs="Times New Roman"/>
+                <w:b/>
+                <w:sz w:val="20"/>
+                <w:szCs w:val="20"/>
+              </w:rPr>
+              <w:t xml:space="preserve"> =&gt; </w:t>
+            </w:r>
+            <w:r>
+              <w:rPr>
+                <w:rFonts w:ascii="Times New Roman" w:hAnsi="Times New Roman" w:cs="Times New Roman"/>
+                <w:sz w:val="20"/>
+                <w:szCs w:val="20"/>
+              </w:rPr>
+              <w:t>Analysis of time series data</w:t>
+            </w:r>
+            <w:r>
+              <w:rPr>
+                <w:rFonts w:ascii="Times New Roman" w:hAnsi="Times New Roman" w:cs="Times New Roman"/>
+                <w:sz w:val="20"/>
+                <w:szCs w:val="20"/>
+              </w:rPr>
+              <w:t xml:space="preserve"> is a statistical procedure on </w:t>
+            </w:r>
+            <w:r>
+              <w:rPr>
+                <w:rFonts w:ascii="Times New Roman" w:hAnsi="Times New Roman" w:cs="Times New Roman"/>
+                <w:sz w:val="20"/>
+                <w:szCs w:val="20"/>
+              </w:rPr>
+              <w:t>time series data are applied to predict the state will come into</w:t>
+            </w:r>
+            <w:r>
+              <w:rPr>
+                <w:rFonts w:ascii="Times New Roman" w:hAnsi="Times New Roman" w:cs="Times New Roman"/>
+                <w:sz w:val="20"/>
+                <w:szCs w:val="20"/>
+              </w:rPr>
+              <w:t xml:space="preserve"> the decision </w:t>
             </w:r>
             <w:r>
               <w:rPr>
@@ -3388,35 +3818,62 @@
                 <w:szCs w:val="20"/>
               </w:rPr>
               <w:lastRenderedPageBreak/>
-              <w:t xml:space="preserve">kerja  penelitian. Data  yang digunakan untuk </w:t>
-            </w:r>
-          </w:p>
-          <w:p>
-            <w:pPr>
-              <w:jc w:val="both"/>
-              <w:rPr>
-                <w:rFonts w:ascii="Times New Roman" w:hAnsi="Times New Roman" w:cs="Times New Roman"/>
-                <w:sz w:val="20"/>
-                <w:szCs w:val="20"/>
-              </w:rPr>
-            </w:pPr>
-            <w:proofErr w:type="gramStart"/>
-            <w:r>
-              <w:rPr>
-                <w:rFonts w:ascii="Times New Roman" w:hAnsi="Times New Roman" w:cs="Times New Roman"/>
-                <w:sz w:val="20"/>
-                <w:szCs w:val="20"/>
-              </w:rPr>
-              <w:t>pengolahan</w:t>
-            </w:r>
-            <w:proofErr w:type="gramEnd"/>
-            <w:r>
-              <w:rPr>
-                <w:rFonts w:ascii="Times New Roman" w:hAnsi="Times New Roman" w:cs="Times New Roman"/>
-                <w:sz w:val="20"/>
-                <w:szCs w:val="20"/>
-              </w:rPr>
-              <w:t xml:space="preserve"> data ini adalah data terakhir yang sudah dilakukan proses pembersihan data.</w:t>
+              <w:t>making process.</w:t>
+            </w:r>
+          </w:p>
+          <w:p>
+            <w:pPr>
+              <w:jc w:val="both"/>
+              <w:rPr>
+                <w:rFonts w:ascii="Times New Roman" w:hAnsi="Times New Roman" w:cs="Times New Roman"/>
+                <w:sz w:val="20"/>
+                <w:szCs w:val="20"/>
+              </w:rPr>
+            </w:pPr>
+            <w:r>
+              <w:rPr>
+                <w:rFonts w:ascii="Times New Roman" w:hAnsi="Times New Roman" w:cs="Times New Roman"/>
+                <w:b/>
+                <w:sz w:val="20"/>
+                <w:szCs w:val="20"/>
+              </w:rPr>
+              <w:t>Measurement Error Prediction</w:t>
+            </w:r>
+            <w:r>
+              <w:rPr>
+                <w:rFonts w:ascii="Times New Roman" w:hAnsi="Times New Roman" w:cs="Times New Roman"/>
+                <w:b/>
+                <w:sz w:val="20"/>
+                <w:szCs w:val="20"/>
+              </w:rPr>
+              <w:t xml:space="preserve"> =&gt; </w:t>
+            </w:r>
+            <w:r>
+              <w:rPr>
+                <w:rFonts w:ascii="Times New Roman" w:hAnsi="Times New Roman" w:cs="Times New Roman"/>
+                <w:sz w:val="20"/>
+                <w:szCs w:val="20"/>
+              </w:rPr>
+              <w:t xml:space="preserve">The final stage is to calculate the average prediction error </w:t>
+            </w:r>
+          </w:p>
+          <w:p>
+            <w:pPr>
+              <w:jc w:val="both"/>
+              <w:rPr>
+                <w:rFonts w:ascii="Times New Roman" w:hAnsi="Times New Roman" w:cs="Times New Roman"/>
+                <w:b/>
+                <w:sz w:val="20"/>
+                <w:szCs w:val="20"/>
+              </w:rPr>
+            </w:pPr>
+            <w:r>
+              <w:rPr>
+                <w:rFonts w:ascii="Times New Roman" w:hAnsi="Times New Roman" w:cs="Times New Roman"/>
+                <w:sz w:val="20"/>
+                <w:szCs w:val="20"/>
+              </w:rPr>
+              <w:t>of the values of MAE and MAPE,</w:t>
             </w:r>
           </w:p>
         </w:tc>
@@ -3441,7 +3898,7 @@
                 <w:szCs w:val="20"/>
               </w:rPr>
               <w:lastRenderedPageBreak/>
-              <w:t>Association Rule – Algoritma Fp Growth</w:t>
+              <w:t>Single Exponential Smoothing</w:t>
             </w:r>
           </w:p>
         </w:tc>
@@ -3465,35 +3922,162 @@
                 <w:sz w:val="20"/>
                 <w:szCs w:val="20"/>
               </w:rPr>
-              <w:t xml:space="preserve">Menemukan pola yang akurat sehingga didapatkan </w:t>
-            </w:r>
-          </w:p>
-          <w:p>
-            <w:pPr>
-              <w:jc w:val="both"/>
-              <w:rPr>
-                <w:rFonts w:ascii="Times New Roman" w:hAnsi="Times New Roman" w:cs="Times New Roman"/>
-                <w:sz w:val="20"/>
-                <w:szCs w:val="20"/>
-              </w:rPr>
-            </w:pPr>
-            <w:proofErr w:type="gramStart"/>
-            <w:r>
-              <w:rPr>
-                <w:rFonts w:ascii="Times New Roman" w:hAnsi="Times New Roman" w:cs="Times New Roman"/>
-                <w:sz w:val="20"/>
-                <w:szCs w:val="20"/>
-              </w:rPr>
-              <w:t>kombinasi</w:t>
-            </w:r>
-            <w:proofErr w:type="gramEnd"/>
-            <w:r>
-              <w:rPr>
-                <w:rFonts w:ascii="Times New Roman" w:hAnsi="Times New Roman" w:cs="Times New Roman"/>
-                <w:sz w:val="20"/>
-                <w:szCs w:val="20"/>
-              </w:rPr>
-              <w:t xml:space="preserve"> item yang dapat dijadikan sebuah paket hemat.</w:t>
+              <w:t xml:space="preserve">These results indicated that accuracy of the predicted </w:t>
+            </w:r>
+            <w:r>
+              <w:rPr>
+                <w:rFonts w:ascii="Times New Roman" w:hAnsi="Times New Roman" w:cs="Times New Roman"/>
+                <w:sz w:val="20"/>
+                <w:szCs w:val="20"/>
+              </w:rPr>
+              <w:t xml:space="preserve">sales quantity of pharmaceutical products using the Single </w:t>
+            </w:r>
+          </w:p>
+          <w:p>
+            <w:pPr>
+              <w:jc w:val="both"/>
+              <w:rPr>
+                <w:rFonts w:ascii="Times New Roman" w:hAnsi="Times New Roman" w:cs="Times New Roman"/>
+                <w:sz w:val="20"/>
+                <w:szCs w:val="20"/>
+              </w:rPr>
+            </w:pPr>
+            <w:r>
+              <w:rPr>
+                <w:rFonts w:ascii="Times New Roman" w:hAnsi="Times New Roman" w:cs="Times New Roman"/>
+                <w:sz w:val="20"/>
+                <w:szCs w:val="20"/>
+              </w:rPr>
+              <w:t>Exponential Smoothing</w:t>
+            </w:r>
+            <w:r>
+              <w:rPr>
+                <w:rFonts w:ascii="Times New Roman" w:hAnsi="Times New Roman" w:cs="Times New Roman"/>
+                <w:sz w:val="20"/>
+                <w:szCs w:val="20"/>
+              </w:rPr>
+              <w:t xml:space="preserve"> method is high (MAPE = 1.06%). </w:t>
+            </w:r>
+            <w:r>
+              <w:rPr>
+                <w:rFonts w:ascii="Times New Roman" w:hAnsi="Times New Roman" w:cs="Times New Roman"/>
+                <w:sz w:val="20"/>
+                <w:szCs w:val="20"/>
+              </w:rPr>
+              <w:t>This study has also show</w:t>
+            </w:r>
+            <w:r>
+              <w:rPr>
+                <w:rFonts w:ascii="Times New Roman" w:hAnsi="Times New Roman" w:cs="Times New Roman"/>
+                <w:sz w:val="20"/>
+                <w:szCs w:val="20"/>
+              </w:rPr>
+              <w:t xml:space="preserve">n that the SES method with the </w:t>
+            </w:r>
+            <w:r>
+              <w:rPr>
+                <w:rFonts w:ascii="Times New Roman" w:hAnsi="Times New Roman" w:cs="Times New Roman"/>
+                <w:sz w:val="20"/>
+                <w:szCs w:val="20"/>
+              </w:rPr>
+              <w:t>smoothing parameter α = 0.9 is t</w:t>
+            </w:r>
+            <w:r>
+              <w:rPr>
+                <w:rFonts w:ascii="Times New Roman" w:hAnsi="Times New Roman" w:cs="Times New Roman"/>
+                <w:sz w:val="20"/>
+                <w:szCs w:val="20"/>
+              </w:rPr>
+              <w:t xml:space="preserve">he best parameter α to predict </w:t>
+            </w:r>
+            <w:r>
+              <w:rPr>
+                <w:rFonts w:ascii="Times New Roman" w:hAnsi="Times New Roman" w:cs="Times New Roman"/>
+                <w:sz w:val="20"/>
+                <w:szCs w:val="20"/>
+              </w:rPr>
+              <w:t>the sale</w:t>
+            </w:r>
+            <w:r>
+              <w:rPr>
+                <w:rFonts w:ascii="Times New Roman" w:hAnsi="Times New Roman" w:cs="Times New Roman"/>
+                <w:sz w:val="20"/>
+                <w:szCs w:val="20"/>
+              </w:rPr>
+              <w:t xml:space="preserve">s quantity of each product by a percent age of </w:t>
+            </w:r>
+            <w:r>
+              <w:rPr>
+                <w:rFonts w:ascii="Times New Roman" w:hAnsi="Times New Roman" w:cs="Times New Roman"/>
+                <w:sz w:val="20"/>
+                <w:szCs w:val="20"/>
+              </w:rPr>
+              <w:t>average</w:t>
+            </w:r>
+            <w:r>
+              <w:rPr>
+                <w:rFonts w:ascii="Times New Roman" w:hAnsi="Times New Roman" w:cs="Times New Roman"/>
+                <w:sz w:val="20"/>
+                <w:szCs w:val="20"/>
+              </w:rPr>
+              <w:t xml:space="preserve"> </w:t>
+            </w:r>
+            <w:r>
+              <w:rPr>
+                <w:rFonts w:ascii="Times New Roman" w:hAnsi="Times New Roman" w:cs="Times New Roman"/>
+                <w:sz w:val="20"/>
+                <w:szCs w:val="20"/>
+              </w:rPr>
+              <w:t>accuracy is higher than th</w:t>
+            </w:r>
+            <w:r>
+              <w:rPr>
+                <w:rFonts w:ascii="Times New Roman" w:hAnsi="Times New Roman" w:cs="Times New Roman"/>
+                <w:sz w:val="20"/>
+                <w:szCs w:val="20"/>
+              </w:rPr>
+              <w:t xml:space="preserve">e others parameter, so the SES </w:t>
+            </w:r>
+            <w:r>
+              <w:rPr>
+                <w:rFonts w:ascii="Times New Roman" w:hAnsi="Times New Roman" w:cs="Times New Roman"/>
+                <w:sz w:val="20"/>
+                <w:szCs w:val="20"/>
+              </w:rPr>
+              <w:t>method can also be used as a re</w:t>
+            </w:r>
+            <w:r>
+              <w:rPr>
+                <w:rFonts w:ascii="Times New Roman" w:hAnsi="Times New Roman" w:cs="Times New Roman"/>
+                <w:sz w:val="20"/>
+                <w:szCs w:val="20"/>
+              </w:rPr>
+              <w:t xml:space="preserve">ference for a </w:t>
+            </w:r>
+            <w:r>
+              <w:rPr>
+                <w:rFonts w:ascii="Times New Roman" w:hAnsi="Times New Roman" w:cs="Times New Roman"/>
+                <w:sz w:val="20"/>
+                <w:szCs w:val="20"/>
+              </w:rPr>
+              <w:lastRenderedPageBreak/>
+              <w:t xml:space="preserve">decision support </w:t>
+            </w:r>
+            <w:r>
+              <w:rPr>
+                <w:rFonts w:ascii="Times New Roman" w:hAnsi="Times New Roman" w:cs="Times New Roman"/>
+                <w:sz w:val="20"/>
+                <w:szCs w:val="20"/>
+              </w:rPr>
+              <w:t>system to optimize product purchase</w:t>
+            </w:r>
+            <w:r>
+              <w:rPr>
+                <w:rFonts w:ascii="Times New Roman" w:hAnsi="Times New Roman" w:cs="Times New Roman"/>
+                <w:sz w:val="20"/>
+                <w:szCs w:val="20"/>
+              </w:rPr>
+              <w:t>.</w:t>
             </w:r>
           </w:p>
         </w:tc>
@@ -3517,8 +4101,19 @@
                 <w:sz w:val="20"/>
                 <w:szCs w:val="20"/>
               </w:rPr>
-              <w:t xml:space="preserve">Data Penjualan yang dijadikan sebagai acuan untuk membuat program paket hemat sembako </w:t>
-            </w:r>
+              <w:lastRenderedPageBreak/>
+              <w:t>Penjabaran Proses penelitian dan proses perhitungan metode exponential kurang di eksplore secara jelas. Jurnal terfokus ke hasil dan graph dengan pilihan parameter alpha yg digunakan</w:t>
+            </w:r>
+          </w:p>
+          <w:p>
+            <w:pPr>
+              <w:jc w:val="both"/>
+              <w:rPr>
+                <w:rFonts w:ascii="Times New Roman" w:hAnsi="Times New Roman" w:cs="Times New Roman"/>
+                <w:sz w:val="20"/>
+                <w:szCs w:val="20"/>
+              </w:rPr>
+            </w:pPr>
           </w:p>
         </w:tc>
       </w:tr>
@@ -3572,7 +4167,7 @@
                 <w:sz w:val="20"/>
                 <w:szCs w:val="20"/>
               </w:rPr>
-              <w:t>11</w:t>
+              <w:t>12</w:t>
             </w:r>
           </w:p>
         </w:tc>
@@ -3595,7 +4190,7 @@
                 <w:sz w:val="20"/>
                 <w:szCs w:val="20"/>
               </w:rPr>
-              <w:t>2015</w:t>
+              <w:t>2019</w:t>
             </w:r>
           </w:p>
         </w:tc>
@@ -3618,7 +4213,7 @@
                 <w:sz w:val="20"/>
                 <w:szCs w:val="20"/>
               </w:rPr>
-              <w:t>PENERAPAN DATA MINING MENGGUNAKAN ALGORITMA FP-TREE DAN FP-GROWTH PADA DATA TRANSAKSI PENJUALAN OBAT</w:t>
+              <w:t>Forecasting Product Selling Using Single Exponential Smoothing and Double Exponential Smoothing Methods</w:t>
             </w:r>
           </w:p>
         </w:tc>
@@ -3641,7 +4236,7 @@
                 <w:sz w:val="20"/>
                 <w:szCs w:val="20"/>
               </w:rPr>
-              <w:t>Yuyun Dwi Lestari</w:t>
+              <w:t>F Sidqi, ID Sumitra</w:t>
             </w:r>
           </w:p>
         </w:tc>
@@ -3664,7 +4259,7 @@
                 <w:sz w:val="20"/>
                 <w:szCs w:val="20"/>
               </w:rPr>
-              <w:t>Data Penjualan Obat di Apotik</w:t>
+              <w:t>XYZ Store</w:t>
             </w:r>
           </w:p>
         </w:tc>
@@ -3687,18 +4282,248 @@
                 <w:sz w:val="20"/>
                 <w:szCs w:val="20"/>
               </w:rPr>
-              <w:t>Penggunaan FP-Tree yang digunakan bersamaan dengan algoritma FP-Growth untuk menentukan frequent itemset dari sebuah database. Metode Association Rule digunakan dalam pencarian pola keterikatan produk untuk strategi penjualan dalam kebijakan pengambilan keputusan.</w:t>
-            </w:r>
-          </w:p>
-          <w:p>
-            <w:pPr>
-              <w:jc w:val="both"/>
-              <w:rPr>
-                <w:rFonts w:ascii="Times New Roman" w:hAnsi="Times New Roman" w:cs="Times New Roman"/>
-                <w:sz w:val="20"/>
-                <w:szCs w:val="20"/>
-              </w:rPr>
-            </w:pPr>
+              <w:t>-</w:t>
+            </w:r>
+            <w:r>
+              <w:rPr>
+                <w:rFonts w:ascii="Times New Roman" w:hAnsi="Times New Roman" w:cs="Times New Roman"/>
+                <w:b/>
+                <w:sz w:val="20"/>
+                <w:szCs w:val="20"/>
+              </w:rPr>
+              <w:t>Introduction</w:t>
+            </w:r>
+            <w:r>
+              <w:rPr>
+                <w:rFonts w:ascii="Times New Roman" w:hAnsi="Times New Roman" w:cs="Times New Roman"/>
+                <w:sz w:val="20"/>
+                <w:szCs w:val="20"/>
+              </w:rPr>
+              <w:t xml:space="preserve"> =&gt; C</w:t>
+            </w:r>
+            <w:r>
+              <w:rPr>
+                <w:rFonts w:ascii="Times New Roman" w:hAnsi="Times New Roman" w:cs="Times New Roman"/>
+                <w:sz w:val="20"/>
+                <w:szCs w:val="20"/>
+              </w:rPr>
+              <w:t>ollectin</w:t>
+            </w:r>
+            <w:r>
+              <w:rPr>
+                <w:rFonts w:ascii="Times New Roman" w:hAnsi="Times New Roman" w:cs="Times New Roman"/>
+                <w:sz w:val="20"/>
+                <w:szCs w:val="20"/>
+              </w:rPr>
+              <w:t xml:space="preserve">g the data, processing the </w:t>
+            </w:r>
+            <w:r>
+              <w:rPr>
+                <w:rFonts w:ascii="Times New Roman" w:hAnsi="Times New Roman" w:cs="Times New Roman"/>
+                <w:sz w:val="20"/>
+                <w:szCs w:val="20"/>
+              </w:rPr>
+              <w:t>data</w:t>
+            </w:r>
+            <w:r>
+              <w:rPr>
+                <w:rFonts w:ascii="Times New Roman" w:hAnsi="Times New Roman" w:cs="Times New Roman"/>
+                <w:sz w:val="20"/>
+                <w:szCs w:val="20"/>
+              </w:rPr>
+              <w:t xml:space="preserve"> and storing the data </w:t>
+            </w:r>
+            <w:proofErr w:type="gramStart"/>
+            <w:r>
+              <w:rPr>
+                <w:rFonts w:ascii="Times New Roman" w:hAnsi="Times New Roman" w:cs="Times New Roman"/>
+                <w:sz w:val="20"/>
+                <w:szCs w:val="20"/>
+              </w:rPr>
+              <w:t>has  been</w:t>
+            </w:r>
+            <w:proofErr w:type="gramEnd"/>
+            <w:r>
+              <w:rPr>
+                <w:rFonts w:ascii="Times New Roman" w:hAnsi="Times New Roman" w:cs="Times New Roman"/>
+                <w:sz w:val="20"/>
+                <w:szCs w:val="20"/>
+              </w:rPr>
+              <w:t xml:space="preserve"> </w:t>
+            </w:r>
+            <w:r>
+              <w:rPr>
+                <w:rFonts w:ascii="Times New Roman" w:hAnsi="Times New Roman" w:cs="Times New Roman"/>
+                <w:sz w:val="20"/>
+                <w:szCs w:val="20"/>
+              </w:rPr>
+              <w:t xml:space="preserve">processed.  </w:t>
+            </w:r>
+          </w:p>
+          <w:p>
+            <w:pPr>
+              <w:jc w:val="both"/>
+              <w:rPr>
+                <w:rFonts w:ascii="Times New Roman" w:hAnsi="Times New Roman" w:cs="Times New Roman"/>
+                <w:sz w:val="20"/>
+                <w:szCs w:val="20"/>
+              </w:rPr>
+            </w:pPr>
+            <w:r>
+              <w:rPr>
+                <w:rFonts w:ascii="Times New Roman" w:hAnsi="Times New Roman" w:cs="Times New Roman"/>
+                <w:sz w:val="20"/>
+                <w:szCs w:val="20"/>
+              </w:rPr>
+              <w:t>-</w:t>
+            </w:r>
+            <w:r>
+              <w:rPr>
+                <w:rFonts w:ascii="Times New Roman" w:hAnsi="Times New Roman" w:cs="Times New Roman"/>
+                <w:b/>
+                <w:sz w:val="20"/>
+                <w:szCs w:val="20"/>
+              </w:rPr>
+              <w:t>Methods</w:t>
+            </w:r>
+            <w:r>
+              <w:rPr>
+                <w:rFonts w:ascii="Times New Roman" w:hAnsi="Times New Roman" w:cs="Times New Roman"/>
+                <w:sz w:val="20"/>
+                <w:szCs w:val="20"/>
+              </w:rPr>
+              <w:t xml:space="preserve"> =&gt; </w:t>
+            </w:r>
+            <w:r>
+              <w:rPr>
+                <w:rFonts w:ascii="Times New Roman" w:hAnsi="Times New Roman" w:cs="Times New Roman"/>
+                <w:sz w:val="20"/>
+                <w:szCs w:val="20"/>
+              </w:rPr>
+              <w:t xml:space="preserve">The selling of a product during </w:t>
+            </w:r>
+            <w:proofErr w:type="gramStart"/>
+            <w:r>
+              <w:rPr>
+                <w:rFonts w:ascii="Times New Roman" w:hAnsi="Times New Roman" w:cs="Times New Roman"/>
+                <w:sz w:val="20"/>
+                <w:szCs w:val="20"/>
+              </w:rPr>
+              <w:t>weeks</w:t>
+            </w:r>
+            <w:proofErr w:type="gramEnd"/>
+            <w:r>
+              <w:rPr>
+                <w:rFonts w:ascii="Times New Roman" w:hAnsi="Times New Roman" w:cs="Times New Roman"/>
+                <w:sz w:val="20"/>
+                <w:szCs w:val="20"/>
+              </w:rPr>
+              <w:t xml:space="preserve"> period from October 2017 – March 2</w:t>
+            </w:r>
+            <w:r>
+              <w:rPr>
+                <w:rFonts w:ascii="Times New Roman" w:hAnsi="Times New Roman" w:cs="Times New Roman"/>
+                <w:sz w:val="20"/>
+                <w:szCs w:val="20"/>
+              </w:rPr>
+              <w:t xml:space="preserve">018.  The selling of a product </w:t>
+            </w:r>
+            <w:r>
+              <w:rPr>
+                <w:rFonts w:ascii="Times New Roman" w:hAnsi="Times New Roman" w:cs="Times New Roman"/>
+                <w:sz w:val="20"/>
+                <w:szCs w:val="20"/>
+              </w:rPr>
+              <w:t xml:space="preserve">during </w:t>
+            </w:r>
+            <w:r>
+              <w:rPr>
+                <w:rFonts w:ascii="Times New Roman" w:hAnsi="Times New Roman" w:cs="Times New Roman"/>
+                <w:sz w:val="20"/>
+                <w:szCs w:val="20"/>
+              </w:rPr>
+              <w:t>weeks period from October 2017-</w:t>
+            </w:r>
+            <w:r>
+              <w:rPr>
+                <w:rFonts w:ascii="Times New Roman" w:hAnsi="Times New Roman" w:cs="Times New Roman"/>
+                <w:sz w:val="20"/>
+                <w:szCs w:val="20"/>
+              </w:rPr>
+              <w:t>December 2017 for data  test actual  January  2018  –  March</w:t>
+            </w:r>
+          </w:p>
+          <w:p>
+            <w:pPr>
+              <w:jc w:val="both"/>
+              <w:rPr>
+                <w:rFonts w:ascii="Times New Roman" w:hAnsi="Times New Roman" w:cs="Times New Roman"/>
+                <w:sz w:val="20"/>
+                <w:szCs w:val="20"/>
+              </w:rPr>
+            </w:pPr>
+            <w:r>
+              <w:rPr>
+                <w:rFonts w:ascii="Times New Roman" w:hAnsi="Times New Roman" w:cs="Times New Roman"/>
+                <w:sz w:val="20"/>
+                <w:szCs w:val="20"/>
+              </w:rPr>
+              <w:t xml:space="preserve">2018 to know the MAPE. </w:t>
+            </w:r>
+          </w:p>
+          <w:p>
+            <w:pPr>
+              <w:jc w:val="both"/>
+              <w:rPr>
+                <w:rFonts w:ascii="Times New Roman" w:hAnsi="Times New Roman" w:cs="Times New Roman"/>
+                <w:sz w:val="20"/>
+                <w:szCs w:val="20"/>
+              </w:rPr>
+            </w:pPr>
+            <w:r>
+              <w:rPr>
+                <w:rFonts w:ascii="Times New Roman" w:hAnsi="Times New Roman" w:cs="Times New Roman"/>
+                <w:sz w:val="20"/>
+                <w:szCs w:val="20"/>
+              </w:rPr>
+              <w:t xml:space="preserve">- </w:t>
+            </w:r>
+            <w:r>
+              <w:rPr>
+                <w:rFonts w:ascii="Times New Roman" w:hAnsi="Times New Roman" w:cs="Times New Roman"/>
+                <w:b/>
+                <w:sz w:val="20"/>
+                <w:szCs w:val="20"/>
+              </w:rPr>
+              <w:t>Result and Discusion</w:t>
+            </w:r>
+          </w:p>
+          <w:p>
+            <w:pPr>
+              <w:jc w:val="both"/>
+              <w:rPr>
+                <w:rFonts w:ascii="Times New Roman" w:hAnsi="Times New Roman" w:cs="Times New Roman"/>
+                <w:sz w:val="20"/>
+                <w:szCs w:val="20"/>
+              </w:rPr>
+            </w:pPr>
+            <w:r>
+              <w:rPr>
+                <w:rFonts w:ascii="Times New Roman" w:hAnsi="Times New Roman" w:cs="Times New Roman"/>
+                <w:sz w:val="20"/>
+                <w:szCs w:val="20"/>
+              </w:rPr>
+              <w:t xml:space="preserve">- </w:t>
+            </w:r>
+            <w:r>
+              <w:rPr>
+                <w:rFonts w:ascii="Times New Roman" w:hAnsi="Times New Roman" w:cs="Times New Roman"/>
+                <w:b/>
+                <w:sz w:val="20"/>
+                <w:szCs w:val="20"/>
+              </w:rPr>
+              <w:t>Concluion</w:t>
+            </w:r>
           </w:p>
         </w:tc>
         <w:tc>
@@ -3720,7 +4545,7 @@
                 <w:sz w:val="20"/>
                 <w:szCs w:val="20"/>
               </w:rPr>
-              <w:t>Association Rule – Algoritma Fp Growth</w:t>
+              <w:t>Single Exponential Smoothing dan Double Exponential Smoothing</w:t>
             </w:r>
           </w:p>
         </w:tc>
@@ -3743,15 +4568,55 @@
                 <w:sz w:val="20"/>
                 <w:szCs w:val="20"/>
               </w:rPr>
-              <w:t>Mengetahui obat yang sering dibeli oleh konsumen, berdasarkan rule-rule yang dihasilkan dari data-data yang terdapat di dalam database</w:t>
-            </w:r>
-            <w:r>
-              <w:rPr>
-                <w:rFonts w:ascii="Times New Roman" w:hAnsi="Times New Roman" w:cs="Times New Roman"/>
-                <w:sz w:val="20"/>
-                <w:szCs w:val="20"/>
-              </w:rPr>
-              <w:t>.</w:t>
+              <w:t>forecasting process usin</w:t>
+            </w:r>
+            <w:r>
+              <w:rPr>
+                <w:rFonts w:ascii="Times New Roman" w:hAnsi="Times New Roman" w:cs="Times New Roman"/>
+                <w:sz w:val="20"/>
+                <w:szCs w:val="20"/>
+              </w:rPr>
+              <w:t xml:space="preserve">g  Single Exponential Smoothing </w:t>
+            </w:r>
+            <w:r>
+              <w:rPr>
+                <w:rFonts w:ascii="Times New Roman" w:hAnsi="Times New Roman" w:cs="Times New Roman"/>
+                <w:sz w:val="20"/>
+                <w:szCs w:val="20"/>
+              </w:rPr>
+              <w:t>method is the method or model which has the lowest error with 20% MA</w:t>
+            </w:r>
+            <w:r>
+              <w:rPr>
+                <w:rFonts w:ascii="Times New Roman" w:hAnsi="Times New Roman" w:cs="Times New Roman"/>
+                <w:sz w:val="20"/>
+                <w:szCs w:val="20"/>
+              </w:rPr>
+              <w:t xml:space="preserve">PE score than another forecast </w:t>
+            </w:r>
+            <w:r>
+              <w:rPr>
+                <w:rFonts w:ascii="Times New Roman" w:hAnsi="Times New Roman" w:cs="Times New Roman"/>
+                <w:sz w:val="20"/>
+                <w:szCs w:val="20"/>
+              </w:rPr>
+              <w:t>method, which means Single  Exponential  Smoothing  is an adequate forecasting meth</w:t>
+            </w:r>
+            <w:r>
+              <w:rPr>
+                <w:rFonts w:ascii="Times New Roman" w:hAnsi="Times New Roman" w:cs="Times New Roman"/>
+                <w:sz w:val="20"/>
+                <w:szCs w:val="20"/>
+              </w:rPr>
+              <w:t xml:space="preserve">od to be used in </w:t>
+            </w:r>
+            <w:r>
+              <w:rPr>
+                <w:rFonts w:ascii="Times New Roman" w:hAnsi="Times New Roman" w:cs="Times New Roman"/>
+                <w:sz w:val="20"/>
+                <w:szCs w:val="20"/>
+              </w:rPr>
+              <w:t>this case of study.</w:t>
             </w:r>
           </w:p>
         </w:tc>
@@ -3774,15 +4639,7 @@
                 <w:sz w:val="20"/>
                 <w:szCs w:val="20"/>
               </w:rPr>
-              <w:t xml:space="preserve">Hasil </w:t>
-            </w:r>
-            <w:r>
-              <w:rPr>
-                <w:rFonts w:ascii="Times New Roman" w:hAnsi="Times New Roman" w:cs="Times New Roman"/>
-                <w:sz w:val="20"/>
-                <w:szCs w:val="20"/>
-              </w:rPr>
-              <w:t>analisa jelas dan mudah dipahami, tapi untuk pengujian dampel dataset terlalu sedikit hanya 6 data transaksi penjualan</w:t>
+              <w:t>Pada jurnal tersebut menggunakan software bantuan (PLOT) untuk memproses data penjualan selama setahun dengan dua metode, yakni metode single dan double exponential. Dengan hasil yang cukup baik, MAPE single 20% dan Double MAPE nya 24%</w:t>
             </w:r>
           </w:p>
         </w:tc>
@@ -3808,7 +4665,7 @@
                 <w:sz w:val="20"/>
                 <w:szCs w:val="20"/>
               </w:rPr>
-              <w:t>12</w:t>
+              <w:t>13</w:t>
             </w:r>
           </w:p>
         </w:tc>
@@ -3832,7 +4689,7 @@
                 <w:sz w:val="20"/>
                 <w:szCs w:val="20"/>
               </w:rPr>
-              <w:t>2017</w:t>
+              <w:t>2016</w:t>
             </w:r>
           </w:p>
         </w:tc>
@@ -3856,7 +4713,7 @@
                 <w:sz w:val="20"/>
                 <w:szCs w:val="20"/>
               </w:rPr>
-              <w:t>PENENTUAN POLA YANG SERING MUNCUL UNTUK PENJUALAN PUPUK MENGGUNAKAN ALGORITMA FP-GROWTH</w:t>
+              <w:t>Perancangan Apikasi Peramalan Penjualan Handphone Dengan Metode Triple Exponential Smoothing</w:t>
             </w:r>
           </w:p>
         </w:tc>
@@ -3880,7 +4737,7 @@
                 <w:sz w:val="20"/>
                 <w:szCs w:val="20"/>
               </w:rPr>
-              <w:t>Candra Eri Firman</w:t>
+              <w:t>Bosker Sinaga, Jijon Raphita Sagala, Salomo Sijabat</w:t>
             </w:r>
           </w:p>
         </w:tc>
@@ -3904,7 +4761,31 @@
                 <w:sz w:val="20"/>
                 <w:szCs w:val="20"/>
               </w:rPr>
-              <w:t>Data Penjualan Pupuk</w:t>
+              <w:t>Counter</w:t>
+            </w:r>
+            <w:r>
+              <w:rPr>
+                <w:rFonts w:ascii="Times New Roman" w:hAnsi="Times New Roman" w:cs="Times New Roman"/>
+                <w:sz w:val="20"/>
+                <w:szCs w:val="20"/>
+              </w:rPr>
+              <w:t xml:space="preserve"> Golden Asia </w:t>
+            </w:r>
+            <w:r>
+              <w:rPr>
+                <w:rFonts w:ascii="Times New Roman" w:hAnsi="Times New Roman" w:cs="Times New Roman"/>
+                <w:sz w:val="20"/>
+                <w:szCs w:val="20"/>
+              </w:rPr>
+              <w:t>Selular</w:t>
+            </w:r>
+            <w:r>
+              <w:rPr>
+                <w:rFonts w:ascii="Times New Roman" w:hAnsi="Times New Roman" w:cs="Times New Roman"/>
+                <w:sz w:val="20"/>
+                <w:szCs w:val="20"/>
+              </w:rPr>
+              <w:t xml:space="preserve"> Medan</w:t>
             </w:r>
           </w:p>
         </w:tc>
@@ -3928,7 +4809,16 @@
                 <w:sz w:val="20"/>
                 <w:szCs w:val="20"/>
               </w:rPr>
-              <w:t>Mempelajari literature, mengumpulkan data kemudian menganalisisnya setelah itu lakukan pengolahan data dengan algoritma fp-growth, dan untuk pengujian hasilnya menggunakan rapid miner.</w:t>
+              <w:t xml:space="preserve">Proses penelitian dilakukan dengan pertama pengambilan data penjualan, lalu metodologi ditentukan untuk memproses data dimana Triple Exponential Smoothing dipilih sebagai metodenya. setelah itu dilakukan analisa metodenya dengan </w:t>
+            </w:r>
+            <w:r>
+              <w:rPr>
+                <w:rFonts w:ascii="Times New Roman" w:hAnsi="Times New Roman" w:cs="Times New Roman"/>
+                <w:sz w:val="20"/>
+                <w:szCs w:val="20"/>
+              </w:rPr>
+              <w:lastRenderedPageBreak/>
+              <w:t>menggunakan data penjualan dari periode mei 2016 – September 2016, proses selanjutnya perancangan system guna membangun aplikasi peramalan, lalu hasil dan implementasi dan terkahir diambil kesimpulan</w:t>
             </w:r>
           </w:p>
         </w:tc>
@@ -3952,7 +4842,8 @@
                 <w:sz w:val="20"/>
                 <w:szCs w:val="20"/>
               </w:rPr>
-              <w:t>Association Rule – Algoritma Fp-Growth</w:t>
+              <w:lastRenderedPageBreak/>
+              <w:t>Triple Exponential Smoothing</w:t>
             </w:r>
           </w:p>
         </w:tc>
@@ -3978,32 +4869,22 @@
             <w:r>
               <w:rPr>
                 <w:rFonts w:ascii="Times New Roman" w:hAnsi="Times New Roman" w:cs="Times New Roman"/>
-                <w:sz w:val="20"/>
-                <w:szCs w:val="20"/>
-              </w:rPr>
-              <w:t xml:space="preserve">Hasil penelitian didapat 2 rule dengan nilai tertinggi yaitu: jika penjualan NPK Mahkota dan TSP KG maka dilakukan </w:t>
-            </w:r>
-            <w:r>
-              <w:rPr>
-                <w:rFonts w:ascii="Times New Roman" w:hAnsi="Times New Roman" w:cs="Times New Roman"/>
                 <w:color w:val="000000"/>
                 <w:sz w:val="20"/>
                 <w:szCs w:val="20"/>
                 <w:lang w:val="en-US"/>
               </w:rPr>
-              <w:t xml:space="preserve">penjualan pada produk UREA PUTIH (KG) dengan tingkat </w:t>
-            </w:r>
-            <w:r>
-              <w:rPr>
-                <w:rFonts w:ascii="Times New Roman" w:hAnsi="Times New Roman" w:cs="Times New Roman"/>
-                <w:i/>
-                <w:iCs/>
+              <w:t>Berdasarkan a</w:t>
+            </w:r>
+            <w:r>
+              <w:rPr>
+                <w:rFonts w:ascii="Times New Roman" w:hAnsi="Times New Roman" w:cs="Times New Roman"/>
                 <w:color w:val="000000"/>
                 <w:sz w:val="20"/>
                 <w:szCs w:val="20"/>
                 <w:lang w:val="en-US"/>
               </w:rPr>
-              <w:t>confidence</w:t>
+              <w:t xml:space="preserve">nalisa data aktual penjualan </w:t>
             </w:r>
             <w:r>
               <w:rPr>
@@ -4013,19 +4894,17 @@
                 <w:szCs w:val="20"/>
                 <w:lang w:val="en-US"/>
               </w:rPr>
-              <w:t xml:space="preserve"> 92,3% dan </w:t>
-            </w:r>
-            <w:r>
-              <w:rPr>
-                <w:rFonts w:ascii="Times New Roman" w:hAnsi="Times New Roman" w:cs="Times New Roman"/>
-                <w:i/>
-                <w:iCs/>
+              <w:t xml:space="preserve">handphone pada  Counter Golden Asia Selular  pada bulan </w:t>
+            </w:r>
+            <w:r>
+              <w:rPr>
+                <w:rFonts w:ascii="Times New Roman" w:hAnsi="Times New Roman" w:cs="Times New Roman"/>
                 <w:color w:val="000000"/>
                 <w:sz w:val="20"/>
                 <w:szCs w:val="20"/>
                 <w:lang w:val="en-US"/>
               </w:rPr>
-              <w:t>support</w:t>
+              <w:t xml:space="preserve">mei 2016 hingga september 2016 didapatkan hasil peramalan  dengan </w:t>
             </w:r>
             <w:r>
               <w:rPr>
@@ -4035,7 +4914,7 @@
                 <w:szCs w:val="20"/>
                 <w:lang w:val="en-US"/>
               </w:rPr>
-              <w:t xml:space="preserve"> 11% dari banyaknya transaksi yang dibeli secara bersamaan dan jika dilakukan penjualan pada produk TSP (KG) and DOLOMIT BR (SAK) </w:t>
+              <w:t>menggunakan metode  trip</w:t>
             </w:r>
             <w:r>
               <w:rPr>
@@ -4045,52 +4924,28 @@
                 <w:szCs w:val="20"/>
                 <w:lang w:val="en-US"/>
               </w:rPr>
+              <w:t xml:space="preserve">le exponential smoothing  untuk </w:t>
+            </w:r>
+            <w:r>
+              <w:rPr>
+                <w:rFonts w:ascii="Times New Roman" w:hAnsi="Times New Roman" w:cs="Times New Roman"/>
+                <w:color w:val="000000"/>
+                <w:sz w:val="20"/>
+                <w:szCs w:val="20"/>
+                <w:lang w:val="en-US"/>
+              </w:rPr>
+              <w:t xml:space="preserve">bulan oktober 2016 adalah </w:t>
+            </w:r>
+            <w:r>
+              <w:rPr>
+                <w:rFonts w:ascii="Times New Roman" w:hAnsi="Times New Roman" w:cs="Times New Roman"/>
+                <w:color w:val="000000"/>
+                <w:sz w:val="20"/>
+                <w:szCs w:val="20"/>
+                <w:lang w:val="en-US"/>
+              </w:rPr>
               <w:lastRenderedPageBreak/>
-              <w:t xml:space="preserve">then dilakukan penjualan pada produk UREA PUTIH (KG) dengan tingkat </w:t>
-            </w:r>
-            <w:r>
-              <w:rPr>
-                <w:rFonts w:ascii="Times New Roman" w:hAnsi="Times New Roman" w:cs="Times New Roman"/>
-                <w:i/>
-                <w:iCs/>
-                <w:color w:val="000000"/>
-                <w:sz w:val="20"/>
-                <w:szCs w:val="20"/>
-                <w:lang w:val="en-US"/>
-              </w:rPr>
-              <w:t>confidence</w:t>
-            </w:r>
-            <w:r>
-              <w:rPr>
-                <w:rFonts w:ascii="Times New Roman" w:hAnsi="Times New Roman" w:cs="Times New Roman"/>
-                <w:color w:val="000000"/>
-                <w:sz w:val="20"/>
-                <w:szCs w:val="20"/>
-                <w:lang w:val="en-US"/>
-              </w:rPr>
-              <w:t xml:space="preserve"> 88,9% dan </w:t>
-            </w:r>
-            <w:r>
-              <w:rPr>
-                <w:rFonts w:ascii="Times New Roman" w:hAnsi="Times New Roman" w:cs="Times New Roman"/>
-                <w:i/>
-                <w:iCs/>
-                <w:color w:val="000000"/>
-                <w:sz w:val="20"/>
-                <w:szCs w:val="20"/>
-                <w:lang w:val="en-US"/>
-              </w:rPr>
-              <w:t>support</w:t>
-            </w:r>
-            <w:r>
-              <w:rPr>
-                <w:rFonts w:ascii="Times New Roman" w:hAnsi="Times New Roman" w:cs="Times New Roman"/>
-                <w:color w:val="000000"/>
-                <w:sz w:val="20"/>
-                <w:szCs w:val="20"/>
-                <w:lang w:val="en-US"/>
-              </w:rPr>
-              <w:t xml:space="preserve"> 8%</w:t>
+              <w:t>25,272 buah</w:t>
             </w:r>
           </w:p>
         </w:tc>
@@ -4115,7 +4970,7 @@
                 <w:szCs w:val="20"/>
               </w:rPr>
               <w:lastRenderedPageBreak/>
-              <w:t>Alur penelitian jelas dan hasil yang didapat sesuai perhitungan dan algoritmanya</w:t>
+              <w:t>Proses perhitnga dapat dengan mudah dipahami hanya saja data yang digunakan sebagai penelitian terlalu sedikit hanya 6 bulan dan untuk menguji tingkat keakurasian hasil peramalan tidak dilakukan, misalkan dengan metode MAPE, MSE atau MAD</w:t>
             </w:r>
           </w:p>
         </w:tc>
@@ -4140,7 +4995,7 @@
                 <w:sz w:val="20"/>
                 <w:szCs w:val="20"/>
               </w:rPr>
-              <w:t>13</w:t>
+              <w:t>14</w:t>
             </w:r>
           </w:p>
         </w:tc>
@@ -4163,7 +5018,7 @@
                 <w:sz w:val="20"/>
                 <w:szCs w:val="20"/>
               </w:rPr>
-              <w:t>2019</w:t>
+              <w:t>2017</w:t>
             </w:r>
           </w:p>
         </w:tc>
@@ -4186,7 +5041,7 @@
                 <w:sz w:val="20"/>
                 <w:szCs w:val="20"/>
               </w:rPr>
-              <w:t>IMPLEMENTASI DATA MINING PADA PENJUALAN PRODUK DI CV CAHAYA SETYA MENGGUNAKAN ALGORITMA FP-GROWTH</w:t>
+              <w:t>Penerapan Metode Double Exponential Smoothing pada Peramalan Produksi Tanaman Pangan</w:t>
             </w:r>
           </w:p>
         </w:tc>
@@ -4209,7 +5064,7 @@
                 <w:sz w:val="20"/>
                 <w:szCs w:val="20"/>
               </w:rPr>
-              <w:t>Wahyu Nur Setyo, Sukma Wardhana</w:t>
+              <w:t>Rudy Ariyanto, Dwi Puspitasari, Fifi Ericawati</w:t>
             </w:r>
           </w:p>
         </w:tc>
@@ -4232,31 +5087,7 @@
                 <w:sz w:val="20"/>
                 <w:szCs w:val="20"/>
               </w:rPr>
-              <w:t>Penjualan produk di to</w:t>
-            </w:r>
-            <w:r>
-              <w:rPr>
-                <w:rFonts w:ascii="Times New Roman" w:hAnsi="Times New Roman" w:cs="Times New Roman"/>
-                <w:sz w:val="20"/>
-                <w:szCs w:val="20"/>
-              </w:rPr>
-              <w:t>k</w:t>
-            </w:r>
-            <w:r>
-              <w:rPr>
-                <w:rFonts w:ascii="Times New Roman" w:hAnsi="Times New Roman" w:cs="Times New Roman"/>
-                <w:sz w:val="20"/>
-                <w:szCs w:val="20"/>
-              </w:rPr>
-              <w:t>o</w:t>
-            </w:r>
-            <w:r>
-              <w:rPr>
-                <w:rFonts w:ascii="Times New Roman" w:hAnsi="Times New Roman" w:cs="Times New Roman"/>
-                <w:sz w:val="20"/>
-                <w:szCs w:val="20"/>
-              </w:rPr>
-              <w:t xml:space="preserve"> cahaya setya</w:t>
+              <w:t>Badan Ketahanan Pangan Provinsi Jawa Timur</w:t>
             </w:r>
           </w:p>
         </w:tc>
@@ -4273,66 +5104,6 @@
                 <w:szCs w:val="20"/>
               </w:rPr>
             </w:pPr>
-            <w:r>
-              <w:rPr>
-                <w:rFonts w:ascii="Times New Roman" w:hAnsi="Times New Roman" w:cs="Times New Roman"/>
-                <w:sz w:val="20"/>
-                <w:szCs w:val="20"/>
-              </w:rPr>
-              <w:t xml:space="preserve">Mencari pola dari data transaksi di industri </w:t>
-            </w:r>
-            <w:proofErr w:type="gramStart"/>
-            <w:r>
-              <w:rPr>
-                <w:rFonts w:ascii="Times New Roman" w:hAnsi="Times New Roman" w:cs="Times New Roman"/>
-                <w:sz w:val="20"/>
-                <w:szCs w:val="20"/>
-              </w:rPr>
-              <w:t>retail  yaitu</w:t>
-            </w:r>
-            <w:proofErr w:type="gramEnd"/>
-            <w:r>
-              <w:rPr>
-                <w:rFonts w:ascii="Times New Roman" w:hAnsi="Times New Roman" w:cs="Times New Roman"/>
-                <w:sz w:val="20"/>
-                <w:szCs w:val="20"/>
-              </w:rPr>
-              <w:t xml:space="preserve"> pada CV Cahaya Setya dengan menggunakan algoritma Frequent Pattern Growth atau yang dikenal pula sebagai FP-Growth. FP-Growth bertujuan untuk </w:t>
-            </w:r>
-          </w:p>
-          <w:p>
-            <w:pPr>
-              <w:jc w:val="both"/>
-              <w:rPr>
-                <w:rFonts w:ascii="Times New Roman" w:hAnsi="Times New Roman" w:cs="Times New Roman"/>
-                <w:sz w:val="20"/>
-                <w:szCs w:val="20"/>
-              </w:rPr>
-            </w:pPr>
-            <w:r>
-              <w:rPr>
-                <w:rFonts w:ascii="Times New Roman" w:hAnsi="Times New Roman" w:cs="Times New Roman"/>
-                <w:sz w:val="20"/>
-                <w:szCs w:val="20"/>
-              </w:rPr>
-              <w:t>menemukan semua itemset yang dapat diambil (yang sering ditemu</w:t>
-            </w:r>
-            <w:r>
-              <w:rPr>
-                <w:rFonts w:ascii="Times New Roman" w:hAnsi="Times New Roman" w:cs="Times New Roman"/>
-                <w:sz w:val="20"/>
-                <w:szCs w:val="20"/>
-              </w:rPr>
-              <w:t xml:space="preserve">kan) dari basis data transaksi </w:t>
-            </w:r>
-            <w:r>
-              <w:rPr>
-                <w:rFonts w:ascii="Times New Roman" w:hAnsi="Times New Roman" w:cs="Times New Roman"/>
-                <w:sz w:val="20"/>
-                <w:szCs w:val="20"/>
-              </w:rPr>
-              <w:t>seefisien mungkin</w:t>
-            </w:r>
           </w:p>
         </w:tc>
         <w:tc>
@@ -4354,7 +5125,7 @@
                 <w:sz w:val="20"/>
                 <w:szCs w:val="20"/>
               </w:rPr>
-              <w:t>Association Rule – Algoritma Fp-Growth</w:t>
+              <w:t>Double Exponential Smoothing</w:t>
             </w:r>
           </w:p>
         </w:tc>
@@ -4371,32 +5142,6 @@
                 <w:szCs w:val="20"/>
               </w:rPr>
             </w:pPr>
-            <w:r>
-              <w:rPr>
-                <w:rFonts w:ascii="Times New Roman" w:hAnsi="Times New Roman" w:cs="Times New Roman"/>
-                <w:sz w:val="20"/>
-                <w:szCs w:val="20"/>
-              </w:rPr>
-              <w:t xml:space="preserve">Hasil penelitian  ini antara lain adalah: membuat fitur informasi penjualan CV Cahaya Setya dengan menerapkan metode  data mining association rule  mengunakan algoritma  FP-Growth, Membangun aplikasi berbasis desktop </w:t>
-            </w:r>
-          </w:p>
-          <w:p>
-            <w:pPr>
-              <w:jc w:val="both"/>
-              <w:rPr>
-                <w:rFonts w:ascii="Times New Roman" w:hAnsi="Times New Roman" w:cs="Times New Roman"/>
-                <w:sz w:val="20"/>
-                <w:szCs w:val="20"/>
-              </w:rPr>
-            </w:pPr>
-            <w:r>
-              <w:rPr>
-                <w:rFonts w:ascii="Times New Roman" w:hAnsi="Times New Roman" w:cs="Times New Roman"/>
-                <w:sz w:val="20"/>
-                <w:szCs w:val="20"/>
-              </w:rPr>
-              <w:t>dengan menggunakan bahasa pemrograman PHP</w:t>
-            </w:r>
           </w:p>
         </w:tc>
         <w:tc>
@@ -4412,30 +5157,8 @@
                 <w:szCs w:val="20"/>
               </w:rPr>
             </w:pPr>
-            <w:r>
-              <w:rPr>
-                <w:rFonts w:ascii="Times New Roman" w:hAnsi="Times New Roman" w:cs="Times New Roman"/>
-                <w:sz w:val="20"/>
-                <w:szCs w:val="20"/>
-              </w:rPr>
-              <w:t>Alur pemrosesan metode association rules dengan algoritma fp</w:t>
-            </w:r>
-            <w:r>
-              <w:rPr>
-                <w:rFonts w:ascii="Times New Roman" w:hAnsi="Times New Roman" w:cs="Times New Roman"/>
-                <w:sz w:val="20"/>
-                <w:szCs w:val="20"/>
-              </w:rPr>
-              <w:t xml:space="preserve"> growth pada jurnal kurang bisa </w:t>
-            </w:r>
-            <w:r>
-              <w:rPr>
-                <w:rFonts w:ascii="Times New Roman" w:hAnsi="Times New Roman" w:cs="Times New Roman"/>
-                <w:sz w:val="20"/>
-                <w:szCs w:val="20"/>
-              </w:rPr>
-              <w:t>dipahami, terutama dibagian pembuatan tahap frekuensi kemunculan setiap produk, tidak sesuai apa yang saya pelajari ditempat kebanyakan</w:t>
-            </w:r>
+            <w:bookmarkStart w:id="0" w:name="_GoBack"/>
+            <w:bookmarkEnd w:id="0"/>
           </w:p>
         </w:tc>
       </w:tr>
@@ -4670,7 +5393,6 @@
                 <w:sz w:val="20"/>
                 <w:szCs w:val="20"/>
               </w:rPr>
-              <w:lastRenderedPageBreak/>
               <w:t>A _B</w:t>
             </w:r>
           </w:p>
@@ -4695,7 +5417,6 @@
                 <w:sz w:val="20"/>
                 <w:szCs w:val="20"/>
               </w:rPr>
-              <w:lastRenderedPageBreak/>
               <w:t>Association Rule – Algoritma Apriori</w:t>
             </w:r>
           </w:p>
@@ -4833,7 +5554,16 @@
                 <w:sz w:val="20"/>
                 <w:szCs w:val="20"/>
               </w:rPr>
-              <w:t>IMPLEMENTASI ALGORITMA HASH BASED TERHADAP ATURAN ASOSIASI UNTUK MENENTUKAN FREQUENT ITEMSET STUDY KASUS RUMAH MAKAN SEAFOOD</w:t>
+              <w:t xml:space="preserve">IMPLEMENTASI ALGORITMA HASH BASED TERHADAP </w:t>
+            </w:r>
+            <w:r>
+              <w:rPr>
+                <w:rFonts w:ascii="Times New Roman" w:hAnsi="Times New Roman" w:cs="Times New Roman"/>
+                <w:sz w:val="20"/>
+                <w:szCs w:val="20"/>
+              </w:rPr>
+              <w:lastRenderedPageBreak/>
+              <w:t>ATURAN ASOSIASI UNTUK MENENTUKAN FREQUENT ITEMSET STUDY KASUS RUMAH MAKAN SEAFOOD</w:t>
             </w:r>
           </w:p>
         </w:tc>
@@ -4856,6 +5586,7 @@
                 <w:sz w:val="20"/>
                 <w:szCs w:val="20"/>
               </w:rPr>
+              <w:lastRenderedPageBreak/>
               <w:t>Farha Ramadhan</w:t>
             </w:r>
           </w:p>
@@ -4879,7 +5610,16 @@
                 <w:sz w:val="20"/>
                 <w:szCs w:val="20"/>
               </w:rPr>
-              <w:t>Data Transaksi penjualan makanan di Rumah Makan Seafood “KITA”</w:t>
+              <w:t xml:space="preserve">Data Transaksi penjualan makanan di Rumah Makan </w:t>
+            </w:r>
+            <w:r>
+              <w:rPr>
+                <w:rFonts w:ascii="Times New Roman" w:hAnsi="Times New Roman" w:cs="Times New Roman"/>
+                <w:sz w:val="20"/>
+                <w:szCs w:val="20"/>
+              </w:rPr>
+              <w:lastRenderedPageBreak/>
+              <w:t>Seafood “KITA”</w:t>
             </w:r>
           </w:p>
         </w:tc>
@@ -4902,7 +5642,17 @@
                 <w:sz w:val="20"/>
                 <w:szCs w:val="20"/>
               </w:rPr>
-              <w:t>Mencari referensi-referensi terkait denngan pengimplementasian data mining dan algoritma hash based, mengumpulkan data transaksi dari rumah makan “KITA” dengan mengambil sampel 10 transaksi, melakukan preprocessing pada data transaksi yang dikumpulkan lalu merubah value pada atribut makan menjadi single value dan melakukan implementasi hash based dengan data yang sudah di preprocessing.</w:t>
+              <w:lastRenderedPageBreak/>
+              <w:t xml:space="preserve">Mencari referensi-referensi terkait denngan pengimplementasian data mining dan algoritma </w:t>
+            </w:r>
+            <w:r>
+              <w:rPr>
+                <w:rFonts w:ascii="Times New Roman" w:hAnsi="Times New Roman" w:cs="Times New Roman"/>
+                <w:sz w:val="20"/>
+                <w:szCs w:val="20"/>
+              </w:rPr>
+              <w:lastRenderedPageBreak/>
+              <w:t>hash based, mengumpulkan data transaksi dari rumah makan “KITA” dengan mengambil sampel 10 transaksi, melakukan preprocessing pada data transaksi yang dikumpulkan lalu merubah value pada atribut makan menjadi single value dan melakukan implementasi hash based dengan data yang sudah di preprocessing.</w:t>
             </w:r>
           </w:p>
         </w:tc>
@@ -4925,6 +5675,7 @@
                 <w:sz w:val="20"/>
                 <w:szCs w:val="20"/>
               </w:rPr>
+              <w:lastRenderedPageBreak/>
               <w:t>Algoritma Hash Based</w:t>
             </w:r>
           </w:p>
@@ -4956,7 +5707,16 @@
                 <w:sz w:val="20"/>
                 <w:szCs w:val="20"/>
               </w:rPr>
-              <w:t>atau frequent itemset yang diolah dari data rumah makan seafood “KITA”. Didapatkan itemset 3-itemset yaitu (Nasi, Udang, Kerang) dengan support count = 2 dan (CUmi, Nasi, Udang) dengan support count = 2</w:t>
+              <w:t xml:space="preserve">atau frequent itemset yang diolah dari data rumah makan seafood </w:t>
+            </w:r>
+            <w:r>
+              <w:rPr>
+                <w:rFonts w:ascii="Times New Roman" w:hAnsi="Times New Roman" w:cs="Times New Roman"/>
+                <w:sz w:val="20"/>
+                <w:szCs w:val="20"/>
+              </w:rPr>
+              <w:lastRenderedPageBreak/>
+              <w:t>“KITA”. Didapatkan itemset 3-itemset yaitu (Nasi, Udang, Kerang) dengan support count = 2 dan (CUmi, Nasi, Udang) dengan support count = 2</w:t>
             </w:r>
           </w:p>
         </w:tc>
@@ -4979,7 +5739,17 @@
                 <w:sz w:val="20"/>
                 <w:szCs w:val="20"/>
               </w:rPr>
-              <w:t>kelebihan dari algoritma hash dengan algoritma apriori dalam menentukan frequent itemset dari kandidat itemset yakni untuk hasil nya lebih optimal</w:t>
+              <w:lastRenderedPageBreak/>
+              <w:t xml:space="preserve">kelebihan dari algoritma hash dengan algoritma apriori dalam menentukan frequent itemset dari </w:t>
+            </w:r>
+            <w:r>
+              <w:rPr>
+                <w:rFonts w:ascii="Times New Roman" w:hAnsi="Times New Roman" w:cs="Times New Roman"/>
+                <w:sz w:val="20"/>
+                <w:szCs w:val="20"/>
+              </w:rPr>
+              <w:lastRenderedPageBreak/>
+              <w:t>kandidat itemset yakni untuk hasil nya lebih optimal</w:t>
             </w:r>
           </w:p>
         </w:tc>
@@ -5004,6 +5774,7 @@
                 <w:sz w:val="20"/>
                 <w:szCs w:val="20"/>
               </w:rPr>
+              <w:lastRenderedPageBreak/>
               <w:t>16</w:t>
             </w:r>
           </w:p>
@@ -5244,16 +6015,7 @@
                 <w:sz w:val="20"/>
                 <w:szCs w:val="20"/>
               </w:rPr>
-              <w:t xml:space="preserve">enis barang yang </w:t>
-            </w:r>
-            <w:r>
-              <w:rPr>
-                <w:rFonts w:ascii="Times New Roman" w:hAnsi="Times New Roman" w:cs="Times New Roman"/>
-                <w:sz w:val="20"/>
-                <w:szCs w:val="20"/>
-              </w:rPr>
-              <w:lastRenderedPageBreak/>
-              <w:t xml:space="preserve">sering dibeli </w:t>
+              <w:t xml:space="preserve">enis barang yang sering dibeli </w:t>
             </w:r>
             <w:r>
               <w:rPr>
@@ -5300,7 +6062,6 @@
                 <w:sz w:val="20"/>
                 <w:szCs w:val="20"/>
               </w:rPr>
-              <w:lastRenderedPageBreak/>
               <w:t>Hasil dari penelitian ini adalah</w:t>
             </w:r>
             <w:r>
@@ -5399,6 +6160,7 @@
                 <w:sz w:val="20"/>
                 <w:szCs w:val="20"/>
               </w:rPr>
+              <w:lastRenderedPageBreak/>
               <w:t>17</w:t>
             </w:r>
           </w:p>

--- a/Resume Jurnal/Resume Jurnal Forecasting.docx
+++ b/Resume Jurnal/Resume Jurnal Forecasting.docx
@@ -40,6 +40,15 @@
         </w:rPr>
         <w:t xml:space="preserve"> </w:t>
       </w:r>
+      <w:r>
+        <w:rPr>
+          <w:rFonts w:ascii="Times New Roman" w:hAnsi="Times New Roman" w:cs="Times New Roman"/>
+          <w:b/>
+          <w:sz w:val="32"/>
+          <w:szCs w:val="20"/>
+        </w:rPr>
+        <w:t>FORECASTING</w:t>
+      </w:r>
     </w:p>
     <w:p>
       <w:pPr>
@@ -998,6 +1007,7 @@
                 <w:sz w:val="20"/>
                 <w:szCs w:val="20"/>
               </w:rPr>
+              <w:lastRenderedPageBreak/>
               <w:t>03</w:t>
             </w:r>
           </w:p>
@@ -1591,6 +1601,7 @@
                 <w:sz w:val="20"/>
                 <w:szCs w:val="20"/>
               </w:rPr>
+              <w:lastRenderedPageBreak/>
               <w:t>05</w:t>
             </w:r>
           </w:p>
@@ -2172,6 +2183,7 @@
                 <w:sz w:val="20"/>
                 <w:szCs w:val="20"/>
               </w:rPr>
+              <w:lastRenderedPageBreak/>
               <w:t>07</w:t>
             </w:r>
           </w:p>
@@ -3561,6 +3573,7 @@
                 <w:sz w:val="20"/>
                 <w:szCs w:val="20"/>
               </w:rPr>
+              <w:lastRenderedPageBreak/>
               <w:t>11</w:t>
             </w:r>
           </w:p>
@@ -4357,7 +4370,7 @@
                 <w:sz w:val="20"/>
                 <w:szCs w:val="20"/>
               </w:rPr>
-              <w:t xml:space="preserve">processed.  </w:t>
+              <w:t>processed.</w:t>
             </w:r>
           </w:p>
           <w:p>
@@ -4995,6 +5008,7 @@
                 <w:sz w:val="20"/>
                 <w:szCs w:val="20"/>
               </w:rPr>
+              <w:lastRenderedPageBreak/>
               <w:t>14</w:t>
             </w:r>
           </w:p>
@@ -5104,6 +5118,104 @@
                 <w:szCs w:val="20"/>
               </w:rPr>
             </w:pPr>
+            <w:r>
+              <w:rPr>
+                <w:rFonts w:ascii="Times New Roman" w:hAnsi="Times New Roman" w:cs="Times New Roman"/>
+                <w:sz w:val="20"/>
+                <w:szCs w:val="20"/>
+              </w:rPr>
+              <w:t>Study literature</w:t>
+            </w:r>
+          </w:p>
+          <w:p>
+            <w:pPr>
+              <w:jc w:val="both"/>
+              <w:rPr>
+                <w:rFonts w:ascii="Times New Roman" w:hAnsi="Times New Roman" w:cs="Times New Roman"/>
+                <w:sz w:val="20"/>
+                <w:szCs w:val="20"/>
+              </w:rPr>
+            </w:pPr>
+            <w:r>
+              <w:rPr>
+                <w:rFonts w:ascii="Times New Roman" w:hAnsi="Times New Roman" w:cs="Times New Roman"/>
+                <w:sz w:val="20"/>
+                <w:szCs w:val="20"/>
+              </w:rPr>
+              <w:t>Analisa kebutuhan</w:t>
+            </w:r>
+          </w:p>
+          <w:p>
+            <w:pPr>
+              <w:jc w:val="both"/>
+              <w:rPr>
+                <w:rFonts w:ascii="Times New Roman" w:hAnsi="Times New Roman" w:cs="Times New Roman"/>
+                <w:sz w:val="20"/>
+                <w:szCs w:val="20"/>
+              </w:rPr>
+            </w:pPr>
+            <w:r>
+              <w:rPr>
+                <w:rFonts w:ascii="Times New Roman" w:hAnsi="Times New Roman" w:cs="Times New Roman"/>
+                <w:sz w:val="20"/>
+                <w:szCs w:val="20"/>
+              </w:rPr>
+              <w:t>Perancangan system</w:t>
+            </w:r>
+          </w:p>
+          <w:p>
+            <w:pPr>
+              <w:jc w:val="both"/>
+              <w:rPr>
+                <w:rFonts w:ascii="Times New Roman" w:hAnsi="Times New Roman" w:cs="Times New Roman"/>
+                <w:sz w:val="20"/>
+                <w:szCs w:val="20"/>
+              </w:rPr>
+            </w:pPr>
+            <w:r>
+              <w:rPr>
+                <w:rFonts w:ascii="Times New Roman" w:hAnsi="Times New Roman" w:cs="Times New Roman"/>
+                <w:sz w:val="20"/>
+                <w:szCs w:val="20"/>
+              </w:rPr>
+              <w:t>Implementasi system</w:t>
+            </w:r>
+          </w:p>
+          <w:p>
+            <w:pPr>
+              <w:jc w:val="both"/>
+              <w:rPr>
+                <w:rFonts w:ascii="Times New Roman" w:hAnsi="Times New Roman" w:cs="Times New Roman"/>
+                <w:sz w:val="20"/>
+                <w:szCs w:val="20"/>
+              </w:rPr>
+            </w:pPr>
+            <w:r>
+              <w:rPr>
+                <w:rFonts w:ascii="Times New Roman" w:hAnsi="Times New Roman" w:cs="Times New Roman"/>
+                <w:sz w:val="20"/>
+                <w:szCs w:val="20"/>
+              </w:rPr>
+              <w:t>Pengujian dan evaluasi system</w:t>
+            </w:r>
+          </w:p>
+          <w:p>
+            <w:pPr>
+              <w:jc w:val="both"/>
+              <w:rPr>
+                <w:rFonts w:ascii="Times New Roman" w:hAnsi="Times New Roman" w:cs="Times New Roman"/>
+                <w:sz w:val="20"/>
+                <w:szCs w:val="20"/>
+              </w:rPr>
+            </w:pPr>
+            <w:r>
+              <w:rPr>
+                <w:rFonts w:ascii="Times New Roman" w:hAnsi="Times New Roman" w:cs="Times New Roman"/>
+                <w:sz w:val="20"/>
+                <w:szCs w:val="20"/>
+              </w:rPr>
+              <w:t>Penarikan kesimpulan</w:t>
+            </w:r>
           </w:p>
         </w:tc>
         <w:tc>
@@ -5142,11 +5254,2056 @@
                 <w:szCs w:val="20"/>
               </w:rPr>
             </w:pPr>
+            <w:r>
+              <w:rPr>
+                <w:rFonts w:ascii="Times New Roman" w:hAnsi="Times New Roman" w:cs="Times New Roman"/>
+                <w:sz w:val="20"/>
+                <w:szCs w:val="20"/>
+              </w:rPr>
+              <w:t xml:space="preserve">Sistem peramalan yang dapat digunakan untuk mengetahui </w:t>
+            </w:r>
+            <w:proofErr w:type="gramStart"/>
+            <w:r>
+              <w:rPr>
+                <w:rFonts w:ascii="Times New Roman" w:hAnsi="Times New Roman" w:cs="Times New Roman"/>
+                <w:sz w:val="20"/>
+                <w:szCs w:val="20"/>
+              </w:rPr>
+              <w:t>prediksi  atau</w:t>
+            </w:r>
+            <w:proofErr w:type="gramEnd"/>
+            <w:r>
+              <w:rPr>
+                <w:rFonts w:ascii="Times New Roman" w:hAnsi="Times New Roman" w:cs="Times New Roman"/>
+                <w:sz w:val="20"/>
+                <w:szCs w:val="20"/>
+              </w:rPr>
+              <w:t xml:space="preserve"> ramalan pada waktu yang akan </w:t>
+            </w:r>
+            <w:r>
+              <w:rPr>
+                <w:rFonts w:ascii="Times New Roman" w:hAnsi="Times New Roman" w:cs="Times New Roman"/>
+                <w:sz w:val="20"/>
+                <w:szCs w:val="20"/>
+              </w:rPr>
+              <w:t>dating berdasarkan tahun, sehingga dapat membantun badan ketahanan pangan provinsi jawa timur.</w:t>
+            </w:r>
           </w:p>
         </w:tc>
         <w:tc>
           <w:tcPr>
             <w:tcW w:w="2381" w:type="dxa"/>
+          </w:tcPr>
+          <w:p>
+            <w:pPr>
+              <w:jc w:val="both"/>
+              <w:rPr>
+                <w:rFonts w:ascii="Times New Roman" w:hAnsi="Times New Roman" w:cs="Times New Roman"/>
+                <w:sz w:val="20"/>
+                <w:szCs w:val="20"/>
+              </w:rPr>
+            </w:pPr>
+            <w:r>
+              <w:rPr>
+                <w:rFonts w:ascii="Times New Roman" w:hAnsi="Times New Roman" w:cs="Times New Roman"/>
+                <w:sz w:val="20"/>
+                <w:szCs w:val="20"/>
+              </w:rPr>
+              <w:t>Penggunaan data dalam jumlah banyak dari tahun 1993 sampai 2014 meningkatkan hasil akurasi peramalan dan mengurangi error dalam  memprediksi.</w:t>
+            </w:r>
+          </w:p>
+        </w:tc>
+      </w:tr>
+      <w:tr>
+        <w:tc>
+          <w:tcPr>
+            <w:tcW w:w="567" w:type="dxa"/>
+            <w:shd w:val="clear" w:color="auto" w:fill="FBE4D5" w:themeFill="accent2" w:themeFillTint="33"/>
+          </w:tcPr>
+          <w:p>
+            <w:pPr>
+              <w:jc w:val="both"/>
+              <w:rPr>
+                <w:rFonts w:ascii="Times New Roman" w:hAnsi="Times New Roman" w:cs="Times New Roman"/>
+                <w:sz w:val="20"/>
+                <w:szCs w:val="20"/>
+              </w:rPr>
+            </w:pPr>
+            <w:r>
+              <w:rPr>
+                <w:rFonts w:ascii="Times New Roman" w:hAnsi="Times New Roman" w:cs="Times New Roman"/>
+                <w:sz w:val="20"/>
+                <w:szCs w:val="20"/>
+              </w:rPr>
+              <w:t>15</w:t>
+            </w:r>
+          </w:p>
+        </w:tc>
+        <w:tc>
+          <w:tcPr>
+            <w:tcW w:w="709" w:type="dxa"/>
+            <w:shd w:val="clear" w:color="auto" w:fill="FBE4D5" w:themeFill="accent2" w:themeFillTint="33"/>
+          </w:tcPr>
+          <w:p>
+            <w:pPr>
+              <w:jc w:val="both"/>
+              <w:rPr>
+                <w:rFonts w:ascii="Times New Roman" w:hAnsi="Times New Roman" w:cs="Times New Roman"/>
+                <w:sz w:val="20"/>
+                <w:szCs w:val="20"/>
+              </w:rPr>
+            </w:pPr>
+            <w:r>
+              <w:rPr>
+                <w:rFonts w:ascii="Times New Roman" w:hAnsi="Times New Roman" w:cs="Times New Roman"/>
+                <w:sz w:val="20"/>
+                <w:szCs w:val="20"/>
+              </w:rPr>
+              <w:t>2016</w:t>
+            </w:r>
+          </w:p>
+        </w:tc>
+        <w:tc>
+          <w:tcPr>
+            <w:tcW w:w="1985" w:type="dxa"/>
+            <w:shd w:val="clear" w:color="auto" w:fill="FBE4D5" w:themeFill="accent2" w:themeFillTint="33"/>
+          </w:tcPr>
+          <w:p>
+            <w:pPr>
+              <w:jc w:val="both"/>
+              <w:rPr>
+                <w:rFonts w:ascii="Times New Roman" w:hAnsi="Times New Roman" w:cs="Times New Roman"/>
+                <w:sz w:val="20"/>
+                <w:szCs w:val="20"/>
+              </w:rPr>
+            </w:pPr>
+            <w:r>
+              <w:rPr>
+                <w:rFonts w:ascii="Times New Roman" w:hAnsi="Times New Roman" w:cs="Times New Roman"/>
+                <w:sz w:val="20"/>
+                <w:szCs w:val="20"/>
+              </w:rPr>
+              <w:t>Pengembangan SI Stok Barang dengan Peramalan Menggunakan Metode Double Exponential</w:t>
+            </w:r>
+            <w:r>
+              <w:rPr>
+                <w:rFonts w:ascii="Times New Roman" w:hAnsi="Times New Roman" w:cs="Times New Roman"/>
+                <w:sz w:val="20"/>
+                <w:szCs w:val="20"/>
+              </w:rPr>
+              <w:t xml:space="preserve"> Smoothing (PT Tomah Jaya Ele</w:t>
+            </w:r>
+            <w:r>
+              <w:rPr>
+                <w:rFonts w:ascii="Times New Roman" w:hAnsi="Times New Roman" w:cs="Times New Roman"/>
+                <w:sz w:val="20"/>
+                <w:szCs w:val="20"/>
+              </w:rPr>
+              <w:t>ktrik</w:t>
+            </w:r>
+            <w:r>
+              <w:rPr>
+                <w:rFonts w:ascii="Times New Roman" w:hAnsi="Times New Roman" w:cs="Times New Roman"/>
+                <w:sz w:val="20"/>
+                <w:szCs w:val="20"/>
+              </w:rPr>
+              <w:t>)</w:t>
+            </w:r>
+          </w:p>
+        </w:tc>
+        <w:tc>
+          <w:tcPr>
+            <w:tcW w:w="1559" w:type="dxa"/>
+            <w:shd w:val="clear" w:color="auto" w:fill="FBE4D5" w:themeFill="accent2" w:themeFillTint="33"/>
+          </w:tcPr>
+          <w:p>
+            <w:pPr>
+              <w:jc w:val="both"/>
+              <w:rPr>
+                <w:rFonts w:ascii="Times New Roman" w:hAnsi="Times New Roman" w:cs="Times New Roman"/>
+                <w:sz w:val="20"/>
+                <w:szCs w:val="20"/>
+              </w:rPr>
+            </w:pPr>
+            <w:r>
+              <w:rPr>
+                <w:rFonts w:ascii="Times New Roman" w:hAnsi="Times New Roman" w:cs="Times New Roman"/>
+                <w:sz w:val="20"/>
+                <w:szCs w:val="20"/>
+              </w:rPr>
+              <w:t xml:space="preserve">Cahyarizki Adi Utama, </w:t>
+            </w:r>
+            <w:r>
+              <w:rPr>
+                <w:rFonts w:ascii="Times New Roman" w:hAnsi="Times New Roman" w:cs="Times New Roman"/>
+                <w:sz w:val="20"/>
+                <w:szCs w:val="20"/>
+              </w:rPr>
+              <w:t>Yan Watequlis S</w:t>
+            </w:r>
+          </w:p>
+        </w:tc>
+        <w:tc>
+          <w:tcPr>
+            <w:tcW w:w="1672" w:type="dxa"/>
+            <w:shd w:val="clear" w:color="auto" w:fill="FBE4D5" w:themeFill="accent2" w:themeFillTint="33"/>
+          </w:tcPr>
+          <w:p>
+            <w:pPr>
+              <w:jc w:val="both"/>
+              <w:rPr>
+                <w:rFonts w:ascii="Times New Roman" w:hAnsi="Times New Roman" w:cs="Times New Roman"/>
+                <w:sz w:val="20"/>
+                <w:szCs w:val="20"/>
+              </w:rPr>
+            </w:pPr>
+            <w:r>
+              <w:rPr>
+                <w:rFonts w:ascii="Times New Roman" w:hAnsi="Times New Roman" w:cs="Times New Roman"/>
+                <w:sz w:val="20"/>
+                <w:szCs w:val="20"/>
+              </w:rPr>
+              <w:t>PT Tomah Jaya Elektrikal</w:t>
+            </w:r>
+          </w:p>
+        </w:tc>
+        <w:tc>
+          <w:tcPr>
+            <w:tcW w:w="2268" w:type="dxa"/>
+            <w:shd w:val="clear" w:color="auto" w:fill="FBE4D5" w:themeFill="accent2" w:themeFillTint="33"/>
+          </w:tcPr>
+          <w:p>
+            <w:pPr>
+              <w:jc w:val="both"/>
+              <w:rPr>
+                <w:rFonts w:ascii="Times New Roman" w:hAnsi="Times New Roman" w:cs="Times New Roman"/>
+                <w:sz w:val="20"/>
+                <w:szCs w:val="20"/>
+              </w:rPr>
+            </w:pPr>
+            <w:r>
+              <w:rPr>
+                <w:rFonts w:ascii="Times New Roman" w:hAnsi="Times New Roman" w:cs="Times New Roman"/>
+                <w:sz w:val="20"/>
+                <w:szCs w:val="20"/>
+              </w:rPr>
+              <w:t>Pengambilan data (wawancara dan Studi Literatur).</w:t>
+            </w:r>
+          </w:p>
+          <w:p>
+            <w:pPr>
+              <w:jc w:val="both"/>
+              <w:rPr>
+                <w:rFonts w:ascii="Times New Roman" w:hAnsi="Times New Roman" w:cs="Times New Roman"/>
+                <w:sz w:val="20"/>
+                <w:szCs w:val="20"/>
+              </w:rPr>
+            </w:pPr>
+            <w:r>
+              <w:rPr>
+                <w:rFonts w:ascii="Times New Roman" w:hAnsi="Times New Roman" w:cs="Times New Roman"/>
+                <w:sz w:val="20"/>
+                <w:szCs w:val="20"/>
+              </w:rPr>
+              <w:t>Analisis dan perancangan system.</w:t>
+            </w:r>
+          </w:p>
+          <w:p>
+            <w:pPr>
+              <w:jc w:val="both"/>
+              <w:rPr>
+                <w:rFonts w:ascii="Times New Roman" w:hAnsi="Times New Roman" w:cs="Times New Roman"/>
+                <w:sz w:val="20"/>
+                <w:szCs w:val="20"/>
+              </w:rPr>
+            </w:pPr>
+            <w:r>
+              <w:rPr>
+                <w:rFonts w:ascii="Times New Roman" w:hAnsi="Times New Roman" w:cs="Times New Roman"/>
+                <w:sz w:val="20"/>
+                <w:szCs w:val="20"/>
+              </w:rPr>
+              <w:t>Implementasi system.</w:t>
+            </w:r>
+          </w:p>
+          <w:p>
+            <w:pPr>
+              <w:jc w:val="both"/>
+              <w:rPr>
+                <w:rFonts w:ascii="Times New Roman" w:hAnsi="Times New Roman" w:cs="Times New Roman"/>
+                <w:sz w:val="20"/>
+                <w:szCs w:val="20"/>
+              </w:rPr>
+            </w:pPr>
+            <w:r>
+              <w:rPr>
+                <w:rFonts w:ascii="Times New Roman" w:hAnsi="Times New Roman" w:cs="Times New Roman"/>
+                <w:sz w:val="20"/>
+                <w:szCs w:val="20"/>
+              </w:rPr>
+              <w:t>Pengujian dan Pembahasan.</w:t>
+            </w:r>
+          </w:p>
+          <w:p>
+            <w:pPr>
+              <w:jc w:val="both"/>
+              <w:rPr>
+                <w:rFonts w:ascii="Times New Roman" w:hAnsi="Times New Roman" w:cs="Times New Roman"/>
+                <w:sz w:val="20"/>
+                <w:szCs w:val="20"/>
+              </w:rPr>
+            </w:pPr>
+            <w:r>
+              <w:rPr>
+                <w:rFonts w:ascii="Times New Roman" w:hAnsi="Times New Roman" w:cs="Times New Roman"/>
+                <w:sz w:val="20"/>
+                <w:szCs w:val="20"/>
+              </w:rPr>
+              <w:t>Kesimpulan dan saran.</w:t>
+            </w:r>
+          </w:p>
+        </w:tc>
+        <w:tc>
+          <w:tcPr>
+            <w:tcW w:w="1843" w:type="dxa"/>
+            <w:shd w:val="clear" w:color="auto" w:fill="FBE4D5" w:themeFill="accent2" w:themeFillTint="33"/>
+          </w:tcPr>
+          <w:p>
+            <w:pPr>
+              <w:jc w:val="both"/>
+              <w:rPr>
+                <w:rFonts w:ascii="Times New Roman" w:hAnsi="Times New Roman" w:cs="Times New Roman"/>
+                <w:sz w:val="20"/>
+                <w:szCs w:val="20"/>
+              </w:rPr>
+            </w:pPr>
+            <w:r>
+              <w:rPr>
+                <w:rFonts w:ascii="Times New Roman" w:hAnsi="Times New Roman" w:cs="Times New Roman"/>
+                <w:sz w:val="20"/>
+                <w:szCs w:val="20"/>
+              </w:rPr>
+              <w:t>Double Exponential Smoothing</w:t>
+            </w:r>
+          </w:p>
+        </w:tc>
+        <w:tc>
+          <w:tcPr>
+            <w:tcW w:w="2297" w:type="dxa"/>
+            <w:shd w:val="clear" w:color="auto" w:fill="FBE4D5" w:themeFill="accent2" w:themeFillTint="33"/>
+          </w:tcPr>
+          <w:p>
+            <w:pPr>
+              <w:jc w:val="both"/>
+              <w:rPr>
+                <w:rFonts w:ascii="Times New Roman" w:hAnsi="Times New Roman" w:cs="Times New Roman"/>
+                <w:sz w:val="20"/>
+                <w:szCs w:val="20"/>
+              </w:rPr>
+            </w:pPr>
+            <w:r>
+              <w:rPr>
+                <w:rFonts w:ascii="Times New Roman" w:hAnsi="Times New Roman" w:cs="Times New Roman"/>
+                <w:sz w:val="20"/>
+                <w:szCs w:val="20"/>
+              </w:rPr>
+              <w:t>Sistem peramalan yang dapat memprediksi kebutuhan stok barang untuk satu bulan kedepan.</w:t>
+            </w:r>
+          </w:p>
+          <w:p>
+            <w:pPr>
+              <w:jc w:val="both"/>
+              <w:rPr>
+                <w:rFonts w:ascii="Times New Roman" w:hAnsi="Times New Roman" w:cs="Times New Roman"/>
+                <w:sz w:val="20"/>
+                <w:szCs w:val="20"/>
+              </w:rPr>
+            </w:pPr>
+            <w:r>
+              <w:rPr>
+                <w:rFonts w:ascii="Times New Roman" w:hAnsi="Times New Roman" w:cs="Times New Roman"/>
+                <w:sz w:val="20"/>
+                <w:szCs w:val="20"/>
+              </w:rPr>
+              <w:t>Nilai alpha yg ditentukan berpengaruh terhadap kesalahan error dari peramalan.</w:t>
+            </w:r>
+          </w:p>
+          <w:p>
+            <w:pPr>
+              <w:jc w:val="both"/>
+              <w:rPr>
+                <w:rFonts w:ascii="Times New Roman" w:hAnsi="Times New Roman" w:cs="Times New Roman"/>
+                <w:sz w:val="20"/>
+                <w:szCs w:val="20"/>
+              </w:rPr>
+            </w:pPr>
+            <w:r>
+              <w:rPr>
+                <w:rFonts w:ascii="Times New Roman" w:hAnsi="Times New Roman" w:cs="Times New Roman"/>
+                <w:sz w:val="20"/>
+                <w:szCs w:val="20"/>
+              </w:rPr>
+              <w:t>Hasil perbandingan dari perhitungan manual dan perhitungan secara system. Metode ini berhasil diterapkan ke dalam system.</w:t>
+            </w:r>
+          </w:p>
+        </w:tc>
+        <w:tc>
+          <w:tcPr>
+            <w:tcW w:w="2381" w:type="dxa"/>
+            <w:shd w:val="clear" w:color="auto" w:fill="FBE4D5" w:themeFill="accent2" w:themeFillTint="33"/>
+          </w:tcPr>
+          <w:p>
+            <w:pPr>
+              <w:jc w:val="both"/>
+              <w:rPr>
+                <w:rFonts w:ascii="Times New Roman" w:hAnsi="Times New Roman" w:cs="Times New Roman"/>
+                <w:sz w:val="20"/>
+                <w:szCs w:val="20"/>
+              </w:rPr>
+            </w:pPr>
+            <w:r>
+              <w:rPr>
+                <w:rFonts w:ascii="Times New Roman" w:hAnsi="Times New Roman" w:cs="Times New Roman"/>
+                <w:sz w:val="20"/>
+                <w:szCs w:val="20"/>
+              </w:rPr>
+              <w:t>Data yg digunakan hanya 1 tahun.</w:t>
+            </w:r>
+          </w:p>
+          <w:p>
+            <w:pPr>
+              <w:jc w:val="both"/>
+              <w:rPr>
+                <w:rFonts w:ascii="Times New Roman" w:hAnsi="Times New Roman" w:cs="Times New Roman"/>
+                <w:sz w:val="20"/>
+                <w:szCs w:val="20"/>
+              </w:rPr>
+            </w:pPr>
+            <w:r>
+              <w:rPr>
+                <w:rFonts w:ascii="Times New Roman" w:hAnsi="Times New Roman" w:cs="Times New Roman"/>
+                <w:sz w:val="20"/>
+                <w:szCs w:val="20"/>
+              </w:rPr>
+              <w:t>Desain system menggunakan pengembangan system berbasis objek namun dalam desain database menggunakan structural ERD, harusnya menggunakan juga model UML yaitu class diagram.</w:t>
+            </w:r>
+          </w:p>
+        </w:tc>
+      </w:tr>
+      <w:tr>
+        <w:tc>
+          <w:tcPr>
+            <w:tcW w:w="567" w:type="dxa"/>
+          </w:tcPr>
+          <w:p>
+            <w:pPr>
+              <w:jc w:val="both"/>
+              <w:rPr>
+                <w:rFonts w:ascii="Times New Roman" w:hAnsi="Times New Roman" w:cs="Times New Roman"/>
+                <w:sz w:val="20"/>
+                <w:szCs w:val="20"/>
+              </w:rPr>
+            </w:pPr>
+            <w:r>
+              <w:rPr>
+                <w:rFonts w:ascii="Times New Roman" w:hAnsi="Times New Roman" w:cs="Times New Roman"/>
+                <w:sz w:val="20"/>
+                <w:szCs w:val="20"/>
+              </w:rPr>
+              <w:t>16</w:t>
+            </w:r>
+          </w:p>
+        </w:tc>
+        <w:tc>
+          <w:tcPr>
+            <w:tcW w:w="709" w:type="dxa"/>
+          </w:tcPr>
+          <w:p>
+            <w:pPr>
+              <w:jc w:val="both"/>
+              <w:rPr>
+                <w:rFonts w:ascii="Times New Roman" w:hAnsi="Times New Roman" w:cs="Times New Roman"/>
+                <w:sz w:val="20"/>
+                <w:szCs w:val="20"/>
+              </w:rPr>
+            </w:pPr>
+            <w:r>
+              <w:rPr>
+                <w:rFonts w:ascii="Times New Roman" w:hAnsi="Times New Roman" w:cs="Times New Roman"/>
+                <w:sz w:val="20"/>
+                <w:szCs w:val="20"/>
+              </w:rPr>
+              <w:t>2020</w:t>
+            </w:r>
+          </w:p>
+        </w:tc>
+        <w:tc>
+          <w:tcPr>
+            <w:tcW w:w="1985" w:type="dxa"/>
+          </w:tcPr>
+          <w:p>
+            <w:pPr>
+              <w:jc w:val="both"/>
+              <w:rPr>
+                <w:rFonts w:ascii="Times New Roman" w:hAnsi="Times New Roman" w:cs="Times New Roman"/>
+                <w:sz w:val="20"/>
+                <w:szCs w:val="20"/>
+              </w:rPr>
+            </w:pPr>
+            <w:r>
+              <w:rPr>
+                <w:rFonts w:ascii="Times New Roman" w:hAnsi="Times New Roman" w:cs="Times New Roman"/>
+                <w:sz w:val="20"/>
+                <w:szCs w:val="20"/>
+              </w:rPr>
+              <w:t>Sales Forecasting Information System Using The Least Square Method In Windi Mebel</w:t>
+            </w:r>
+          </w:p>
+        </w:tc>
+        <w:tc>
+          <w:tcPr>
+            <w:tcW w:w="1559" w:type="dxa"/>
+          </w:tcPr>
+          <w:p>
+            <w:pPr>
+              <w:jc w:val="both"/>
+              <w:rPr>
+                <w:rFonts w:ascii="Times New Roman" w:hAnsi="Times New Roman" w:cs="Times New Roman"/>
+                <w:sz w:val="20"/>
+                <w:szCs w:val="20"/>
+              </w:rPr>
+            </w:pPr>
+            <w:r>
+              <w:rPr>
+                <w:rFonts w:ascii="Times New Roman" w:hAnsi="Times New Roman" w:cs="Times New Roman"/>
+                <w:sz w:val="20"/>
+                <w:szCs w:val="20"/>
+              </w:rPr>
+              <w:t>Charles Jhony Mantho Sianturi, Elsi Ardini, Nita Sari Br Sembiring</w:t>
+            </w:r>
+          </w:p>
+        </w:tc>
+        <w:tc>
+          <w:tcPr>
+            <w:tcW w:w="1672" w:type="dxa"/>
+          </w:tcPr>
+          <w:p>
+            <w:pPr>
+              <w:jc w:val="both"/>
+              <w:rPr>
+                <w:rFonts w:ascii="Times New Roman" w:hAnsi="Times New Roman" w:cs="Times New Roman"/>
+                <w:sz w:val="20"/>
+                <w:szCs w:val="20"/>
+              </w:rPr>
+            </w:pPr>
+            <w:r>
+              <w:rPr>
+                <w:rFonts w:ascii="Times New Roman" w:hAnsi="Times New Roman" w:cs="Times New Roman"/>
+                <w:sz w:val="20"/>
+                <w:szCs w:val="20"/>
+              </w:rPr>
+              <w:t>Windi Mebel</w:t>
+            </w:r>
+          </w:p>
+        </w:tc>
+        <w:tc>
+          <w:tcPr>
+            <w:tcW w:w="2268" w:type="dxa"/>
+          </w:tcPr>
+          <w:p>
+            <w:pPr>
+              <w:jc w:val="both"/>
+              <w:rPr>
+                <w:rFonts w:ascii="Times New Roman" w:hAnsi="Times New Roman" w:cs="Times New Roman"/>
+                <w:sz w:val="20"/>
+                <w:szCs w:val="20"/>
+              </w:rPr>
+            </w:pPr>
+          </w:p>
+        </w:tc>
+        <w:tc>
+          <w:tcPr>
+            <w:tcW w:w="1843" w:type="dxa"/>
+          </w:tcPr>
+          <w:p>
+            <w:pPr>
+              <w:jc w:val="both"/>
+              <w:rPr>
+                <w:rFonts w:ascii="Times New Roman" w:hAnsi="Times New Roman" w:cs="Times New Roman"/>
+                <w:sz w:val="20"/>
+                <w:szCs w:val="20"/>
+              </w:rPr>
+            </w:pPr>
+            <w:r>
+              <w:rPr>
+                <w:rFonts w:ascii="Times New Roman" w:hAnsi="Times New Roman" w:cs="Times New Roman"/>
+                <w:sz w:val="20"/>
+                <w:szCs w:val="20"/>
+              </w:rPr>
+              <w:t>Least Square</w:t>
+            </w:r>
+          </w:p>
+        </w:tc>
+        <w:tc>
+          <w:tcPr>
+            <w:tcW w:w="2297" w:type="dxa"/>
+          </w:tcPr>
+          <w:p>
+            <w:pPr>
+              <w:jc w:val="both"/>
+              <w:rPr>
+                <w:rFonts w:ascii="Times New Roman" w:hAnsi="Times New Roman" w:cs="Times New Roman"/>
+                <w:sz w:val="20"/>
+                <w:szCs w:val="20"/>
+              </w:rPr>
+            </w:pPr>
+          </w:p>
+        </w:tc>
+        <w:tc>
+          <w:tcPr>
+            <w:tcW w:w="2381" w:type="dxa"/>
+          </w:tcPr>
+          <w:p>
+            <w:pPr>
+              <w:jc w:val="both"/>
+              <w:rPr>
+                <w:rFonts w:ascii="Times New Roman" w:hAnsi="Times New Roman" w:cs="Times New Roman"/>
+                <w:sz w:val="20"/>
+                <w:szCs w:val="20"/>
+              </w:rPr>
+            </w:pPr>
+          </w:p>
+        </w:tc>
+      </w:tr>
+      <w:tr>
+        <w:tc>
+          <w:tcPr>
+            <w:tcW w:w="567" w:type="dxa"/>
+          </w:tcPr>
+          <w:p>
+            <w:pPr>
+              <w:jc w:val="both"/>
+              <w:rPr>
+                <w:rFonts w:ascii="Times New Roman" w:hAnsi="Times New Roman" w:cs="Times New Roman"/>
+                <w:sz w:val="20"/>
+                <w:szCs w:val="20"/>
+              </w:rPr>
+            </w:pPr>
+            <w:r>
+              <w:rPr>
+                <w:rFonts w:ascii="Times New Roman" w:hAnsi="Times New Roman" w:cs="Times New Roman"/>
+                <w:sz w:val="20"/>
+                <w:szCs w:val="20"/>
+              </w:rPr>
+              <w:lastRenderedPageBreak/>
+              <w:t>17</w:t>
+            </w:r>
+          </w:p>
+        </w:tc>
+        <w:tc>
+          <w:tcPr>
+            <w:tcW w:w="709" w:type="dxa"/>
+          </w:tcPr>
+          <w:p>
+            <w:pPr>
+              <w:jc w:val="both"/>
+              <w:rPr>
+                <w:rFonts w:ascii="Times New Roman" w:hAnsi="Times New Roman" w:cs="Times New Roman"/>
+                <w:sz w:val="20"/>
+                <w:szCs w:val="20"/>
+              </w:rPr>
+            </w:pPr>
+            <w:r>
+              <w:rPr>
+                <w:rFonts w:ascii="Times New Roman" w:hAnsi="Times New Roman" w:cs="Times New Roman"/>
+                <w:sz w:val="20"/>
+                <w:szCs w:val="20"/>
+              </w:rPr>
+              <w:t>2020</w:t>
+            </w:r>
+          </w:p>
+        </w:tc>
+        <w:tc>
+          <w:tcPr>
+            <w:tcW w:w="1985" w:type="dxa"/>
+          </w:tcPr>
+          <w:p>
+            <w:pPr>
+              <w:jc w:val="both"/>
+              <w:rPr>
+                <w:rFonts w:ascii="Times New Roman" w:hAnsi="Times New Roman" w:cs="Times New Roman"/>
+                <w:sz w:val="20"/>
+                <w:szCs w:val="20"/>
+              </w:rPr>
+            </w:pPr>
+            <w:r>
+              <w:rPr>
+                <w:rFonts w:ascii="Times New Roman" w:hAnsi="Times New Roman" w:cs="Times New Roman"/>
+                <w:sz w:val="20"/>
+                <w:szCs w:val="20"/>
+              </w:rPr>
+              <w:t>The Implementation Of Least Square Method On The Palm Shells Sales Forecasting Application</w:t>
+            </w:r>
+          </w:p>
+        </w:tc>
+        <w:tc>
+          <w:tcPr>
+            <w:tcW w:w="1559" w:type="dxa"/>
+          </w:tcPr>
+          <w:p>
+            <w:pPr>
+              <w:jc w:val="both"/>
+              <w:rPr>
+                <w:rFonts w:ascii="Times New Roman" w:hAnsi="Times New Roman" w:cs="Times New Roman"/>
+                <w:sz w:val="20"/>
+                <w:szCs w:val="20"/>
+              </w:rPr>
+            </w:pPr>
+            <w:r>
+              <w:rPr>
+                <w:rFonts w:ascii="Times New Roman" w:hAnsi="Times New Roman" w:cs="Times New Roman"/>
+                <w:sz w:val="20"/>
+                <w:szCs w:val="20"/>
+              </w:rPr>
+              <w:t>Fahirah, Lily Wulandari</w:t>
+            </w:r>
+          </w:p>
+        </w:tc>
+        <w:tc>
+          <w:tcPr>
+            <w:tcW w:w="1672" w:type="dxa"/>
+          </w:tcPr>
+          <w:p>
+            <w:pPr>
+              <w:jc w:val="both"/>
+              <w:rPr>
+                <w:rFonts w:ascii="Times New Roman" w:hAnsi="Times New Roman" w:cs="Times New Roman"/>
+                <w:sz w:val="20"/>
+                <w:szCs w:val="20"/>
+              </w:rPr>
+            </w:pPr>
+            <w:r>
+              <w:rPr>
+                <w:rFonts w:ascii="Times New Roman" w:hAnsi="Times New Roman" w:cs="Times New Roman"/>
+                <w:sz w:val="20"/>
+                <w:szCs w:val="20"/>
+              </w:rPr>
+              <w:t xml:space="preserve"> </w:t>
+            </w:r>
+          </w:p>
+        </w:tc>
+        <w:tc>
+          <w:tcPr>
+            <w:tcW w:w="2268" w:type="dxa"/>
+          </w:tcPr>
+          <w:p>
+            <w:pPr>
+              <w:jc w:val="both"/>
+              <w:rPr>
+                <w:rFonts w:ascii="Times New Roman" w:hAnsi="Times New Roman" w:cs="Times New Roman"/>
+                <w:sz w:val="20"/>
+                <w:szCs w:val="20"/>
+              </w:rPr>
+            </w:pPr>
+          </w:p>
+        </w:tc>
+        <w:tc>
+          <w:tcPr>
+            <w:tcW w:w="1843" w:type="dxa"/>
+          </w:tcPr>
+          <w:p>
+            <w:pPr>
+              <w:jc w:val="both"/>
+              <w:rPr>
+                <w:rFonts w:ascii="Times New Roman" w:hAnsi="Times New Roman" w:cs="Times New Roman"/>
+                <w:sz w:val="20"/>
+                <w:szCs w:val="20"/>
+              </w:rPr>
+            </w:pPr>
+            <w:r>
+              <w:rPr>
+                <w:rFonts w:ascii="Times New Roman" w:hAnsi="Times New Roman" w:cs="Times New Roman"/>
+                <w:sz w:val="20"/>
+                <w:szCs w:val="20"/>
+              </w:rPr>
+              <w:t>Least Square</w:t>
+            </w:r>
+          </w:p>
+        </w:tc>
+        <w:tc>
+          <w:tcPr>
+            <w:tcW w:w="2297" w:type="dxa"/>
+          </w:tcPr>
+          <w:p>
+            <w:pPr>
+              <w:jc w:val="both"/>
+              <w:rPr>
+                <w:rFonts w:ascii="Times New Roman" w:hAnsi="Times New Roman" w:cs="Times New Roman"/>
+                <w:sz w:val="20"/>
+                <w:szCs w:val="20"/>
+              </w:rPr>
+            </w:pPr>
+          </w:p>
+        </w:tc>
+        <w:tc>
+          <w:tcPr>
+            <w:tcW w:w="2381" w:type="dxa"/>
+          </w:tcPr>
+          <w:p>
+            <w:pPr>
+              <w:jc w:val="both"/>
+              <w:rPr>
+                <w:rFonts w:ascii="Times New Roman" w:hAnsi="Times New Roman" w:cs="Times New Roman"/>
+                <w:sz w:val="20"/>
+                <w:szCs w:val="20"/>
+              </w:rPr>
+            </w:pPr>
+          </w:p>
+        </w:tc>
+      </w:tr>
+      <w:tr>
+        <w:tc>
+          <w:tcPr>
+            <w:tcW w:w="567" w:type="dxa"/>
+          </w:tcPr>
+          <w:p>
+            <w:pPr>
+              <w:jc w:val="both"/>
+              <w:rPr>
+                <w:rFonts w:ascii="Times New Roman" w:hAnsi="Times New Roman" w:cs="Times New Roman"/>
+                <w:sz w:val="20"/>
+                <w:szCs w:val="20"/>
+              </w:rPr>
+            </w:pPr>
+            <w:r>
+              <w:rPr>
+                <w:rFonts w:ascii="Times New Roman" w:hAnsi="Times New Roman" w:cs="Times New Roman"/>
+                <w:sz w:val="20"/>
+                <w:szCs w:val="20"/>
+              </w:rPr>
+              <w:t>18</w:t>
+            </w:r>
+            <w:r>
+              <w:rPr>
+                <w:rFonts w:ascii="Times New Roman" w:hAnsi="Times New Roman" w:cs="Times New Roman"/>
+                <w:sz w:val="20"/>
+                <w:szCs w:val="20"/>
+              </w:rPr>
+              <w:t xml:space="preserve"> </w:t>
+            </w:r>
+          </w:p>
+        </w:tc>
+        <w:tc>
+          <w:tcPr>
+            <w:tcW w:w="709" w:type="dxa"/>
+          </w:tcPr>
+          <w:p>
+            <w:pPr>
+              <w:jc w:val="both"/>
+              <w:rPr>
+                <w:rFonts w:ascii="Times New Roman" w:hAnsi="Times New Roman" w:cs="Times New Roman"/>
+                <w:sz w:val="20"/>
+                <w:szCs w:val="20"/>
+              </w:rPr>
+            </w:pPr>
+            <w:r>
+              <w:rPr>
+                <w:rFonts w:ascii="Times New Roman" w:hAnsi="Times New Roman" w:cs="Times New Roman"/>
+                <w:sz w:val="20"/>
+                <w:szCs w:val="20"/>
+              </w:rPr>
+              <w:t>201</w:t>
+            </w:r>
+            <w:r>
+              <w:rPr>
+                <w:rFonts w:ascii="Times New Roman" w:hAnsi="Times New Roman" w:cs="Times New Roman"/>
+                <w:sz w:val="20"/>
+                <w:szCs w:val="20"/>
+              </w:rPr>
+              <w:t>6</w:t>
+            </w:r>
+          </w:p>
+        </w:tc>
+        <w:tc>
+          <w:tcPr>
+            <w:tcW w:w="1985" w:type="dxa"/>
+          </w:tcPr>
+          <w:p>
+            <w:pPr>
+              <w:jc w:val="both"/>
+              <w:rPr>
+                <w:rFonts w:ascii="Times New Roman" w:hAnsi="Times New Roman" w:cs="Times New Roman"/>
+                <w:sz w:val="20"/>
+                <w:szCs w:val="20"/>
+              </w:rPr>
+            </w:pPr>
+            <w:r>
+              <w:rPr>
+                <w:rFonts w:ascii="Times New Roman" w:hAnsi="Times New Roman" w:cs="Times New Roman"/>
+                <w:sz w:val="20"/>
+                <w:szCs w:val="20"/>
+              </w:rPr>
+              <w:t>Implementasi Metode Least Square Untuk Prediksi Penjualan Tahu Pong</w:t>
+            </w:r>
+          </w:p>
+        </w:tc>
+        <w:tc>
+          <w:tcPr>
+            <w:tcW w:w="1559" w:type="dxa"/>
+          </w:tcPr>
+          <w:p>
+            <w:pPr>
+              <w:jc w:val="both"/>
+              <w:rPr>
+                <w:rFonts w:ascii="Times New Roman" w:hAnsi="Times New Roman" w:cs="Times New Roman"/>
+                <w:sz w:val="20"/>
+                <w:szCs w:val="20"/>
+              </w:rPr>
+            </w:pPr>
+            <w:r>
+              <w:rPr>
+                <w:rFonts w:ascii="Times New Roman" w:hAnsi="Times New Roman" w:cs="Times New Roman"/>
+                <w:sz w:val="20"/>
+                <w:szCs w:val="20"/>
+              </w:rPr>
+              <w:t>Danar Putra Pamungkas</w:t>
+            </w:r>
+          </w:p>
+        </w:tc>
+        <w:tc>
+          <w:tcPr>
+            <w:tcW w:w="1672" w:type="dxa"/>
+          </w:tcPr>
+          <w:p>
+            <w:pPr>
+              <w:jc w:val="both"/>
+              <w:rPr>
+                <w:rFonts w:ascii="Times New Roman" w:hAnsi="Times New Roman" w:cs="Times New Roman"/>
+                <w:sz w:val="20"/>
+                <w:szCs w:val="20"/>
+              </w:rPr>
+            </w:pPr>
+            <w:r>
+              <w:rPr>
+                <w:rFonts w:ascii="Times New Roman" w:hAnsi="Times New Roman" w:cs="Times New Roman"/>
+                <w:sz w:val="20"/>
+                <w:szCs w:val="20"/>
+              </w:rPr>
+              <w:t>CV. XYZ</w:t>
+            </w:r>
+          </w:p>
+        </w:tc>
+        <w:tc>
+          <w:tcPr>
+            <w:tcW w:w="2268" w:type="dxa"/>
+          </w:tcPr>
+          <w:p>
+            <w:pPr>
+              <w:jc w:val="both"/>
+              <w:rPr>
+                <w:rFonts w:ascii="Times New Roman" w:hAnsi="Times New Roman" w:cs="Times New Roman"/>
+                <w:sz w:val="20"/>
+                <w:szCs w:val="20"/>
+              </w:rPr>
+            </w:pPr>
+          </w:p>
+        </w:tc>
+        <w:tc>
+          <w:tcPr>
+            <w:tcW w:w="1843" w:type="dxa"/>
+          </w:tcPr>
+          <w:p>
+            <w:pPr>
+              <w:jc w:val="both"/>
+              <w:rPr>
+                <w:rFonts w:ascii="Times New Roman" w:hAnsi="Times New Roman" w:cs="Times New Roman"/>
+                <w:sz w:val="20"/>
+                <w:szCs w:val="20"/>
+              </w:rPr>
+            </w:pPr>
+            <w:r>
+              <w:rPr>
+                <w:rFonts w:ascii="Times New Roman" w:hAnsi="Times New Roman" w:cs="Times New Roman"/>
+                <w:b/>
+                <w:sz w:val="20"/>
+                <w:szCs w:val="20"/>
+              </w:rPr>
+              <w:t>Least Square</w:t>
+            </w:r>
+          </w:p>
+        </w:tc>
+        <w:tc>
+          <w:tcPr>
+            <w:tcW w:w="2297" w:type="dxa"/>
+          </w:tcPr>
+          <w:p>
+            <w:pPr>
+              <w:jc w:val="both"/>
+              <w:rPr>
+                <w:rFonts w:ascii="Times New Roman" w:hAnsi="Times New Roman" w:cs="Times New Roman"/>
+                <w:sz w:val="20"/>
+                <w:szCs w:val="20"/>
+              </w:rPr>
+            </w:pPr>
+          </w:p>
+        </w:tc>
+        <w:tc>
+          <w:tcPr>
+            <w:tcW w:w="2381" w:type="dxa"/>
+          </w:tcPr>
+          <w:p>
+            <w:pPr>
+              <w:jc w:val="both"/>
+              <w:rPr>
+                <w:rFonts w:ascii="Times New Roman" w:hAnsi="Times New Roman" w:cs="Times New Roman"/>
+                <w:sz w:val="20"/>
+                <w:szCs w:val="20"/>
+              </w:rPr>
+            </w:pPr>
+          </w:p>
+        </w:tc>
+      </w:tr>
+      <w:tr>
+        <w:tc>
+          <w:tcPr>
+            <w:tcW w:w="567" w:type="dxa"/>
+          </w:tcPr>
+          <w:p>
+            <w:pPr>
+              <w:jc w:val="both"/>
+              <w:rPr>
+                <w:rFonts w:ascii="Times New Roman" w:hAnsi="Times New Roman" w:cs="Times New Roman"/>
+                <w:sz w:val="20"/>
+                <w:szCs w:val="20"/>
+              </w:rPr>
+            </w:pPr>
+            <w:r>
+              <w:rPr>
+                <w:rFonts w:ascii="Times New Roman" w:hAnsi="Times New Roman" w:cs="Times New Roman"/>
+                <w:sz w:val="20"/>
+                <w:szCs w:val="20"/>
+              </w:rPr>
+              <w:t>19</w:t>
+            </w:r>
+          </w:p>
+        </w:tc>
+        <w:tc>
+          <w:tcPr>
+            <w:tcW w:w="709" w:type="dxa"/>
+          </w:tcPr>
+          <w:p>
+            <w:pPr>
+              <w:jc w:val="both"/>
+              <w:rPr>
+                <w:rFonts w:ascii="Times New Roman" w:hAnsi="Times New Roman" w:cs="Times New Roman"/>
+                <w:sz w:val="20"/>
+                <w:szCs w:val="20"/>
+              </w:rPr>
+            </w:pPr>
+            <w:r>
+              <w:rPr>
+                <w:rFonts w:ascii="Times New Roman" w:hAnsi="Times New Roman" w:cs="Times New Roman"/>
+                <w:sz w:val="20"/>
+                <w:szCs w:val="20"/>
+              </w:rPr>
+              <w:t>2020</w:t>
+            </w:r>
+          </w:p>
+        </w:tc>
+        <w:tc>
+          <w:tcPr>
+            <w:tcW w:w="1985" w:type="dxa"/>
+          </w:tcPr>
+          <w:p>
+            <w:pPr>
+              <w:jc w:val="both"/>
+              <w:rPr>
+                <w:rFonts w:ascii="Times New Roman" w:hAnsi="Times New Roman" w:cs="Times New Roman"/>
+                <w:sz w:val="20"/>
+                <w:szCs w:val="20"/>
+              </w:rPr>
+            </w:pPr>
+            <w:r>
+              <w:rPr>
+                <w:rFonts w:ascii="Times New Roman" w:hAnsi="Times New Roman" w:cs="Times New Roman"/>
+                <w:sz w:val="20"/>
+                <w:szCs w:val="20"/>
+              </w:rPr>
+              <w:t>Implementation Of Least Square Method For Sales Prediction In Tria MS Glow</w:t>
+            </w:r>
+          </w:p>
+        </w:tc>
+        <w:tc>
+          <w:tcPr>
+            <w:tcW w:w="1559" w:type="dxa"/>
+          </w:tcPr>
+          <w:p>
+            <w:pPr>
+              <w:jc w:val="both"/>
+              <w:rPr>
+                <w:rFonts w:ascii="Times New Roman" w:hAnsi="Times New Roman" w:cs="Times New Roman"/>
+                <w:sz w:val="20"/>
+                <w:szCs w:val="20"/>
+              </w:rPr>
+            </w:pPr>
+            <w:r>
+              <w:rPr>
+                <w:rFonts w:ascii="Times New Roman" w:hAnsi="Times New Roman" w:cs="Times New Roman"/>
+                <w:sz w:val="20"/>
+                <w:szCs w:val="20"/>
+              </w:rPr>
+              <w:t>Fauriatun Helmiah, Dahriansah</w:t>
+            </w:r>
+          </w:p>
+        </w:tc>
+        <w:tc>
+          <w:tcPr>
+            <w:tcW w:w="1672" w:type="dxa"/>
+          </w:tcPr>
+          <w:p>
+            <w:pPr>
+              <w:jc w:val="both"/>
+              <w:rPr>
+                <w:rFonts w:ascii="Times New Roman" w:hAnsi="Times New Roman" w:cs="Times New Roman"/>
+                <w:sz w:val="20"/>
+                <w:szCs w:val="20"/>
+              </w:rPr>
+            </w:pPr>
+            <w:r>
+              <w:rPr>
+                <w:rFonts w:ascii="Times New Roman" w:hAnsi="Times New Roman" w:cs="Times New Roman"/>
+                <w:sz w:val="20"/>
+                <w:szCs w:val="20"/>
+              </w:rPr>
+              <w:t>Tria Ms Glow</w:t>
+            </w:r>
+          </w:p>
+        </w:tc>
+        <w:tc>
+          <w:tcPr>
+            <w:tcW w:w="2268" w:type="dxa"/>
+          </w:tcPr>
+          <w:p>
+            <w:pPr>
+              <w:jc w:val="both"/>
+              <w:rPr>
+                <w:rFonts w:ascii="Times New Roman" w:hAnsi="Times New Roman" w:cs="Times New Roman"/>
+                <w:sz w:val="20"/>
+                <w:szCs w:val="20"/>
+              </w:rPr>
+            </w:pPr>
+          </w:p>
+        </w:tc>
+        <w:tc>
+          <w:tcPr>
+            <w:tcW w:w="1843" w:type="dxa"/>
+          </w:tcPr>
+          <w:p>
+            <w:pPr>
+              <w:jc w:val="both"/>
+              <w:rPr>
+                <w:rFonts w:ascii="Times New Roman" w:hAnsi="Times New Roman" w:cs="Times New Roman"/>
+                <w:sz w:val="20"/>
+                <w:szCs w:val="20"/>
+              </w:rPr>
+            </w:pPr>
+            <w:r>
+              <w:rPr>
+                <w:rFonts w:ascii="Times New Roman" w:hAnsi="Times New Roman" w:cs="Times New Roman"/>
+                <w:sz w:val="20"/>
+                <w:szCs w:val="20"/>
+              </w:rPr>
+              <w:t>Least Square</w:t>
+            </w:r>
+          </w:p>
+        </w:tc>
+        <w:tc>
+          <w:tcPr>
+            <w:tcW w:w="2297" w:type="dxa"/>
+          </w:tcPr>
+          <w:p>
+            <w:pPr>
+              <w:jc w:val="both"/>
+              <w:rPr>
+                <w:rFonts w:ascii="Times New Roman" w:hAnsi="Times New Roman" w:cs="Times New Roman"/>
+                <w:sz w:val="20"/>
+                <w:szCs w:val="20"/>
+              </w:rPr>
+            </w:pPr>
+          </w:p>
+        </w:tc>
+        <w:tc>
+          <w:tcPr>
+            <w:tcW w:w="2381" w:type="dxa"/>
+          </w:tcPr>
+          <w:p>
+            <w:pPr>
+              <w:jc w:val="both"/>
+              <w:rPr>
+                <w:rFonts w:ascii="Times New Roman" w:hAnsi="Times New Roman" w:cs="Times New Roman"/>
+                <w:sz w:val="20"/>
+                <w:szCs w:val="20"/>
+              </w:rPr>
+            </w:pPr>
+          </w:p>
+        </w:tc>
+      </w:tr>
+      <w:tr>
+        <w:tc>
+          <w:tcPr>
+            <w:tcW w:w="567" w:type="dxa"/>
+          </w:tcPr>
+          <w:p>
+            <w:pPr>
+              <w:jc w:val="both"/>
+              <w:rPr>
+                <w:rFonts w:ascii="Times New Roman" w:hAnsi="Times New Roman" w:cs="Times New Roman"/>
+                <w:sz w:val="20"/>
+                <w:szCs w:val="20"/>
+              </w:rPr>
+            </w:pPr>
+            <w:r>
+              <w:rPr>
+                <w:rFonts w:ascii="Times New Roman" w:hAnsi="Times New Roman" w:cs="Times New Roman"/>
+                <w:sz w:val="20"/>
+                <w:szCs w:val="20"/>
+              </w:rPr>
+              <w:t>20</w:t>
+            </w:r>
+          </w:p>
+        </w:tc>
+        <w:tc>
+          <w:tcPr>
+            <w:tcW w:w="709" w:type="dxa"/>
+          </w:tcPr>
+          <w:p>
+            <w:pPr>
+              <w:jc w:val="both"/>
+              <w:rPr>
+                <w:rFonts w:ascii="Times New Roman" w:hAnsi="Times New Roman" w:cs="Times New Roman"/>
+                <w:sz w:val="20"/>
+                <w:szCs w:val="20"/>
+              </w:rPr>
+            </w:pPr>
+            <w:r>
+              <w:rPr>
+                <w:rFonts w:ascii="Times New Roman" w:hAnsi="Times New Roman" w:cs="Times New Roman"/>
+                <w:sz w:val="20"/>
+                <w:szCs w:val="20"/>
+              </w:rPr>
+              <w:t>2016</w:t>
+            </w:r>
+          </w:p>
+        </w:tc>
+        <w:tc>
+          <w:tcPr>
+            <w:tcW w:w="1985" w:type="dxa"/>
+          </w:tcPr>
+          <w:p>
+            <w:pPr>
+              <w:jc w:val="both"/>
+              <w:rPr>
+                <w:rFonts w:ascii="Times New Roman" w:hAnsi="Times New Roman" w:cs="Times New Roman"/>
+                <w:sz w:val="20"/>
+                <w:szCs w:val="20"/>
+              </w:rPr>
+            </w:pPr>
+            <w:r>
+              <w:rPr>
+                <w:rFonts w:ascii="Times New Roman" w:hAnsi="Times New Roman" w:cs="Times New Roman"/>
+                <w:sz w:val="20"/>
+                <w:szCs w:val="20"/>
+              </w:rPr>
+              <w:t>Metode Least Square Untuk Prediksi Penjualan Sari Kedelai Rosi</w:t>
+            </w:r>
+          </w:p>
+        </w:tc>
+        <w:tc>
+          <w:tcPr>
+            <w:tcW w:w="1559" w:type="dxa"/>
+          </w:tcPr>
+          <w:p>
+            <w:pPr>
+              <w:jc w:val="both"/>
+              <w:rPr>
+                <w:rFonts w:ascii="Times New Roman" w:hAnsi="Times New Roman" w:cs="Times New Roman"/>
+                <w:sz w:val="20"/>
+                <w:szCs w:val="20"/>
+              </w:rPr>
+            </w:pPr>
+            <w:r>
+              <w:rPr>
+                <w:rFonts w:ascii="Times New Roman" w:hAnsi="Times New Roman" w:cs="Times New Roman"/>
+                <w:sz w:val="20"/>
+                <w:szCs w:val="20"/>
+              </w:rPr>
+              <w:t>Fajar Rohman Hariri</w:t>
+            </w:r>
+          </w:p>
+        </w:tc>
+        <w:tc>
+          <w:tcPr>
+            <w:tcW w:w="1672" w:type="dxa"/>
+          </w:tcPr>
+          <w:p>
+            <w:pPr>
+              <w:jc w:val="both"/>
+              <w:rPr>
+                <w:rFonts w:ascii="Times New Roman" w:hAnsi="Times New Roman" w:cs="Times New Roman"/>
+                <w:sz w:val="20"/>
+                <w:szCs w:val="20"/>
+              </w:rPr>
+            </w:pPr>
+            <w:r>
+              <w:rPr>
+                <w:rFonts w:ascii="Times New Roman" w:hAnsi="Times New Roman" w:cs="Times New Roman"/>
+                <w:sz w:val="20"/>
+                <w:szCs w:val="20"/>
+              </w:rPr>
+              <w:t>Sari Kedelai Rosi</w:t>
+            </w:r>
+          </w:p>
+        </w:tc>
+        <w:tc>
+          <w:tcPr>
+            <w:tcW w:w="2268" w:type="dxa"/>
+          </w:tcPr>
+          <w:p>
+            <w:pPr>
+              <w:jc w:val="both"/>
+              <w:rPr>
+                <w:rFonts w:ascii="Times New Roman" w:hAnsi="Times New Roman" w:cs="Times New Roman"/>
+                <w:sz w:val="20"/>
+                <w:szCs w:val="20"/>
+              </w:rPr>
+            </w:pPr>
+          </w:p>
+        </w:tc>
+        <w:tc>
+          <w:tcPr>
+            <w:tcW w:w="1843" w:type="dxa"/>
+          </w:tcPr>
+          <w:p>
+            <w:pPr>
+              <w:jc w:val="both"/>
+              <w:rPr>
+                <w:rFonts w:ascii="Times New Roman" w:hAnsi="Times New Roman" w:cs="Times New Roman"/>
+                <w:sz w:val="20"/>
+                <w:szCs w:val="20"/>
+              </w:rPr>
+            </w:pPr>
+            <w:r>
+              <w:rPr>
+                <w:rFonts w:ascii="Times New Roman" w:hAnsi="Times New Roman" w:cs="Times New Roman"/>
+                <w:sz w:val="20"/>
+                <w:szCs w:val="20"/>
+              </w:rPr>
+              <w:t>Least Square</w:t>
+            </w:r>
+          </w:p>
+        </w:tc>
+        <w:tc>
+          <w:tcPr>
+            <w:tcW w:w="2297" w:type="dxa"/>
+          </w:tcPr>
+          <w:p>
+            <w:pPr>
+              <w:jc w:val="both"/>
+              <w:rPr>
+                <w:rFonts w:ascii="Times New Roman" w:hAnsi="Times New Roman" w:cs="Times New Roman"/>
+                <w:sz w:val="20"/>
+                <w:szCs w:val="20"/>
+              </w:rPr>
+            </w:pPr>
+          </w:p>
+        </w:tc>
+        <w:tc>
+          <w:tcPr>
+            <w:tcW w:w="2381" w:type="dxa"/>
+          </w:tcPr>
+          <w:p>
+            <w:pPr>
+              <w:jc w:val="both"/>
+              <w:rPr>
+                <w:rFonts w:ascii="Times New Roman" w:hAnsi="Times New Roman" w:cs="Times New Roman"/>
+                <w:sz w:val="20"/>
+                <w:szCs w:val="20"/>
+              </w:rPr>
+            </w:pPr>
+          </w:p>
+        </w:tc>
+      </w:tr>
+      <w:tr>
+        <w:tc>
+          <w:tcPr>
+            <w:tcW w:w="567" w:type="dxa"/>
+          </w:tcPr>
+          <w:p>
+            <w:pPr>
+              <w:jc w:val="both"/>
+              <w:rPr>
+                <w:rFonts w:ascii="Times New Roman" w:hAnsi="Times New Roman" w:cs="Times New Roman"/>
+                <w:sz w:val="20"/>
+                <w:szCs w:val="20"/>
+              </w:rPr>
+            </w:pPr>
+            <w:r>
+              <w:rPr>
+                <w:rFonts w:ascii="Times New Roman" w:hAnsi="Times New Roman" w:cs="Times New Roman"/>
+                <w:sz w:val="20"/>
+                <w:szCs w:val="20"/>
+              </w:rPr>
+              <w:t>21</w:t>
+            </w:r>
+          </w:p>
+        </w:tc>
+        <w:tc>
+          <w:tcPr>
+            <w:tcW w:w="709" w:type="dxa"/>
+          </w:tcPr>
+          <w:p>
+            <w:pPr>
+              <w:jc w:val="both"/>
+              <w:rPr>
+                <w:rFonts w:ascii="Times New Roman" w:hAnsi="Times New Roman" w:cs="Times New Roman"/>
+                <w:sz w:val="20"/>
+                <w:szCs w:val="20"/>
+              </w:rPr>
+            </w:pPr>
+            <w:r>
+              <w:rPr>
+                <w:rFonts w:ascii="Times New Roman" w:hAnsi="Times New Roman" w:cs="Times New Roman"/>
+                <w:sz w:val="20"/>
+                <w:szCs w:val="20"/>
+              </w:rPr>
+              <w:t>2019</w:t>
+            </w:r>
+          </w:p>
+        </w:tc>
+        <w:tc>
+          <w:tcPr>
+            <w:tcW w:w="1985" w:type="dxa"/>
+          </w:tcPr>
+          <w:p>
+            <w:pPr>
+              <w:jc w:val="both"/>
+              <w:rPr>
+                <w:rFonts w:ascii="Times New Roman" w:hAnsi="Times New Roman" w:cs="Times New Roman"/>
+                <w:sz w:val="20"/>
+                <w:szCs w:val="20"/>
+              </w:rPr>
+            </w:pPr>
+            <w:r>
+              <w:rPr>
+                <w:rFonts w:ascii="Times New Roman" w:hAnsi="Times New Roman" w:cs="Times New Roman"/>
+                <w:sz w:val="20"/>
+                <w:szCs w:val="20"/>
+              </w:rPr>
+              <w:t>Forecasting The Sales Of Console The Games For The Italian Market</w:t>
+            </w:r>
+          </w:p>
+        </w:tc>
+        <w:tc>
+          <w:tcPr>
+            <w:tcW w:w="1559" w:type="dxa"/>
+          </w:tcPr>
+          <w:p>
+            <w:pPr>
+              <w:jc w:val="both"/>
+              <w:rPr>
+                <w:rFonts w:ascii="Times New Roman" w:hAnsi="Times New Roman" w:cs="Times New Roman"/>
+                <w:sz w:val="20"/>
+                <w:szCs w:val="20"/>
+              </w:rPr>
+            </w:pPr>
+            <w:r>
+              <w:rPr>
+                <w:rFonts w:ascii="Times New Roman" w:hAnsi="Times New Roman" w:cs="Times New Roman"/>
+                <w:sz w:val="20"/>
+                <w:szCs w:val="20"/>
+              </w:rPr>
+              <w:t>Renato Rosetti</w:t>
+            </w:r>
+          </w:p>
+        </w:tc>
+        <w:tc>
+          <w:tcPr>
+            <w:tcW w:w="1672" w:type="dxa"/>
+          </w:tcPr>
+          <w:p>
+            <w:pPr>
+              <w:jc w:val="both"/>
+              <w:rPr>
+                <w:rFonts w:ascii="Times New Roman" w:hAnsi="Times New Roman" w:cs="Times New Roman"/>
+                <w:sz w:val="20"/>
+                <w:szCs w:val="20"/>
+              </w:rPr>
+            </w:pPr>
+            <w:r>
+              <w:rPr>
+                <w:rFonts w:ascii="Times New Roman" w:hAnsi="Times New Roman" w:cs="Times New Roman"/>
+                <w:sz w:val="20"/>
+                <w:szCs w:val="20"/>
+              </w:rPr>
+              <w:t>The Italian Market</w:t>
+            </w:r>
+          </w:p>
+        </w:tc>
+        <w:tc>
+          <w:tcPr>
+            <w:tcW w:w="2268" w:type="dxa"/>
+          </w:tcPr>
+          <w:p>
+            <w:pPr>
+              <w:jc w:val="both"/>
+              <w:rPr>
+                <w:rFonts w:ascii="Times New Roman" w:hAnsi="Times New Roman" w:cs="Times New Roman"/>
+                <w:sz w:val="20"/>
+                <w:szCs w:val="20"/>
+              </w:rPr>
+            </w:pPr>
+            <w:r>
+              <w:rPr>
+                <w:rFonts w:ascii="Times New Roman" w:hAnsi="Times New Roman" w:cs="Times New Roman"/>
+                <w:sz w:val="20"/>
+                <w:szCs w:val="20"/>
+              </w:rPr>
+              <w:t>Observasi (pengumpulan data).</w:t>
+            </w:r>
+          </w:p>
+          <w:p>
+            <w:pPr>
+              <w:jc w:val="both"/>
+              <w:rPr>
+                <w:rFonts w:ascii="Times New Roman" w:hAnsi="Times New Roman" w:cs="Times New Roman"/>
+                <w:sz w:val="20"/>
+                <w:szCs w:val="20"/>
+              </w:rPr>
+            </w:pPr>
+            <w:r>
+              <w:rPr>
+                <w:rFonts w:ascii="Times New Roman" w:hAnsi="Times New Roman" w:cs="Times New Roman"/>
+                <w:sz w:val="20"/>
+                <w:szCs w:val="20"/>
+              </w:rPr>
+              <w:t>Methodology.</w:t>
+            </w:r>
+          </w:p>
+          <w:p>
+            <w:pPr>
+              <w:jc w:val="both"/>
+              <w:rPr>
+                <w:rFonts w:ascii="Times New Roman" w:hAnsi="Times New Roman" w:cs="Times New Roman"/>
+                <w:sz w:val="20"/>
+                <w:szCs w:val="20"/>
+              </w:rPr>
+            </w:pPr>
+            <w:r>
+              <w:rPr>
+                <w:rFonts w:ascii="Times New Roman" w:hAnsi="Times New Roman" w:cs="Times New Roman"/>
+                <w:sz w:val="20"/>
+                <w:szCs w:val="20"/>
+              </w:rPr>
+              <w:t>Empirical Analysis.</w:t>
+            </w:r>
+          </w:p>
+          <w:p>
+            <w:pPr>
+              <w:jc w:val="both"/>
+              <w:rPr>
+                <w:rFonts w:ascii="Times New Roman" w:hAnsi="Times New Roman" w:cs="Times New Roman"/>
+                <w:sz w:val="20"/>
+                <w:szCs w:val="20"/>
+              </w:rPr>
+            </w:pPr>
+            <w:r>
+              <w:rPr>
+                <w:rFonts w:ascii="Times New Roman" w:hAnsi="Times New Roman" w:cs="Times New Roman"/>
+                <w:sz w:val="20"/>
+                <w:szCs w:val="20"/>
+              </w:rPr>
+              <w:t>Results.</w:t>
+            </w:r>
+          </w:p>
+          <w:p>
+            <w:pPr>
+              <w:jc w:val="both"/>
+              <w:rPr>
+                <w:rFonts w:ascii="Times New Roman" w:hAnsi="Times New Roman" w:cs="Times New Roman"/>
+                <w:sz w:val="20"/>
+                <w:szCs w:val="20"/>
+              </w:rPr>
+            </w:pPr>
+            <w:r>
+              <w:rPr>
+                <w:rFonts w:ascii="Times New Roman" w:hAnsi="Times New Roman" w:cs="Times New Roman"/>
+                <w:sz w:val="20"/>
+                <w:szCs w:val="20"/>
+              </w:rPr>
+              <w:t>Conclude Remarks.</w:t>
+            </w:r>
+          </w:p>
+        </w:tc>
+        <w:tc>
+          <w:tcPr>
+            <w:tcW w:w="1843" w:type="dxa"/>
+          </w:tcPr>
+          <w:p>
+            <w:pPr>
+              <w:jc w:val="both"/>
+              <w:rPr>
+                <w:rFonts w:ascii="Times New Roman" w:hAnsi="Times New Roman" w:cs="Times New Roman"/>
+                <w:sz w:val="20"/>
+                <w:szCs w:val="20"/>
+              </w:rPr>
+            </w:pPr>
+            <w:r>
+              <w:rPr>
+                <w:rFonts w:ascii="Times New Roman" w:hAnsi="Times New Roman" w:cs="Times New Roman"/>
+                <w:sz w:val="20"/>
+                <w:szCs w:val="20"/>
+              </w:rPr>
+              <w:t>Exponential Smoothing dan Arima (Autoregresi Moving Average)</w:t>
+            </w:r>
+          </w:p>
+        </w:tc>
+        <w:tc>
+          <w:tcPr>
+            <w:tcW w:w="2297" w:type="dxa"/>
+          </w:tcPr>
+          <w:p>
+            <w:pPr>
+              <w:jc w:val="both"/>
+              <w:rPr>
+                <w:rFonts w:ascii="Times New Roman" w:hAnsi="Times New Roman" w:cs="Times New Roman"/>
+                <w:sz w:val="20"/>
+                <w:szCs w:val="20"/>
+              </w:rPr>
+            </w:pPr>
+            <w:r>
+              <w:rPr>
+                <w:rFonts w:ascii="Times New Roman" w:hAnsi="Times New Roman" w:cs="Times New Roman"/>
+                <w:sz w:val="20"/>
+                <w:szCs w:val="20"/>
+              </w:rPr>
+              <w:t>Hasil dari penelitian perbandingan kedua metode. In the terms of performance, the smallest value concerning these measures represent the best choice between the models studied and the preferred option for this time series is SARIMA (2,1,0)(1,1,0). Therefore the SARIMA model is the most reliable and relevant model for this analysis</w:t>
+            </w:r>
+          </w:p>
+        </w:tc>
+        <w:tc>
+          <w:tcPr>
+            <w:tcW w:w="2381" w:type="dxa"/>
+          </w:tcPr>
+          <w:p>
+            <w:pPr>
+              <w:jc w:val="both"/>
+              <w:rPr>
+                <w:rFonts w:ascii="Times New Roman" w:hAnsi="Times New Roman" w:cs="Times New Roman"/>
+                <w:sz w:val="20"/>
+                <w:szCs w:val="20"/>
+              </w:rPr>
+            </w:pPr>
+            <w:r>
+              <w:rPr>
+                <w:rFonts w:ascii="Times New Roman" w:hAnsi="Times New Roman" w:cs="Times New Roman"/>
+                <w:sz w:val="20"/>
+                <w:szCs w:val="20"/>
+              </w:rPr>
+              <w:t>Penggunaan Dataset dengan waktu 12 tahun menghasil tingkat error yg semakin kecil</w:t>
+            </w:r>
+          </w:p>
+        </w:tc>
+      </w:tr>
+      <w:tr>
+        <w:tc>
+          <w:tcPr>
+            <w:tcW w:w="567" w:type="dxa"/>
+          </w:tcPr>
+          <w:p>
+            <w:pPr>
+              <w:jc w:val="both"/>
+              <w:rPr>
+                <w:rFonts w:ascii="Times New Roman" w:hAnsi="Times New Roman" w:cs="Times New Roman"/>
+                <w:sz w:val="20"/>
+                <w:szCs w:val="20"/>
+              </w:rPr>
+            </w:pPr>
+            <w:r>
+              <w:rPr>
+                <w:rFonts w:ascii="Times New Roman" w:hAnsi="Times New Roman" w:cs="Times New Roman"/>
+                <w:sz w:val="20"/>
+                <w:szCs w:val="20"/>
+              </w:rPr>
+              <w:t>22</w:t>
+            </w:r>
+          </w:p>
+        </w:tc>
+        <w:tc>
+          <w:tcPr>
+            <w:tcW w:w="709" w:type="dxa"/>
+          </w:tcPr>
+          <w:p>
+            <w:pPr>
+              <w:jc w:val="both"/>
+              <w:rPr>
+                <w:rFonts w:ascii="Times New Roman" w:hAnsi="Times New Roman" w:cs="Times New Roman"/>
+                <w:sz w:val="20"/>
+                <w:szCs w:val="20"/>
+              </w:rPr>
+            </w:pPr>
+            <w:r>
+              <w:rPr>
+                <w:rFonts w:ascii="Times New Roman" w:hAnsi="Times New Roman" w:cs="Times New Roman"/>
+                <w:sz w:val="20"/>
+                <w:szCs w:val="20"/>
+              </w:rPr>
+              <w:t>2019</w:t>
+            </w:r>
+          </w:p>
+        </w:tc>
+        <w:tc>
+          <w:tcPr>
+            <w:tcW w:w="1985" w:type="dxa"/>
+          </w:tcPr>
+          <w:p>
+            <w:pPr>
+              <w:jc w:val="both"/>
+              <w:rPr>
+                <w:rFonts w:ascii="Times New Roman" w:hAnsi="Times New Roman" w:cs="Times New Roman"/>
+                <w:sz w:val="20"/>
+                <w:szCs w:val="20"/>
+              </w:rPr>
+            </w:pPr>
+            <w:r>
+              <w:rPr>
+                <w:rFonts w:ascii="Times New Roman" w:hAnsi="Times New Roman" w:cs="Times New Roman"/>
+                <w:sz w:val="20"/>
+                <w:szCs w:val="20"/>
+              </w:rPr>
+              <w:t xml:space="preserve">Sistem Peramalan Penjualan Menggunakan Metode Trend Moment Pada Toko </w:t>
+            </w:r>
+            <w:r>
+              <w:rPr>
+                <w:rFonts w:ascii="Times New Roman" w:hAnsi="Times New Roman" w:cs="Times New Roman"/>
+                <w:sz w:val="20"/>
+                <w:szCs w:val="20"/>
+              </w:rPr>
+              <w:lastRenderedPageBreak/>
+              <w:t>Mebel Nabila Furniture Paguyangan Brebes Berbasis Desktop</w:t>
+            </w:r>
+          </w:p>
+        </w:tc>
+        <w:tc>
+          <w:tcPr>
+            <w:tcW w:w="1559" w:type="dxa"/>
+          </w:tcPr>
+          <w:p>
+            <w:pPr>
+              <w:jc w:val="both"/>
+              <w:rPr>
+                <w:rFonts w:ascii="Times New Roman" w:hAnsi="Times New Roman" w:cs="Times New Roman"/>
+                <w:sz w:val="20"/>
+                <w:szCs w:val="20"/>
+              </w:rPr>
+            </w:pPr>
+            <w:r>
+              <w:rPr>
+                <w:rFonts w:ascii="Times New Roman" w:hAnsi="Times New Roman" w:cs="Times New Roman"/>
+                <w:sz w:val="20"/>
+                <w:szCs w:val="20"/>
+              </w:rPr>
+              <w:lastRenderedPageBreak/>
+              <w:t xml:space="preserve">Desta Nur Efika Ardini, Andi Dwi Riyanto, Primandani Arsi, Yusyida </w:t>
+            </w:r>
+            <w:r>
+              <w:rPr>
+                <w:rFonts w:ascii="Times New Roman" w:hAnsi="Times New Roman" w:cs="Times New Roman"/>
+                <w:sz w:val="20"/>
+                <w:szCs w:val="20"/>
+              </w:rPr>
+              <w:lastRenderedPageBreak/>
+              <w:t>Munsa Idah, Agung Prasetyo</w:t>
+            </w:r>
+          </w:p>
+        </w:tc>
+        <w:tc>
+          <w:tcPr>
+            <w:tcW w:w="1672" w:type="dxa"/>
+          </w:tcPr>
+          <w:p>
+            <w:pPr>
+              <w:jc w:val="both"/>
+              <w:rPr>
+                <w:rFonts w:ascii="Times New Roman" w:hAnsi="Times New Roman" w:cs="Times New Roman"/>
+                <w:sz w:val="20"/>
+                <w:szCs w:val="20"/>
+              </w:rPr>
+            </w:pPr>
+            <w:r>
+              <w:rPr>
+                <w:rFonts w:ascii="Times New Roman" w:hAnsi="Times New Roman" w:cs="Times New Roman"/>
+                <w:sz w:val="20"/>
+                <w:szCs w:val="20"/>
+              </w:rPr>
+              <w:lastRenderedPageBreak/>
+              <w:t>Nabila Furniture Paguyangan Brebes</w:t>
+            </w:r>
+          </w:p>
+        </w:tc>
+        <w:tc>
+          <w:tcPr>
+            <w:tcW w:w="2268" w:type="dxa"/>
+          </w:tcPr>
+          <w:p>
+            <w:pPr>
+              <w:jc w:val="both"/>
+              <w:rPr>
+                <w:rFonts w:ascii="Times New Roman" w:hAnsi="Times New Roman" w:cs="Times New Roman"/>
+                <w:sz w:val="20"/>
+                <w:szCs w:val="20"/>
+              </w:rPr>
+            </w:pPr>
+            <w:r>
+              <w:rPr>
+                <w:rFonts w:ascii="Times New Roman" w:hAnsi="Times New Roman" w:cs="Times New Roman"/>
+                <w:sz w:val="20"/>
+                <w:szCs w:val="20"/>
+              </w:rPr>
+              <w:t>Pengumpulan data (observasi, wawancara, studi pustaka).</w:t>
+            </w:r>
+          </w:p>
+          <w:p>
+            <w:pPr>
+              <w:jc w:val="both"/>
+              <w:rPr>
+                <w:rFonts w:ascii="Times New Roman" w:hAnsi="Times New Roman" w:cs="Times New Roman"/>
+                <w:sz w:val="20"/>
+                <w:szCs w:val="20"/>
+              </w:rPr>
+            </w:pPr>
+            <w:r>
+              <w:rPr>
+                <w:rFonts w:ascii="Times New Roman" w:hAnsi="Times New Roman" w:cs="Times New Roman"/>
+                <w:sz w:val="20"/>
+                <w:szCs w:val="20"/>
+              </w:rPr>
+              <w:t>Hasil dan Pembahasan.</w:t>
+            </w:r>
+          </w:p>
+          <w:p>
+            <w:pPr>
+              <w:jc w:val="both"/>
+              <w:rPr>
+                <w:rFonts w:ascii="Times New Roman" w:hAnsi="Times New Roman" w:cs="Times New Roman"/>
+                <w:sz w:val="20"/>
+                <w:szCs w:val="20"/>
+              </w:rPr>
+            </w:pPr>
+            <w:r>
+              <w:rPr>
+                <w:rFonts w:ascii="Times New Roman" w:hAnsi="Times New Roman" w:cs="Times New Roman"/>
+                <w:sz w:val="20"/>
+                <w:szCs w:val="20"/>
+              </w:rPr>
+              <w:t xml:space="preserve">Perancangan Perhitungan </w:t>
+            </w:r>
+            <w:r>
+              <w:rPr>
+                <w:rFonts w:ascii="Times New Roman" w:hAnsi="Times New Roman" w:cs="Times New Roman"/>
+                <w:sz w:val="20"/>
+                <w:szCs w:val="20"/>
+              </w:rPr>
+              <w:lastRenderedPageBreak/>
+              <w:t>Manual.</w:t>
+            </w:r>
+          </w:p>
+          <w:p>
+            <w:pPr>
+              <w:jc w:val="both"/>
+              <w:rPr>
+                <w:rFonts w:ascii="Times New Roman" w:hAnsi="Times New Roman" w:cs="Times New Roman"/>
+                <w:sz w:val="20"/>
+                <w:szCs w:val="20"/>
+              </w:rPr>
+            </w:pPr>
+            <w:r>
+              <w:rPr>
+                <w:rFonts w:ascii="Times New Roman" w:hAnsi="Times New Roman" w:cs="Times New Roman"/>
+                <w:sz w:val="20"/>
+                <w:szCs w:val="20"/>
+              </w:rPr>
+              <w:t>Perancangan Sistem.</w:t>
+            </w:r>
+          </w:p>
+          <w:p>
+            <w:pPr>
+              <w:jc w:val="both"/>
+              <w:rPr>
+                <w:rFonts w:ascii="Times New Roman" w:hAnsi="Times New Roman" w:cs="Times New Roman"/>
+                <w:sz w:val="20"/>
+                <w:szCs w:val="20"/>
+              </w:rPr>
+            </w:pPr>
+            <w:r>
+              <w:rPr>
+                <w:rFonts w:ascii="Times New Roman" w:hAnsi="Times New Roman" w:cs="Times New Roman"/>
+                <w:sz w:val="20"/>
+                <w:szCs w:val="20"/>
+              </w:rPr>
+              <w:t>Kesimpulan dan Saran</w:t>
+            </w:r>
+          </w:p>
+        </w:tc>
+        <w:tc>
+          <w:tcPr>
+            <w:tcW w:w="1843" w:type="dxa"/>
+          </w:tcPr>
+          <w:p>
+            <w:pPr>
+              <w:jc w:val="both"/>
+              <w:rPr>
+                <w:rFonts w:ascii="Times New Roman" w:hAnsi="Times New Roman" w:cs="Times New Roman"/>
+                <w:sz w:val="20"/>
+                <w:szCs w:val="20"/>
+              </w:rPr>
+            </w:pPr>
+            <w:r>
+              <w:rPr>
+                <w:rFonts w:ascii="Times New Roman" w:hAnsi="Times New Roman" w:cs="Times New Roman"/>
+                <w:sz w:val="20"/>
+                <w:szCs w:val="20"/>
+              </w:rPr>
+              <w:lastRenderedPageBreak/>
+              <w:t>Trend Moment</w:t>
+            </w:r>
+          </w:p>
+        </w:tc>
+        <w:tc>
+          <w:tcPr>
+            <w:tcW w:w="2297" w:type="dxa"/>
+          </w:tcPr>
+          <w:p>
+            <w:pPr>
+              <w:jc w:val="both"/>
+              <w:rPr>
+                <w:rFonts w:ascii="Times New Roman" w:hAnsi="Times New Roman" w:cs="Times New Roman"/>
+                <w:sz w:val="20"/>
+                <w:szCs w:val="20"/>
+              </w:rPr>
+            </w:pPr>
+            <w:r>
+              <w:rPr>
+                <w:rFonts w:ascii="Times New Roman" w:hAnsi="Times New Roman" w:cs="Times New Roman"/>
+                <w:sz w:val="20"/>
+                <w:szCs w:val="20"/>
+              </w:rPr>
+              <w:t xml:space="preserve">Hasil dari penelitian ini adalah sebuah aplikasi peramalan yang digunakan untuk memprediksi penjualan </w:t>
+            </w:r>
+            <w:r>
+              <w:rPr>
+                <w:rFonts w:ascii="Times New Roman" w:hAnsi="Times New Roman" w:cs="Times New Roman"/>
+                <w:sz w:val="20"/>
+                <w:szCs w:val="20"/>
+              </w:rPr>
+              <w:lastRenderedPageBreak/>
+              <w:t xml:space="preserve">dimana </w:t>
+            </w:r>
+            <w:r>
+              <w:rPr>
+                <w:rFonts w:ascii="Times New Roman" w:hAnsi="Times New Roman" w:cs="Times New Roman"/>
+                <w:sz w:val="20"/>
+                <w:szCs w:val="20"/>
+              </w:rPr>
+              <w:t xml:space="preserve">Berdasarkan analisa data penjualan springbed merk airland tipe 120x200 model matras pada periode januari 2017 sampai </w:t>
+            </w:r>
+            <w:r>
+              <w:rPr>
+                <w:rFonts w:ascii="Times New Roman" w:hAnsi="Times New Roman" w:cs="Times New Roman"/>
+                <w:sz w:val="20"/>
+                <w:szCs w:val="20"/>
+              </w:rPr>
+              <w:t>september</w:t>
+            </w:r>
+            <w:r>
+              <w:rPr>
+                <w:rFonts w:ascii="Times New Roman" w:hAnsi="Times New Roman" w:cs="Times New Roman"/>
+                <w:sz w:val="20"/>
+                <w:szCs w:val="20"/>
+              </w:rPr>
+              <w:t xml:space="preserve"> 2018 didapat hasil peramalan dengan menggunakan metode trend moment untuk penjualan bulan desember</w:t>
+            </w:r>
+            <w:r>
+              <w:rPr>
+                <w:rFonts w:ascii="Times New Roman" w:hAnsi="Times New Roman" w:cs="Times New Roman"/>
+                <w:sz w:val="20"/>
+                <w:szCs w:val="20"/>
+              </w:rPr>
+              <w:t xml:space="preserve"> 2018 3 buah.</w:t>
+            </w:r>
+          </w:p>
+        </w:tc>
+        <w:tc>
+          <w:tcPr>
+            <w:tcW w:w="2381" w:type="dxa"/>
+          </w:tcPr>
+          <w:p>
+            <w:pPr>
+              <w:jc w:val="both"/>
+              <w:rPr>
+                <w:rFonts w:ascii="Times New Roman" w:hAnsi="Times New Roman" w:cs="Times New Roman"/>
+                <w:sz w:val="20"/>
+                <w:szCs w:val="20"/>
+              </w:rPr>
+            </w:pPr>
+            <w:r>
+              <w:rPr>
+                <w:rFonts w:ascii="Times New Roman" w:hAnsi="Times New Roman" w:cs="Times New Roman"/>
+                <w:sz w:val="20"/>
+                <w:szCs w:val="20"/>
+              </w:rPr>
+              <w:lastRenderedPageBreak/>
+              <w:t xml:space="preserve">Dataset selama 2 tahun sudah cukup untuk memprediksi jangka menengah, dimana data/produk yg diprediksi </w:t>
+            </w:r>
+            <w:r>
+              <w:rPr>
+                <w:rFonts w:ascii="Times New Roman" w:hAnsi="Times New Roman" w:cs="Times New Roman"/>
+                <w:sz w:val="20"/>
+                <w:szCs w:val="20"/>
+              </w:rPr>
+              <w:lastRenderedPageBreak/>
+              <w:t>hanya 1 produk dan waktu yang diramal hanya 1 bulan yaitu bulan desember 2018.</w:t>
+            </w:r>
+          </w:p>
+        </w:tc>
+      </w:tr>
+      <w:tr>
+        <w:tc>
+          <w:tcPr>
+            <w:tcW w:w="567" w:type="dxa"/>
+          </w:tcPr>
+          <w:p>
+            <w:pPr>
+              <w:jc w:val="both"/>
+              <w:rPr>
+                <w:rFonts w:ascii="Times New Roman" w:hAnsi="Times New Roman" w:cs="Times New Roman"/>
+                <w:sz w:val="20"/>
+                <w:szCs w:val="20"/>
+              </w:rPr>
+            </w:pPr>
+            <w:r>
+              <w:rPr>
+                <w:rFonts w:ascii="Times New Roman" w:hAnsi="Times New Roman" w:cs="Times New Roman"/>
+                <w:sz w:val="20"/>
+                <w:szCs w:val="20"/>
+              </w:rPr>
+              <w:lastRenderedPageBreak/>
+              <w:t>23</w:t>
+            </w:r>
+          </w:p>
+        </w:tc>
+        <w:tc>
+          <w:tcPr>
+            <w:tcW w:w="709" w:type="dxa"/>
           </w:tcPr>
           <w:p>
             <w:pPr>
@@ -5159,1613 +7316,6 @@
             </w:pPr>
             <w:bookmarkStart w:id="0" w:name="_GoBack"/>
             <w:bookmarkEnd w:id="0"/>
-          </w:p>
-        </w:tc>
-      </w:tr>
-      <w:tr>
-        <w:tc>
-          <w:tcPr>
-            <w:tcW w:w="567" w:type="dxa"/>
-            <w:shd w:val="clear" w:color="auto" w:fill="FBE4D5" w:themeFill="accent2" w:themeFillTint="33"/>
-          </w:tcPr>
-          <w:p>
-            <w:pPr>
-              <w:jc w:val="both"/>
-              <w:rPr>
-                <w:rFonts w:ascii="Times New Roman" w:hAnsi="Times New Roman" w:cs="Times New Roman"/>
-                <w:sz w:val="20"/>
-                <w:szCs w:val="20"/>
-              </w:rPr>
-            </w:pPr>
-            <w:r>
-              <w:rPr>
-                <w:rFonts w:ascii="Times New Roman" w:hAnsi="Times New Roman" w:cs="Times New Roman"/>
-                <w:sz w:val="20"/>
-                <w:szCs w:val="20"/>
-              </w:rPr>
-              <w:t>14</w:t>
-            </w:r>
-          </w:p>
-        </w:tc>
-        <w:tc>
-          <w:tcPr>
-            <w:tcW w:w="709" w:type="dxa"/>
-            <w:shd w:val="clear" w:color="auto" w:fill="FBE4D5" w:themeFill="accent2" w:themeFillTint="33"/>
-          </w:tcPr>
-          <w:p>
-            <w:pPr>
-              <w:jc w:val="both"/>
-              <w:rPr>
-                <w:rFonts w:ascii="Times New Roman" w:hAnsi="Times New Roman" w:cs="Times New Roman"/>
-                <w:sz w:val="20"/>
-                <w:szCs w:val="20"/>
-              </w:rPr>
-            </w:pPr>
-            <w:r>
-              <w:rPr>
-                <w:rFonts w:ascii="Times New Roman" w:hAnsi="Times New Roman" w:cs="Times New Roman"/>
-                <w:sz w:val="20"/>
-                <w:szCs w:val="20"/>
-              </w:rPr>
-              <w:t>2019</w:t>
-            </w:r>
-          </w:p>
-        </w:tc>
-        <w:tc>
-          <w:tcPr>
-            <w:tcW w:w="1985" w:type="dxa"/>
-            <w:shd w:val="clear" w:color="auto" w:fill="FBE4D5" w:themeFill="accent2" w:themeFillTint="33"/>
-          </w:tcPr>
-          <w:p>
-            <w:pPr>
-              <w:jc w:val="both"/>
-              <w:rPr>
-                <w:rFonts w:ascii="Times New Roman" w:hAnsi="Times New Roman" w:cs="Times New Roman"/>
-                <w:sz w:val="20"/>
-                <w:szCs w:val="20"/>
-              </w:rPr>
-            </w:pPr>
-            <w:r>
-              <w:rPr>
-                <w:rFonts w:ascii="Times New Roman" w:hAnsi="Times New Roman" w:cs="Times New Roman"/>
-                <w:sz w:val="20"/>
-                <w:szCs w:val="20"/>
-              </w:rPr>
-              <w:t>IMPLEMENTASI ALGORITMA APRIORI TERHADAP DATA PENJUALAN PADA PERUSAHAAN RETAIL</w:t>
-            </w:r>
-          </w:p>
-        </w:tc>
-        <w:tc>
-          <w:tcPr>
-            <w:tcW w:w="1559" w:type="dxa"/>
-            <w:shd w:val="clear" w:color="auto" w:fill="FBE4D5" w:themeFill="accent2" w:themeFillTint="33"/>
-          </w:tcPr>
-          <w:p>
-            <w:pPr>
-              <w:jc w:val="both"/>
-              <w:rPr>
-                <w:rFonts w:ascii="Times New Roman" w:hAnsi="Times New Roman" w:cs="Times New Roman"/>
-                <w:sz w:val="20"/>
-                <w:szCs w:val="20"/>
-              </w:rPr>
-            </w:pPr>
-            <w:r>
-              <w:rPr>
-                <w:rFonts w:ascii="Times New Roman" w:hAnsi="Times New Roman" w:cs="Times New Roman"/>
-                <w:sz w:val="20"/>
-                <w:szCs w:val="20"/>
-              </w:rPr>
-              <w:t>Jordy Lasmana Putra, Mugi Raharjo, Tommi Alfian Arnawan Sandi, Ridwan, Rizal Prasetyo</w:t>
-            </w:r>
-          </w:p>
-        </w:tc>
-        <w:tc>
-          <w:tcPr>
-            <w:tcW w:w="1672" w:type="dxa"/>
-            <w:shd w:val="clear" w:color="auto" w:fill="FBE4D5" w:themeFill="accent2" w:themeFillTint="33"/>
-          </w:tcPr>
-          <w:p>
-            <w:pPr>
-              <w:jc w:val="both"/>
-              <w:rPr>
-                <w:rFonts w:ascii="Times New Roman" w:hAnsi="Times New Roman" w:cs="Times New Roman"/>
-                <w:sz w:val="20"/>
-                <w:szCs w:val="20"/>
-              </w:rPr>
-            </w:pPr>
-            <w:r>
-              <w:rPr>
-                <w:rFonts w:ascii="Times New Roman" w:hAnsi="Times New Roman" w:cs="Times New Roman"/>
-                <w:sz w:val="20"/>
-                <w:szCs w:val="20"/>
-              </w:rPr>
-              <w:t>Data Penjualan Perusahaan Retail</w:t>
-            </w:r>
-          </w:p>
-        </w:tc>
-        <w:tc>
-          <w:tcPr>
-            <w:tcW w:w="2268" w:type="dxa"/>
-            <w:shd w:val="clear" w:color="auto" w:fill="FBE4D5" w:themeFill="accent2" w:themeFillTint="33"/>
-          </w:tcPr>
-          <w:p>
-            <w:pPr>
-              <w:jc w:val="both"/>
-              <w:rPr>
-                <w:rFonts w:ascii="Times New Roman" w:hAnsi="Times New Roman" w:cs="Times New Roman"/>
-                <w:sz w:val="20"/>
-                <w:szCs w:val="20"/>
-              </w:rPr>
-            </w:pPr>
-            <w:r>
-              <w:rPr>
-                <w:rFonts w:ascii="Times New Roman" w:hAnsi="Times New Roman" w:cs="Times New Roman"/>
-                <w:sz w:val="20"/>
-                <w:szCs w:val="20"/>
-              </w:rPr>
-              <w:t xml:space="preserve">Analisa pola frekuensi tinggi dengan mencari </w:t>
-            </w:r>
-            <w:proofErr w:type="gramStart"/>
-            <w:r>
-              <w:rPr>
-                <w:rFonts w:ascii="Times New Roman" w:hAnsi="Times New Roman" w:cs="Times New Roman"/>
-                <w:sz w:val="20"/>
-                <w:szCs w:val="20"/>
-              </w:rPr>
-              <w:t>kombinasi  item</w:t>
-            </w:r>
-            <w:proofErr w:type="gramEnd"/>
-            <w:r>
-              <w:rPr>
-                <w:rFonts w:ascii="Times New Roman" w:hAnsi="Times New Roman" w:cs="Times New Roman"/>
-                <w:sz w:val="20"/>
-                <w:szCs w:val="20"/>
-              </w:rPr>
-              <w:t xml:space="preserve">  yang memenuhi syarat minimum dari nilai support dalam database. Pembentukan aturan assosiatif Setelah semua pola frekuensi tinggi ditemukan, barulah dicari </w:t>
-            </w:r>
-          </w:p>
-          <w:p>
-            <w:pPr>
-              <w:jc w:val="both"/>
-              <w:rPr>
-                <w:rFonts w:ascii="Times New Roman" w:hAnsi="Times New Roman" w:cs="Times New Roman"/>
-                <w:sz w:val="20"/>
-                <w:szCs w:val="20"/>
-              </w:rPr>
-            </w:pPr>
-            <w:r>
-              <w:rPr>
-                <w:rFonts w:ascii="Times New Roman" w:hAnsi="Times New Roman" w:cs="Times New Roman"/>
-                <w:sz w:val="20"/>
-                <w:szCs w:val="20"/>
-              </w:rPr>
-              <w:t xml:space="preserve">aturan assosiatif yang memenuhi syarat minimum </w:t>
-            </w:r>
-          </w:p>
-          <w:p>
-            <w:pPr>
-              <w:jc w:val="both"/>
-              <w:rPr>
-                <w:rFonts w:ascii="Times New Roman" w:hAnsi="Times New Roman" w:cs="Times New Roman"/>
-                <w:sz w:val="20"/>
-                <w:szCs w:val="20"/>
-              </w:rPr>
-            </w:pPr>
-            <w:r>
-              <w:rPr>
-                <w:rFonts w:ascii="Times New Roman" w:hAnsi="Times New Roman" w:cs="Times New Roman"/>
-                <w:sz w:val="20"/>
-                <w:szCs w:val="20"/>
-              </w:rPr>
-              <w:t xml:space="preserve">untuk  confidence  dengan menghitung  confidence </w:t>
-            </w:r>
-          </w:p>
-          <w:p>
-            <w:pPr>
-              <w:jc w:val="both"/>
-              <w:rPr>
-                <w:rFonts w:ascii="Times New Roman" w:hAnsi="Times New Roman" w:cs="Times New Roman"/>
-                <w:sz w:val="20"/>
-                <w:szCs w:val="20"/>
-              </w:rPr>
-            </w:pPr>
-            <w:r>
-              <w:rPr>
-                <w:rFonts w:ascii="Times New Roman" w:hAnsi="Times New Roman" w:cs="Times New Roman"/>
-                <w:sz w:val="20"/>
-                <w:szCs w:val="20"/>
-              </w:rPr>
-              <w:t xml:space="preserve">aturan assosiatif A _B Nilai  confidence  dari aturan </w:t>
-            </w:r>
-          </w:p>
-          <w:p>
-            <w:pPr>
-              <w:jc w:val="both"/>
-              <w:rPr>
-                <w:rFonts w:ascii="Times New Roman" w:hAnsi="Times New Roman" w:cs="Times New Roman"/>
-                <w:sz w:val="20"/>
-                <w:szCs w:val="20"/>
-              </w:rPr>
-            </w:pPr>
-            <w:r>
-              <w:rPr>
-                <w:rFonts w:ascii="Times New Roman" w:hAnsi="Times New Roman" w:cs="Times New Roman"/>
-                <w:sz w:val="20"/>
-                <w:szCs w:val="20"/>
-              </w:rPr>
-              <w:t>A _B</w:t>
-            </w:r>
-          </w:p>
-        </w:tc>
-        <w:tc>
-          <w:tcPr>
-            <w:tcW w:w="1843" w:type="dxa"/>
-            <w:shd w:val="clear" w:color="auto" w:fill="FBE4D5" w:themeFill="accent2" w:themeFillTint="33"/>
-          </w:tcPr>
-          <w:p>
-            <w:pPr>
-              <w:jc w:val="both"/>
-              <w:rPr>
-                <w:rFonts w:ascii="Times New Roman" w:hAnsi="Times New Roman" w:cs="Times New Roman"/>
-                <w:sz w:val="20"/>
-                <w:szCs w:val="20"/>
-              </w:rPr>
-            </w:pPr>
-            <w:r>
-              <w:rPr>
-                <w:rFonts w:ascii="Times New Roman" w:hAnsi="Times New Roman" w:cs="Times New Roman"/>
-                <w:sz w:val="20"/>
-                <w:szCs w:val="20"/>
-              </w:rPr>
-              <w:t>Association Rule – Algoritma Apriori</w:t>
-            </w:r>
-          </w:p>
-        </w:tc>
-        <w:tc>
-          <w:tcPr>
-            <w:tcW w:w="2297" w:type="dxa"/>
-            <w:shd w:val="clear" w:color="auto" w:fill="FBE4D5" w:themeFill="accent2" w:themeFillTint="33"/>
-          </w:tcPr>
-          <w:p>
-            <w:pPr>
-              <w:jc w:val="both"/>
-              <w:rPr>
-                <w:rFonts w:ascii="Times New Roman" w:hAnsi="Times New Roman" w:cs="Times New Roman"/>
-                <w:sz w:val="20"/>
-                <w:szCs w:val="20"/>
-              </w:rPr>
-            </w:pPr>
-            <w:r>
-              <w:rPr>
-                <w:rFonts w:ascii="Times New Roman" w:hAnsi="Times New Roman" w:cs="Times New Roman"/>
-                <w:sz w:val="20"/>
-                <w:szCs w:val="20"/>
-              </w:rPr>
-              <w:t xml:space="preserve">Penelitian ini menghasilkan data yang dimana data tersebut merupakan aturan asosiasi dari </w:t>
-            </w:r>
-            <w:proofErr w:type="gramStart"/>
-            <w:r>
-              <w:rPr>
-                <w:rFonts w:ascii="Times New Roman" w:hAnsi="Times New Roman" w:cs="Times New Roman"/>
-                <w:sz w:val="20"/>
-                <w:szCs w:val="20"/>
-              </w:rPr>
-              <w:t>kumpulan  data</w:t>
-            </w:r>
-            <w:proofErr w:type="gramEnd"/>
-            <w:r>
-              <w:rPr>
-                <w:rFonts w:ascii="Times New Roman" w:hAnsi="Times New Roman" w:cs="Times New Roman"/>
-                <w:sz w:val="20"/>
-                <w:szCs w:val="20"/>
-              </w:rPr>
-              <w:t xml:space="preserve"> transaksi penjualan  pada perusahaan retail. Dari aturan asosiasi tersebut dapat diperoleh  pola pembelian barang, yang dimana para customer lebih sering membeli barang Cream Cupid Heart Coat  Hanger</w:t>
-            </w:r>
-          </w:p>
-        </w:tc>
-        <w:tc>
-          <w:tcPr>
-            <w:tcW w:w="2381" w:type="dxa"/>
-            <w:shd w:val="clear" w:color="auto" w:fill="FBE4D5" w:themeFill="accent2" w:themeFillTint="33"/>
-          </w:tcPr>
-          <w:p>
-            <w:pPr>
-              <w:jc w:val="both"/>
-              <w:rPr>
-                <w:rFonts w:ascii="Times New Roman" w:hAnsi="Times New Roman" w:cs="Times New Roman"/>
-                <w:sz w:val="20"/>
-                <w:szCs w:val="20"/>
-              </w:rPr>
-            </w:pPr>
-            <w:r>
-              <w:rPr>
-                <w:rFonts w:ascii="Times New Roman" w:hAnsi="Times New Roman" w:cs="Times New Roman"/>
-                <w:sz w:val="20"/>
-                <w:szCs w:val="20"/>
-              </w:rPr>
-              <w:t>Hasil uji data transaksi algoritma apriori dengan rapid miner dengan data yang dihitung manual sesuai</w:t>
-            </w:r>
-          </w:p>
-        </w:tc>
-      </w:tr>
-      <w:tr>
-        <w:tc>
-          <w:tcPr>
-            <w:tcW w:w="567" w:type="dxa"/>
-          </w:tcPr>
-          <w:p>
-            <w:pPr>
-              <w:jc w:val="both"/>
-              <w:rPr>
-                <w:rFonts w:ascii="Times New Roman" w:hAnsi="Times New Roman" w:cs="Times New Roman"/>
-                <w:sz w:val="20"/>
-                <w:szCs w:val="20"/>
-              </w:rPr>
-            </w:pPr>
-            <w:r>
-              <w:rPr>
-                <w:rFonts w:ascii="Times New Roman" w:hAnsi="Times New Roman" w:cs="Times New Roman"/>
-                <w:sz w:val="20"/>
-                <w:szCs w:val="20"/>
-              </w:rPr>
-              <w:t>15</w:t>
-            </w:r>
-          </w:p>
-        </w:tc>
-        <w:tc>
-          <w:tcPr>
-            <w:tcW w:w="709" w:type="dxa"/>
-          </w:tcPr>
-          <w:p>
-            <w:pPr>
-              <w:jc w:val="both"/>
-              <w:rPr>
-                <w:rFonts w:ascii="Times New Roman" w:hAnsi="Times New Roman" w:cs="Times New Roman"/>
-                <w:sz w:val="20"/>
-                <w:szCs w:val="20"/>
-              </w:rPr>
-            </w:pPr>
-            <w:r>
-              <w:rPr>
-                <w:rFonts w:ascii="Times New Roman" w:hAnsi="Times New Roman" w:cs="Times New Roman"/>
-                <w:sz w:val="20"/>
-                <w:szCs w:val="20"/>
-              </w:rPr>
-              <w:t>2017</w:t>
-            </w:r>
-          </w:p>
-        </w:tc>
-        <w:tc>
-          <w:tcPr>
-            <w:tcW w:w="1985" w:type="dxa"/>
-          </w:tcPr>
-          <w:p>
-            <w:pPr>
-              <w:jc w:val="both"/>
-              <w:rPr>
-                <w:rFonts w:ascii="Times New Roman" w:hAnsi="Times New Roman" w:cs="Times New Roman"/>
-                <w:sz w:val="20"/>
-                <w:szCs w:val="20"/>
-              </w:rPr>
-            </w:pPr>
-            <w:r>
-              <w:rPr>
-                <w:rFonts w:ascii="Times New Roman" w:hAnsi="Times New Roman" w:cs="Times New Roman"/>
-                <w:sz w:val="20"/>
-                <w:szCs w:val="20"/>
-              </w:rPr>
-              <w:t xml:space="preserve">IMPLEMENTASI ALGORITMA HASH BASED TERHADAP </w:t>
-            </w:r>
-            <w:r>
-              <w:rPr>
-                <w:rFonts w:ascii="Times New Roman" w:hAnsi="Times New Roman" w:cs="Times New Roman"/>
-                <w:sz w:val="20"/>
-                <w:szCs w:val="20"/>
-              </w:rPr>
-              <w:lastRenderedPageBreak/>
-              <w:t>ATURAN ASOSIASI UNTUK MENENTUKAN FREQUENT ITEMSET STUDY KASUS RUMAH MAKAN SEAFOOD</w:t>
-            </w:r>
-          </w:p>
-        </w:tc>
-        <w:tc>
-          <w:tcPr>
-            <w:tcW w:w="1559" w:type="dxa"/>
-          </w:tcPr>
-          <w:p>
-            <w:pPr>
-              <w:jc w:val="both"/>
-              <w:rPr>
-                <w:rFonts w:ascii="Times New Roman" w:hAnsi="Times New Roman" w:cs="Times New Roman"/>
-                <w:sz w:val="20"/>
-                <w:szCs w:val="20"/>
-              </w:rPr>
-            </w:pPr>
-            <w:r>
-              <w:rPr>
-                <w:rFonts w:ascii="Times New Roman" w:hAnsi="Times New Roman" w:cs="Times New Roman"/>
-                <w:sz w:val="20"/>
-                <w:szCs w:val="20"/>
-              </w:rPr>
-              <w:lastRenderedPageBreak/>
-              <w:t>Farha Ramadhan</w:t>
-            </w:r>
-          </w:p>
-        </w:tc>
-        <w:tc>
-          <w:tcPr>
-            <w:tcW w:w="1672" w:type="dxa"/>
-          </w:tcPr>
-          <w:p>
-            <w:pPr>
-              <w:jc w:val="both"/>
-              <w:rPr>
-                <w:rFonts w:ascii="Times New Roman" w:hAnsi="Times New Roman" w:cs="Times New Roman"/>
-                <w:sz w:val="20"/>
-                <w:szCs w:val="20"/>
-              </w:rPr>
-            </w:pPr>
-            <w:r>
-              <w:rPr>
-                <w:rFonts w:ascii="Times New Roman" w:hAnsi="Times New Roman" w:cs="Times New Roman"/>
-                <w:sz w:val="20"/>
-                <w:szCs w:val="20"/>
-              </w:rPr>
-              <w:t xml:space="preserve">Data Transaksi penjualan makanan di Rumah Makan </w:t>
-            </w:r>
-            <w:r>
-              <w:rPr>
-                <w:rFonts w:ascii="Times New Roman" w:hAnsi="Times New Roman" w:cs="Times New Roman"/>
-                <w:sz w:val="20"/>
-                <w:szCs w:val="20"/>
-              </w:rPr>
-              <w:lastRenderedPageBreak/>
-              <w:t>Seafood “KITA”</w:t>
-            </w:r>
-          </w:p>
-        </w:tc>
-        <w:tc>
-          <w:tcPr>
-            <w:tcW w:w="2268" w:type="dxa"/>
-          </w:tcPr>
-          <w:p>
-            <w:pPr>
-              <w:jc w:val="both"/>
-              <w:rPr>
-                <w:rFonts w:ascii="Times New Roman" w:hAnsi="Times New Roman" w:cs="Times New Roman"/>
-                <w:sz w:val="20"/>
-                <w:szCs w:val="20"/>
-              </w:rPr>
-            </w:pPr>
-            <w:r>
-              <w:rPr>
-                <w:rFonts w:ascii="Times New Roman" w:hAnsi="Times New Roman" w:cs="Times New Roman"/>
-                <w:sz w:val="20"/>
-                <w:szCs w:val="20"/>
-              </w:rPr>
-              <w:lastRenderedPageBreak/>
-              <w:t xml:space="preserve">Mencari referensi-referensi terkait denngan pengimplementasian data mining dan algoritma </w:t>
-            </w:r>
-            <w:r>
-              <w:rPr>
-                <w:rFonts w:ascii="Times New Roman" w:hAnsi="Times New Roman" w:cs="Times New Roman"/>
-                <w:sz w:val="20"/>
-                <w:szCs w:val="20"/>
-              </w:rPr>
-              <w:lastRenderedPageBreak/>
-              <w:t>hash based, mengumpulkan data transaksi dari rumah makan “KITA” dengan mengambil sampel 10 transaksi, melakukan preprocessing pada data transaksi yang dikumpulkan lalu merubah value pada atribut makan menjadi single value dan melakukan implementasi hash based dengan data yang sudah di preprocessing.</w:t>
-            </w:r>
-          </w:p>
-        </w:tc>
-        <w:tc>
-          <w:tcPr>
-            <w:tcW w:w="1843" w:type="dxa"/>
-          </w:tcPr>
-          <w:p>
-            <w:pPr>
-              <w:jc w:val="both"/>
-              <w:rPr>
-                <w:rFonts w:ascii="Times New Roman" w:hAnsi="Times New Roman" w:cs="Times New Roman"/>
-                <w:sz w:val="20"/>
-                <w:szCs w:val="20"/>
-              </w:rPr>
-            </w:pPr>
-            <w:r>
-              <w:rPr>
-                <w:rFonts w:ascii="Times New Roman" w:hAnsi="Times New Roman" w:cs="Times New Roman"/>
-                <w:sz w:val="20"/>
-                <w:szCs w:val="20"/>
-              </w:rPr>
-              <w:lastRenderedPageBreak/>
-              <w:t>Algoritma Hash Based</w:t>
-            </w:r>
-          </w:p>
-        </w:tc>
-        <w:tc>
-          <w:tcPr>
-            <w:tcW w:w="2297" w:type="dxa"/>
-          </w:tcPr>
-          <w:p>
-            <w:pPr>
-              <w:jc w:val="both"/>
-              <w:rPr>
-                <w:rFonts w:ascii="Times New Roman" w:hAnsi="Times New Roman" w:cs="Times New Roman"/>
-                <w:sz w:val="20"/>
-                <w:szCs w:val="20"/>
-              </w:rPr>
-            </w:pPr>
-            <w:r>
-              <w:rPr>
-                <w:rFonts w:ascii="Times New Roman" w:hAnsi="Times New Roman" w:cs="Times New Roman"/>
-                <w:sz w:val="20"/>
-                <w:szCs w:val="20"/>
-              </w:rPr>
-              <w:t xml:space="preserve">Hasil penelitian berupa rule </w:t>
-            </w:r>
-            <w:r>
-              <w:rPr>
-                <w:rFonts w:ascii="Times New Roman" w:hAnsi="Times New Roman" w:cs="Times New Roman"/>
-                <w:sz w:val="20"/>
-                <w:szCs w:val="20"/>
-              </w:rPr>
-              <w:t xml:space="preserve">atau frequent itemset yang diolah dari data rumah makan seafood </w:t>
-            </w:r>
-            <w:r>
-              <w:rPr>
-                <w:rFonts w:ascii="Times New Roman" w:hAnsi="Times New Roman" w:cs="Times New Roman"/>
-                <w:sz w:val="20"/>
-                <w:szCs w:val="20"/>
-              </w:rPr>
-              <w:lastRenderedPageBreak/>
-              <w:t>“KITA”. Didapatkan itemset 3-itemset yaitu (Nasi, Udang, Kerang) dengan support count = 2 dan (CUmi, Nasi, Udang) dengan support count = 2</w:t>
-            </w:r>
-          </w:p>
-        </w:tc>
-        <w:tc>
-          <w:tcPr>
-            <w:tcW w:w="2381" w:type="dxa"/>
-          </w:tcPr>
-          <w:p>
-            <w:pPr>
-              <w:jc w:val="both"/>
-              <w:rPr>
-                <w:rFonts w:ascii="Times New Roman" w:hAnsi="Times New Roman" w:cs="Times New Roman"/>
-                <w:sz w:val="20"/>
-                <w:szCs w:val="20"/>
-              </w:rPr>
-            </w:pPr>
-            <w:r>
-              <w:rPr>
-                <w:rFonts w:ascii="Times New Roman" w:hAnsi="Times New Roman" w:cs="Times New Roman"/>
-                <w:sz w:val="20"/>
-                <w:szCs w:val="20"/>
-              </w:rPr>
-              <w:lastRenderedPageBreak/>
-              <w:t xml:space="preserve">kelebihan dari algoritma hash dengan algoritma apriori dalam menentukan frequent itemset dari </w:t>
-            </w:r>
-            <w:r>
-              <w:rPr>
-                <w:rFonts w:ascii="Times New Roman" w:hAnsi="Times New Roman" w:cs="Times New Roman"/>
-                <w:sz w:val="20"/>
-                <w:szCs w:val="20"/>
-              </w:rPr>
-              <w:lastRenderedPageBreak/>
-              <w:t>kandidat itemset yakni untuk hasil nya lebih optimal</w:t>
-            </w:r>
-          </w:p>
-        </w:tc>
-      </w:tr>
-      <w:tr>
-        <w:tc>
-          <w:tcPr>
-            <w:tcW w:w="567" w:type="dxa"/>
-          </w:tcPr>
-          <w:p>
-            <w:pPr>
-              <w:jc w:val="both"/>
-              <w:rPr>
-                <w:rFonts w:ascii="Times New Roman" w:hAnsi="Times New Roman" w:cs="Times New Roman"/>
-                <w:sz w:val="20"/>
-                <w:szCs w:val="20"/>
-              </w:rPr>
-            </w:pPr>
-            <w:r>
-              <w:rPr>
-                <w:rFonts w:ascii="Times New Roman" w:hAnsi="Times New Roman" w:cs="Times New Roman"/>
-                <w:sz w:val="20"/>
-                <w:szCs w:val="20"/>
-              </w:rPr>
-              <w:lastRenderedPageBreak/>
-              <w:t>16</w:t>
-            </w:r>
-          </w:p>
-        </w:tc>
-        <w:tc>
-          <w:tcPr>
-            <w:tcW w:w="709" w:type="dxa"/>
-          </w:tcPr>
-          <w:p>
-            <w:pPr>
-              <w:jc w:val="both"/>
-              <w:rPr>
-                <w:rFonts w:ascii="Times New Roman" w:hAnsi="Times New Roman" w:cs="Times New Roman"/>
-                <w:sz w:val="20"/>
-                <w:szCs w:val="20"/>
-              </w:rPr>
-            </w:pPr>
-            <w:r>
-              <w:rPr>
-                <w:rFonts w:ascii="Times New Roman" w:hAnsi="Times New Roman" w:cs="Times New Roman"/>
-                <w:sz w:val="20"/>
-                <w:szCs w:val="20"/>
-              </w:rPr>
-              <w:t>2015</w:t>
-            </w:r>
-          </w:p>
-        </w:tc>
-        <w:tc>
-          <w:tcPr>
-            <w:tcW w:w="1985" w:type="dxa"/>
-          </w:tcPr>
-          <w:p>
-            <w:pPr>
-              <w:jc w:val="both"/>
-              <w:rPr>
-                <w:rFonts w:ascii="Times New Roman" w:hAnsi="Times New Roman" w:cs="Times New Roman"/>
-                <w:sz w:val="20"/>
-                <w:szCs w:val="20"/>
-              </w:rPr>
-            </w:pPr>
-            <w:r>
-              <w:rPr>
-                <w:rFonts w:ascii="Times New Roman" w:hAnsi="Times New Roman" w:cs="Times New Roman"/>
-                <w:sz w:val="20"/>
-                <w:szCs w:val="20"/>
-              </w:rPr>
-              <w:t>IMPLEMENTASI ALGORITMA ECLAT UNTUK FREQUENT PATTERN MINING PADA PENJUALAN BARANG</w:t>
-            </w:r>
-          </w:p>
-        </w:tc>
-        <w:tc>
-          <w:tcPr>
-            <w:tcW w:w="1559" w:type="dxa"/>
-          </w:tcPr>
-          <w:p>
-            <w:pPr>
-              <w:jc w:val="both"/>
-              <w:rPr>
-                <w:rFonts w:ascii="Times New Roman" w:hAnsi="Times New Roman" w:cs="Times New Roman"/>
-                <w:sz w:val="20"/>
-                <w:szCs w:val="20"/>
-              </w:rPr>
-            </w:pPr>
-            <w:r>
-              <w:rPr>
-                <w:rFonts w:ascii="Times New Roman" w:hAnsi="Times New Roman" w:cs="Times New Roman"/>
-                <w:sz w:val="20"/>
-                <w:szCs w:val="20"/>
-              </w:rPr>
-              <w:t>Joseph eric Samodra, Budi Susanto, Willy Sudiarto Raharjo</w:t>
-            </w:r>
-          </w:p>
-        </w:tc>
-        <w:tc>
-          <w:tcPr>
-            <w:tcW w:w="1672" w:type="dxa"/>
-          </w:tcPr>
-          <w:p>
-            <w:pPr>
-              <w:jc w:val="both"/>
-              <w:rPr>
-                <w:rFonts w:ascii="Times New Roman" w:hAnsi="Times New Roman" w:cs="Times New Roman"/>
-                <w:sz w:val="20"/>
-                <w:szCs w:val="20"/>
-              </w:rPr>
-            </w:pPr>
-            <w:r>
-              <w:rPr>
-                <w:rFonts w:ascii="Times New Roman" w:hAnsi="Times New Roman" w:cs="Times New Roman"/>
-                <w:sz w:val="20"/>
-                <w:szCs w:val="20"/>
-              </w:rPr>
-              <w:t>Data Penjualan bengkel</w:t>
-            </w:r>
-          </w:p>
-        </w:tc>
-        <w:tc>
-          <w:tcPr>
-            <w:tcW w:w="2268" w:type="dxa"/>
-          </w:tcPr>
-          <w:p>
-            <w:pPr>
-              <w:jc w:val="both"/>
-              <w:rPr>
-                <w:rFonts w:ascii="Times New Roman" w:hAnsi="Times New Roman" w:cs="Times New Roman"/>
-                <w:sz w:val="20"/>
-                <w:szCs w:val="20"/>
-              </w:rPr>
-            </w:pPr>
-            <w:r>
-              <w:rPr>
-                <w:rFonts w:ascii="Times New Roman" w:hAnsi="Times New Roman" w:cs="Times New Roman"/>
-                <w:sz w:val="20"/>
-                <w:szCs w:val="20"/>
-              </w:rPr>
-              <w:t>Melakukan kajian studi, pengumpulan dan pemrosesan data penjualan bengkel, dimana data yang diproses data tahun 2011 dan 2012, kemudian diolah menggunakn  metode asosisation rule dengan algoritma Eclat, kemudian ditampilkan didalam program hasil aturan pola penjualan bengkel</w:t>
-            </w:r>
-          </w:p>
-        </w:tc>
-        <w:tc>
-          <w:tcPr>
-            <w:tcW w:w="1843" w:type="dxa"/>
-          </w:tcPr>
-          <w:p>
-            <w:pPr>
-              <w:jc w:val="both"/>
-              <w:rPr>
-                <w:rFonts w:ascii="Times New Roman" w:hAnsi="Times New Roman" w:cs="Times New Roman"/>
-                <w:b/>
-                <w:sz w:val="20"/>
-                <w:szCs w:val="20"/>
-              </w:rPr>
-            </w:pPr>
-            <w:r>
-              <w:rPr>
-                <w:rFonts w:ascii="Times New Roman" w:hAnsi="Times New Roman" w:cs="Times New Roman"/>
-                <w:b/>
-                <w:sz w:val="20"/>
-                <w:szCs w:val="20"/>
-              </w:rPr>
-              <w:t>Algoritma Eclat</w:t>
-            </w:r>
-          </w:p>
-          <w:p>
-            <w:pPr>
-              <w:jc w:val="both"/>
-              <w:rPr>
-                <w:rFonts w:ascii="Times New Roman" w:hAnsi="Times New Roman" w:cs="Times New Roman"/>
-                <w:sz w:val="20"/>
-                <w:szCs w:val="20"/>
-              </w:rPr>
-            </w:pPr>
-            <w:r>
-              <w:rPr>
-                <w:rFonts w:ascii="Times New Roman" w:hAnsi="Times New Roman" w:cs="Times New Roman"/>
-                <w:sz w:val="20"/>
-                <w:szCs w:val="20"/>
-              </w:rPr>
-              <w:t xml:space="preserve">Dasar </w:t>
-            </w:r>
-            <w:proofErr w:type="gramStart"/>
-            <w:r>
-              <w:rPr>
-                <w:rFonts w:ascii="Times New Roman" w:hAnsi="Times New Roman" w:cs="Times New Roman"/>
-                <w:sz w:val="20"/>
-                <w:szCs w:val="20"/>
-              </w:rPr>
-              <w:t>Penelitian :</w:t>
-            </w:r>
-            <w:proofErr w:type="gramEnd"/>
-            <w:r>
-              <w:rPr>
-                <w:rFonts w:ascii="Times New Roman" w:hAnsi="Times New Roman" w:cs="Times New Roman"/>
-                <w:sz w:val="20"/>
-                <w:szCs w:val="20"/>
-              </w:rPr>
-              <w:t xml:space="preserve"> Supaya suatu toko dapat memiliki </w:t>
-            </w:r>
-            <w:r>
-              <w:rPr>
-                <w:rFonts w:ascii="Times New Roman" w:hAnsi="Times New Roman" w:cs="Times New Roman"/>
-                <w:sz w:val="20"/>
-                <w:szCs w:val="20"/>
-              </w:rPr>
-              <w:t>keungg</w:t>
-            </w:r>
-            <w:r>
-              <w:rPr>
-                <w:rFonts w:ascii="Times New Roman" w:hAnsi="Times New Roman" w:cs="Times New Roman"/>
-                <w:sz w:val="20"/>
-                <w:szCs w:val="20"/>
-              </w:rPr>
-              <w:t xml:space="preserve">ulan dengan toko lainnya, salah satu cara </w:t>
-            </w:r>
-            <w:r>
-              <w:rPr>
-                <w:rFonts w:ascii="Times New Roman" w:hAnsi="Times New Roman" w:cs="Times New Roman"/>
-                <w:sz w:val="20"/>
-                <w:szCs w:val="20"/>
-              </w:rPr>
-              <w:t>yang dapat ditempuh adalah dengan menge</w:t>
-            </w:r>
-            <w:r>
-              <w:rPr>
-                <w:rFonts w:ascii="Times New Roman" w:hAnsi="Times New Roman" w:cs="Times New Roman"/>
-                <w:sz w:val="20"/>
-                <w:szCs w:val="20"/>
-              </w:rPr>
-              <w:t>tahui pola beli pelangan dengan m</w:t>
-            </w:r>
-            <w:r>
-              <w:rPr>
-                <w:rFonts w:ascii="Times New Roman" w:hAnsi="Times New Roman" w:cs="Times New Roman"/>
-                <w:sz w:val="20"/>
-                <w:szCs w:val="20"/>
-              </w:rPr>
-              <w:t>ngana</w:t>
-            </w:r>
-            <w:r>
-              <w:rPr>
-                <w:rFonts w:ascii="Times New Roman" w:hAnsi="Times New Roman" w:cs="Times New Roman"/>
-                <w:sz w:val="20"/>
-                <w:szCs w:val="20"/>
-              </w:rPr>
-              <w:t xml:space="preserve">lisa data transaksi penjualan. </w:t>
-            </w:r>
-            <w:r>
-              <w:rPr>
-                <w:rFonts w:ascii="Times New Roman" w:hAnsi="Times New Roman" w:cs="Times New Roman"/>
-                <w:sz w:val="20"/>
-                <w:szCs w:val="20"/>
-              </w:rPr>
-              <w:t>Dengan mengetahui pola beli pelanggan, diharapkan toko dapat mengetahui j</w:t>
-            </w:r>
-            <w:r>
-              <w:rPr>
-                <w:rFonts w:ascii="Times New Roman" w:hAnsi="Times New Roman" w:cs="Times New Roman"/>
-                <w:sz w:val="20"/>
-                <w:szCs w:val="20"/>
-              </w:rPr>
-              <w:t xml:space="preserve">enis barang yang sering dibeli </w:t>
-            </w:r>
-            <w:r>
-              <w:rPr>
-                <w:rFonts w:ascii="Times New Roman" w:hAnsi="Times New Roman" w:cs="Times New Roman"/>
-                <w:sz w:val="20"/>
-                <w:szCs w:val="20"/>
-              </w:rPr>
-              <w:t>bersamaan seh</w:t>
-            </w:r>
-            <w:r>
-              <w:rPr>
-                <w:rFonts w:ascii="Times New Roman" w:hAnsi="Times New Roman" w:cs="Times New Roman"/>
-                <w:sz w:val="20"/>
-                <w:szCs w:val="20"/>
-              </w:rPr>
-              <w:t xml:space="preserve">ingga dapat menambah keuntungan </w:t>
-            </w:r>
-            <w:r>
-              <w:rPr>
-                <w:rFonts w:ascii="Times New Roman" w:hAnsi="Times New Roman" w:cs="Times New Roman"/>
-                <w:sz w:val="20"/>
-                <w:szCs w:val="20"/>
-              </w:rPr>
-              <w:t>penjualan.</w:t>
-            </w:r>
-          </w:p>
-        </w:tc>
-        <w:tc>
-          <w:tcPr>
-            <w:tcW w:w="2297" w:type="dxa"/>
-          </w:tcPr>
-          <w:p>
-            <w:pPr>
-              <w:jc w:val="both"/>
-              <w:rPr>
-                <w:rFonts w:ascii="Times New Roman" w:hAnsi="Times New Roman" w:cs="Times New Roman"/>
-                <w:sz w:val="20"/>
-                <w:szCs w:val="20"/>
-              </w:rPr>
-            </w:pPr>
-            <w:r>
-              <w:rPr>
-                <w:rFonts w:ascii="Times New Roman" w:hAnsi="Times New Roman" w:cs="Times New Roman"/>
-                <w:sz w:val="20"/>
-                <w:szCs w:val="20"/>
-              </w:rPr>
-              <w:t>Hasil dari penelitian ini adalah</w:t>
-            </w:r>
-            <w:r>
-              <w:rPr>
-                <w:rFonts w:ascii="Times New Roman" w:hAnsi="Times New Roman" w:cs="Times New Roman"/>
-                <w:sz w:val="20"/>
-                <w:szCs w:val="20"/>
-              </w:rPr>
-              <w:t xml:space="preserve"> sebuah</w:t>
-            </w:r>
-            <w:r>
-              <w:rPr>
-                <w:rFonts w:ascii="Times New Roman" w:hAnsi="Times New Roman" w:cs="Times New Roman"/>
-                <w:sz w:val="20"/>
-                <w:szCs w:val="20"/>
-              </w:rPr>
-              <w:t xml:space="preserve"> program </w:t>
-            </w:r>
-            <w:r>
-              <w:rPr>
-                <w:rFonts w:ascii="Times New Roman" w:hAnsi="Times New Roman" w:cs="Times New Roman"/>
-                <w:sz w:val="20"/>
-                <w:szCs w:val="20"/>
-              </w:rPr>
-              <w:t>yang</w:t>
-            </w:r>
-            <w:r>
-              <w:rPr>
-                <w:rFonts w:ascii="Times New Roman" w:hAnsi="Times New Roman" w:cs="Times New Roman"/>
-                <w:sz w:val="20"/>
-                <w:szCs w:val="20"/>
-              </w:rPr>
-              <w:t xml:space="preserve"> menghasilkan itemset dan menampilkan aturan pola penjualan </w:t>
-            </w:r>
-            <w:proofErr w:type="gramStart"/>
-            <w:r>
-              <w:rPr>
-                <w:rFonts w:ascii="Times New Roman" w:hAnsi="Times New Roman" w:cs="Times New Roman"/>
-                <w:sz w:val="20"/>
-                <w:szCs w:val="20"/>
-              </w:rPr>
-              <w:t xml:space="preserve">bengkel </w:t>
-            </w:r>
-            <w:r>
-              <w:rPr>
-                <w:rFonts w:ascii="Times New Roman" w:hAnsi="Times New Roman" w:cs="Times New Roman"/>
-                <w:sz w:val="20"/>
-                <w:szCs w:val="20"/>
-              </w:rPr>
-              <w:t>.</w:t>
-            </w:r>
-            <w:proofErr w:type="gramEnd"/>
-          </w:p>
-        </w:tc>
-        <w:tc>
-          <w:tcPr>
-            <w:tcW w:w="2381" w:type="dxa"/>
-          </w:tcPr>
-          <w:p>
-            <w:pPr>
-              <w:jc w:val="both"/>
-              <w:rPr>
-                <w:rFonts w:ascii="Times New Roman" w:hAnsi="Times New Roman" w:cs="Times New Roman"/>
-                <w:sz w:val="20"/>
-                <w:szCs w:val="20"/>
-              </w:rPr>
-            </w:pPr>
-            <w:r>
-              <w:rPr>
-                <w:rFonts w:ascii="Times New Roman" w:hAnsi="Times New Roman" w:cs="Times New Roman"/>
-                <w:sz w:val="20"/>
-                <w:szCs w:val="20"/>
-              </w:rPr>
-              <w:t>Dalam menentukan rule menggunakan 3 percobaan nilai support, harusnya bisa langsung dianalisis dan menghasilkan sekali percobaan dengan nilai support yang ditentukan</w:t>
-            </w:r>
-          </w:p>
-        </w:tc>
-      </w:tr>
-      <w:tr>
-        <w:tc>
-          <w:tcPr>
-            <w:tcW w:w="567" w:type="dxa"/>
-          </w:tcPr>
-          <w:p>
-            <w:pPr>
-              <w:jc w:val="both"/>
-              <w:rPr>
-                <w:rFonts w:ascii="Times New Roman" w:hAnsi="Times New Roman" w:cs="Times New Roman"/>
-                <w:sz w:val="20"/>
-                <w:szCs w:val="20"/>
-              </w:rPr>
-            </w:pPr>
-            <w:r>
-              <w:rPr>
-                <w:rFonts w:ascii="Times New Roman" w:hAnsi="Times New Roman" w:cs="Times New Roman"/>
-                <w:sz w:val="20"/>
-                <w:szCs w:val="20"/>
-              </w:rPr>
-              <w:lastRenderedPageBreak/>
-              <w:t>17</w:t>
-            </w:r>
-          </w:p>
-        </w:tc>
-        <w:tc>
-          <w:tcPr>
-            <w:tcW w:w="709" w:type="dxa"/>
-          </w:tcPr>
-          <w:p>
-            <w:pPr>
-              <w:jc w:val="both"/>
-              <w:rPr>
-                <w:rFonts w:ascii="Times New Roman" w:hAnsi="Times New Roman" w:cs="Times New Roman"/>
-                <w:sz w:val="20"/>
-                <w:szCs w:val="20"/>
-              </w:rPr>
-            </w:pPr>
-            <w:r>
-              <w:rPr>
-                <w:rFonts w:ascii="Times New Roman" w:hAnsi="Times New Roman" w:cs="Times New Roman"/>
-                <w:sz w:val="20"/>
-                <w:szCs w:val="20"/>
-              </w:rPr>
-              <w:t>2017</w:t>
-            </w:r>
-          </w:p>
-        </w:tc>
-        <w:tc>
-          <w:tcPr>
-            <w:tcW w:w="1985" w:type="dxa"/>
-          </w:tcPr>
-          <w:p>
-            <w:pPr>
-              <w:jc w:val="both"/>
-              <w:rPr>
-                <w:rFonts w:ascii="Times New Roman" w:hAnsi="Times New Roman" w:cs="Times New Roman"/>
-                <w:sz w:val="20"/>
-                <w:szCs w:val="20"/>
-              </w:rPr>
-            </w:pPr>
-            <w:r>
-              <w:rPr>
-                <w:rFonts w:ascii="Times New Roman" w:hAnsi="Times New Roman" w:cs="Times New Roman"/>
-                <w:sz w:val="20"/>
-                <w:szCs w:val="20"/>
-              </w:rPr>
-              <w:t>IMPLEMENTASI DATA MINING MENGGUNAKAN ALGORITMA ECLAT</w:t>
-            </w:r>
-          </w:p>
-        </w:tc>
-        <w:tc>
-          <w:tcPr>
-            <w:tcW w:w="1559" w:type="dxa"/>
-          </w:tcPr>
-          <w:p>
-            <w:pPr>
-              <w:jc w:val="both"/>
-              <w:rPr>
-                <w:rFonts w:ascii="Times New Roman" w:hAnsi="Times New Roman" w:cs="Times New Roman"/>
-                <w:sz w:val="20"/>
-                <w:szCs w:val="20"/>
-              </w:rPr>
-            </w:pPr>
-            <w:r>
-              <w:rPr>
-                <w:rFonts w:ascii="Times New Roman" w:hAnsi="Times New Roman" w:cs="Times New Roman"/>
-                <w:sz w:val="20"/>
-                <w:szCs w:val="20"/>
-              </w:rPr>
-              <w:t>Syafina Dwi Arinda, Sulastri</w:t>
-            </w:r>
-          </w:p>
-        </w:tc>
-        <w:tc>
-          <w:tcPr>
-            <w:tcW w:w="1672" w:type="dxa"/>
-          </w:tcPr>
-          <w:p>
-            <w:pPr>
-              <w:jc w:val="both"/>
-              <w:rPr>
-                <w:rFonts w:ascii="Times New Roman" w:hAnsi="Times New Roman" w:cs="Times New Roman"/>
-                <w:sz w:val="20"/>
-                <w:szCs w:val="20"/>
-              </w:rPr>
-            </w:pPr>
-            <w:r>
-              <w:rPr>
-                <w:rFonts w:ascii="Times New Roman" w:hAnsi="Times New Roman" w:cs="Times New Roman"/>
-                <w:sz w:val="20"/>
-                <w:szCs w:val="20"/>
-              </w:rPr>
-              <w:t>Data Transaksi Penjualan AHASS Akmal Jaya</w:t>
-            </w:r>
-          </w:p>
-        </w:tc>
-        <w:tc>
-          <w:tcPr>
-            <w:tcW w:w="2268" w:type="dxa"/>
-          </w:tcPr>
-          <w:p>
-            <w:pPr>
-              <w:jc w:val="both"/>
-              <w:rPr>
-                <w:rFonts w:ascii="Times New Roman" w:hAnsi="Times New Roman" w:cs="Times New Roman"/>
-                <w:sz w:val="20"/>
-                <w:szCs w:val="20"/>
-              </w:rPr>
-            </w:pPr>
-            <w:r>
-              <w:rPr>
-                <w:rFonts w:ascii="Times New Roman" w:hAnsi="Times New Roman" w:cs="Times New Roman"/>
-                <w:sz w:val="20"/>
-                <w:szCs w:val="20"/>
-              </w:rPr>
-              <w:t>Proses penelitian dengan cara pengumpulan data, pengolahan data mining dengan metode association rule menggunakan algoritma eclat lalu proses implementasi</w:t>
-            </w:r>
-          </w:p>
-        </w:tc>
-        <w:tc>
-          <w:tcPr>
-            <w:tcW w:w="1843" w:type="dxa"/>
-          </w:tcPr>
-          <w:p>
-            <w:pPr>
-              <w:jc w:val="both"/>
-              <w:rPr>
-                <w:rFonts w:ascii="Times New Roman" w:hAnsi="Times New Roman" w:cs="Times New Roman"/>
-                <w:b/>
-                <w:sz w:val="20"/>
-                <w:szCs w:val="20"/>
-              </w:rPr>
-            </w:pPr>
-            <w:r>
-              <w:rPr>
-                <w:rFonts w:ascii="Times New Roman" w:hAnsi="Times New Roman" w:cs="Times New Roman"/>
-                <w:b/>
-                <w:sz w:val="20"/>
-                <w:szCs w:val="20"/>
-              </w:rPr>
-              <w:t>Algoritma Eclat</w:t>
-            </w:r>
-            <w:r>
-              <w:rPr>
-                <w:rFonts w:ascii="Times New Roman" w:hAnsi="Times New Roman" w:cs="Times New Roman"/>
-                <w:b/>
-                <w:sz w:val="20"/>
-                <w:szCs w:val="20"/>
-              </w:rPr>
-              <w:t>,</w:t>
-            </w:r>
-          </w:p>
-          <w:p>
-            <w:pPr>
-              <w:jc w:val="both"/>
-              <w:rPr>
-                <w:rFonts w:ascii="Times New Roman" w:hAnsi="Times New Roman" w:cs="Times New Roman"/>
-                <w:sz w:val="20"/>
-                <w:szCs w:val="20"/>
-              </w:rPr>
-            </w:pPr>
-            <w:r>
-              <w:rPr>
-                <w:rFonts w:ascii="Times New Roman" w:hAnsi="Times New Roman" w:cs="Times New Roman"/>
-                <w:sz w:val="20"/>
-                <w:szCs w:val="20"/>
-              </w:rPr>
-              <w:t>Dengan dasar banyak perusah</w:t>
-            </w:r>
-            <w:r>
-              <w:rPr>
-                <w:rFonts w:ascii="Times New Roman" w:hAnsi="Times New Roman" w:cs="Times New Roman"/>
-                <w:sz w:val="20"/>
-                <w:szCs w:val="20"/>
-              </w:rPr>
-              <w:t>aan lain memanfaatkan data transaksi yang dihasilkan setiap hari keperluan bisnisnya</w:t>
-            </w:r>
-          </w:p>
-        </w:tc>
-        <w:tc>
-          <w:tcPr>
-            <w:tcW w:w="2297" w:type="dxa"/>
-          </w:tcPr>
-          <w:p>
-            <w:pPr>
-              <w:jc w:val="both"/>
-              <w:rPr>
-                <w:rFonts w:ascii="Times New Roman" w:hAnsi="Times New Roman" w:cs="Times New Roman"/>
-                <w:sz w:val="20"/>
-                <w:szCs w:val="20"/>
-              </w:rPr>
-            </w:pPr>
-            <w:r>
-              <w:rPr>
-                <w:rFonts w:ascii="Times New Roman" w:hAnsi="Times New Roman" w:cs="Times New Roman"/>
-                <w:sz w:val="20"/>
-                <w:szCs w:val="20"/>
-              </w:rPr>
-              <w:t xml:space="preserve">Hasil pengujian dan pengolahan data transaksi penjualan AHASS dengan aplikasi Rstudio ditemukan pola transaksi konsumen jika </w:t>
-            </w:r>
-            <w:r>
-              <w:rPr>
-                <w:rFonts w:ascii="Times New Roman" w:hAnsi="Times New Roman" w:cs="Times New Roman"/>
-                <w:sz w:val="20"/>
-                <w:szCs w:val="20"/>
-              </w:rPr>
-              <w:t>seseo</w:t>
-            </w:r>
-            <w:r>
-              <w:rPr>
-                <w:rFonts w:ascii="Times New Roman" w:hAnsi="Times New Roman" w:cs="Times New Roman"/>
-                <w:sz w:val="20"/>
-                <w:szCs w:val="20"/>
-              </w:rPr>
-              <w:t xml:space="preserve">rang mengganti oli AHM OIL MPX 0.8 LTR 10W30 SJMB maka akan </w:t>
-            </w:r>
-            <w:r>
-              <w:rPr>
-                <w:rFonts w:ascii="Times New Roman" w:hAnsi="Times New Roman" w:cs="Times New Roman"/>
-                <w:sz w:val="20"/>
-                <w:szCs w:val="20"/>
-              </w:rPr>
-              <w:t xml:space="preserve">melakukan jasa PAKET SERVIS LENGKAP MATIC dengan support </w:t>
-            </w:r>
-          </w:p>
-          <w:p>
-            <w:pPr>
-              <w:jc w:val="both"/>
-              <w:rPr>
-                <w:rFonts w:ascii="Times New Roman" w:hAnsi="Times New Roman" w:cs="Times New Roman"/>
-                <w:sz w:val="20"/>
-                <w:szCs w:val="20"/>
-              </w:rPr>
-            </w:pPr>
-            <w:proofErr w:type="gramStart"/>
-            <w:r>
-              <w:rPr>
-                <w:rFonts w:ascii="Times New Roman" w:hAnsi="Times New Roman" w:cs="Times New Roman"/>
-                <w:sz w:val="20"/>
-                <w:szCs w:val="20"/>
-              </w:rPr>
-              <w:t>tertinggi</w:t>
-            </w:r>
-            <w:proofErr w:type="gramEnd"/>
-            <w:r>
-              <w:rPr>
-                <w:rFonts w:ascii="Times New Roman" w:hAnsi="Times New Roman" w:cs="Times New Roman"/>
-                <w:sz w:val="20"/>
-                <w:szCs w:val="20"/>
-              </w:rPr>
-              <w:t xml:space="preserve"> yaitu 0.1998778.</w:t>
-            </w:r>
-          </w:p>
-        </w:tc>
-        <w:tc>
-          <w:tcPr>
-            <w:tcW w:w="2381" w:type="dxa"/>
-          </w:tcPr>
-          <w:p>
-            <w:pPr>
-              <w:jc w:val="both"/>
-              <w:rPr>
-                <w:rFonts w:ascii="Times New Roman" w:hAnsi="Times New Roman" w:cs="Times New Roman"/>
-                <w:sz w:val="20"/>
-                <w:szCs w:val="20"/>
-              </w:rPr>
-            </w:pPr>
-            <w:r>
-              <w:rPr>
-                <w:rFonts w:ascii="Times New Roman" w:hAnsi="Times New Roman" w:cs="Times New Roman"/>
-                <w:sz w:val="20"/>
-                <w:szCs w:val="20"/>
-              </w:rPr>
-              <w:t>Pembahasan dan pengolahan data secara manual atau tahapan algoritmanya tidak ada, pengujian dan pengolahan data dilakukan secara langsung menggunakan aplikasi Rstudio</w:t>
-            </w:r>
-          </w:p>
-        </w:tc>
-      </w:tr>
-      <w:tr>
-        <w:tc>
-          <w:tcPr>
-            <w:tcW w:w="567" w:type="dxa"/>
-          </w:tcPr>
-          <w:p>
-            <w:pPr>
-              <w:jc w:val="both"/>
-              <w:rPr>
-                <w:rFonts w:ascii="Times New Roman" w:hAnsi="Times New Roman" w:cs="Times New Roman"/>
-                <w:sz w:val="20"/>
-                <w:szCs w:val="20"/>
-              </w:rPr>
-            </w:pPr>
-            <w:r>
-              <w:rPr>
-                <w:rFonts w:ascii="Times New Roman" w:hAnsi="Times New Roman" w:cs="Times New Roman"/>
-                <w:sz w:val="20"/>
-                <w:szCs w:val="20"/>
-              </w:rPr>
-              <w:t>18</w:t>
-            </w:r>
-          </w:p>
-        </w:tc>
-        <w:tc>
-          <w:tcPr>
-            <w:tcW w:w="709" w:type="dxa"/>
-          </w:tcPr>
-          <w:p>
-            <w:pPr>
-              <w:jc w:val="both"/>
-              <w:rPr>
-                <w:rFonts w:ascii="Times New Roman" w:hAnsi="Times New Roman" w:cs="Times New Roman"/>
-                <w:sz w:val="20"/>
-                <w:szCs w:val="20"/>
-              </w:rPr>
-            </w:pPr>
-          </w:p>
-        </w:tc>
-        <w:tc>
-          <w:tcPr>
-            <w:tcW w:w="1985" w:type="dxa"/>
-          </w:tcPr>
-          <w:p>
-            <w:pPr>
-              <w:jc w:val="both"/>
-              <w:rPr>
-                <w:rFonts w:ascii="Times New Roman" w:hAnsi="Times New Roman" w:cs="Times New Roman"/>
-                <w:sz w:val="20"/>
-                <w:szCs w:val="20"/>
-              </w:rPr>
-            </w:pPr>
-          </w:p>
-        </w:tc>
-        <w:tc>
-          <w:tcPr>
-            <w:tcW w:w="1559" w:type="dxa"/>
-          </w:tcPr>
-          <w:p>
-            <w:pPr>
-              <w:jc w:val="both"/>
-              <w:rPr>
-                <w:rFonts w:ascii="Times New Roman" w:hAnsi="Times New Roman" w:cs="Times New Roman"/>
-                <w:sz w:val="20"/>
-                <w:szCs w:val="20"/>
-              </w:rPr>
-            </w:pPr>
-          </w:p>
-        </w:tc>
-        <w:tc>
-          <w:tcPr>
-            <w:tcW w:w="1672" w:type="dxa"/>
-          </w:tcPr>
-          <w:p>
-            <w:pPr>
-              <w:jc w:val="both"/>
-              <w:rPr>
-                <w:rFonts w:ascii="Times New Roman" w:hAnsi="Times New Roman" w:cs="Times New Roman"/>
-                <w:sz w:val="20"/>
-                <w:szCs w:val="20"/>
-              </w:rPr>
-            </w:pPr>
-          </w:p>
-        </w:tc>
-        <w:tc>
-          <w:tcPr>
-            <w:tcW w:w="2268" w:type="dxa"/>
-          </w:tcPr>
-          <w:p>
-            <w:pPr>
-              <w:jc w:val="both"/>
-              <w:rPr>
-                <w:rFonts w:ascii="Times New Roman" w:hAnsi="Times New Roman" w:cs="Times New Roman"/>
-                <w:sz w:val="20"/>
-                <w:szCs w:val="20"/>
-              </w:rPr>
-            </w:pPr>
-          </w:p>
-        </w:tc>
-        <w:tc>
-          <w:tcPr>
-            <w:tcW w:w="1843" w:type="dxa"/>
-          </w:tcPr>
-          <w:p>
-            <w:pPr>
-              <w:jc w:val="both"/>
-              <w:rPr>
-                <w:rFonts w:ascii="Times New Roman" w:hAnsi="Times New Roman" w:cs="Times New Roman"/>
-                <w:sz w:val="20"/>
-                <w:szCs w:val="20"/>
-              </w:rPr>
-            </w:pPr>
-          </w:p>
-        </w:tc>
-        <w:tc>
-          <w:tcPr>
-            <w:tcW w:w="2297" w:type="dxa"/>
-          </w:tcPr>
-          <w:p>
-            <w:pPr>
-              <w:jc w:val="both"/>
-              <w:rPr>
-                <w:rFonts w:ascii="Times New Roman" w:hAnsi="Times New Roman" w:cs="Times New Roman"/>
-                <w:sz w:val="20"/>
-                <w:szCs w:val="20"/>
-              </w:rPr>
-            </w:pPr>
-          </w:p>
-        </w:tc>
-        <w:tc>
-          <w:tcPr>
-            <w:tcW w:w="2381" w:type="dxa"/>
-          </w:tcPr>
-          <w:p>
-            <w:pPr>
-              <w:jc w:val="both"/>
-              <w:rPr>
-                <w:rFonts w:ascii="Times New Roman" w:hAnsi="Times New Roman" w:cs="Times New Roman"/>
-                <w:sz w:val="20"/>
-                <w:szCs w:val="20"/>
-              </w:rPr>
-            </w:pPr>
-          </w:p>
-        </w:tc>
-      </w:tr>
-      <w:tr>
-        <w:tc>
-          <w:tcPr>
-            <w:tcW w:w="567" w:type="dxa"/>
-          </w:tcPr>
-          <w:p>
-            <w:pPr>
-              <w:jc w:val="both"/>
-              <w:rPr>
-                <w:rFonts w:ascii="Times New Roman" w:hAnsi="Times New Roman" w:cs="Times New Roman"/>
-                <w:sz w:val="20"/>
-                <w:szCs w:val="20"/>
-              </w:rPr>
-            </w:pPr>
-            <w:r>
-              <w:rPr>
-                <w:rFonts w:ascii="Times New Roman" w:hAnsi="Times New Roman" w:cs="Times New Roman"/>
-                <w:sz w:val="20"/>
-                <w:szCs w:val="20"/>
-              </w:rPr>
-              <w:t>19</w:t>
-            </w:r>
-          </w:p>
-        </w:tc>
-        <w:tc>
-          <w:tcPr>
-            <w:tcW w:w="709" w:type="dxa"/>
-          </w:tcPr>
-          <w:p>
-            <w:pPr>
-              <w:jc w:val="both"/>
-              <w:rPr>
-                <w:rFonts w:ascii="Times New Roman" w:hAnsi="Times New Roman" w:cs="Times New Roman"/>
-                <w:sz w:val="20"/>
-                <w:szCs w:val="20"/>
-              </w:rPr>
-            </w:pPr>
-          </w:p>
-        </w:tc>
-        <w:tc>
-          <w:tcPr>
-            <w:tcW w:w="1985" w:type="dxa"/>
-          </w:tcPr>
-          <w:p>
-            <w:pPr>
-              <w:jc w:val="both"/>
-              <w:rPr>
-                <w:rFonts w:ascii="Times New Roman" w:hAnsi="Times New Roman" w:cs="Times New Roman"/>
-                <w:sz w:val="20"/>
-                <w:szCs w:val="20"/>
-              </w:rPr>
-            </w:pPr>
-          </w:p>
-        </w:tc>
-        <w:tc>
-          <w:tcPr>
-            <w:tcW w:w="1559" w:type="dxa"/>
-          </w:tcPr>
-          <w:p>
-            <w:pPr>
-              <w:jc w:val="both"/>
-              <w:rPr>
-                <w:rFonts w:ascii="Times New Roman" w:hAnsi="Times New Roman" w:cs="Times New Roman"/>
-                <w:sz w:val="20"/>
-                <w:szCs w:val="20"/>
-              </w:rPr>
-            </w:pPr>
-          </w:p>
-        </w:tc>
-        <w:tc>
-          <w:tcPr>
-            <w:tcW w:w="1672" w:type="dxa"/>
-          </w:tcPr>
-          <w:p>
-            <w:pPr>
-              <w:jc w:val="both"/>
-              <w:rPr>
-                <w:rFonts w:ascii="Times New Roman" w:hAnsi="Times New Roman" w:cs="Times New Roman"/>
-                <w:sz w:val="20"/>
-                <w:szCs w:val="20"/>
-              </w:rPr>
-            </w:pPr>
-          </w:p>
-        </w:tc>
-        <w:tc>
-          <w:tcPr>
-            <w:tcW w:w="2268" w:type="dxa"/>
-          </w:tcPr>
-          <w:p>
-            <w:pPr>
-              <w:jc w:val="both"/>
-              <w:rPr>
-                <w:rFonts w:ascii="Times New Roman" w:hAnsi="Times New Roman" w:cs="Times New Roman"/>
-                <w:sz w:val="20"/>
-                <w:szCs w:val="20"/>
-              </w:rPr>
-            </w:pPr>
-          </w:p>
-        </w:tc>
-        <w:tc>
-          <w:tcPr>
-            <w:tcW w:w="1843" w:type="dxa"/>
-          </w:tcPr>
-          <w:p>
-            <w:pPr>
-              <w:jc w:val="both"/>
-              <w:rPr>
-                <w:rFonts w:ascii="Times New Roman" w:hAnsi="Times New Roman" w:cs="Times New Roman"/>
-                <w:sz w:val="20"/>
-                <w:szCs w:val="20"/>
-              </w:rPr>
-            </w:pPr>
-          </w:p>
-        </w:tc>
-        <w:tc>
-          <w:tcPr>
-            <w:tcW w:w="2297" w:type="dxa"/>
-          </w:tcPr>
-          <w:p>
-            <w:pPr>
-              <w:jc w:val="both"/>
-              <w:rPr>
-                <w:rFonts w:ascii="Times New Roman" w:hAnsi="Times New Roman" w:cs="Times New Roman"/>
-                <w:sz w:val="20"/>
-                <w:szCs w:val="20"/>
-              </w:rPr>
-            </w:pPr>
-          </w:p>
-        </w:tc>
-        <w:tc>
-          <w:tcPr>
-            <w:tcW w:w="2381" w:type="dxa"/>
-          </w:tcPr>
-          <w:p>
-            <w:pPr>
-              <w:jc w:val="both"/>
-              <w:rPr>
-                <w:rFonts w:ascii="Times New Roman" w:hAnsi="Times New Roman" w:cs="Times New Roman"/>
-                <w:sz w:val="20"/>
-                <w:szCs w:val="20"/>
-              </w:rPr>
-            </w:pPr>
-          </w:p>
-        </w:tc>
-      </w:tr>
-      <w:tr>
-        <w:tc>
-          <w:tcPr>
-            <w:tcW w:w="567" w:type="dxa"/>
-          </w:tcPr>
-          <w:p>
-            <w:pPr>
-              <w:jc w:val="both"/>
-              <w:rPr>
-                <w:rFonts w:ascii="Times New Roman" w:hAnsi="Times New Roman" w:cs="Times New Roman"/>
-                <w:sz w:val="20"/>
-                <w:szCs w:val="20"/>
-              </w:rPr>
-            </w:pPr>
-            <w:r>
-              <w:rPr>
-                <w:rFonts w:ascii="Times New Roman" w:hAnsi="Times New Roman" w:cs="Times New Roman"/>
-                <w:sz w:val="20"/>
-                <w:szCs w:val="20"/>
-              </w:rPr>
-              <w:t>20</w:t>
-            </w:r>
-          </w:p>
-        </w:tc>
-        <w:tc>
-          <w:tcPr>
-            <w:tcW w:w="709" w:type="dxa"/>
-          </w:tcPr>
-          <w:p>
-            <w:pPr>
-              <w:jc w:val="both"/>
-              <w:rPr>
-                <w:rFonts w:ascii="Times New Roman" w:hAnsi="Times New Roman" w:cs="Times New Roman"/>
-                <w:sz w:val="20"/>
-                <w:szCs w:val="20"/>
-              </w:rPr>
-            </w:pPr>
           </w:p>
         </w:tc>
         <w:tc>
@@ -7219,7 +7769,7 @@
 
 <file path=word/numbering.xml><?xml version="1.0" encoding="utf-8"?>
 <w:numbering xmlns:wpc="http://schemas.microsoft.com/office/word/2010/wordprocessingCanvas" xmlns:mc="http://schemas.openxmlformats.org/markup-compatibility/2006" xmlns:o="urn:schemas-microsoft-com:office:office" xmlns:r="http://schemas.openxmlformats.org/officeDocument/2006/relationships" xmlns:m="http://schemas.openxmlformats.org/officeDocument/2006/math" xmlns:v="urn:schemas-microsoft-com:vml" xmlns:wp14="http://schemas.microsoft.com/office/word/2010/wordprocessingDrawing" xmlns:wp="http://schemas.openxmlformats.org/drawingml/2006/wordprocessingDrawing" xmlns:w10="urn:schemas-microsoft-com:office:word" xmlns:w="http://schemas.openxmlformats.org/wordprocessingml/2006/main" xmlns:w14="http://schemas.microsoft.com/office/word/2010/wordml" xmlns:w15="http://schemas.microsoft.com/office/word/2012/wordml" xmlns:wpg="http://schemas.microsoft.com/office/word/2010/wordprocessingGroup" xmlns:wpi="http://schemas.microsoft.com/office/word/2010/wordprocessingInk" xmlns:wne="http://schemas.microsoft.com/office/word/2006/wordml" xmlns:wps="http://schemas.microsoft.com/office/word/2010/wordprocessingShape" mc:Ignorable="w14 w15 wp14">
-  <w:abstractNum w:abstractNumId="0" w15:restartNumberingAfterBreak="0">
+  <w:abstractNum w:abstractNumId="0">
     <w:nsid w:val="088E55C4"/>
     <w:multiLevelType w:val="hybridMultilevel"/>
     <w:tmpl w:val="C178BD50"/>
@@ -7767,6 +8317,7 @@
       <w:spacing w:after="0" w:line="240" w:lineRule="auto"/>
     </w:pPr>
     <w:tblPr>
+      <w:tblInd w:w="0" w:type="dxa"/>
       <w:tblBorders>
         <w:top w:val="single" w:sz="4" w:space="0" w:color="auto"/>
         <w:left w:val="single" w:sz="4" w:space="0" w:color="auto"/>
@@ -7775,6 +8326,12 @@
         <w:insideH w:val="single" w:sz="4" w:space="0" w:color="auto"/>
         <w:insideV w:val="single" w:sz="4" w:space="0" w:color="auto"/>
       </w:tblBorders>
+      <w:tblCellMar>
+        <w:top w:w="0" w:type="dxa"/>
+        <w:left w:w="108" w:type="dxa"/>
+        <w:bottom w:w="0" w:type="dxa"/>
+        <w:right w:w="108" w:type="dxa"/>
+      </w:tblCellMar>
     </w:tblPr>
   </w:style>
   <w:style w:type="paragraph" w:styleId="ListParagraph">

--- a/Resume Jurnal/Resume Jurnal Forecasting.docx
+++ b/Resume Jurnal/Resume Jurnal Forecasting.docx
@@ -1007,7 +1007,6 @@
                 <w:sz w:val="20"/>
                 <w:szCs w:val="20"/>
               </w:rPr>
-              <w:lastRenderedPageBreak/>
               <w:t>03</w:t>
             </w:r>
           </w:p>
@@ -1601,7 +1600,6 @@
                 <w:sz w:val="20"/>
                 <w:szCs w:val="20"/>
               </w:rPr>
-              <w:lastRenderedPageBreak/>
               <w:t>05</w:t>
             </w:r>
           </w:p>
@@ -2183,7 +2181,6 @@
                 <w:sz w:val="20"/>
                 <w:szCs w:val="20"/>
               </w:rPr>
-              <w:lastRenderedPageBreak/>
               <w:t>07</w:t>
             </w:r>
           </w:p>
@@ -3573,7 +3570,6 @@
                 <w:sz w:val="20"/>
                 <w:szCs w:val="20"/>
               </w:rPr>
-              <w:lastRenderedPageBreak/>
               <w:t>11</w:t>
             </w:r>
           </w:p>
@@ -5008,7 +5004,6 @@
                 <w:sz w:val="20"/>
                 <w:szCs w:val="20"/>
               </w:rPr>
-              <w:lastRenderedPageBreak/>
               <w:t>14</w:t>
             </w:r>
           </w:p>
@@ -6206,6 +6201,8 @@
                 <w:szCs w:val="20"/>
               </w:rPr>
             </w:pPr>
+            <w:bookmarkStart w:id="0" w:name="_GoBack"/>
+            <w:bookmarkEnd w:id="0"/>
           </w:p>
         </w:tc>
         <w:tc>
@@ -6392,6 +6389,68 @@
                 <w:szCs w:val="20"/>
               </w:rPr>
             </w:pPr>
+            <w:r>
+              <w:rPr>
+                <w:rFonts w:ascii="Times New Roman" w:hAnsi="Times New Roman" w:cs="Times New Roman"/>
+                <w:sz w:val="20"/>
+                <w:szCs w:val="20"/>
+              </w:rPr>
+              <w:t>Studi literature,</w:t>
+            </w:r>
+          </w:p>
+          <w:p>
+            <w:pPr>
+              <w:jc w:val="both"/>
+              <w:rPr>
+                <w:rFonts w:ascii="Times New Roman" w:hAnsi="Times New Roman" w:cs="Times New Roman"/>
+                <w:sz w:val="20"/>
+                <w:szCs w:val="20"/>
+              </w:rPr>
+            </w:pPr>
+            <w:r>
+              <w:rPr>
+                <w:rFonts w:ascii="Times New Roman" w:hAnsi="Times New Roman" w:cs="Times New Roman"/>
+                <w:sz w:val="20"/>
+                <w:szCs w:val="20"/>
+              </w:rPr>
+              <w:t>Pengambilan data,</w:t>
+            </w:r>
+          </w:p>
+          <w:p>
+            <w:pPr>
+              <w:jc w:val="both"/>
+              <w:rPr>
+                <w:rFonts w:ascii="Times New Roman" w:hAnsi="Times New Roman" w:cs="Times New Roman"/>
+                <w:sz w:val="20"/>
+                <w:szCs w:val="20"/>
+              </w:rPr>
+            </w:pPr>
+            <w:r>
+              <w:rPr>
+                <w:rFonts w:ascii="Times New Roman" w:hAnsi="Times New Roman" w:cs="Times New Roman"/>
+                <w:sz w:val="20"/>
+                <w:szCs w:val="20"/>
+              </w:rPr>
+              <w:t>Result and Discussion,</w:t>
+            </w:r>
+          </w:p>
+          <w:p>
+            <w:pPr>
+              <w:jc w:val="both"/>
+              <w:rPr>
+                <w:rFonts w:ascii="Times New Roman" w:hAnsi="Times New Roman" w:cs="Times New Roman"/>
+                <w:sz w:val="20"/>
+                <w:szCs w:val="20"/>
+              </w:rPr>
+            </w:pPr>
+            <w:r>
+              <w:rPr>
+                <w:rFonts w:ascii="Times New Roman" w:hAnsi="Times New Roman" w:cs="Times New Roman"/>
+                <w:sz w:val="20"/>
+                <w:szCs w:val="20"/>
+              </w:rPr>
+              <w:t>Kesimpulan/Conclusion</w:t>
+            </w:r>
           </w:p>
         </w:tc>
         <w:tc>
@@ -6430,6 +6489,62 @@
                 <w:szCs w:val="20"/>
               </w:rPr>
             </w:pPr>
+            <w:r>
+              <w:rPr>
+                <w:rFonts w:ascii="Times New Roman" w:hAnsi="Times New Roman" w:cs="Times New Roman"/>
+                <w:sz w:val="20"/>
+                <w:szCs w:val="20"/>
+              </w:rPr>
+              <w:t>The results of the d</w:t>
+            </w:r>
+            <w:r>
+              <w:rPr>
+                <w:rFonts w:ascii="Times New Roman" w:hAnsi="Times New Roman" w:cs="Times New Roman"/>
+                <w:sz w:val="20"/>
+                <w:szCs w:val="20"/>
+              </w:rPr>
+              <w:t xml:space="preserve">iscussion in this study can be concluded that the least square </w:t>
+            </w:r>
+            <w:r>
+              <w:rPr>
+                <w:rFonts w:ascii="Times New Roman" w:hAnsi="Times New Roman" w:cs="Times New Roman"/>
+                <w:sz w:val="20"/>
+                <w:szCs w:val="20"/>
+              </w:rPr>
+              <w:t>method used for the prediction of sales of the Least Square Method is applied to Tria</w:t>
+            </w:r>
+            <w:r>
+              <w:rPr>
+                <w:rFonts w:ascii="Times New Roman" w:hAnsi="Times New Roman" w:cs="Times New Roman"/>
+                <w:sz w:val="20"/>
+                <w:szCs w:val="20"/>
+              </w:rPr>
+              <w:t xml:space="preserve"> Ms </w:t>
+            </w:r>
+            <w:r>
+              <w:rPr>
+                <w:rFonts w:ascii="Times New Roman" w:hAnsi="Times New Roman" w:cs="Times New Roman"/>
+                <w:sz w:val="20"/>
+                <w:szCs w:val="20"/>
+              </w:rPr>
+              <w:t>Glow and can predict the number of Ms Glow skincar</w:t>
+            </w:r>
+            <w:r>
+              <w:rPr>
+                <w:rFonts w:ascii="Times New Roman" w:hAnsi="Times New Roman" w:cs="Times New Roman"/>
+                <w:sz w:val="20"/>
+                <w:szCs w:val="20"/>
+              </w:rPr>
+              <w:t xml:space="preserve">e sales and is able to minimize </w:t>
+            </w:r>
+            <w:r>
+              <w:rPr>
+                <w:rFonts w:ascii="Times New Roman" w:hAnsi="Times New Roman" w:cs="Times New Roman"/>
+                <w:sz w:val="20"/>
+                <w:szCs w:val="20"/>
+              </w:rPr>
+              <w:t>errors in forecasting.</w:t>
+            </w:r>
           </w:p>
         </w:tc>
         <w:tc>
@@ -6577,6 +6692,122 @@
                 <w:szCs w:val="20"/>
               </w:rPr>
             </w:pPr>
+            <w:r>
+              <w:rPr>
+                <w:rFonts w:ascii="Times New Roman" w:hAnsi="Times New Roman" w:cs="Times New Roman"/>
+                <w:sz w:val="20"/>
+                <w:szCs w:val="20"/>
+              </w:rPr>
+              <w:t>Studi literature,</w:t>
+            </w:r>
+          </w:p>
+          <w:p>
+            <w:pPr>
+              <w:jc w:val="both"/>
+              <w:rPr>
+                <w:rFonts w:ascii="Times New Roman" w:hAnsi="Times New Roman" w:cs="Times New Roman"/>
+                <w:sz w:val="20"/>
+                <w:szCs w:val="20"/>
+              </w:rPr>
+            </w:pPr>
+            <w:r>
+              <w:rPr>
+                <w:rFonts w:ascii="Times New Roman" w:hAnsi="Times New Roman" w:cs="Times New Roman"/>
+                <w:sz w:val="20"/>
+                <w:szCs w:val="20"/>
+              </w:rPr>
+              <w:t>Pengambilan data,</w:t>
+            </w:r>
+          </w:p>
+          <w:p>
+            <w:pPr>
+              <w:jc w:val="both"/>
+              <w:rPr>
+                <w:rFonts w:ascii="Times New Roman" w:hAnsi="Times New Roman" w:cs="Times New Roman"/>
+                <w:sz w:val="20"/>
+                <w:szCs w:val="20"/>
+              </w:rPr>
+            </w:pPr>
+            <w:r>
+              <w:rPr>
+                <w:rFonts w:ascii="Times New Roman" w:hAnsi="Times New Roman" w:cs="Times New Roman"/>
+                <w:sz w:val="20"/>
+                <w:szCs w:val="20"/>
+              </w:rPr>
+              <w:t>Perancangan system,</w:t>
+            </w:r>
+          </w:p>
+          <w:p>
+            <w:pPr>
+              <w:jc w:val="both"/>
+              <w:rPr>
+                <w:rFonts w:ascii="Times New Roman" w:hAnsi="Times New Roman" w:cs="Times New Roman"/>
+                <w:sz w:val="20"/>
+                <w:szCs w:val="20"/>
+              </w:rPr>
+            </w:pPr>
+            <w:r>
+              <w:rPr>
+                <w:rFonts w:ascii="Times New Roman" w:hAnsi="Times New Roman" w:cs="Times New Roman"/>
+                <w:sz w:val="20"/>
+                <w:szCs w:val="20"/>
+              </w:rPr>
+              <w:t>Pembuatan system,</w:t>
+            </w:r>
+          </w:p>
+          <w:p>
+            <w:pPr>
+              <w:jc w:val="both"/>
+              <w:rPr>
+                <w:rFonts w:ascii="Times New Roman" w:hAnsi="Times New Roman" w:cs="Times New Roman"/>
+                <w:sz w:val="20"/>
+                <w:szCs w:val="20"/>
+              </w:rPr>
+            </w:pPr>
+            <w:r>
+              <w:rPr>
+                <w:rFonts w:ascii="Times New Roman" w:hAnsi="Times New Roman" w:cs="Times New Roman"/>
+                <w:sz w:val="20"/>
+                <w:szCs w:val="20"/>
+              </w:rPr>
+              <w:t>Uji coba,</w:t>
+            </w:r>
+          </w:p>
+          <w:p>
+            <w:pPr>
+              <w:jc w:val="both"/>
+              <w:rPr>
+                <w:rFonts w:ascii="Times New Roman" w:hAnsi="Times New Roman" w:cs="Times New Roman"/>
+                <w:sz w:val="20"/>
+                <w:szCs w:val="20"/>
+              </w:rPr>
+            </w:pPr>
+            <w:r>
+              <w:rPr>
+                <w:rFonts w:ascii="Times New Roman" w:hAnsi="Times New Roman" w:cs="Times New Roman"/>
+                <w:sz w:val="20"/>
+                <w:szCs w:val="20"/>
+              </w:rPr>
+              <w:t>Analisa hasil</w:t>
+            </w:r>
+          </w:p>
+          <w:p>
+            <w:pPr>
+              <w:jc w:val="both"/>
+              <w:rPr>
+                <w:rFonts w:ascii="Times New Roman" w:hAnsi="Times New Roman" w:cs="Times New Roman"/>
+                <w:sz w:val="20"/>
+                <w:szCs w:val="20"/>
+              </w:rPr>
+            </w:pPr>
+            <w:r>
+              <w:rPr>
+                <w:rFonts w:ascii="Times New Roman" w:hAnsi="Times New Roman" w:cs="Times New Roman"/>
+                <w:sz w:val="20"/>
+                <w:szCs w:val="20"/>
+              </w:rPr>
+              <w:t xml:space="preserve">Kesimpulan </w:t>
+            </w:r>
           </w:p>
         </w:tc>
         <w:tc>
@@ -6615,6 +6846,40 @@
                 <w:szCs w:val="20"/>
               </w:rPr>
             </w:pPr>
+            <w:r>
+              <w:rPr>
+                <w:rFonts w:ascii="Times New Roman" w:hAnsi="Times New Roman" w:cs="Times New Roman"/>
+                <w:sz w:val="20"/>
+                <w:szCs w:val="20"/>
+              </w:rPr>
+              <w:t>Sistem prediksi penjualan sari kedelai dengan metode Least Square dengan data penjualan mul</w:t>
+            </w:r>
+            <w:r>
+              <w:rPr>
+                <w:rFonts w:ascii="Times New Roman" w:hAnsi="Times New Roman" w:cs="Times New Roman"/>
+                <w:sz w:val="20"/>
+                <w:szCs w:val="20"/>
+              </w:rPr>
+              <w:t>ai 1 april 2016 sampai mei 2016 dengan nilai korelasi 0</w:t>
+            </w:r>
+            <w:proofErr w:type="gramStart"/>
+            <w:r>
+              <w:rPr>
+                <w:rFonts w:ascii="Times New Roman" w:hAnsi="Times New Roman" w:cs="Times New Roman"/>
+                <w:sz w:val="20"/>
+                <w:szCs w:val="20"/>
+              </w:rPr>
+              <w:t>,88</w:t>
+            </w:r>
+            <w:proofErr w:type="gramEnd"/>
+            <w:r>
+              <w:rPr>
+                <w:rFonts w:ascii="Times New Roman" w:hAnsi="Times New Roman" w:cs="Times New Roman"/>
+                <w:sz w:val="20"/>
+                <w:szCs w:val="20"/>
+              </w:rPr>
+              <w:t>.</w:t>
+            </w:r>
           </w:p>
         </w:tc>
         <w:tc>
@@ -6630,6 +6895,14 @@
                 <w:szCs w:val="20"/>
               </w:rPr>
             </w:pPr>
+            <w:r>
+              <w:rPr>
+                <w:rFonts w:ascii="Times New Roman" w:hAnsi="Times New Roman" w:cs="Times New Roman"/>
+                <w:sz w:val="20"/>
+                <w:szCs w:val="20"/>
+              </w:rPr>
+              <w:t>Pada jurnal tersebut digunakan peramalan jangka pendek, mengingat periode yang digunakan yaitu ramalan harian pada semua tokonya. Untuk penggunaan metode atau nilai korelasinya belum resumer pahami.</w:t>
+            </w:r>
           </w:p>
         </w:tc>
       </w:tr>
@@ -6886,7 +7159,16 @@
                 <w:sz w:val="20"/>
                 <w:szCs w:val="20"/>
               </w:rPr>
-              <w:t>Hasil dari penelitian perbandingan kedua metode. In the terms of performance, the smallest value concerning these measures represent the best choice between the models studied and the preferred option for this time series is SARIMA (2,1,0)(1,1,0). Therefore the SARIMA model is the most reliable and relevant model for this analysis</w:t>
+              <w:t xml:space="preserve">Hasil dari penelitian perbandingan kedua metode. In the terms of performance, the smallest value concerning these measures represent the best choice between the </w:t>
+            </w:r>
+            <w:r>
+              <w:rPr>
+                <w:rFonts w:ascii="Times New Roman" w:hAnsi="Times New Roman" w:cs="Times New Roman"/>
+                <w:sz w:val="20"/>
+                <w:szCs w:val="20"/>
+              </w:rPr>
+              <w:lastRenderedPageBreak/>
+              <w:t>models studied and the preferred option for this time series is SARIMA (2,1,0)(1,1,0). Therefore the SARIMA model is the most reliable and relevant model for this analysis</w:t>
             </w:r>
           </w:p>
         </w:tc>
@@ -6909,6 +7191,7 @@
                 <w:sz w:val="20"/>
                 <w:szCs w:val="20"/>
               </w:rPr>
+              <w:lastRenderedPageBreak/>
               <w:t>Penggunaan Dataset dengan waktu 12 tahun menghasil tingkat error yg semakin kecil</w:t>
             </w:r>
           </w:p>
@@ -6980,16 +7263,7 @@
                 <w:sz w:val="20"/>
                 <w:szCs w:val="20"/>
               </w:rPr>
-              <w:t xml:space="preserve">Sistem Peramalan Penjualan Menggunakan Metode Trend Moment Pada Toko </w:t>
-            </w:r>
-            <w:r>
-              <w:rPr>
-                <w:rFonts w:ascii="Times New Roman" w:hAnsi="Times New Roman" w:cs="Times New Roman"/>
-                <w:sz w:val="20"/>
-                <w:szCs w:val="20"/>
-              </w:rPr>
-              <w:lastRenderedPageBreak/>
-              <w:t>Mebel Nabila Furniture Paguyangan Brebes Berbasis Desktop</w:t>
+              <w:t>Sistem Peramalan Penjualan Menggunakan Metode Trend Moment Pada Toko Mebel Nabila Furniture Paguyangan Brebes Berbasis Desktop</w:t>
             </w:r>
           </w:p>
         </w:tc>
@@ -7012,17 +7286,7 @@
                 <w:sz w:val="20"/>
                 <w:szCs w:val="20"/>
               </w:rPr>
-              <w:lastRenderedPageBreak/>
-              <w:t xml:space="preserve">Desta Nur Efika Ardini, Andi Dwi Riyanto, Primandani Arsi, Yusyida </w:t>
-            </w:r>
-            <w:r>
-              <w:rPr>
-                <w:rFonts w:ascii="Times New Roman" w:hAnsi="Times New Roman" w:cs="Times New Roman"/>
-                <w:sz w:val="20"/>
-                <w:szCs w:val="20"/>
-              </w:rPr>
-              <w:lastRenderedPageBreak/>
-              <w:t>Munsa Idah, Agung Prasetyo</w:t>
+              <w:t>Desta Nur Efika Ardini, Andi Dwi Riyanto, Primandani Arsi, Yusyida Munsa Idah, Agung Prasetyo</w:t>
             </w:r>
           </w:p>
         </w:tc>
@@ -7045,7 +7309,6 @@
                 <w:sz w:val="20"/>
                 <w:szCs w:val="20"/>
               </w:rPr>
-              <w:lastRenderedPageBreak/>
               <w:t>Nabila Furniture Paguyangan Brebes</w:t>
             </w:r>
           </w:p>
@@ -7105,16 +7368,7 @@
                 <w:sz w:val="20"/>
                 <w:szCs w:val="20"/>
               </w:rPr>
-              <w:t xml:space="preserve">Perancangan Perhitungan </w:t>
-            </w:r>
-            <w:r>
-              <w:rPr>
-                <w:rFonts w:ascii="Times New Roman" w:hAnsi="Times New Roman" w:cs="Times New Roman"/>
-                <w:sz w:val="20"/>
-                <w:szCs w:val="20"/>
-              </w:rPr>
-              <w:lastRenderedPageBreak/>
-              <w:t>Manual.</w:t>
+              <w:t>Perancangan Perhitungan Manual.</w:t>
             </w:r>
           </w:p>
           <w:p>
@@ -7173,7 +7427,6 @@
                 <w:sz w:val="20"/>
                 <w:szCs w:val="20"/>
               </w:rPr>
-              <w:lastRenderedPageBreak/>
               <w:t>Trend Moment</w:t>
             </w:r>
           </w:p>
@@ -7197,16 +7450,7 @@
                 <w:sz w:val="20"/>
                 <w:szCs w:val="20"/>
               </w:rPr>
-              <w:t xml:space="preserve">Hasil dari penelitian ini adalah sebuah aplikasi peramalan yang digunakan untuk memprediksi penjualan </w:t>
-            </w:r>
-            <w:r>
-              <w:rPr>
-                <w:rFonts w:ascii="Times New Roman" w:hAnsi="Times New Roman" w:cs="Times New Roman"/>
-                <w:sz w:val="20"/>
-                <w:szCs w:val="20"/>
-              </w:rPr>
-              <w:lastRenderedPageBreak/>
-              <w:t xml:space="preserve">dimana </w:t>
+              <w:t xml:space="preserve">Hasil dari penelitian ini adalah sebuah aplikasi peramalan yang digunakan untuk memprediksi penjualan dimana </w:t>
             </w:r>
             <w:r>
               <w:rPr>
@@ -7261,17 +7505,7 @@
                 <w:sz w:val="20"/>
                 <w:szCs w:val="20"/>
               </w:rPr>
-              <w:lastRenderedPageBreak/>
-              <w:t xml:space="preserve">Dataset selama 2 tahun sudah cukup untuk memprediksi jangka menengah, dimana data/produk yg diprediksi </w:t>
-            </w:r>
-            <w:r>
-              <w:rPr>
-                <w:rFonts w:ascii="Times New Roman" w:hAnsi="Times New Roman" w:cs="Times New Roman"/>
-                <w:sz w:val="20"/>
-                <w:szCs w:val="20"/>
-              </w:rPr>
-              <w:lastRenderedPageBreak/>
-              <w:t>hanya 1 produk dan waktu yang diramal hanya 1 bulan yaitu bulan desember 2018.</w:t>
+              <w:t>Dataset selama 2 tahun sudah cukup untuk memprediksi jangka menengah, dimana data/produk yg diprediksi hanya 1 produk dan waktu yang diramal hanya 1 bulan yaitu bulan desember 2018.</w:t>
             </w:r>
           </w:p>
         </w:tc>
@@ -7296,131 +7530,297 @@
                 <w:sz w:val="20"/>
                 <w:szCs w:val="20"/>
               </w:rPr>
+              <w:t>23</w:t>
+            </w:r>
+          </w:p>
+        </w:tc>
+        <w:tc>
+          <w:tcPr>
+            <w:tcW w:w="709" w:type="dxa"/>
+          </w:tcPr>
+          <w:p>
+            <w:pPr>
+              <w:jc w:val="both"/>
+              <w:rPr>
+                <w:rFonts w:ascii="Times New Roman" w:hAnsi="Times New Roman" w:cs="Times New Roman"/>
+                <w:sz w:val="20"/>
+                <w:szCs w:val="20"/>
+              </w:rPr>
+            </w:pPr>
+            <w:r>
+              <w:rPr>
+                <w:rFonts w:ascii="Times New Roman" w:hAnsi="Times New Roman" w:cs="Times New Roman"/>
+                <w:sz w:val="20"/>
+                <w:szCs w:val="20"/>
+              </w:rPr>
+              <w:t>2017</w:t>
+            </w:r>
+          </w:p>
+        </w:tc>
+        <w:tc>
+          <w:tcPr>
+            <w:tcW w:w="1985" w:type="dxa"/>
+          </w:tcPr>
+          <w:p>
+            <w:pPr>
+              <w:jc w:val="both"/>
+              <w:rPr>
+                <w:rFonts w:ascii="Times New Roman" w:hAnsi="Times New Roman" w:cs="Times New Roman"/>
+                <w:sz w:val="20"/>
+                <w:szCs w:val="20"/>
+              </w:rPr>
+            </w:pPr>
+            <w:r>
+              <w:rPr>
+                <w:rFonts w:ascii="Times New Roman" w:hAnsi="Times New Roman" w:cs="Times New Roman"/>
+                <w:sz w:val="20"/>
+                <w:szCs w:val="20"/>
+              </w:rPr>
+              <w:t>Forecasting Sales 3Kg LPG Using Single Exponetial Smoothing Method</w:t>
+            </w:r>
+          </w:p>
+        </w:tc>
+        <w:tc>
+          <w:tcPr>
+            <w:tcW w:w="1559" w:type="dxa"/>
+          </w:tcPr>
+          <w:p>
+            <w:pPr>
+              <w:jc w:val="both"/>
+              <w:rPr>
+                <w:rFonts w:ascii="Times New Roman" w:hAnsi="Times New Roman" w:cs="Times New Roman"/>
+                <w:sz w:val="20"/>
+                <w:szCs w:val="20"/>
+              </w:rPr>
+            </w:pPr>
+            <w:r>
+              <w:rPr>
+                <w:rFonts w:ascii="Times New Roman" w:hAnsi="Times New Roman" w:cs="Times New Roman"/>
+                <w:sz w:val="20"/>
+                <w:szCs w:val="20"/>
+              </w:rPr>
+              <w:t>Aini Nur AIni, Rani Purbaningtyas, R. Dimas Adityo</w:t>
+            </w:r>
+          </w:p>
+        </w:tc>
+        <w:tc>
+          <w:tcPr>
+            <w:tcW w:w="1672" w:type="dxa"/>
+          </w:tcPr>
+          <w:p>
+            <w:pPr>
+              <w:jc w:val="both"/>
+              <w:rPr>
+                <w:rFonts w:ascii="Times New Roman" w:hAnsi="Times New Roman" w:cs="Times New Roman"/>
+                <w:sz w:val="20"/>
+                <w:szCs w:val="20"/>
+              </w:rPr>
+            </w:pPr>
+            <w:r>
+              <w:rPr>
+                <w:rFonts w:ascii="Times New Roman" w:hAnsi="Times New Roman" w:cs="Times New Roman"/>
+                <w:sz w:val="20"/>
+                <w:szCs w:val="20"/>
+              </w:rPr>
+              <w:t>CV Damayanti</w:t>
+            </w:r>
+          </w:p>
+        </w:tc>
+        <w:tc>
+          <w:tcPr>
+            <w:tcW w:w="2268" w:type="dxa"/>
+          </w:tcPr>
+          <w:p>
+            <w:pPr>
+              <w:jc w:val="both"/>
+              <w:rPr>
+                <w:rFonts w:ascii="Times New Roman" w:hAnsi="Times New Roman" w:cs="Times New Roman"/>
+                <w:sz w:val="20"/>
+                <w:szCs w:val="20"/>
+              </w:rPr>
+            </w:pPr>
+            <w:r>
+              <w:rPr>
+                <w:rFonts w:ascii="Times New Roman" w:hAnsi="Times New Roman" w:cs="Times New Roman"/>
+                <w:sz w:val="20"/>
+                <w:szCs w:val="20"/>
+              </w:rPr>
+              <w:t xml:space="preserve">Collecting Data, </w:t>
+            </w:r>
+          </w:p>
+          <w:p>
+            <w:pPr>
+              <w:jc w:val="both"/>
+              <w:rPr>
+                <w:rFonts w:ascii="Times New Roman" w:hAnsi="Times New Roman" w:cs="Times New Roman"/>
+                <w:sz w:val="20"/>
+                <w:szCs w:val="20"/>
+              </w:rPr>
+            </w:pPr>
+            <w:r>
+              <w:rPr>
+                <w:rFonts w:ascii="Times New Roman" w:hAnsi="Times New Roman" w:cs="Times New Roman"/>
+                <w:sz w:val="20"/>
+                <w:szCs w:val="20"/>
+              </w:rPr>
+              <w:t xml:space="preserve">System Design, </w:t>
+            </w:r>
+          </w:p>
+          <w:p>
+            <w:pPr>
+              <w:jc w:val="both"/>
+              <w:rPr>
+                <w:rFonts w:ascii="Times New Roman" w:hAnsi="Times New Roman" w:cs="Times New Roman"/>
+                <w:sz w:val="20"/>
+                <w:szCs w:val="20"/>
+              </w:rPr>
+            </w:pPr>
+            <w:r>
+              <w:rPr>
+                <w:rFonts w:ascii="Times New Roman" w:hAnsi="Times New Roman" w:cs="Times New Roman"/>
+                <w:sz w:val="20"/>
+                <w:szCs w:val="20"/>
+              </w:rPr>
+              <w:t xml:space="preserve">Result and Discusion, Conclusion, </w:t>
+            </w:r>
+          </w:p>
+        </w:tc>
+        <w:tc>
+          <w:tcPr>
+            <w:tcW w:w="1843" w:type="dxa"/>
+          </w:tcPr>
+          <w:p>
+            <w:pPr>
+              <w:jc w:val="both"/>
+              <w:rPr>
+                <w:rFonts w:ascii="Times New Roman" w:hAnsi="Times New Roman" w:cs="Times New Roman"/>
+                <w:sz w:val="20"/>
+                <w:szCs w:val="20"/>
+              </w:rPr>
+            </w:pPr>
+            <w:r>
+              <w:rPr>
+                <w:rFonts w:ascii="Times New Roman" w:hAnsi="Times New Roman" w:cs="Times New Roman"/>
+                <w:sz w:val="20"/>
+                <w:szCs w:val="20"/>
+              </w:rPr>
+              <w:t>Single Exponential Smoothing</w:t>
+            </w:r>
+          </w:p>
+        </w:tc>
+        <w:tc>
+          <w:tcPr>
+            <w:tcW w:w="2297" w:type="dxa"/>
+          </w:tcPr>
+          <w:p>
+            <w:pPr>
+              <w:jc w:val="both"/>
+              <w:rPr>
+                <w:rFonts w:ascii="Times New Roman" w:hAnsi="Times New Roman" w:cs="Times New Roman"/>
+                <w:sz w:val="20"/>
+                <w:szCs w:val="20"/>
+              </w:rPr>
+            </w:pPr>
+            <w:r>
+              <w:rPr>
+                <w:rFonts w:ascii="Times New Roman" w:hAnsi="Times New Roman" w:cs="Times New Roman"/>
+                <w:sz w:val="20"/>
+                <w:szCs w:val="20"/>
+              </w:rPr>
+              <w:t>The result of forecasting is done using single exponential smoothing method by calculating the result of total error and selected minimum result of MAE</w:t>
+            </w:r>
+          </w:p>
+        </w:tc>
+        <w:tc>
+          <w:tcPr>
+            <w:tcW w:w="2381" w:type="dxa"/>
+          </w:tcPr>
+          <w:p>
+            <w:pPr>
+              <w:jc w:val="both"/>
+              <w:rPr>
+                <w:rFonts w:ascii="Times New Roman" w:hAnsi="Times New Roman" w:cs="Times New Roman"/>
+                <w:sz w:val="20"/>
+                <w:szCs w:val="20"/>
+              </w:rPr>
+            </w:pPr>
+            <w:r>
+              <w:rPr>
+                <w:rFonts w:ascii="Times New Roman" w:hAnsi="Times New Roman" w:cs="Times New Roman"/>
+                <w:sz w:val="20"/>
+                <w:szCs w:val="20"/>
+              </w:rPr>
+              <w:t xml:space="preserve">Peramalan penjualan LPG ini dibuat untuk memprediksi 5 daerah, penggunan data selama 7tahun dengan percobaan nilai alpha 0.1, 0.5 dan 0.9. </w:t>
+            </w:r>
+            <w:proofErr w:type="gramStart"/>
+            <w:r>
+              <w:rPr>
+                <w:rFonts w:ascii="Times New Roman" w:hAnsi="Times New Roman" w:cs="Times New Roman"/>
+                <w:sz w:val="20"/>
+                <w:szCs w:val="20"/>
+              </w:rPr>
+              <w:t>dimana</w:t>
+            </w:r>
+            <w:proofErr w:type="gramEnd"/>
+            <w:r>
+              <w:rPr>
+                <w:rFonts w:ascii="Times New Roman" w:hAnsi="Times New Roman" w:cs="Times New Roman"/>
+                <w:sz w:val="20"/>
+                <w:szCs w:val="20"/>
+              </w:rPr>
+              <w:t xml:space="preserve"> nilai alph</w:t>
+            </w:r>
+            <w:r>
+              <w:rPr>
+                <w:rFonts w:ascii="Times New Roman" w:hAnsi="Times New Roman" w:cs="Times New Roman"/>
+                <w:sz w:val="20"/>
+                <w:szCs w:val="20"/>
+              </w:rPr>
+              <w:t xml:space="preserve">a </w:t>
+            </w:r>
+            <w:r>
+              <w:rPr>
+                <w:rFonts w:ascii="Times New Roman" w:hAnsi="Times New Roman" w:cs="Times New Roman"/>
+                <w:sz w:val="20"/>
+                <w:szCs w:val="20"/>
+              </w:rPr>
+              <w:t xml:space="preserve">dari hasil pengukuran tingkat error yang paling kecil </w:t>
+            </w:r>
+            <w:r>
+              <w:rPr>
+                <w:rFonts w:ascii="Times New Roman" w:hAnsi="Times New Roman" w:cs="Times New Roman"/>
+                <w:sz w:val="20"/>
+                <w:szCs w:val="20"/>
+              </w:rPr>
+              <w:t xml:space="preserve">yaitu alpha 0.9 total ramalan 2534,26 3kg lpg sales. </w:t>
+            </w:r>
+          </w:p>
+          <w:p>
+            <w:pPr>
+              <w:jc w:val="both"/>
+              <w:rPr>
+                <w:rFonts w:ascii="Times New Roman" w:hAnsi="Times New Roman" w:cs="Times New Roman"/>
+                <w:sz w:val="20"/>
+                <w:szCs w:val="20"/>
+              </w:rPr>
+            </w:pPr>
+            <w:r>
+              <w:rPr>
+                <w:rFonts w:ascii="Times New Roman" w:hAnsi="Times New Roman" w:cs="Times New Roman"/>
+                <w:sz w:val="20"/>
+                <w:szCs w:val="20"/>
+              </w:rPr>
+              <w:t xml:space="preserve">Untuk pengukuran tingkat akurasinya hanya satu </w:t>
+            </w:r>
+            <w:r>
+              <w:rPr>
+                <w:rFonts w:ascii="Times New Roman" w:hAnsi="Times New Roman" w:cs="Times New Roman"/>
+                <w:sz w:val="20"/>
+                <w:szCs w:val="20"/>
+              </w:rPr>
               <w:lastRenderedPageBreak/>
-              <w:t>23</w:t>
-            </w:r>
-          </w:p>
-        </w:tc>
-        <w:tc>
-          <w:tcPr>
-            <w:tcW w:w="709" w:type="dxa"/>
-          </w:tcPr>
-          <w:p>
-            <w:pPr>
-              <w:jc w:val="both"/>
-              <w:rPr>
-                <w:rFonts w:ascii="Times New Roman" w:hAnsi="Times New Roman" w:cs="Times New Roman"/>
-                <w:sz w:val="20"/>
-                <w:szCs w:val="20"/>
-              </w:rPr>
-            </w:pPr>
-            <w:bookmarkStart w:id="0" w:name="_GoBack"/>
-            <w:bookmarkEnd w:id="0"/>
-          </w:p>
-        </w:tc>
-        <w:tc>
-          <w:tcPr>
-            <w:tcW w:w="1985" w:type="dxa"/>
-          </w:tcPr>
-          <w:p>
-            <w:pPr>
-              <w:jc w:val="both"/>
-              <w:rPr>
-                <w:rFonts w:ascii="Times New Roman" w:hAnsi="Times New Roman" w:cs="Times New Roman"/>
-                <w:sz w:val="20"/>
-                <w:szCs w:val="20"/>
-              </w:rPr>
-            </w:pPr>
-          </w:p>
-        </w:tc>
-        <w:tc>
-          <w:tcPr>
-            <w:tcW w:w="1559" w:type="dxa"/>
-          </w:tcPr>
-          <w:p>
-            <w:pPr>
-              <w:jc w:val="both"/>
-              <w:rPr>
-                <w:rFonts w:ascii="Times New Roman" w:hAnsi="Times New Roman" w:cs="Times New Roman"/>
-                <w:sz w:val="20"/>
-                <w:szCs w:val="20"/>
-              </w:rPr>
-            </w:pPr>
-          </w:p>
-        </w:tc>
-        <w:tc>
-          <w:tcPr>
-            <w:tcW w:w="1672" w:type="dxa"/>
-          </w:tcPr>
-          <w:p>
-            <w:pPr>
-              <w:jc w:val="both"/>
-              <w:rPr>
-                <w:rFonts w:ascii="Times New Roman" w:hAnsi="Times New Roman" w:cs="Times New Roman"/>
-                <w:sz w:val="20"/>
-                <w:szCs w:val="20"/>
-              </w:rPr>
-            </w:pPr>
-          </w:p>
-        </w:tc>
-        <w:tc>
-          <w:tcPr>
-            <w:tcW w:w="2268" w:type="dxa"/>
-          </w:tcPr>
-          <w:p>
-            <w:pPr>
-              <w:jc w:val="both"/>
-              <w:rPr>
-                <w:rFonts w:ascii="Times New Roman" w:hAnsi="Times New Roman" w:cs="Times New Roman"/>
-                <w:sz w:val="20"/>
-                <w:szCs w:val="20"/>
-              </w:rPr>
-            </w:pPr>
-          </w:p>
-        </w:tc>
-        <w:tc>
-          <w:tcPr>
-            <w:tcW w:w="1843" w:type="dxa"/>
-          </w:tcPr>
-          <w:p>
-            <w:pPr>
-              <w:jc w:val="both"/>
-              <w:rPr>
-                <w:rFonts w:ascii="Times New Roman" w:hAnsi="Times New Roman" w:cs="Times New Roman"/>
-                <w:sz w:val="20"/>
-                <w:szCs w:val="20"/>
-              </w:rPr>
-            </w:pPr>
-          </w:p>
-        </w:tc>
-        <w:tc>
-          <w:tcPr>
-            <w:tcW w:w="2297" w:type="dxa"/>
-          </w:tcPr>
-          <w:p>
-            <w:pPr>
-              <w:jc w:val="both"/>
-              <w:rPr>
-                <w:rFonts w:ascii="Times New Roman" w:hAnsi="Times New Roman" w:cs="Times New Roman"/>
-                <w:sz w:val="20"/>
-                <w:szCs w:val="20"/>
-              </w:rPr>
-            </w:pPr>
-          </w:p>
-        </w:tc>
-        <w:tc>
-          <w:tcPr>
-            <w:tcW w:w="2381" w:type="dxa"/>
-          </w:tcPr>
-          <w:p>
-            <w:pPr>
-              <w:jc w:val="both"/>
-              <w:rPr>
-                <w:rFonts w:ascii="Times New Roman" w:hAnsi="Times New Roman" w:cs="Times New Roman"/>
-                <w:sz w:val="20"/>
-                <w:szCs w:val="20"/>
-              </w:rPr>
-            </w:pPr>
+              <w:t>metode MAE, seharusnya bisa coba dengan MAPE atau MSE</w:t>
+            </w:r>
           </w:p>
         </w:tc>
       </w:tr>
@@ -7769,7 +8169,7 @@
 
 <file path=word/numbering.xml><?xml version="1.0" encoding="utf-8"?>
 <w:numbering xmlns:wpc="http://schemas.microsoft.com/office/word/2010/wordprocessingCanvas" xmlns:mc="http://schemas.openxmlformats.org/markup-compatibility/2006" xmlns:o="urn:schemas-microsoft-com:office:office" xmlns:r="http://schemas.openxmlformats.org/officeDocument/2006/relationships" xmlns:m="http://schemas.openxmlformats.org/officeDocument/2006/math" xmlns:v="urn:schemas-microsoft-com:vml" xmlns:wp14="http://schemas.microsoft.com/office/word/2010/wordprocessingDrawing" xmlns:wp="http://schemas.openxmlformats.org/drawingml/2006/wordprocessingDrawing" xmlns:w10="urn:schemas-microsoft-com:office:word" xmlns:w="http://schemas.openxmlformats.org/wordprocessingml/2006/main" xmlns:w14="http://schemas.microsoft.com/office/word/2010/wordml" xmlns:w15="http://schemas.microsoft.com/office/word/2012/wordml" xmlns:wpg="http://schemas.microsoft.com/office/word/2010/wordprocessingGroup" xmlns:wpi="http://schemas.microsoft.com/office/word/2010/wordprocessingInk" xmlns:wne="http://schemas.microsoft.com/office/word/2006/wordml" xmlns:wps="http://schemas.microsoft.com/office/word/2010/wordprocessingShape" mc:Ignorable="w14 w15 wp14">
-  <w:abstractNum w:abstractNumId="0">
+  <w:abstractNum w:abstractNumId="0" w15:restartNumberingAfterBreak="0">
     <w:nsid w:val="088E55C4"/>
     <w:multiLevelType w:val="hybridMultilevel"/>
     <w:tmpl w:val="C178BD50"/>
@@ -8317,7 +8717,6 @@
       <w:spacing w:after="0" w:line="240" w:lineRule="auto"/>
     </w:pPr>
     <w:tblPr>
-      <w:tblInd w:w="0" w:type="dxa"/>
       <w:tblBorders>
         <w:top w:val="single" w:sz="4" w:space="0" w:color="auto"/>
         <w:left w:val="single" w:sz="4" w:space="0" w:color="auto"/>
@@ -8326,12 +8725,6 @@
         <w:insideH w:val="single" w:sz="4" w:space="0" w:color="auto"/>
         <w:insideV w:val="single" w:sz="4" w:space="0" w:color="auto"/>
       </w:tblBorders>
-      <w:tblCellMar>
-        <w:top w:w="0" w:type="dxa"/>
-        <w:left w:w="108" w:type="dxa"/>
-        <w:bottom w:w="0" w:type="dxa"/>
-        <w:right w:w="108" w:type="dxa"/>
-      </w:tblCellMar>
     </w:tblPr>
   </w:style>
   <w:style w:type="paragraph" w:styleId="ListParagraph">

--- a/Resume Jurnal/Resume Jurnal Forecasting.docx
+++ b/Resume Jurnal/Resume Jurnal Forecasting.docx
@@ -5927,15 +5927,19 @@
               <w:jc w:val="both"/>
               <w:rPr>
                 <w:rFonts w:ascii="Times New Roman" w:hAnsi="Times New Roman" w:cs="Times New Roman"/>
-                <w:sz w:val="20"/>
-                <w:szCs w:val="20"/>
-              </w:rPr>
-            </w:pPr>
-            <w:r>
-              <w:rPr>
-                <w:rFonts w:ascii="Times New Roman" w:hAnsi="Times New Roman" w:cs="Times New Roman"/>
-                <w:sz w:val="20"/>
-                <w:szCs w:val="20"/>
+                <w:color w:val="FFFFFF" w:themeColor="background1"/>
+                <w:sz w:val="20"/>
+                <w:szCs w:val="20"/>
+                <w:highlight w:val="darkYellow"/>
+              </w:rPr>
+            </w:pPr>
+            <w:r>
+              <w:rPr>
+                <w:rFonts w:ascii="Times New Roman" w:hAnsi="Times New Roman" w:cs="Times New Roman"/>
+                <w:color w:val="FFFFFF" w:themeColor="background1"/>
+                <w:sz w:val="20"/>
+                <w:szCs w:val="20"/>
+                <w:highlight w:val="darkYellow"/>
               </w:rPr>
               <w:t>The Implementation Of Least Square Method On The Palm Shells Sales Forecasting Application</w:t>
             </w:r>
@@ -5983,7 +5987,7 @@
                 <w:sz w:val="20"/>
                 <w:szCs w:val="20"/>
               </w:rPr>
-              <w:t xml:space="preserve"> </w:t>
+              <w:t>Palm Shell Export Companies</w:t>
             </w:r>
           </w:p>
         </w:tc>
@@ -6000,6 +6004,136 @@
                 <w:szCs w:val="20"/>
               </w:rPr>
             </w:pPr>
+            <w:r>
+              <w:rPr>
+                <w:rFonts w:ascii="Times New Roman" w:hAnsi="Times New Roman" w:cs="Times New Roman"/>
+                <w:sz w:val="20"/>
+                <w:szCs w:val="20"/>
+              </w:rPr>
+              <w:t>System planning,</w:t>
+            </w:r>
+          </w:p>
+          <w:p>
+            <w:pPr>
+              <w:jc w:val="both"/>
+              <w:rPr>
+                <w:rFonts w:ascii="Times New Roman" w:hAnsi="Times New Roman" w:cs="Times New Roman"/>
+                <w:sz w:val="20"/>
+                <w:szCs w:val="20"/>
+              </w:rPr>
+            </w:pPr>
+            <w:r>
+              <w:rPr>
+                <w:rFonts w:ascii="Times New Roman" w:hAnsi="Times New Roman" w:cs="Times New Roman"/>
+                <w:sz w:val="20"/>
+                <w:szCs w:val="20"/>
+              </w:rPr>
+              <w:t xml:space="preserve">Siste analysis (data requirements analysis, </w:t>
+            </w:r>
+            <w:r>
+              <w:rPr>
+                <w:rFonts w:ascii="Times New Roman" w:hAnsi="Times New Roman" w:cs="Times New Roman"/>
+                <w:sz w:val="20"/>
+                <w:szCs w:val="20"/>
+              </w:rPr>
+              <w:t>functional requirements analysis,</w:t>
+            </w:r>
+            <w:r>
+              <w:rPr>
+                <w:rFonts w:ascii="Times New Roman" w:hAnsi="Times New Roman" w:cs="Times New Roman"/>
+                <w:sz w:val="20"/>
+                <w:szCs w:val="20"/>
+              </w:rPr>
+              <w:t xml:space="preserve"> non-</w:t>
+            </w:r>
+            <w:r>
+              <w:rPr>
+                <w:rFonts w:ascii="Times New Roman" w:hAnsi="Times New Roman" w:cs="Times New Roman"/>
+                <w:sz w:val="20"/>
+                <w:szCs w:val="20"/>
+              </w:rPr>
+              <w:t>functional requirements analysis,</w:t>
+            </w:r>
+            <w:r>
+              <w:rPr>
+                <w:rFonts w:ascii="Times New Roman" w:hAnsi="Times New Roman" w:cs="Times New Roman"/>
+                <w:sz w:val="20"/>
+                <w:szCs w:val="20"/>
+              </w:rPr>
+              <w:t xml:space="preserve"> forecasting process, model representation),</w:t>
+            </w:r>
+          </w:p>
+          <w:p>
+            <w:pPr>
+              <w:jc w:val="both"/>
+              <w:rPr>
+                <w:rFonts w:ascii="Times New Roman" w:hAnsi="Times New Roman" w:cs="Times New Roman"/>
+                <w:sz w:val="20"/>
+                <w:szCs w:val="20"/>
+              </w:rPr>
+            </w:pPr>
+            <w:r>
+              <w:rPr>
+                <w:rFonts w:ascii="Times New Roman" w:hAnsi="Times New Roman" w:cs="Times New Roman"/>
+                <w:sz w:val="20"/>
+                <w:szCs w:val="20"/>
+              </w:rPr>
+              <w:t>System Design (use case diagram, activity diagram, class diagram, navigation structure diagram, interface design),</w:t>
+            </w:r>
+          </w:p>
+          <w:p>
+            <w:pPr>
+              <w:jc w:val="both"/>
+              <w:rPr>
+                <w:rFonts w:ascii="Times New Roman" w:hAnsi="Times New Roman" w:cs="Times New Roman"/>
+                <w:sz w:val="20"/>
+                <w:szCs w:val="20"/>
+              </w:rPr>
+            </w:pPr>
+            <w:r>
+              <w:rPr>
+                <w:rFonts w:ascii="Times New Roman" w:hAnsi="Times New Roman" w:cs="Times New Roman"/>
+                <w:sz w:val="20"/>
+                <w:szCs w:val="20"/>
+              </w:rPr>
+              <w:t>Implementation</w:t>
+            </w:r>
+          </w:p>
+          <w:p>
+            <w:pPr>
+              <w:jc w:val="both"/>
+              <w:rPr>
+                <w:rFonts w:ascii="Times New Roman" w:hAnsi="Times New Roman" w:cs="Times New Roman"/>
+                <w:sz w:val="20"/>
+                <w:szCs w:val="20"/>
+              </w:rPr>
+            </w:pPr>
+            <w:r>
+              <w:rPr>
+                <w:rFonts w:ascii="Times New Roman" w:hAnsi="Times New Roman" w:cs="Times New Roman"/>
+                <w:sz w:val="20"/>
+                <w:szCs w:val="20"/>
+              </w:rPr>
+              <w:t>Forecasting Application,</w:t>
+            </w:r>
+          </w:p>
+          <w:p>
+            <w:pPr>
+              <w:jc w:val="both"/>
+              <w:rPr>
+                <w:rFonts w:ascii="Times New Roman" w:hAnsi="Times New Roman" w:cs="Times New Roman"/>
+                <w:sz w:val="20"/>
+                <w:szCs w:val="20"/>
+              </w:rPr>
+            </w:pPr>
+            <w:r>
+              <w:rPr>
+                <w:rFonts w:ascii="Times New Roman" w:hAnsi="Times New Roman" w:cs="Times New Roman"/>
+                <w:sz w:val="20"/>
+                <w:szCs w:val="20"/>
+              </w:rPr>
+              <w:t>Testing (Black box testing, User acceptance testing)</w:t>
+            </w:r>
           </w:p>
         </w:tc>
         <w:tc>
@@ -6038,6 +6172,48 @@
                 <w:szCs w:val="20"/>
               </w:rPr>
             </w:pPr>
+            <w:r>
+              <w:rPr>
+                <w:rFonts w:ascii="Times New Roman" w:hAnsi="Times New Roman" w:cs="Times New Roman"/>
+                <w:sz w:val="20"/>
+                <w:szCs w:val="20"/>
+              </w:rPr>
+              <w:t xml:space="preserve">Based on this study, it can be concluded that the research objectives have achieved. The least square method </w:t>
+            </w:r>
+            <w:r>
+              <w:rPr>
+                <w:rFonts w:ascii="Times New Roman" w:hAnsi="Times New Roman" w:cs="Times New Roman"/>
+                <w:sz w:val="20"/>
+                <w:szCs w:val="20"/>
+              </w:rPr>
+              <w:t xml:space="preserve">for forecasting has been successfully implemented with an error  percentage of 5.935% which is calculated using Mean </w:t>
+            </w:r>
+          </w:p>
+          <w:p>
+            <w:pPr>
+              <w:jc w:val="both"/>
+              <w:rPr>
+                <w:rFonts w:ascii="Times New Roman" w:hAnsi="Times New Roman" w:cs="Times New Roman"/>
+                <w:sz w:val="20"/>
+                <w:szCs w:val="20"/>
+              </w:rPr>
+            </w:pPr>
+            <w:r>
+              <w:rPr>
+                <w:rFonts w:ascii="Times New Roman" w:hAnsi="Times New Roman" w:cs="Times New Roman"/>
+                <w:sz w:val="20"/>
+                <w:szCs w:val="20"/>
+              </w:rPr>
+              <w:t>Absolute Percentage Error (MAPE)</w:t>
+            </w:r>
+            <w:r>
+              <w:rPr>
+                <w:rFonts w:ascii="Times New Roman" w:hAnsi="Times New Roman" w:cs="Times New Roman"/>
+                <w:sz w:val="20"/>
+                <w:szCs w:val="20"/>
+              </w:rPr>
+              <w:t>. Where web platform application used in this study.</w:t>
+            </w:r>
           </w:p>
         </w:tc>
         <w:tc>
@@ -6053,6 +6229,54 @@
                 <w:szCs w:val="20"/>
               </w:rPr>
             </w:pPr>
+            <w:r>
+              <w:rPr>
+                <w:rFonts w:ascii="Times New Roman" w:hAnsi="Times New Roman" w:cs="Times New Roman"/>
+                <w:sz w:val="20"/>
+                <w:szCs w:val="20"/>
+              </w:rPr>
+              <w:t xml:space="preserve">Jurnal yang rekomend, penjelasan dari proses penelitian sampai implementasi ke dalam system </w:t>
+            </w:r>
+            <w:r>
+              <w:rPr>
+                <w:rFonts w:ascii="Times New Roman" w:hAnsi="Times New Roman" w:cs="Times New Roman"/>
+                <w:sz w:val="20"/>
+                <w:szCs w:val="20"/>
+              </w:rPr>
+              <w:t xml:space="preserve">berbasis web </w:t>
+            </w:r>
+            <w:r>
+              <w:rPr>
+                <w:rFonts w:ascii="Times New Roman" w:hAnsi="Times New Roman" w:cs="Times New Roman"/>
+                <w:sz w:val="20"/>
+                <w:szCs w:val="20"/>
+              </w:rPr>
+              <w:t xml:space="preserve">terjabarkan dengan mudah, hanya </w:t>
+            </w:r>
+            <w:r>
+              <w:rPr>
+                <w:rFonts w:ascii="Times New Roman" w:hAnsi="Times New Roman" w:cs="Times New Roman"/>
+                <w:sz w:val="20"/>
+                <w:szCs w:val="20"/>
+              </w:rPr>
+              <w:t xml:space="preserve">saja </w:t>
+            </w:r>
+            <w:r>
+              <w:rPr>
+                <w:rFonts w:ascii="Times New Roman" w:hAnsi="Times New Roman" w:cs="Times New Roman"/>
+                <w:sz w:val="20"/>
+                <w:szCs w:val="20"/>
+              </w:rPr>
+              <w:t xml:space="preserve">untuk </w:t>
+            </w:r>
+            <w:r>
+              <w:rPr>
+                <w:rFonts w:ascii="Times New Roman" w:hAnsi="Times New Roman" w:cs="Times New Roman"/>
+                <w:sz w:val="20"/>
+                <w:szCs w:val="20"/>
+              </w:rPr>
+              <w:t>ramalan data penjualan ditahun 2019 resumer belum menemukan</w:t>
+            </w:r>
           </w:p>
         </w:tc>
       </w:tr>
@@ -6201,1626 +6425,1790 @@
                 <w:szCs w:val="20"/>
               </w:rPr>
             </w:pPr>
+            <w:r>
+              <w:rPr>
+                <w:rFonts w:ascii="Times New Roman" w:hAnsi="Times New Roman" w:cs="Times New Roman"/>
+                <w:sz w:val="20"/>
+                <w:szCs w:val="20"/>
+              </w:rPr>
+              <w:t>Studi literature,</w:t>
+            </w:r>
+          </w:p>
+          <w:p>
+            <w:pPr>
+              <w:jc w:val="both"/>
+              <w:rPr>
+                <w:rFonts w:ascii="Times New Roman" w:hAnsi="Times New Roman" w:cs="Times New Roman"/>
+                <w:sz w:val="20"/>
+                <w:szCs w:val="20"/>
+              </w:rPr>
+            </w:pPr>
+            <w:r>
+              <w:rPr>
+                <w:rFonts w:ascii="Times New Roman" w:hAnsi="Times New Roman" w:cs="Times New Roman"/>
+                <w:sz w:val="20"/>
+                <w:szCs w:val="20"/>
+              </w:rPr>
+              <w:t>Pengambilan Data,</w:t>
+            </w:r>
+          </w:p>
+          <w:p>
+            <w:pPr>
+              <w:jc w:val="both"/>
+              <w:rPr>
+                <w:rFonts w:ascii="Times New Roman" w:hAnsi="Times New Roman" w:cs="Times New Roman"/>
+                <w:sz w:val="20"/>
+                <w:szCs w:val="20"/>
+              </w:rPr>
+            </w:pPr>
+            <w:r>
+              <w:rPr>
+                <w:rFonts w:ascii="Times New Roman" w:hAnsi="Times New Roman" w:cs="Times New Roman"/>
+                <w:sz w:val="20"/>
+                <w:szCs w:val="20"/>
+              </w:rPr>
+              <w:t>Perancangan system,</w:t>
+            </w:r>
+          </w:p>
+          <w:p>
+            <w:pPr>
+              <w:jc w:val="both"/>
+              <w:rPr>
+                <w:rFonts w:ascii="Times New Roman" w:hAnsi="Times New Roman" w:cs="Times New Roman"/>
+                <w:sz w:val="20"/>
+                <w:szCs w:val="20"/>
+              </w:rPr>
+            </w:pPr>
+            <w:r>
+              <w:rPr>
+                <w:rFonts w:ascii="Times New Roman" w:hAnsi="Times New Roman" w:cs="Times New Roman"/>
+                <w:sz w:val="20"/>
+                <w:szCs w:val="20"/>
+              </w:rPr>
+              <w:t>Pembuatan system,</w:t>
+            </w:r>
+          </w:p>
+          <w:p>
+            <w:pPr>
+              <w:jc w:val="both"/>
+              <w:rPr>
+                <w:rFonts w:ascii="Times New Roman" w:hAnsi="Times New Roman" w:cs="Times New Roman"/>
+                <w:sz w:val="20"/>
+                <w:szCs w:val="20"/>
+              </w:rPr>
+            </w:pPr>
+            <w:r>
+              <w:rPr>
+                <w:rFonts w:ascii="Times New Roman" w:hAnsi="Times New Roman" w:cs="Times New Roman"/>
+                <w:sz w:val="20"/>
+                <w:szCs w:val="20"/>
+              </w:rPr>
+              <w:t>Uji coba,</w:t>
+            </w:r>
+          </w:p>
+          <w:p>
+            <w:pPr>
+              <w:jc w:val="both"/>
+              <w:rPr>
+                <w:rFonts w:ascii="Times New Roman" w:hAnsi="Times New Roman" w:cs="Times New Roman"/>
+                <w:sz w:val="20"/>
+                <w:szCs w:val="20"/>
+              </w:rPr>
+            </w:pPr>
+            <w:r>
+              <w:rPr>
+                <w:rFonts w:ascii="Times New Roman" w:hAnsi="Times New Roman" w:cs="Times New Roman"/>
+                <w:sz w:val="20"/>
+                <w:szCs w:val="20"/>
+              </w:rPr>
+              <w:t>Analisa hasil</w:t>
+            </w:r>
+          </w:p>
+        </w:tc>
+        <w:tc>
+          <w:tcPr>
+            <w:tcW w:w="1843" w:type="dxa"/>
+          </w:tcPr>
+          <w:p>
+            <w:pPr>
+              <w:jc w:val="both"/>
+              <w:rPr>
+                <w:rFonts w:ascii="Times New Roman" w:hAnsi="Times New Roman" w:cs="Times New Roman"/>
+                <w:sz w:val="20"/>
+                <w:szCs w:val="20"/>
+              </w:rPr>
+            </w:pPr>
+            <w:r>
+              <w:rPr>
+                <w:rFonts w:ascii="Times New Roman" w:hAnsi="Times New Roman" w:cs="Times New Roman"/>
+                <w:b/>
+                <w:sz w:val="20"/>
+                <w:szCs w:val="20"/>
+              </w:rPr>
+              <w:t>Least Square</w:t>
+            </w:r>
+          </w:p>
+        </w:tc>
+        <w:tc>
+          <w:tcPr>
+            <w:tcW w:w="2297" w:type="dxa"/>
+          </w:tcPr>
+          <w:p>
+            <w:pPr>
+              <w:jc w:val="both"/>
+              <w:rPr>
+                <w:rFonts w:ascii="Times New Roman" w:hAnsi="Times New Roman" w:cs="Times New Roman"/>
+                <w:sz w:val="20"/>
+                <w:szCs w:val="20"/>
+              </w:rPr>
+            </w:pPr>
+            <w:r>
+              <w:rPr>
+                <w:rFonts w:ascii="Times New Roman" w:hAnsi="Times New Roman" w:cs="Times New Roman"/>
+                <w:sz w:val="20"/>
+                <w:szCs w:val="20"/>
+              </w:rPr>
+              <w:t>Sistem prediksi penjualan tahu pong</w:t>
+            </w:r>
+            <w:r>
+              <w:rPr>
+                <w:rFonts w:ascii="Times New Roman" w:hAnsi="Times New Roman" w:cs="Times New Roman"/>
+                <w:sz w:val="20"/>
+                <w:szCs w:val="20"/>
+              </w:rPr>
+              <w:t xml:space="preserve"> yang</w:t>
+            </w:r>
+            <w:r>
+              <w:rPr>
+                <w:rFonts w:ascii="Times New Roman" w:hAnsi="Times New Roman" w:cs="Times New Roman"/>
+                <w:sz w:val="20"/>
+                <w:szCs w:val="20"/>
+              </w:rPr>
+              <w:t xml:space="preserve"> dapat memp</w:t>
+            </w:r>
+            <w:r>
+              <w:rPr>
+                <w:rFonts w:ascii="Times New Roman" w:hAnsi="Times New Roman" w:cs="Times New Roman"/>
+                <w:sz w:val="20"/>
+                <w:szCs w:val="20"/>
+              </w:rPr>
+              <w:t>rediksi penjualan pada periode selanjutnya dengan nilai korelasi 0</w:t>
+            </w:r>
+            <w:proofErr w:type="gramStart"/>
+            <w:r>
+              <w:rPr>
+                <w:rFonts w:ascii="Times New Roman" w:hAnsi="Times New Roman" w:cs="Times New Roman"/>
+                <w:sz w:val="20"/>
+                <w:szCs w:val="20"/>
+              </w:rPr>
+              <w:t>,88</w:t>
+            </w:r>
+            <w:proofErr w:type="gramEnd"/>
+            <w:r>
+              <w:rPr>
+                <w:rFonts w:ascii="Times New Roman" w:hAnsi="Times New Roman" w:cs="Times New Roman"/>
+                <w:sz w:val="20"/>
+                <w:szCs w:val="20"/>
+              </w:rPr>
+              <w:t>.</w:t>
+            </w:r>
+          </w:p>
+        </w:tc>
+        <w:tc>
+          <w:tcPr>
+            <w:tcW w:w="2381" w:type="dxa"/>
+          </w:tcPr>
+          <w:p>
+            <w:pPr>
+              <w:jc w:val="both"/>
+              <w:rPr>
+                <w:rFonts w:ascii="Times New Roman" w:hAnsi="Times New Roman" w:cs="Times New Roman"/>
+                <w:sz w:val="20"/>
+                <w:szCs w:val="20"/>
+              </w:rPr>
+            </w:pPr>
+            <w:r>
+              <w:rPr>
+                <w:rFonts w:ascii="Times New Roman" w:hAnsi="Times New Roman" w:cs="Times New Roman"/>
+                <w:sz w:val="20"/>
+                <w:szCs w:val="20"/>
+              </w:rPr>
+              <w:t>Pada jurnal tersebut ada kemiripan dengan jurnal metode least square penjualan sari kedelai rosi, dimana hasil dan nilai korelasi sama, begitu pun dengan data uji yang digunakan dalam penelitianya.</w:t>
+            </w:r>
+          </w:p>
+        </w:tc>
+      </w:tr>
+      <w:tr>
+        <w:tc>
+          <w:tcPr>
+            <w:tcW w:w="567" w:type="dxa"/>
+          </w:tcPr>
+          <w:p>
+            <w:pPr>
+              <w:jc w:val="both"/>
+              <w:rPr>
+                <w:rFonts w:ascii="Times New Roman" w:hAnsi="Times New Roman" w:cs="Times New Roman"/>
+                <w:sz w:val="20"/>
+                <w:szCs w:val="20"/>
+              </w:rPr>
+            </w:pPr>
+            <w:r>
+              <w:rPr>
+                <w:rFonts w:ascii="Times New Roman" w:hAnsi="Times New Roman" w:cs="Times New Roman"/>
+                <w:sz w:val="20"/>
+                <w:szCs w:val="20"/>
+              </w:rPr>
+              <w:t>19</w:t>
+            </w:r>
+          </w:p>
+        </w:tc>
+        <w:tc>
+          <w:tcPr>
+            <w:tcW w:w="709" w:type="dxa"/>
+          </w:tcPr>
+          <w:p>
+            <w:pPr>
+              <w:jc w:val="both"/>
+              <w:rPr>
+                <w:rFonts w:ascii="Times New Roman" w:hAnsi="Times New Roman" w:cs="Times New Roman"/>
+                <w:sz w:val="20"/>
+                <w:szCs w:val="20"/>
+              </w:rPr>
+            </w:pPr>
+            <w:r>
+              <w:rPr>
+                <w:rFonts w:ascii="Times New Roman" w:hAnsi="Times New Roman" w:cs="Times New Roman"/>
+                <w:sz w:val="20"/>
+                <w:szCs w:val="20"/>
+              </w:rPr>
+              <w:t>2020</w:t>
+            </w:r>
+          </w:p>
+        </w:tc>
+        <w:tc>
+          <w:tcPr>
+            <w:tcW w:w="1985" w:type="dxa"/>
+          </w:tcPr>
+          <w:p>
+            <w:pPr>
+              <w:jc w:val="both"/>
+              <w:rPr>
+                <w:rFonts w:ascii="Times New Roman" w:hAnsi="Times New Roman" w:cs="Times New Roman"/>
+                <w:sz w:val="20"/>
+                <w:szCs w:val="20"/>
+              </w:rPr>
+            </w:pPr>
+            <w:r>
+              <w:rPr>
+                <w:rFonts w:ascii="Times New Roman" w:hAnsi="Times New Roman" w:cs="Times New Roman"/>
+                <w:sz w:val="20"/>
+                <w:szCs w:val="20"/>
+              </w:rPr>
+              <w:t>Implementation Of Least Square Method For Sales Prediction In Tria MS Glow</w:t>
+            </w:r>
+          </w:p>
+        </w:tc>
+        <w:tc>
+          <w:tcPr>
+            <w:tcW w:w="1559" w:type="dxa"/>
+          </w:tcPr>
+          <w:p>
+            <w:pPr>
+              <w:jc w:val="both"/>
+              <w:rPr>
+                <w:rFonts w:ascii="Times New Roman" w:hAnsi="Times New Roman" w:cs="Times New Roman"/>
+                <w:sz w:val="20"/>
+                <w:szCs w:val="20"/>
+              </w:rPr>
+            </w:pPr>
+            <w:r>
+              <w:rPr>
+                <w:rFonts w:ascii="Times New Roman" w:hAnsi="Times New Roman" w:cs="Times New Roman"/>
+                <w:sz w:val="20"/>
+                <w:szCs w:val="20"/>
+              </w:rPr>
+              <w:t>Fauriatun Helmiah, Dahriansah</w:t>
+            </w:r>
+          </w:p>
+        </w:tc>
+        <w:tc>
+          <w:tcPr>
+            <w:tcW w:w="1672" w:type="dxa"/>
+          </w:tcPr>
+          <w:p>
+            <w:pPr>
+              <w:jc w:val="both"/>
+              <w:rPr>
+                <w:rFonts w:ascii="Times New Roman" w:hAnsi="Times New Roman" w:cs="Times New Roman"/>
+                <w:sz w:val="20"/>
+                <w:szCs w:val="20"/>
+              </w:rPr>
+            </w:pPr>
+            <w:r>
+              <w:rPr>
+                <w:rFonts w:ascii="Times New Roman" w:hAnsi="Times New Roman" w:cs="Times New Roman"/>
+                <w:sz w:val="20"/>
+                <w:szCs w:val="20"/>
+              </w:rPr>
+              <w:t>Tria Ms Glow</w:t>
+            </w:r>
+          </w:p>
+        </w:tc>
+        <w:tc>
+          <w:tcPr>
+            <w:tcW w:w="2268" w:type="dxa"/>
+          </w:tcPr>
+          <w:p>
+            <w:pPr>
+              <w:jc w:val="both"/>
+              <w:rPr>
+                <w:rFonts w:ascii="Times New Roman" w:hAnsi="Times New Roman" w:cs="Times New Roman"/>
+                <w:sz w:val="20"/>
+                <w:szCs w:val="20"/>
+              </w:rPr>
+            </w:pPr>
+            <w:r>
+              <w:rPr>
+                <w:rFonts w:ascii="Times New Roman" w:hAnsi="Times New Roman" w:cs="Times New Roman"/>
+                <w:sz w:val="20"/>
+                <w:szCs w:val="20"/>
+              </w:rPr>
+              <w:t>Studi literature,</w:t>
+            </w:r>
+          </w:p>
+          <w:p>
+            <w:pPr>
+              <w:jc w:val="both"/>
+              <w:rPr>
+                <w:rFonts w:ascii="Times New Roman" w:hAnsi="Times New Roman" w:cs="Times New Roman"/>
+                <w:sz w:val="20"/>
+                <w:szCs w:val="20"/>
+              </w:rPr>
+            </w:pPr>
+            <w:r>
+              <w:rPr>
+                <w:rFonts w:ascii="Times New Roman" w:hAnsi="Times New Roman" w:cs="Times New Roman"/>
+                <w:sz w:val="20"/>
+                <w:szCs w:val="20"/>
+              </w:rPr>
+              <w:t>Pengambilan data,</w:t>
+            </w:r>
+          </w:p>
+          <w:p>
+            <w:pPr>
+              <w:jc w:val="both"/>
+              <w:rPr>
+                <w:rFonts w:ascii="Times New Roman" w:hAnsi="Times New Roman" w:cs="Times New Roman"/>
+                <w:sz w:val="20"/>
+                <w:szCs w:val="20"/>
+              </w:rPr>
+            </w:pPr>
+            <w:r>
+              <w:rPr>
+                <w:rFonts w:ascii="Times New Roman" w:hAnsi="Times New Roman" w:cs="Times New Roman"/>
+                <w:sz w:val="20"/>
+                <w:szCs w:val="20"/>
+              </w:rPr>
+              <w:t>Result and Discussion,</w:t>
+            </w:r>
+          </w:p>
+          <w:p>
+            <w:pPr>
+              <w:jc w:val="both"/>
+              <w:rPr>
+                <w:rFonts w:ascii="Times New Roman" w:hAnsi="Times New Roman" w:cs="Times New Roman"/>
+                <w:sz w:val="20"/>
+                <w:szCs w:val="20"/>
+              </w:rPr>
+            </w:pPr>
+            <w:r>
+              <w:rPr>
+                <w:rFonts w:ascii="Times New Roman" w:hAnsi="Times New Roman" w:cs="Times New Roman"/>
+                <w:sz w:val="20"/>
+                <w:szCs w:val="20"/>
+              </w:rPr>
+              <w:t>Kesimpulan/Conclusion</w:t>
+            </w:r>
+          </w:p>
+        </w:tc>
+        <w:tc>
+          <w:tcPr>
+            <w:tcW w:w="1843" w:type="dxa"/>
+          </w:tcPr>
+          <w:p>
+            <w:pPr>
+              <w:jc w:val="both"/>
+              <w:rPr>
+                <w:rFonts w:ascii="Times New Roman" w:hAnsi="Times New Roman" w:cs="Times New Roman"/>
+                <w:sz w:val="20"/>
+                <w:szCs w:val="20"/>
+              </w:rPr>
+            </w:pPr>
+            <w:r>
+              <w:rPr>
+                <w:rFonts w:ascii="Times New Roman" w:hAnsi="Times New Roman" w:cs="Times New Roman"/>
+                <w:sz w:val="20"/>
+                <w:szCs w:val="20"/>
+              </w:rPr>
+              <w:t>Least Square</w:t>
+            </w:r>
+          </w:p>
+        </w:tc>
+        <w:tc>
+          <w:tcPr>
+            <w:tcW w:w="2297" w:type="dxa"/>
+          </w:tcPr>
+          <w:p>
+            <w:pPr>
+              <w:jc w:val="both"/>
+              <w:rPr>
+                <w:rFonts w:ascii="Times New Roman" w:hAnsi="Times New Roman" w:cs="Times New Roman"/>
+                <w:sz w:val="20"/>
+                <w:szCs w:val="20"/>
+              </w:rPr>
+            </w:pPr>
+            <w:r>
+              <w:rPr>
+                <w:rFonts w:ascii="Times New Roman" w:hAnsi="Times New Roman" w:cs="Times New Roman"/>
+                <w:sz w:val="20"/>
+                <w:szCs w:val="20"/>
+              </w:rPr>
+              <w:t>The results of the d</w:t>
+            </w:r>
+            <w:r>
+              <w:rPr>
+                <w:rFonts w:ascii="Times New Roman" w:hAnsi="Times New Roman" w:cs="Times New Roman"/>
+                <w:sz w:val="20"/>
+                <w:szCs w:val="20"/>
+              </w:rPr>
+              <w:t xml:space="preserve">iscussion in this study can be concluded that the least square </w:t>
+            </w:r>
+            <w:r>
+              <w:rPr>
+                <w:rFonts w:ascii="Times New Roman" w:hAnsi="Times New Roman" w:cs="Times New Roman"/>
+                <w:sz w:val="20"/>
+                <w:szCs w:val="20"/>
+              </w:rPr>
+              <w:t>method used for the prediction of sales of the Least Square Method is applied to Tria</w:t>
+            </w:r>
+            <w:r>
+              <w:rPr>
+                <w:rFonts w:ascii="Times New Roman" w:hAnsi="Times New Roman" w:cs="Times New Roman"/>
+                <w:sz w:val="20"/>
+                <w:szCs w:val="20"/>
+              </w:rPr>
+              <w:t xml:space="preserve"> Ms </w:t>
+            </w:r>
+            <w:r>
+              <w:rPr>
+                <w:rFonts w:ascii="Times New Roman" w:hAnsi="Times New Roman" w:cs="Times New Roman"/>
+                <w:sz w:val="20"/>
+                <w:szCs w:val="20"/>
+              </w:rPr>
+              <w:t>Glow and can predict the number of Ms Glow skincar</w:t>
+            </w:r>
+            <w:r>
+              <w:rPr>
+                <w:rFonts w:ascii="Times New Roman" w:hAnsi="Times New Roman" w:cs="Times New Roman"/>
+                <w:sz w:val="20"/>
+                <w:szCs w:val="20"/>
+              </w:rPr>
+              <w:t xml:space="preserve">e sales and is able to minimize </w:t>
+            </w:r>
+            <w:r>
+              <w:rPr>
+                <w:rFonts w:ascii="Times New Roman" w:hAnsi="Times New Roman" w:cs="Times New Roman"/>
+                <w:sz w:val="20"/>
+                <w:szCs w:val="20"/>
+              </w:rPr>
+              <w:t xml:space="preserve">errors in </w:t>
+            </w:r>
+            <w:r>
+              <w:rPr>
+                <w:rFonts w:ascii="Times New Roman" w:hAnsi="Times New Roman" w:cs="Times New Roman"/>
+                <w:sz w:val="20"/>
+                <w:szCs w:val="20"/>
+              </w:rPr>
+              <w:lastRenderedPageBreak/>
+              <w:t>forecasting.</w:t>
+            </w:r>
+          </w:p>
+        </w:tc>
+        <w:tc>
+          <w:tcPr>
+            <w:tcW w:w="2381" w:type="dxa"/>
+          </w:tcPr>
+          <w:p>
+            <w:pPr>
+              <w:jc w:val="both"/>
+              <w:rPr>
+                <w:rFonts w:ascii="Times New Roman" w:hAnsi="Times New Roman" w:cs="Times New Roman"/>
+                <w:sz w:val="20"/>
+                <w:szCs w:val="20"/>
+              </w:rPr>
+            </w:pPr>
+          </w:p>
+        </w:tc>
+      </w:tr>
+      <w:tr>
+        <w:tc>
+          <w:tcPr>
+            <w:tcW w:w="567" w:type="dxa"/>
+          </w:tcPr>
+          <w:p>
+            <w:pPr>
+              <w:jc w:val="both"/>
+              <w:rPr>
+                <w:rFonts w:ascii="Times New Roman" w:hAnsi="Times New Roman" w:cs="Times New Roman"/>
+                <w:sz w:val="20"/>
+                <w:szCs w:val="20"/>
+              </w:rPr>
+            </w:pPr>
+            <w:r>
+              <w:rPr>
+                <w:rFonts w:ascii="Times New Roman" w:hAnsi="Times New Roman" w:cs="Times New Roman"/>
+                <w:sz w:val="20"/>
+                <w:szCs w:val="20"/>
+              </w:rPr>
+              <w:t>20</w:t>
+            </w:r>
+          </w:p>
+        </w:tc>
+        <w:tc>
+          <w:tcPr>
+            <w:tcW w:w="709" w:type="dxa"/>
+          </w:tcPr>
+          <w:p>
+            <w:pPr>
+              <w:jc w:val="both"/>
+              <w:rPr>
+                <w:rFonts w:ascii="Times New Roman" w:hAnsi="Times New Roman" w:cs="Times New Roman"/>
+                <w:sz w:val="20"/>
+                <w:szCs w:val="20"/>
+              </w:rPr>
+            </w:pPr>
+            <w:r>
+              <w:rPr>
+                <w:rFonts w:ascii="Times New Roman" w:hAnsi="Times New Roman" w:cs="Times New Roman"/>
+                <w:sz w:val="20"/>
+                <w:szCs w:val="20"/>
+              </w:rPr>
+              <w:t>2016</w:t>
+            </w:r>
+          </w:p>
+        </w:tc>
+        <w:tc>
+          <w:tcPr>
+            <w:tcW w:w="1985" w:type="dxa"/>
+          </w:tcPr>
+          <w:p>
+            <w:pPr>
+              <w:jc w:val="both"/>
+              <w:rPr>
+                <w:rFonts w:ascii="Times New Roman" w:hAnsi="Times New Roman" w:cs="Times New Roman"/>
+                <w:sz w:val="20"/>
+                <w:szCs w:val="20"/>
+              </w:rPr>
+            </w:pPr>
+            <w:r>
+              <w:rPr>
+                <w:rFonts w:ascii="Times New Roman" w:hAnsi="Times New Roman" w:cs="Times New Roman"/>
+                <w:sz w:val="20"/>
+                <w:szCs w:val="20"/>
+              </w:rPr>
+              <w:t>Metode Least Square Untuk Prediksi Penjualan Sari Kedelai Rosi</w:t>
+            </w:r>
+          </w:p>
+        </w:tc>
+        <w:tc>
+          <w:tcPr>
+            <w:tcW w:w="1559" w:type="dxa"/>
+          </w:tcPr>
+          <w:p>
+            <w:pPr>
+              <w:jc w:val="both"/>
+              <w:rPr>
+                <w:rFonts w:ascii="Times New Roman" w:hAnsi="Times New Roman" w:cs="Times New Roman"/>
+                <w:sz w:val="20"/>
+                <w:szCs w:val="20"/>
+              </w:rPr>
+            </w:pPr>
+            <w:r>
+              <w:rPr>
+                <w:rFonts w:ascii="Times New Roman" w:hAnsi="Times New Roman" w:cs="Times New Roman"/>
+                <w:sz w:val="20"/>
+                <w:szCs w:val="20"/>
+              </w:rPr>
+              <w:t>Fajar Rohman Hariri</w:t>
+            </w:r>
+          </w:p>
+        </w:tc>
+        <w:tc>
+          <w:tcPr>
+            <w:tcW w:w="1672" w:type="dxa"/>
+          </w:tcPr>
+          <w:p>
+            <w:pPr>
+              <w:jc w:val="both"/>
+              <w:rPr>
+                <w:rFonts w:ascii="Times New Roman" w:hAnsi="Times New Roman" w:cs="Times New Roman"/>
+                <w:sz w:val="20"/>
+                <w:szCs w:val="20"/>
+              </w:rPr>
+            </w:pPr>
+            <w:r>
+              <w:rPr>
+                <w:rFonts w:ascii="Times New Roman" w:hAnsi="Times New Roman" w:cs="Times New Roman"/>
+                <w:sz w:val="20"/>
+                <w:szCs w:val="20"/>
+              </w:rPr>
+              <w:t>Sari Kedelai Rosi</w:t>
+            </w:r>
+          </w:p>
+        </w:tc>
+        <w:tc>
+          <w:tcPr>
+            <w:tcW w:w="2268" w:type="dxa"/>
+          </w:tcPr>
+          <w:p>
+            <w:pPr>
+              <w:jc w:val="both"/>
+              <w:rPr>
+                <w:rFonts w:ascii="Times New Roman" w:hAnsi="Times New Roman" w:cs="Times New Roman"/>
+                <w:sz w:val="20"/>
+                <w:szCs w:val="20"/>
+              </w:rPr>
+            </w:pPr>
+            <w:r>
+              <w:rPr>
+                <w:rFonts w:ascii="Times New Roman" w:hAnsi="Times New Roman" w:cs="Times New Roman"/>
+                <w:sz w:val="20"/>
+                <w:szCs w:val="20"/>
+              </w:rPr>
+              <w:t>Studi literature,</w:t>
+            </w:r>
+          </w:p>
+          <w:p>
+            <w:pPr>
+              <w:jc w:val="both"/>
+              <w:rPr>
+                <w:rFonts w:ascii="Times New Roman" w:hAnsi="Times New Roman" w:cs="Times New Roman"/>
+                <w:sz w:val="20"/>
+                <w:szCs w:val="20"/>
+              </w:rPr>
+            </w:pPr>
+            <w:r>
+              <w:rPr>
+                <w:rFonts w:ascii="Times New Roman" w:hAnsi="Times New Roman" w:cs="Times New Roman"/>
+                <w:sz w:val="20"/>
+                <w:szCs w:val="20"/>
+              </w:rPr>
+              <w:t>Pengambilan data,</w:t>
+            </w:r>
+          </w:p>
+          <w:p>
+            <w:pPr>
+              <w:jc w:val="both"/>
+              <w:rPr>
+                <w:rFonts w:ascii="Times New Roman" w:hAnsi="Times New Roman" w:cs="Times New Roman"/>
+                <w:sz w:val="20"/>
+                <w:szCs w:val="20"/>
+              </w:rPr>
+            </w:pPr>
+            <w:r>
+              <w:rPr>
+                <w:rFonts w:ascii="Times New Roman" w:hAnsi="Times New Roman" w:cs="Times New Roman"/>
+                <w:sz w:val="20"/>
+                <w:szCs w:val="20"/>
+              </w:rPr>
+              <w:t>Perancangan system,</w:t>
+            </w:r>
+          </w:p>
+          <w:p>
+            <w:pPr>
+              <w:jc w:val="both"/>
+              <w:rPr>
+                <w:rFonts w:ascii="Times New Roman" w:hAnsi="Times New Roman" w:cs="Times New Roman"/>
+                <w:sz w:val="20"/>
+                <w:szCs w:val="20"/>
+              </w:rPr>
+            </w:pPr>
+            <w:r>
+              <w:rPr>
+                <w:rFonts w:ascii="Times New Roman" w:hAnsi="Times New Roman" w:cs="Times New Roman"/>
+                <w:sz w:val="20"/>
+                <w:szCs w:val="20"/>
+              </w:rPr>
+              <w:t>Pembuatan system,</w:t>
+            </w:r>
+          </w:p>
+          <w:p>
+            <w:pPr>
+              <w:jc w:val="both"/>
+              <w:rPr>
+                <w:rFonts w:ascii="Times New Roman" w:hAnsi="Times New Roman" w:cs="Times New Roman"/>
+                <w:sz w:val="20"/>
+                <w:szCs w:val="20"/>
+              </w:rPr>
+            </w:pPr>
+            <w:r>
+              <w:rPr>
+                <w:rFonts w:ascii="Times New Roman" w:hAnsi="Times New Roman" w:cs="Times New Roman"/>
+                <w:sz w:val="20"/>
+                <w:szCs w:val="20"/>
+              </w:rPr>
+              <w:t>Uji coba,</w:t>
+            </w:r>
+          </w:p>
+          <w:p>
+            <w:pPr>
+              <w:jc w:val="both"/>
+              <w:rPr>
+                <w:rFonts w:ascii="Times New Roman" w:hAnsi="Times New Roman" w:cs="Times New Roman"/>
+                <w:sz w:val="20"/>
+                <w:szCs w:val="20"/>
+              </w:rPr>
+            </w:pPr>
+            <w:r>
+              <w:rPr>
+                <w:rFonts w:ascii="Times New Roman" w:hAnsi="Times New Roman" w:cs="Times New Roman"/>
+                <w:sz w:val="20"/>
+                <w:szCs w:val="20"/>
+              </w:rPr>
+              <w:t>Analisa hasil</w:t>
+            </w:r>
+          </w:p>
+          <w:p>
+            <w:pPr>
+              <w:jc w:val="both"/>
+              <w:rPr>
+                <w:rFonts w:ascii="Times New Roman" w:hAnsi="Times New Roman" w:cs="Times New Roman"/>
+                <w:sz w:val="20"/>
+                <w:szCs w:val="20"/>
+              </w:rPr>
+            </w:pPr>
+            <w:r>
+              <w:rPr>
+                <w:rFonts w:ascii="Times New Roman" w:hAnsi="Times New Roman" w:cs="Times New Roman"/>
+                <w:sz w:val="20"/>
+                <w:szCs w:val="20"/>
+              </w:rPr>
+              <w:t xml:space="preserve">Kesimpulan </w:t>
+            </w:r>
+          </w:p>
+        </w:tc>
+        <w:tc>
+          <w:tcPr>
+            <w:tcW w:w="1843" w:type="dxa"/>
+          </w:tcPr>
+          <w:p>
+            <w:pPr>
+              <w:jc w:val="both"/>
+              <w:rPr>
+                <w:rFonts w:ascii="Times New Roman" w:hAnsi="Times New Roman" w:cs="Times New Roman"/>
+                <w:sz w:val="20"/>
+                <w:szCs w:val="20"/>
+              </w:rPr>
+            </w:pPr>
+            <w:r>
+              <w:rPr>
+                <w:rFonts w:ascii="Times New Roman" w:hAnsi="Times New Roman" w:cs="Times New Roman"/>
+                <w:sz w:val="20"/>
+                <w:szCs w:val="20"/>
+              </w:rPr>
+              <w:t>Least Square</w:t>
+            </w:r>
+          </w:p>
+        </w:tc>
+        <w:tc>
+          <w:tcPr>
+            <w:tcW w:w="2297" w:type="dxa"/>
+          </w:tcPr>
+          <w:p>
+            <w:pPr>
+              <w:jc w:val="both"/>
+              <w:rPr>
+                <w:rFonts w:ascii="Times New Roman" w:hAnsi="Times New Roman" w:cs="Times New Roman"/>
+                <w:sz w:val="20"/>
+                <w:szCs w:val="20"/>
+              </w:rPr>
+            </w:pPr>
+            <w:r>
+              <w:rPr>
+                <w:rFonts w:ascii="Times New Roman" w:hAnsi="Times New Roman" w:cs="Times New Roman"/>
+                <w:sz w:val="20"/>
+                <w:szCs w:val="20"/>
+              </w:rPr>
+              <w:t>Sistem prediksi penjualan sari kedelai dengan metode Least Square dengan data penjualan mul</w:t>
+            </w:r>
+            <w:r>
+              <w:rPr>
+                <w:rFonts w:ascii="Times New Roman" w:hAnsi="Times New Roman" w:cs="Times New Roman"/>
+                <w:sz w:val="20"/>
+                <w:szCs w:val="20"/>
+              </w:rPr>
+              <w:t>ai 1 april 2016 sampai mei 2016 dengan nilai korelasi 0</w:t>
+            </w:r>
+            <w:proofErr w:type="gramStart"/>
+            <w:r>
+              <w:rPr>
+                <w:rFonts w:ascii="Times New Roman" w:hAnsi="Times New Roman" w:cs="Times New Roman"/>
+                <w:sz w:val="20"/>
+                <w:szCs w:val="20"/>
+              </w:rPr>
+              <w:t>,88</w:t>
+            </w:r>
+            <w:proofErr w:type="gramEnd"/>
+            <w:r>
+              <w:rPr>
+                <w:rFonts w:ascii="Times New Roman" w:hAnsi="Times New Roman" w:cs="Times New Roman"/>
+                <w:sz w:val="20"/>
+                <w:szCs w:val="20"/>
+              </w:rPr>
+              <w:t>.</w:t>
+            </w:r>
+          </w:p>
+        </w:tc>
+        <w:tc>
+          <w:tcPr>
+            <w:tcW w:w="2381" w:type="dxa"/>
+          </w:tcPr>
+          <w:p>
+            <w:pPr>
+              <w:jc w:val="both"/>
+              <w:rPr>
+                <w:rFonts w:ascii="Times New Roman" w:hAnsi="Times New Roman" w:cs="Times New Roman"/>
+                <w:sz w:val="20"/>
+                <w:szCs w:val="20"/>
+              </w:rPr>
+            </w:pPr>
+            <w:r>
+              <w:rPr>
+                <w:rFonts w:ascii="Times New Roman" w:hAnsi="Times New Roman" w:cs="Times New Roman"/>
+                <w:sz w:val="20"/>
+                <w:szCs w:val="20"/>
+              </w:rPr>
+              <w:t>Pada jurnal tersebut digunakan peramalan jangka pendek, mengingat periode yang digunakan yaitu ramalan harian pada semua tokonya. Untuk penggunaan metode atau nilai korelasinya belum resumer pahami.</w:t>
+            </w:r>
+          </w:p>
+        </w:tc>
+      </w:tr>
+      <w:tr>
+        <w:tc>
+          <w:tcPr>
+            <w:tcW w:w="567" w:type="dxa"/>
+          </w:tcPr>
+          <w:p>
+            <w:pPr>
+              <w:jc w:val="both"/>
+              <w:rPr>
+                <w:rFonts w:ascii="Times New Roman" w:hAnsi="Times New Roman" w:cs="Times New Roman"/>
+                <w:sz w:val="20"/>
+                <w:szCs w:val="20"/>
+              </w:rPr>
+            </w:pPr>
+            <w:r>
+              <w:rPr>
+                <w:rFonts w:ascii="Times New Roman" w:hAnsi="Times New Roman" w:cs="Times New Roman"/>
+                <w:sz w:val="20"/>
+                <w:szCs w:val="20"/>
+              </w:rPr>
+              <w:t>21</w:t>
+            </w:r>
+          </w:p>
+        </w:tc>
+        <w:tc>
+          <w:tcPr>
+            <w:tcW w:w="709" w:type="dxa"/>
+          </w:tcPr>
+          <w:p>
+            <w:pPr>
+              <w:jc w:val="both"/>
+              <w:rPr>
+                <w:rFonts w:ascii="Times New Roman" w:hAnsi="Times New Roman" w:cs="Times New Roman"/>
+                <w:sz w:val="20"/>
+                <w:szCs w:val="20"/>
+              </w:rPr>
+            </w:pPr>
+            <w:r>
+              <w:rPr>
+                <w:rFonts w:ascii="Times New Roman" w:hAnsi="Times New Roman" w:cs="Times New Roman"/>
+                <w:sz w:val="20"/>
+                <w:szCs w:val="20"/>
+              </w:rPr>
+              <w:t>2019</w:t>
+            </w:r>
+          </w:p>
+        </w:tc>
+        <w:tc>
+          <w:tcPr>
+            <w:tcW w:w="1985" w:type="dxa"/>
+          </w:tcPr>
+          <w:p>
+            <w:pPr>
+              <w:jc w:val="both"/>
+              <w:rPr>
+                <w:rFonts w:ascii="Times New Roman" w:hAnsi="Times New Roman" w:cs="Times New Roman"/>
+                <w:sz w:val="20"/>
+                <w:szCs w:val="20"/>
+              </w:rPr>
+            </w:pPr>
+            <w:r>
+              <w:rPr>
+                <w:rFonts w:ascii="Times New Roman" w:hAnsi="Times New Roman" w:cs="Times New Roman"/>
+                <w:sz w:val="20"/>
+                <w:szCs w:val="20"/>
+              </w:rPr>
+              <w:t>Forecasting The Sales Of Console The Games For The Italian Market</w:t>
+            </w:r>
+          </w:p>
+        </w:tc>
+        <w:tc>
+          <w:tcPr>
+            <w:tcW w:w="1559" w:type="dxa"/>
+          </w:tcPr>
+          <w:p>
+            <w:pPr>
+              <w:jc w:val="both"/>
+              <w:rPr>
+                <w:rFonts w:ascii="Times New Roman" w:hAnsi="Times New Roman" w:cs="Times New Roman"/>
+                <w:sz w:val="20"/>
+                <w:szCs w:val="20"/>
+              </w:rPr>
+            </w:pPr>
+            <w:r>
+              <w:rPr>
+                <w:rFonts w:ascii="Times New Roman" w:hAnsi="Times New Roman" w:cs="Times New Roman"/>
+                <w:sz w:val="20"/>
+                <w:szCs w:val="20"/>
+              </w:rPr>
+              <w:t>Renato Rosetti</w:t>
+            </w:r>
+          </w:p>
+        </w:tc>
+        <w:tc>
+          <w:tcPr>
+            <w:tcW w:w="1672" w:type="dxa"/>
+          </w:tcPr>
+          <w:p>
+            <w:pPr>
+              <w:jc w:val="both"/>
+              <w:rPr>
+                <w:rFonts w:ascii="Times New Roman" w:hAnsi="Times New Roman" w:cs="Times New Roman"/>
+                <w:sz w:val="20"/>
+                <w:szCs w:val="20"/>
+              </w:rPr>
+            </w:pPr>
+            <w:r>
+              <w:rPr>
+                <w:rFonts w:ascii="Times New Roman" w:hAnsi="Times New Roman" w:cs="Times New Roman"/>
+                <w:sz w:val="20"/>
+                <w:szCs w:val="20"/>
+              </w:rPr>
+              <w:t>The Italian Market</w:t>
+            </w:r>
+          </w:p>
+        </w:tc>
+        <w:tc>
+          <w:tcPr>
+            <w:tcW w:w="2268" w:type="dxa"/>
+          </w:tcPr>
+          <w:p>
+            <w:pPr>
+              <w:jc w:val="both"/>
+              <w:rPr>
+                <w:rFonts w:ascii="Times New Roman" w:hAnsi="Times New Roman" w:cs="Times New Roman"/>
+                <w:sz w:val="20"/>
+                <w:szCs w:val="20"/>
+              </w:rPr>
+            </w:pPr>
+            <w:r>
+              <w:rPr>
+                <w:rFonts w:ascii="Times New Roman" w:hAnsi="Times New Roman" w:cs="Times New Roman"/>
+                <w:sz w:val="20"/>
+                <w:szCs w:val="20"/>
+              </w:rPr>
+              <w:t>Observasi (pengumpulan data).</w:t>
+            </w:r>
+          </w:p>
+          <w:p>
+            <w:pPr>
+              <w:jc w:val="both"/>
+              <w:rPr>
+                <w:rFonts w:ascii="Times New Roman" w:hAnsi="Times New Roman" w:cs="Times New Roman"/>
+                <w:sz w:val="20"/>
+                <w:szCs w:val="20"/>
+              </w:rPr>
+            </w:pPr>
+            <w:r>
+              <w:rPr>
+                <w:rFonts w:ascii="Times New Roman" w:hAnsi="Times New Roman" w:cs="Times New Roman"/>
+                <w:sz w:val="20"/>
+                <w:szCs w:val="20"/>
+              </w:rPr>
+              <w:t>Methodology.</w:t>
+            </w:r>
+          </w:p>
+          <w:p>
+            <w:pPr>
+              <w:jc w:val="both"/>
+              <w:rPr>
+                <w:rFonts w:ascii="Times New Roman" w:hAnsi="Times New Roman" w:cs="Times New Roman"/>
+                <w:sz w:val="20"/>
+                <w:szCs w:val="20"/>
+              </w:rPr>
+            </w:pPr>
+            <w:r>
+              <w:rPr>
+                <w:rFonts w:ascii="Times New Roman" w:hAnsi="Times New Roman" w:cs="Times New Roman"/>
+                <w:sz w:val="20"/>
+                <w:szCs w:val="20"/>
+              </w:rPr>
+              <w:t>Empirical Analysis.</w:t>
+            </w:r>
+          </w:p>
+          <w:p>
+            <w:pPr>
+              <w:jc w:val="both"/>
+              <w:rPr>
+                <w:rFonts w:ascii="Times New Roman" w:hAnsi="Times New Roman" w:cs="Times New Roman"/>
+                <w:sz w:val="20"/>
+                <w:szCs w:val="20"/>
+              </w:rPr>
+            </w:pPr>
+            <w:r>
+              <w:rPr>
+                <w:rFonts w:ascii="Times New Roman" w:hAnsi="Times New Roman" w:cs="Times New Roman"/>
+                <w:sz w:val="20"/>
+                <w:szCs w:val="20"/>
+              </w:rPr>
+              <w:t>Results.</w:t>
+            </w:r>
+          </w:p>
+          <w:p>
+            <w:pPr>
+              <w:jc w:val="both"/>
+              <w:rPr>
+                <w:rFonts w:ascii="Times New Roman" w:hAnsi="Times New Roman" w:cs="Times New Roman"/>
+                <w:sz w:val="20"/>
+                <w:szCs w:val="20"/>
+              </w:rPr>
+            </w:pPr>
+            <w:r>
+              <w:rPr>
+                <w:rFonts w:ascii="Times New Roman" w:hAnsi="Times New Roman" w:cs="Times New Roman"/>
+                <w:sz w:val="20"/>
+                <w:szCs w:val="20"/>
+              </w:rPr>
+              <w:t>Conclude Remarks.</w:t>
+            </w:r>
+          </w:p>
+        </w:tc>
+        <w:tc>
+          <w:tcPr>
+            <w:tcW w:w="1843" w:type="dxa"/>
+          </w:tcPr>
+          <w:p>
+            <w:pPr>
+              <w:jc w:val="both"/>
+              <w:rPr>
+                <w:rFonts w:ascii="Times New Roman" w:hAnsi="Times New Roman" w:cs="Times New Roman"/>
+                <w:sz w:val="20"/>
+                <w:szCs w:val="20"/>
+              </w:rPr>
+            </w:pPr>
+            <w:r>
+              <w:rPr>
+                <w:rFonts w:ascii="Times New Roman" w:hAnsi="Times New Roman" w:cs="Times New Roman"/>
+                <w:sz w:val="20"/>
+                <w:szCs w:val="20"/>
+              </w:rPr>
+              <w:t>Exponential Smoothing dan Arima (Autoregresi Moving Average)</w:t>
+            </w:r>
+          </w:p>
+        </w:tc>
+        <w:tc>
+          <w:tcPr>
+            <w:tcW w:w="2297" w:type="dxa"/>
+          </w:tcPr>
+          <w:p>
+            <w:pPr>
+              <w:jc w:val="both"/>
+              <w:rPr>
+                <w:rFonts w:ascii="Times New Roman" w:hAnsi="Times New Roman" w:cs="Times New Roman"/>
+                <w:sz w:val="20"/>
+                <w:szCs w:val="20"/>
+              </w:rPr>
+            </w:pPr>
+            <w:r>
+              <w:rPr>
+                <w:rFonts w:ascii="Times New Roman" w:hAnsi="Times New Roman" w:cs="Times New Roman"/>
+                <w:sz w:val="20"/>
+                <w:szCs w:val="20"/>
+              </w:rPr>
+              <w:t>Hasil dari penelitian perbandingan kedua metode. In the terms of performance, the smallest value concerning these measures represent the best choice between the models studied and the preferred option for this time series is SARIMA (2,1,0)(1,1,0). Therefore the SARIMA model is the most reliable and relevant model for this analysis</w:t>
+            </w:r>
+          </w:p>
+        </w:tc>
+        <w:tc>
+          <w:tcPr>
+            <w:tcW w:w="2381" w:type="dxa"/>
+          </w:tcPr>
+          <w:p>
+            <w:pPr>
+              <w:jc w:val="both"/>
+              <w:rPr>
+                <w:rFonts w:ascii="Times New Roman" w:hAnsi="Times New Roman" w:cs="Times New Roman"/>
+                <w:sz w:val="20"/>
+                <w:szCs w:val="20"/>
+              </w:rPr>
+            </w:pPr>
+            <w:r>
+              <w:rPr>
+                <w:rFonts w:ascii="Times New Roman" w:hAnsi="Times New Roman" w:cs="Times New Roman"/>
+                <w:sz w:val="20"/>
+                <w:szCs w:val="20"/>
+              </w:rPr>
+              <w:t>Penggunaan Dataset dengan waktu 12 tahun menghasil tingkat error yg semakin kecil</w:t>
+            </w:r>
+          </w:p>
+        </w:tc>
+      </w:tr>
+      <w:tr>
+        <w:tc>
+          <w:tcPr>
+            <w:tcW w:w="567" w:type="dxa"/>
+          </w:tcPr>
+          <w:p>
+            <w:pPr>
+              <w:jc w:val="both"/>
+              <w:rPr>
+                <w:rFonts w:ascii="Times New Roman" w:hAnsi="Times New Roman" w:cs="Times New Roman"/>
+                <w:sz w:val="20"/>
+                <w:szCs w:val="20"/>
+              </w:rPr>
+            </w:pPr>
+            <w:r>
+              <w:rPr>
+                <w:rFonts w:ascii="Times New Roman" w:hAnsi="Times New Roman" w:cs="Times New Roman"/>
+                <w:sz w:val="20"/>
+                <w:szCs w:val="20"/>
+              </w:rPr>
+              <w:t>22</w:t>
+            </w:r>
+          </w:p>
+        </w:tc>
+        <w:tc>
+          <w:tcPr>
+            <w:tcW w:w="709" w:type="dxa"/>
+          </w:tcPr>
+          <w:p>
+            <w:pPr>
+              <w:jc w:val="both"/>
+              <w:rPr>
+                <w:rFonts w:ascii="Times New Roman" w:hAnsi="Times New Roman" w:cs="Times New Roman"/>
+                <w:sz w:val="20"/>
+                <w:szCs w:val="20"/>
+              </w:rPr>
+            </w:pPr>
+            <w:r>
+              <w:rPr>
+                <w:rFonts w:ascii="Times New Roman" w:hAnsi="Times New Roman" w:cs="Times New Roman"/>
+                <w:sz w:val="20"/>
+                <w:szCs w:val="20"/>
+              </w:rPr>
+              <w:t>2019</w:t>
+            </w:r>
+          </w:p>
+        </w:tc>
+        <w:tc>
+          <w:tcPr>
+            <w:tcW w:w="1985" w:type="dxa"/>
+          </w:tcPr>
+          <w:p>
+            <w:pPr>
+              <w:jc w:val="both"/>
+              <w:rPr>
+                <w:rFonts w:ascii="Times New Roman" w:hAnsi="Times New Roman" w:cs="Times New Roman"/>
+                <w:sz w:val="20"/>
+                <w:szCs w:val="20"/>
+              </w:rPr>
+            </w:pPr>
+            <w:r>
+              <w:rPr>
+                <w:rFonts w:ascii="Times New Roman" w:hAnsi="Times New Roman" w:cs="Times New Roman"/>
+                <w:sz w:val="20"/>
+                <w:szCs w:val="20"/>
+              </w:rPr>
+              <w:t>Sistem Peramalan Penjualan Menggunakan Metode Trend Moment Pada Toko Mebel Nabila Furniture Paguyangan Brebes Berbasis Desktop</w:t>
+            </w:r>
+          </w:p>
+        </w:tc>
+        <w:tc>
+          <w:tcPr>
+            <w:tcW w:w="1559" w:type="dxa"/>
+          </w:tcPr>
+          <w:p>
+            <w:pPr>
+              <w:jc w:val="both"/>
+              <w:rPr>
+                <w:rFonts w:ascii="Times New Roman" w:hAnsi="Times New Roman" w:cs="Times New Roman"/>
+                <w:sz w:val="20"/>
+                <w:szCs w:val="20"/>
+              </w:rPr>
+            </w:pPr>
+            <w:r>
+              <w:rPr>
+                <w:rFonts w:ascii="Times New Roman" w:hAnsi="Times New Roman" w:cs="Times New Roman"/>
+                <w:sz w:val="20"/>
+                <w:szCs w:val="20"/>
+              </w:rPr>
+              <w:t>Desta Nur Efika Ardini, Andi Dwi Riyanto, Primandani Arsi, Yusyida Munsa Idah, Agung Prasetyo</w:t>
+            </w:r>
+          </w:p>
+        </w:tc>
+        <w:tc>
+          <w:tcPr>
+            <w:tcW w:w="1672" w:type="dxa"/>
+          </w:tcPr>
+          <w:p>
+            <w:pPr>
+              <w:jc w:val="both"/>
+              <w:rPr>
+                <w:rFonts w:ascii="Times New Roman" w:hAnsi="Times New Roman" w:cs="Times New Roman"/>
+                <w:sz w:val="20"/>
+                <w:szCs w:val="20"/>
+              </w:rPr>
+            </w:pPr>
+            <w:r>
+              <w:rPr>
+                <w:rFonts w:ascii="Times New Roman" w:hAnsi="Times New Roman" w:cs="Times New Roman"/>
+                <w:sz w:val="20"/>
+                <w:szCs w:val="20"/>
+              </w:rPr>
+              <w:t>Nabila Furniture Paguyangan Brebes</w:t>
+            </w:r>
+          </w:p>
+        </w:tc>
+        <w:tc>
+          <w:tcPr>
+            <w:tcW w:w="2268" w:type="dxa"/>
+          </w:tcPr>
+          <w:p>
+            <w:pPr>
+              <w:jc w:val="both"/>
+              <w:rPr>
+                <w:rFonts w:ascii="Times New Roman" w:hAnsi="Times New Roman" w:cs="Times New Roman"/>
+                <w:sz w:val="20"/>
+                <w:szCs w:val="20"/>
+              </w:rPr>
+            </w:pPr>
+            <w:r>
+              <w:rPr>
+                <w:rFonts w:ascii="Times New Roman" w:hAnsi="Times New Roman" w:cs="Times New Roman"/>
+                <w:sz w:val="20"/>
+                <w:szCs w:val="20"/>
+              </w:rPr>
+              <w:t>Pengumpulan data (observasi, wawancara, studi pustaka).</w:t>
+            </w:r>
+          </w:p>
+          <w:p>
+            <w:pPr>
+              <w:jc w:val="both"/>
+              <w:rPr>
+                <w:rFonts w:ascii="Times New Roman" w:hAnsi="Times New Roman" w:cs="Times New Roman"/>
+                <w:sz w:val="20"/>
+                <w:szCs w:val="20"/>
+              </w:rPr>
+            </w:pPr>
+            <w:r>
+              <w:rPr>
+                <w:rFonts w:ascii="Times New Roman" w:hAnsi="Times New Roman" w:cs="Times New Roman"/>
+                <w:sz w:val="20"/>
+                <w:szCs w:val="20"/>
+              </w:rPr>
+              <w:t>Hasil dan Pembahasan.</w:t>
+            </w:r>
+          </w:p>
+          <w:p>
+            <w:pPr>
+              <w:jc w:val="both"/>
+              <w:rPr>
+                <w:rFonts w:ascii="Times New Roman" w:hAnsi="Times New Roman" w:cs="Times New Roman"/>
+                <w:sz w:val="20"/>
+                <w:szCs w:val="20"/>
+              </w:rPr>
+            </w:pPr>
+            <w:r>
+              <w:rPr>
+                <w:rFonts w:ascii="Times New Roman" w:hAnsi="Times New Roman" w:cs="Times New Roman"/>
+                <w:sz w:val="20"/>
+                <w:szCs w:val="20"/>
+              </w:rPr>
+              <w:t>Perancangan Perhitungan Manual.</w:t>
+            </w:r>
+          </w:p>
+          <w:p>
+            <w:pPr>
+              <w:jc w:val="both"/>
+              <w:rPr>
+                <w:rFonts w:ascii="Times New Roman" w:hAnsi="Times New Roman" w:cs="Times New Roman"/>
+                <w:sz w:val="20"/>
+                <w:szCs w:val="20"/>
+              </w:rPr>
+            </w:pPr>
+            <w:r>
+              <w:rPr>
+                <w:rFonts w:ascii="Times New Roman" w:hAnsi="Times New Roman" w:cs="Times New Roman"/>
+                <w:sz w:val="20"/>
+                <w:szCs w:val="20"/>
+              </w:rPr>
+              <w:t>Perancangan Sistem.</w:t>
+            </w:r>
+          </w:p>
+          <w:p>
+            <w:pPr>
+              <w:jc w:val="both"/>
+              <w:rPr>
+                <w:rFonts w:ascii="Times New Roman" w:hAnsi="Times New Roman" w:cs="Times New Roman"/>
+                <w:sz w:val="20"/>
+                <w:szCs w:val="20"/>
+              </w:rPr>
+            </w:pPr>
+            <w:r>
+              <w:rPr>
+                <w:rFonts w:ascii="Times New Roman" w:hAnsi="Times New Roman" w:cs="Times New Roman"/>
+                <w:sz w:val="20"/>
+                <w:szCs w:val="20"/>
+              </w:rPr>
+              <w:t>Kesimpulan dan Saran</w:t>
+            </w:r>
+          </w:p>
+        </w:tc>
+        <w:tc>
+          <w:tcPr>
+            <w:tcW w:w="1843" w:type="dxa"/>
+          </w:tcPr>
+          <w:p>
+            <w:pPr>
+              <w:jc w:val="both"/>
+              <w:rPr>
+                <w:rFonts w:ascii="Times New Roman" w:hAnsi="Times New Roman" w:cs="Times New Roman"/>
+                <w:sz w:val="20"/>
+                <w:szCs w:val="20"/>
+              </w:rPr>
+            </w:pPr>
+            <w:r>
+              <w:rPr>
+                <w:rFonts w:ascii="Times New Roman" w:hAnsi="Times New Roman" w:cs="Times New Roman"/>
+                <w:sz w:val="20"/>
+                <w:szCs w:val="20"/>
+              </w:rPr>
+              <w:t>Trend Moment</w:t>
+            </w:r>
+          </w:p>
+        </w:tc>
+        <w:tc>
+          <w:tcPr>
+            <w:tcW w:w="2297" w:type="dxa"/>
+          </w:tcPr>
+          <w:p>
+            <w:pPr>
+              <w:jc w:val="both"/>
+              <w:rPr>
+                <w:rFonts w:ascii="Times New Roman" w:hAnsi="Times New Roman" w:cs="Times New Roman"/>
+                <w:sz w:val="20"/>
+                <w:szCs w:val="20"/>
+              </w:rPr>
+            </w:pPr>
+            <w:r>
+              <w:rPr>
+                <w:rFonts w:ascii="Times New Roman" w:hAnsi="Times New Roman" w:cs="Times New Roman"/>
+                <w:sz w:val="20"/>
+                <w:szCs w:val="20"/>
+              </w:rPr>
+              <w:t xml:space="preserve">Hasil dari penelitian ini adalah sebuah aplikasi peramalan yang digunakan untuk memprediksi penjualan dimana </w:t>
+            </w:r>
+            <w:r>
+              <w:rPr>
+                <w:rFonts w:ascii="Times New Roman" w:hAnsi="Times New Roman" w:cs="Times New Roman"/>
+                <w:sz w:val="20"/>
+                <w:szCs w:val="20"/>
+              </w:rPr>
+              <w:t xml:space="preserve">Berdasarkan analisa data penjualan springbed merk airland tipe 120x200 model matras pada periode januari 2017 sampai </w:t>
+            </w:r>
+            <w:r>
+              <w:rPr>
+                <w:rFonts w:ascii="Times New Roman" w:hAnsi="Times New Roman" w:cs="Times New Roman"/>
+                <w:sz w:val="20"/>
+                <w:szCs w:val="20"/>
+              </w:rPr>
+              <w:t>september</w:t>
+            </w:r>
+            <w:r>
+              <w:rPr>
+                <w:rFonts w:ascii="Times New Roman" w:hAnsi="Times New Roman" w:cs="Times New Roman"/>
+                <w:sz w:val="20"/>
+                <w:szCs w:val="20"/>
+              </w:rPr>
+              <w:t xml:space="preserve"> 2018 didapat hasil peramalan dengan menggunakan metode </w:t>
+            </w:r>
+            <w:r>
+              <w:rPr>
+                <w:rFonts w:ascii="Times New Roman" w:hAnsi="Times New Roman" w:cs="Times New Roman"/>
+                <w:sz w:val="20"/>
+                <w:szCs w:val="20"/>
+              </w:rPr>
+              <w:lastRenderedPageBreak/>
+              <w:t>trend moment untuk penjualan bulan desember</w:t>
+            </w:r>
+            <w:r>
+              <w:rPr>
+                <w:rFonts w:ascii="Times New Roman" w:hAnsi="Times New Roman" w:cs="Times New Roman"/>
+                <w:sz w:val="20"/>
+                <w:szCs w:val="20"/>
+              </w:rPr>
+              <w:t xml:space="preserve"> 2018 3 buah.</w:t>
+            </w:r>
+          </w:p>
+        </w:tc>
+        <w:tc>
+          <w:tcPr>
+            <w:tcW w:w="2381" w:type="dxa"/>
+          </w:tcPr>
+          <w:p>
+            <w:pPr>
+              <w:jc w:val="both"/>
+              <w:rPr>
+                <w:rFonts w:ascii="Times New Roman" w:hAnsi="Times New Roman" w:cs="Times New Roman"/>
+                <w:sz w:val="20"/>
+                <w:szCs w:val="20"/>
+              </w:rPr>
+            </w:pPr>
+            <w:r>
+              <w:rPr>
+                <w:rFonts w:ascii="Times New Roman" w:hAnsi="Times New Roman" w:cs="Times New Roman"/>
+                <w:sz w:val="20"/>
+                <w:szCs w:val="20"/>
+              </w:rPr>
+              <w:lastRenderedPageBreak/>
+              <w:t>Dataset selama 2 tahun sudah cukup untuk memprediksi jangka menengah, dimana data/produk yg diprediksi hanya 1 produk dan waktu yang diramal hanya 1 bulan yaitu bulan desember 2018.</w:t>
+            </w:r>
+          </w:p>
+        </w:tc>
+      </w:tr>
+      <w:tr>
+        <w:tc>
+          <w:tcPr>
+            <w:tcW w:w="567" w:type="dxa"/>
+          </w:tcPr>
+          <w:p>
+            <w:pPr>
+              <w:jc w:val="both"/>
+              <w:rPr>
+                <w:rFonts w:ascii="Times New Roman" w:hAnsi="Times New Roman" w:cs="Times New Roman"/>
+                <w:sz w:val="20"/>
+                <w:szCs w:val="20"/>
+              </w:rPr>
+            </w:pPr>
+            <w:r>
+              <w:rPr>
+                <w:rFonts w:ascii="Times New Roman" w:hAnsi="Times New Roman" w:cs="Times New Roman"/>
+                <w:sz w:val="20"/>
+                <w:szCs w:val="20"/>
+              </w:rPr>
+              <w:t>23</w:t>
+            </w:r>
+          </w:p>
+        </w:tc>
+        <w:tc>
+          <w:tcPr>
+            <w:tcW w:w="709" w:type="dxa"/>
+          </w:tcPr>
+          <w:p>
+            <w:pPr>
+              <w:jc w:val="both"/>
+              <w:rPr>
+                <w:rFonts w:ascii="Times New Roman" w:hAnsi="Times New Roman" w:cs="Times New Roman"/>
+                <w:sz w:val="20"/>
+                <w:szCs w:val="20"/>
+              </w:rPr>
+            </w:pPr>
+            <w:r>
+              <w:rPr>
+                <w:rFonts w:ascii="Times New Roman" w:hAnsi="Times New Roman" w:cs="Times New Roman"/>
+                <w:sz w:val="20"/>
+                <w:szCs w:val="20"/>
+              </w:rPr>
+              <w:t>2017</w:t>
+            </w:r>
+          </w:p>
+        </w:tc>
+        <w:tc>
+          <w:tcPr>
+            <w:tcW w:w="1985" w:type="dxa"/>
+          </w:tcPr>
+          <w:p>
+            <w:pPr>
+              <w:jc w:val="both"/>
+              <w:rPr>
+                <w:rFonts w:ascii="Times New Roman" w:hAnsi="Times New Roman" w:cs="Times New Roman"/>
+                <w:sz w:val="20"/>
+                <w:szCs w:val="20"/>
+              </w:rPr>
+            </w:pPr>
+            <w:r>
+              <w:rPr>
+                <w:rFonts w:ascii="Times New Roman" w:hAnsi="Times New Roman" w:cs="Times New Roman"/>
+                <w:sz w:val="20"/>
+                <w:szCs w:val="20"/>
+              </w:rPr>
+              <w:t>Forecasting Sales 3Kg LPG Using Single Exponetial Smoothing Method</w:t>
+            </w:r>
+          </w:p>
+        </w:tc>
+        <w:tc>
+          <w:tcPr>
+            <w:tcW w:w="1559" w:type="dxa"/>
+          </w:tcPr>
+          <w:p>
+            <w:pPr>
+              <w:jc w:val="both"/>
+              <w:rPr>
+                <w:rFonts w:ascii="Times New Roman" w:hAnsi="Times New Roman" w:cs="Times New Roman"/>
+                <w:sz w:val="20"/>
+                <w:szCs w:val="20"/>
+              </w:rPr>
+            </w:pPr>
+            <w:r>
+              <w:rPr>
+                <w:rFonts w:ascii="Times New Roman" w:hAnsi="Times New Roman" w:cs="Times New Roman"/>
+                <w:sz w:val="20"/>
+                <w:szCs w:val="20"/>
+              </w:rPr>
+              <w:t>Aini Nur AIni, Rani Purbaningtyas, R. Dimas Adityo</w:t>
+            </w:r>
+          </w:p>
+        </w:tc>
+        <w:tc>
+          <w:tcPr>
+            <w:tcW w:w="1672" w:type="dxa"/>
+          </w:tcPr>
+          <w:p>
+            <w:pPr>
+              <w:jc w:val="both"/>
+              <w:rPr>
+                <w:rFonts w:ascii="Times New Roman" w:hAnsi="Times New Roman" w:cs="Times New Roman"/>
+                <w:sz w:val="20"/>
+                <w:szCs w:val="20"/>
+              </w:rPr>
+            </w:pPr>
+            <w:r>
+              <w:rPr>
+                <w:rFonts w:ascii="Times New Roman" w:hAnsi="Times New Roman" w:cs="Times New Roman"/>
+                <w:sz w:val="20"/>
+                <w:szCs w:val="20"/>
+              </w:rPr>
+              <w:t>CV Damayanti</w:t>
+            </w:r>
+          </w:p>
+        </w:tc>
+        <w:tc>
+          <w:tcPr>
+            <w:tcW w:w="2268" w:type="dxa"/>
+          </w:tcPr>
+          <w:p>
+            <w:pPr>
+              <w:jc w:val="both"/>
+              <w:rPr>
+                <w:rFonts w:ascii="Times New Roman" w:hAnsi="Times New Roman" w:cs="Times New Roman"/>
+                <w:sz w:val="20"/>
+                <w:szCs w:val="20"/>
+              </w:rPr>
+            </w:pPr>
+            <w:r>
+              <w:rPr>
+                <w:rFonts w:ascii="Times New Roman" w:hAnsi="Times New Roman" w:cs="Times New Roman"/>
+                <w:sz w:val="20"/>
+                <w:szCs w:val="20"/>
+              </w:rPr>
+              <w:t xml:space="preserve">Collecting Data, </w:t>
+            </w:r>
+          </w:p>
+          <w:p>
+            <w:pPr>
+              <w:jc w:val="both"/>
+              <w:rPr>
+                <w:rFonts w:ascii="Times New Roman" w:hAnsi="Times New Roman" w:cs="Times New Roman"/>
+                <w:sz w:val="20"/>
+                <w:szCs w:val="20"/>
+              </w:rPr>
+            </w:pPr>
+            <w:r>
+              <w:rPr>
+                <w:rFonts w:ascii="Times New Roman" w:hAnsi="Times New Roman" w:cs="Times New Roman"/>
+                <w:sz w:val="20"/>
+                <w:szCs w:val="20"/>
+              </w:rPr>
+              <w:t xml:space="preserve">System Design, </w:t>
+            </w:r>
+          </w:p>
+          <w:p>
+            <w:pPr>
+              <w:jc w:val="both"/>
+              <w:rPr>
+                <w:rFonts w:ascii="Times New Roman" w:hAnsi="Times New Roman" w:cs="Times New Roman"/>
+                <w:sz w:val="20"/>
+                <w:szCs w:val="20"/>
+              </w:rPr>
+            </w:pPr>
+            <w:r>
+              <w:rPr>
+                <w:rFonts w:ascii="Times New Roman" w:hAnsi="Times New Roman" w:cs="Times New Roman"/>
+                <w:sz w:val="20"/>
+                <w:szCs w:val="20"/>
+              </w:rPr>
+              <w:t xml:space="preserve">Result and Discusion, Conclusion, </w:t>
+            </w:r>
+          </w:p>
+        </w:tc>
+        <w:tc>
+          <w:tcPr>
+            <w:tcW w:w="1843" w:type="dxa"/>
+          </w:tcPr>
+          <w:p>
+            <w:pPr>
+              <w:jc w:val="both"/>
+              <w:rPr>
+                <w:rFonts w:ascii="Times New Roman" w:hAnsi="Times New Roman" w:cs="Times New Roman"/>
+                <w:sz w:val="20"/>
+                <w:szCs w:val="20"/>
+              </w:rPr>
+            </w:pPr>
+            <w:r>
+              <w:rPr>
+                <w:rFonts w:ascii="Times New Roman" w:hAnsi="Times New Roman" w:cs="Times New Roman"/>
+                <w:sz w:val="20"/>
+                <w:szCs w:val="20"/>
+              </w:rPr>
+              <w:t>Single Exponential Smoothing</w:t>
+            </w:r>
+          </w:p>
+        </w:tc>
+        <w:tc>
+          <w:tcPr>
+            <w:tcW w:w="2297" w:type="dxa"/>
+          </w:tcPr>
+          <w:p>
+            <w:pPr>
+              <w:jc w:val="both"/>
+              <w:rPr>
+                <w:rFonts w:ascii="Times New Roman" w:hAnsi="Times New Roman" w:cs="Times New Roman"/>
+                <w:sz w:val="20"/>
+                <w:szCs w:val="20"/>
+              </w:rPr>
+            </w:pPr>
+            <w:r>
+              <w:rPr>
+                <w:rFonts w:ascii="Times New Roman" w:hAnsi="Times New Roman" w:cs="Times New Roman"/>
+                <w:sz w:val="20"/>
+                <w:szCs w:val="20"/>
+              </w:rPr>
+              <w:t>The result of forecasting is done using single exponential smoothing method by calculating the result of total error and selected minimum result of MAE</w:t>
+            </w:r>
+          </w:p>
+        </w:tc>
+        <w:tc>
+          <w:tcPr>
+            <w:tcW w:w="2381" w:type="dxa"/>
+          </w:tcPr>
+          <w:p>
+            <w:pPr>
+              <w:jc w:val="both"/>
+              <w:rPr>
+                <w:rFonts w:ascii="Times New Roman" w:hAnsi="Times New Roman" w:cs="Times New Roman"/>
+                <w:sz w:val="20"/>
+                <w:szCs w:val="20"/>
+              </w:rPr>
+            </w:pPr>
+            <w:r>
+              <w:rPr>
+                <w:rFonts w:ascii="Times New Roman" w:hAnsi="Times New Roman" w:cs="Times New Roman"/>
+                <w:sz w:val="20"/>
+                <w:szCs w:val="20"/>
+              </w:rPr>
+              <w:t xml:space="preserve">Peramalan penjualan LPG ini dibuat untuk memprediksi 5 daerah, penggunan data selama 7tahun dengan percobaan nilai alpha 0.1, 0.5 dan 0.9. </w:t>
+            </w:r>
+            <w:proofErr w:type="gramStart"/>
+            <w:r>
+              <w:rPr>
+                <w:rFonts w:ascii="Times New Roman" w:hAnsi="Times New Roman" w:cs="Times New Roman"/>
+                <w:sz w:val="20"/>
+                <w:szCs w:val="20"/>
+              </w:rPr>
+              <w:t>dimana</w:t>
+            </w:r>
+            <w:proofErr w:type="gramEnd"/>
+            <w:r>
+              <w:rPr>
+                <w:rFonts w:ascii="Times New Roman" w:hAnsi="Times New Roman" w:cs="Times New Roman"/>
+                <w:sz w:val="20"/>
+                <w:szCs w:val="20"/>
+              </w:rPr>
+              <w:t xml:space="preserve"> nilai alph</w:t>
+            </w:r>
+            <w:r>
+              <w:rPr>
+                <w:rFonts w:ascii="Times New Roman" w:hAnsi="Times New Roman" w:cs="Times New Roman"/>
+                <w:sz w:val="20"/>
+                <w:szCs w:val="20"/>
+              </w:rPr>
+              <w:t xml:space="preserve">a </w:t>
+            </w:r>
+            <w:r>
+              <w:rPr>
+                <w:rFonts w:ascii="Times New Roman" w:hAnsi="Times New Roman" w:cs="Times New Roman"/>
+                <w:sz w:val="20"/>
+                <w:szCs w:val="20"/>
+              </w:rPr>
+              <w:t xml:space="preserve">dari hasil pengukuran tingkat error yang paling kecil </w:t>
+            </w:r>
+            <w:r>
+              <w:rPr>
+                <w:rFonts w:ascii="Times New Roman" w:hAnsi="Times New Roman" w:cs="Times New Roman"/>
+                <w:sz w:val="20"/>
+                <w:szCs w:val="20"/>
+              </w:rPr>
+              <w:t xml:space="preserve">yaitu alpha 0.9 total ramalan 2534,26 3kg lpg sales. </w:t>
+            </w:r>
+          </w:p>
+          <w:p>
+            <w:pPr>
+              <w:jc w:val="both"/>
+              <w:rPr>
+                <w:rFonts w:ascii="Times New Roman" w:hAnsi="Times New Roman" w:cs="Times New Roman"/>
+                <w:sz w:val="20"/>
+                <w:szCs w:val="20"/>
+              </w:rPr>
+            </w:pPr>
+            <w:r>
+              <w:rPr>
+                <w:rFonts w:ascii="Times New Roman" w:hAnsi="Times New Roman" w:cs="Times New Roman"/>
+                <w:sz w:val="20"/>
+                <w:szCs w:val="20"/>
+              </w:rPr>
+              <w:t>Untuk pengukuran tingkat akurasinya hanya satu metode MAE, seharusnya bisa coba dengan MAPE atau MSE</w:t>
+            </w:r>
+            <w:r>
+              <w:rPr>
+                <w:rFonts w:ascii="Times New Roman" w:hAnsi="Times New Roman" w:cs="Times New Roman"/>
+                <w:sz w:val="20"/>
+                <w:szCs w:val="20"/>
+              </w:rPr>
+              <w:t xml:space="preserve"> sebagai perbandingan tingkat akurasnya</w:t>
+            </w:r>
             <w:bookmarkStart w:id="0" w:name="_GoBack"/>
             <w:bookmarkEnd w:id="0"/>
-          </w:p>
-        </w:tc>
-        <w:tc>
-          <w:tcPr>
-            <w:tcW w:w="1843" w:type="dxa"/>
-          </w:tcPr>
-          <w:p>
-            <w:pPr>
-              <w:jc w:val="both"/>
-              <w:rPr>
-                <w:rFonts w:ascii="Times New Roman" w:hAnsi="Times New Roman" w:cs="Times New Roman"/>
-                <w:sz w:val="20"/>
-                <w:szCs w:val="20"/>
-              </w:rPr>
-            </w:pPr>
-            <w:r>
-              <w:rPr>
-                <w:rFonts w:ascii="Times New Roman" w:hAnsi="Times New Roman" w:cs="Times New Roman"/>
-                <w:b/>
-                <w:sz w:val="20"/>
-                <w:szCs w:val="20"/>
-              </w:rPr>
-              <w:t>Least Square</w:t>
-            </w:r>
-          </w:p>
-        </w:tc>
-        <w:tc>
-          <w:tcPr>
-            <w:tcW w:w="2297" w:type="dxa"/>
-          </w:tcPr>
-          <w:p>
-            <w:pPr>
-              <w:jc w:val="both"/>
-              <w:rPr>
-                <w:rFonts w:ascii="Times New Roman" w:hAnsi="Times New Roman" w:cs="Times New Roman"/>
-                <w:sz w:val="20"/>
-                <w:szCs w:val="20"/>
-              </w:rPr>
-            </w:pPr>
-          </w:p>
-        </w:tc>
-        <w:tc>
-          <w:tcPr>
-            <w:tcW w:w="2381" w:type="dxa"/>
-          </w:tcPr>
-          <w:p>
-            <w:pPr>
-              <w:jc w:val="both"/>
-              <w:rPr>
-                <w:rFonts w:ascii="Times New Roman" w:hAnsi="Times New Roman" w:cs="Times New Roman"/>
-                <w:sz w:val="20"/>
-                <w:szCs w:val="20"/>
-              </w:rPr>
-            </w:pPr>
-          </w:p>
-        </w:tc>
-      </w:tr>
-      <w:tr>
-        <w:tc>
-          <w:tcPr>
-            <w:tcW w:w="567" w:type="dxa"/>
-          </w:tcPr>
-          <w:p>
-            <w:pPr>
-              <w:jc w:val="both"/>
-              <w:rPr>
-                <w:rFonts w:ascii="Times New Roman" w:hAnsi="Times New Roman" w:cs="Times New Roman"/>
-                <w:sz w:val="20"/>
-                <w:szCs w:val="20"/>
-              </w:rPr>
-            </w:pPr>
-            <w:r>
-              <w:rPr>
-                <w:rFonts w:ascii="Times New Roman" w:hAnsi="Times New Roman" w:cs="Times New Roman"/>
-                <w:sz w:val="20"/>
-                <w:szCs w:val="20"/>
-              </w:rPr>
-              <w:t>19</w:t>
-            </w:r>
-          </w:p>
-        </w:tc>
-        <w:tc>
-          <w:tcPr>
-            <w:tcW w:w="709" w:type="dxa"/>
-          </w:tcPr>
-          <w:p>
-            <w:pPr>
-              <w:jc w:val="both"/>
-              <w:rPr>
-                <w:rFonts w:ascii="Times New Roman" w:hAnsi="Times New Roman" w:cs="Times New Roman"/>
-                <w:sz w:val="20"/>
-                <w:szCs w:val="20"/>
-              </w:rPr>
-            </w:pPr>
-            <w:r>
-              <w:rPr>
-                <w:rFonts w:ascii="Times New Roman" w:hAnsi="Times New Roman" w:cs="Times New Roman"/>
-                <w:sz w:val="20"/>
-                <w:szCs w:val="20"/>
-              </w:rPr>
-              <w:t>2020</w:t>
-            </w:r>
-          </w:p>
-        </w:tc>
-        <w:tc>
-          <w:tcPr>
-            <w:tcW w:w="1985" w:type="dxa"/>
-          </w:tcPr>
-          <w:p>
-            <w:pPr>
-              <w:jc w:val="both"/>
-              <w:rPr>
-                <w:rFonts w:ascii="Times New Roman" w:hAnsi="Times New Roman" w:cs="Times New Roman"/>
-                <w:sz w:val="20"/>
-                <w:szCs w:val="20"/>
-              </w:rPr>
-            </w:pPr>
-            <w:r>
-              <w:rPr>
-                <w:rFonts w:ascii="Times New Roman" w:hAnsi="Times New Roman" w:cs="Times New Roman"/>
-                <w:sz w:val="20"/>
-                <w:szCs w:val="20"/>
-              </w:rPr>
-              <w:t>Implementation Of Least Square Method For Sales Prediction In Tria MS Glow</w:t>
-            </w:r>
-          </w:p>
-        </w:tc>
-        <w:tc>
-          <w:tcPr>
-            <w:tcW w:w="1559" w:type="dxa"/>
-          </w:tcPr>
-          <w:p>
-            <w:pPr>
-              <w:jc w:val="both"/>
-              <w:rPr>
-                <w:rFonts w:ascii="Times New Roman" w:hAnsi="Times New Roman" w:cs="Times New Roman"/>
-                <w:sz w:val="20"/>
-                <w:szCs w:val="20"/>
-              </w:rPr>
-            </w:pPr>
-            <w:r>
-              <w:rPr>
-                <w:rFonts w:ascii="Times New Roman" w:hAnsi="Times New Roman" w:cs="Times New Roman"/>
-                <w:sz w:val="20"/>
-                <w:szCs w:val="20"/>
-              </w:rPr>
-              <w:t>Fauriatun Helmiah, Dahriansah</w:t>
-            </w:r>
-          </w:p>
-        </w:tc>
-        <w:tc>
-          <w:tcPr>
-            <w:tcW w:w="1672" w:type="dxa"/>
-          </w:tcPr>
-          <w:p>
-            <w:pPr>
-              <w:jc w:val="both"/>
-              <w:rPr>
-                <w:rFonts w:ascii="Times New Roman" w:hAnsi="Times New Roman" w:cs="Times New Roman"/>
-                <w:sz w:val="20"/>
-                <w:szCs w:val="20"/>
-              </w:rPr>
-            </w:pPr>
-            <w:r>
-              <w:rPr>
-                <w:rFonts w:ascii="Times New Roman" w:hAnsi="Times New Roman" w:cs="Times New Roman"/>
-                <w:sz w:val="20"/>
-                <w:szCs w:val="20"/>
-              </w:rPr>
-              <w:t>Tria Ms Glow</w:t>
-            </w:r>
-          </w:p>
-        </w:tc>
-        <w:tc>
-          <w:tcPr>
-            <w:tcW w:w="2268" w:type="dxa"/>
-          </w:tcPr>
-          <w:p>
-            <w:pPr>
-              <w:jc w:val="both"/>
-              <w:rPr>
-                <w:rFonts w:ascii="Times New Roman" w:hAnsi="Times New Roman" w:cs="Times New Roman"/>
-                <w:sz w:val="20"/>
-                <w:szCs w:val="20"/>
-              </w:rPr>
-            </w:pPr>
-            <w:r>
-              <w:rPr>
-                <w:rFonts w:ascii="Times New Roman" w:hAnsi="Times New Roman" w:cs="Times New Roman"/>
-                <w:sz w:val="20"/>
-                <w:szCs w:val="20"/>
-              </w:rPr>
-              <w:t>Studi literature,</w:t>
-            </w:r>
-          </w:p>
-          <w:p>
-            <w:pPr>
-              <w:jc w:val="both"/>
-              <w:rPr>
-                <w:rFonts w:ascii="Times New Roman" w:hAnsi="Times New Roman" w:cs="Times New Roman"/>
-                <w:sz w:val="20"/>
-                <w:szCs w:val="20"/>
-              </w:rPr>
-            </w:pPr>
-            <w:r>
-              <w:rPr>
-                <w:rFonts w:ascii="Times New Roman" w:hAnsi="Times New Roman" w:cs="Times New Roman"/>
-                <w:sz w:val="20"/>
-                <w:szCs w:val="20"/>
-              </w:rPr>
-              <w:t>Pengambilan data,</w:t>
-            </w:r>
-          </w:p>
-          <w:p>
-            <w:pPr>
-              <w:jc w:val="both"/>
-              <w:rPr>
-                <w:rFonts w:ascii="Times New Roman" w:hAnsi="Times New Roman" w:cs="Times New Roman"/>
-                <w:sz w:val="20"/>
-                <w:szCs w:val="20"/>
-              </w:rPr>
-            </w:pPr>
-            <w:r>
-              <w:rPr>
-                <w:rFonts w:ascii="Times New Roman" w:hAnsi="Times New Roman" w:cs="Times New Roman"/>
-                <w:sz w:val="20"/>
-                <w:szCs w:val="20"/>
-              </w:rPr>
-              <w:t>Result and Discussion,</w:t>
-            </w:r>
-          </w:p>
-          <w:p>
-            <w:pPr>
-              <w:jc w:val="both"/>
-              <w:rPr>
-                <w:rFonts w:ascii="Times New Roman" w:hAnsi="Times New Roman" w:cs="Times New Roman"/>
-                <w:sz w:val="20"/>
-                <w:szCs w:val="20"/>
-              </w:rPr>
-            </w:pPr>
-            <w:r>
-              <w:rPr>
-                <w:rFonts w:ascii="Times New Roman" w:hAnsi="Times New Roman" w:cs="Times New Roman"/>
-                <w:sz w:val="20"/>
-                <w:szCs w:val="20"/>
-              </w:rPr>
-              <w:t>Kesimpulan/Conclusion</w:t>
-            </w:r>
-          </w:p>
-        </w:tc>
-        <w:tc>
-          <w:tcPr>
-            <w:tcW w:w="1843" w:type="dxa"/>
-          </w:tcPr>
-          <w:p>
-            <w:pPr>
-              <w:jc w:val="both"/>
-              <w:rPr>
-                <w:rFonts w:ascii="Times New Roman" w:hAnsi="Times New Roman" w:cs="Times New Roman"/>
-                <w:sz w:val="20"/>
-                <w:szCs w:val="20"/>
-              </w:rPr>
-            </w:pPr>
-            <w:r>
-              <w:rPr>
-                <w:rFonts w:ascii="Times New Roman" w:hAnsi="Times New Roman" w:cs="Times New Roman"/>
-                <w:sz w:val="20"/>
-                <w:szCs w:val="20"/>
-              </w:rPr>
-              <w:t>Least Square</w:t>
-            </w:r>
-          </w:p>
-        </w:tc>
-        <w:tc>
-          <w:tcPr>
-            <w:tcW w:w="2297" w:type="dxa"/>
-          </w:tcPr>
-          <w:p>
-            <w:pPr>
-              <w:jc w:val="both"/>
-              <w:rPr>
-                <w:rFonts w:ascii="Times New Roman" w:hAnsi="Times New Roman" w:cs="Times New Roman"/>
-                <w:sz w:val="20"/>
-                <w:szCs w:val="20"/>
-              </w:rPr>
-            </w:pPr>
-            <w:r>
-              <w:rPr>
-                <w:rFonts w:ascii="Times New Roman" w:hAnsi="Times New Roman" w:cs="Times New Roman"/>
-                <w:sz w:val="20"/>
-                <w:szCs w:val="20"/>
-              </w:rPr>
-              <w:t>The results of the d</w:t>
-            </w:r>
-            <w:r>
-              <w:rPr>
-                <w:rFonts w:ascii="Times New Roman" w:hAnsi="Times New Roman" w:cs="Times New Roman"/>
-                <w:sz w:val="20"/>
-                <w:szCs w:val="20"/>
-              </w:rPr>
-              <w:t xml:space="preserve">iscussion in this study can be concluded that the least square </w:t>
-            </w:r>
-            <w:r>
-              <w:rPr>
-                <w:rFonts w:ascii="Times New Roman" w:hAnsi="Times New Roman" w:cs="Times New Roman"/>
-                <w:sz w:val="20"/>
-                <w:szCs w:val="20"/>
-              </w:rPr>
-              <w:t>method used for the prediction of sales of the Least Square Method is applied to Tria</w:t>
-            </w:r>
-            <w:r>
-              <w:rPr>
-                <w:rFonts w:ascii="Times New Roman" w:hAnsi="Times New Roman" w:cs="Times New Roman"/>
-                <w:sz w:val="20"/>
-                <w:szCs w:val="20"/>
-              </w:rPr>
-              <w:t xml:space="preserve"> Ms </w:t>
-            </w:r>
-            <w:r>
-              <w:rPr>
-                <w:rFonts w:ascii="Times New Roman" w:hAnsi="Times New Roman" w:cs="Times New Roman"/>
-                <w:sz w:val="20"/>
-                <w:szCs w:val="20"/>
-              </w:rPr>
-              <w:t>Glow and can predict the number of Ms Glow skincar</w:t>
-            </w:r>
-            <w:r>
-              <w:rPr>
-                <w:rFonts w:ascii="Times New Roman" w:hAnsi="Times New Roman" w:cs="Times New Roman"/>
-                <w:sz w:val="20"/>
-                <w:szCs w:val="20"/>
-              </w:rPr>
-              <w:t xml:space="preserve">e sales and is able to minimize </w:t>
-            </w:r>
-            <w:r>
-              <w:rPr>
-                <w:rFonts w:ascii="Times New Roman" w:hAnsi="Times New Roman" w:cs="Times New Roman"/>
-                <w:sz w:val="20"/>
-                <w:szCs w:val="20"/>
-              </w:rPr>
-              <w:t>errors in forecasting.</w:t>
-            </w:r>
-          </w:p>
-        </w:tc>
-        <w:tc>
-          <w:tcPr>
-            <w:tcW w:w="2381" w:type="dxa"/>
-          </w:tcPr>
-          <w:p>
-            <w:pPr>
-              <w:jc w:val="both"/>
-              <w:rPr>
-                <w:rFonts w:ascii="Times New Roman" w:hAnsi="Times New Roman" w:cs="Times New Roman"/>
-                <w:sz w:val="20"/>
-                <w:szCs w:val="20"/>
-              </w:rPr>
-            </w:pPr>
-          </w:p>
-        </w:tc>
-      </w:tr>
-      <w:tr>
-        <w:tc>
-          <w:tcPr>
-            <w:tcW w:w="567" w:type="dxa"/>
-          </w:tcPr>
-          <w:p>
-            <w:pPr>
-              <w:jc w:val="both"/>
-              <w:rPr>
-                <w:rFonts w:ascii="Times New Roman" w:hAnsi="Times New Roman" w:cs="Times New Roman"/>
-                <w:sz w:val="20"/>
-                <w:szCs w:val="20"/>
-              </w:rPr>
-            </w:pPr>
-            <w:r>
-              <w:rPr>
-                <w:rFonts w:ascii="Times New Roman" w:hAnsi="Times New Roman" w:cs="Times New Roman"/>
-                <w:sz w:val="20"/>
-                <w:szCs w:val="20"/>
-              </w:rPr>
-              <w:t>20</w:t>
-            </w:r>
-          </w:p>
-        </w:tc>
-        <w:tc>
-          <w:tcPr>
-            <w:tcW w:w="709" w:type="dxa"/>
-          </w:tcPr>
-          <w:p>
-            <w:pPr>
-              <w:jc w:val="both"/>
-              <w:rPr>
-                <w:rFonts w:ascii="Times New Roman" w:hAnsi="Times New Roman" w:cs="Times New Roman"/>
-                <w:sz w:val="20"/>
-                <w:szCs w:val="20"/>
-              </w:rPr>
-            </w:pPr>
-            <w:r>
-              <w:rPr>
-                <w:rFonts w:ascii="Times New Roman" w:hAnsi="Times New Roman" w:cs="Times New Roman"/>
-                <w:sz w:val="20"/>
-                <w:szCs w:val="20"/>
-              </w:rPr>
-              <w:t>2016</w:t>
-            </w:r>
-          </w:p>
-        </w:tc>
-        <w:tc>
-          <w:tcPr>
-            <w:tcW w:w="1985" w:type="dxa"/>
-          </w:tcPr>
-          <w:p>
-            <w:pPr>
-              <w:jc w:val="both"/>
-              <w:rPr>
-                <w:rFonts w:ascii="Times New Roman" w:hAnsi="Times New Roman" w:cs="Times New Roman"/>
-                <w:sz w:val="20"/>
-                <w:szCs w:val="20"/>
-              </w:rPr>
-            </w:pPr>
-            <w:r>
-              <w:rPr>
-                <w:rFonts w:ascii="Times New Roman" w:hAnsi="Times New Roman" w:cs="Times New Roman"/>
-                <w:sz w:val="20"/>
-                <w:szCs w:val="20"/>
-              </w:rPr>
-              <w:t>Metode Least Square Untuk Prediksi Penjualan Sari Kedelai Rosi</w:t>
-            </w:r>
-          </w:p>
-        </w:tc>
-        <w:tc>
-          <w:tcPr>
-            <w:tcW w:w="1559" w:type="dxa"/>
-          </w:tcPr>
-          <w:p>
-            <w:pPr>
-              <w:jc w:val="both"/>
-              <w:rPr>
-                <w:rFonts w:ascii="Times New Roman" w:hAnsi="Times New Roman" w:cs="Times New Roman"/>
-                <w:sz w:val="20"/>
-                <w:szCs w:val="20"/>
-              </w:rPr>
-            </w:pPr>
-            <w:r>
-              <w:rPr>
-                <w:rFonts w:ascii="Times New Roman" w:hAnsi="Times New Roman" w:cs="Times New Roman"/>
-                <w:sz w:val="20"/>
-                <w:szCs w:val="20"/>
-              </w:rPr>
-              <w:t>Fajar Rohman Hariri</w:t>
-            </w:r>
-          </w:p>
-        </w:tc>
-        <w:tc>
-          <w:tcPr>
-            <w:tcW w:w="1672" w:type="dxa"/>
-          </w:tcPr>
-          <w:p>
-            <w:pPr>
-              <w:jc w:val="both"/>
-              <w:rPr>
-                <w:rFonts w:ascii="Times New Roman" w:hAnsi="Times New Roman" w:cs="Times New Roman"/>
-                <w:sz w:val="20"/>
-                <w:szCs w:val="20"/>
-              </w:rPr>
-            </w:pPr>
-            <w:r>
-              <w:rPr>
-                <w:rFonts w:ascii="Times New Roman" w:hAnsi="Times New Roman" w:cs="Times New Roman"/>
-                <w:sz w:val="20"/>
-                <w:szCs w:val="20"/>
-              </w:rPr>
-              <w:t>Sari Kedelai Rosi</w:t>
-            </w:r>
-          </w:p>
-        </w:tc>
-        <w:tc>
-          <w:tcPr>
-            <w:tcW w:w="2268" w:type="dxa"/>
-          </w:tcPr>
-          <w:p>
-            <w:pPr>
-              <w:jc w:val="both"/>
-              <w:rPr>
-                <w:rFonts w:ascii="Times New Roman" w:hAnsi="Times New Roman" w:cs="Times New Roman"/>
-                <w:sz w:val="20"/>
-                <w:szCs w:val="20"/>
-              </w:rPr>
-            </w:pPr>
-            <w:r>
-              <w:rPr>
-                <w:rFonts w:ascii="Times New Roman" w:hAnsi="Times New Roman" w:cs="Times New Roman"/>
-                <w:sz w:val="20"/>
-                <w:szCs w:val="20"/>
-              </w:rPr>
-              <w:t>Studi literature,</w:t>
-            </w:r>
-          </w:p>
-          <w:p>
-            <w:pPr>
-              <w:jc w:val="both"/>
-              <w:rPr>
-                <w:rFonts w:ascii="Times New Roman" w:hAnsi="Times New Roman" w:cs="Times New Roman"/>
-                <w:sz w:val="20"/>
-                <w:szCs w:val="20"/>
-              </w:rPr>
-            </w:pPr>
-            <w:r>
-              <w:rPr>
-                <w:rFonts w:ascii="Times New Roman" w:hAnsi="Times New Roman" w:cs="Times New Roman"/>
-                <w:sz w:val="20"/>
-                <w:szCs w:val="20"/>
-              </w:rPr>
-              <w:t>Pengambilan data,</w:t>
-            </w:r>
-          </w:p>
-          <w:p>
-            <w:pPr>
-              <w:jc w:val="both"/>
-              <w:rPr>
-                <w:rFonts w:ascii="Times New Roman" w:hAnsi="Times New Roman" w:cs="Times New Roman"/>
-                <w:sz w:val="20"/>
-                <w:szCs w:val="20"/>
-              </w:rPr>
-            </w:pPr>
-            <w:r>
-              <w:rPr>
-                <w:rFonts w:ascii="Times New Roman" w:hAnsi="Times New Roman" w:cs="Times New Roman"/>
-                <w:sz w:val="20"/>
-                <w:szCs w:val="20"/>
-              </w:rPr>
-              <w:t>Perancangan system,</w:t>
-            </w:r>
-          </w:p>
-          <w:p>
-            <w:pPr>
-              <w:jc w:val="both"/>
-              <w:rPr>
-                <w:rFonts w:ascii="Times New Roman" w:hAnsi="Times New Roman" w:cs="Times New Roman"/>
-                <w:sz w:val="20"/>
-                <w:szCs w:val="20"/>
-              </w:rPr>
-            </w:pPr>
-            <w:r>
-              <w:rPr>
-                <w:rFonts w:ascii="Times New Roman" w:hAnsi="Times New Roman" w:cs="Times New Roman"/>
-                <w:sz w:val="20"/>
-                <w:szCs w:val="20"/>
-              </w:rPr>
-              <w:t>Pembuatan system,</w:t>
-            </w:r>
-          </w:p>
-          <w:p>
-            <w:pPr>
-              <w:jc w:val="both"/>
-              <w:rPr>
-                <w:rFonts w:ascii="Times New Roman" w:hAnsi="Times New Roman" w:cs="Times New Roman"/>
-                <w:sz w:val="20"/>
-                <w:szCs w:val="20"/>
-              </w:rPr>
-            </w:pPr>
-            <w:r>
-              <w:rPr>
-                <w:rFonts w:ascii="Times New Roman" w:hAnsi="Times New Roman" w:cs="Times New Roman"/>
-                <w:sz w:val="20"/>
-                <w:szCs w:val="20"/>
-              </w:rPr>
-              <w:t>Uji coba,</w:t>
-            </w:r>
-          </w:p>
-          <w:p>
-            <w:pPr>
-              <w:jc w:val="both"/>
-              <w:rPr>
-                <w:rFonts w:ascii="Times New Roman" w:hAnsi="Times New Roman" w:cs="Times New Roman"/>
-                <w:sz w:val="20"/>
-                <w:szCs w:val="20"/>
-              </w:rPr>
-            </w:pPr>
-            <w:r>
-              <w:rPr>
-                <w:rFonts w:ascii="Times New Roman" w:hAnsi="Times New Roman" w:cs="Times New Roman"/>
-                <w:sz w:val="20"/>
-                <w:szCs w:val="20"/>
-              </w:rPr>
-              <w:t>Analisa hasil</w:t>
-            </w:r>
-          </w:p>
-          <w:p>
-            <w:pPr>
-              <w:jc w:val="both"/>
-              <w:rPr>
-                <w:rFonts w:ascii="Times New Roman" w:hAnsi="Times New Roman" w:cs="Times New Roman"/>
-                <w:sz w:val="20"/>
-                <w:szCs w:val="20"/>
-              </w:rPr>
-            </w:pPr>
-            <w:r>
-              <w:rPr>
-                <w:rFonts w:ascii="Times New Roman" w:hAnsi="Times New Roman" w:cs="Times New Roman"/>
-                <w:sz w:val="20"/>
-                <w:szCs w:val="20"/>
-              </w:rPr>
-              <w:t xml:space="preserve">Kesimpulan </w:t>
-            </w:r>
-          </w:p>
-        </w:tc>
-        <w:tc>
-          <w:tcPr>
-            <w:tcW w:w="1843" w:type="dxa"/>
-          </w:tcPr>
-          <w:p>
-            <w:pPr>
-              <w:jc w:val="both"/>
-              <w:rPr>
-                <w:rFonts w:ascii="Times New Roman" w:hAnsi="Times New Roman" w:cs="Times New Roman"/>
-                <w:sz w:val="20"/>
-                <w:szCs w:val="20"/>
-              </w:rPr>
-            </w:pPr>
-            <w:r>
-              <w:rPr>
-                <w:rFonts w:ascii="Times New Roman" w:hAnsi="Times New Roman" w:cs="Times New Roman"/>
-                <w:sz w:val="20"/>
-                <w:szCs w:val="20"/>
-              </w:rPr>
-              <w:t>Least Square</w:t>
-            </w:r>
-          </w:p>
-        </w:tc>
-        <w:tc>
-          <w:tcPr>
-            <w:tcW w:w="2297" w:type="dxa"/>
-          </w:tcPr>
-          <w:p>
-            <w:pPr>
-              <w:jc w:val="both"/>
-              <w:rPr>
-                <w:rFonts w:ascii="Times New Roman" w:hAnsi="Times New Roman" w:cs="Times New Roman"/>
-                <w:sz w:val="20"/>
-                <w:szCs w:val="20"/>
-              </w:rPr>
-            </w:pPr>
-            <w:r>
-              <w:rPr>
-                <w:rFonts w:ascii="Times New Roman" w:hAnsi="Times New Roman" w:cs="Times New Roman"/>
-                <w:sz w:val="20"/>
-                <w:szCs w:val="20"/>
-              </w:rPr>
-              <w:t>Sistem prediksi penjualan sari kedelai dengan metode Least Square dengan data penjualan mul</w:t>
-            </w:r>
-            <w:r>
-              <w:rPr>
-                <w:rFonts w:ascii="Times New Roman" w:hAnsi="Times New Roman" w:cs="Times New Roman"/>
-                <w:sz w:val="20"/>
-                <w:szCs w:val="20"/>
-              </w:rPr>
-              <w:t>ai 1 april 2016 sampai mei 2016 dengan nilai korelasi 0</w:t>
-            </w:r>
-            <w:proofErr w:type="gramStart"/>
-            <w:r>
-              <w:rPr>
-                <w:rFonts w:ascii="Times New Roman" w:hAnsi="Times New Roman" w:cs="Times New Roman"/>
-                <w:sz w:val="20"/>
-                <w:szCs w:val="20"/>
-              </w:rPr>
-              <w:t>,88</w:t>
-            </w:r>
-            <w:proofErr w:type="gramEnd"/>
-            <w:r>
-              <w:rPr>
-                <w:rFonts w:ascii="Times New Roman" w:hAnsi="Times New Roman" w:cs="Times New Roman"/>
-                <w:sz w:val="20"/>
-                <w:szCs w:val="20"/>
-              </w:rPr>
-              <w:t>.</w:t>
-            </w:r>
-          </w:p>
-        </w:tc>
-        <w:tc>
-          <w:tcPr>
-            <w:tcW w:w="2381" w:type="dxa"/>
-          </w:tcPr>
-          <w:p>
-            <w:pPr>
-              <w:jc w:val="both"/>
-              <w:rPr>
-                <w:rFonts w:ascii="Times New Roman" w:hAnsi="Times New Roman" w:cs="Times New Roman"/>
-                <w:sz w:val="20"/>
-                <w:szCs w:val="20"/>
-              </w:rPr>
-            </w:pPr>
-            <w:r>
-              <w:rPr>
-                <w:rFonts w:ascii="Times New Roman" w:hAnsi="Times New Roman" w:cs="Times New Roman"/>
-                <w:sz w:val="20"/>
-                <w:szCs w:val="20"/>
-              </w:rPr>
-              <w:t>Pada jurnal tersebut digunakan peramalan jangka pendek, mengingat periode yang digunakan yaitu ramalan harian pada semua tokonya. Untuk penggunaan metode atau nilai korelasinya belum resumer pahami.</w:t>
-            </w:r>
-          </w:p>
-        </w:tc>
-      </w:tr>
-      <w:tr>
-        <w:tc>
-          <w:tcPr>
-            <w:tcW w:w="567" w:type="dxa"/>
-          </w:tcPr>
-          <w:p>
-            <w:pPr>
-              <w:jc w:val="both"/>
-              <w:rPr>
-                <w:rFonts w:ascii="Times New Roman" w:hAnsi="Times New Roman" w:cs="Times New Roman"/>
-                <w:sz w:val="20"/>
-                <w:szCs w:val="20"/>
-              </w:rPr>
-            </w:pPr>
-            <w:r>
-              <w:rPr>
-                <w:rFonts w:ascii="Times New Roman" w:hAnsi="Times New Roman" w:cs="Times New Roman"/>
-                <w:sz w:val="20"/>
-                <w:szCs w:val="20"/>
-              </w:rPr>
-              <w:t>21</w:t>
-            </w:r>
-          </w:p>
-        </w:tc>
-        <w:tc>
-          <w:tcPr>
-            <w:tcW w:w="709" w:type="dxa"/>
-          </w:tcPr>
-          <w:p>
-            <w:pPr>
-              <w:jc w:val="both"/>
-              <w:rPr>
-                <w:rFonts w:ascii="Times New Roman" w:hAnsi="Times New Roman" w:cs="Times New Roman"/>
-                <w:sz w:val="20"/>
-                <w:szCs w:val="20"/>
-              </w:rPr>
-            </w:pPr>
-            <w:r>
-              <w:rPr>
-                <w:rFonts w:ascii="Times New Roman" w:hAnsi="Times New Roman" w:cs="Times New Roman"/>
-                <w:sz w:val="20"/>
-                <w:szCs w:val="20"/>
-              </w:rPr>
-              <w:t>2019</w:t>
-            </w:r>
-          </w:p>
-        </w:tc>
-        <w:tc>
-          <w:tcPr>
-            <w:tcW w:w="1985" w:type="dxa"/>
-          </w:tcPr>
-          <w:p>
-            <w:pPr>
-              <w:jc w:val="both"/>
-              <w:rPr>
-                <w:rFonts w:ascii="Times New Roman" w:hAnsi="Times New Roman" w:cs="Times New Roman"/>
-                <w:sz w:val="20"/>
-                <w:szCs w:val="20"/>
-              </w:rPr>
-            </w:pPr>
-            <w:r>
-              <w:rPr>
-                <w:rFonts w:ascii="Times New Roman" w:hAnsi="Times New Roman" w:cs="Times New Roman"/>
-                <w:sz w:val="20"/>
-                <w:szCs w:val="20"/>
-              </w:rPr>
-              <w:t>Forecasting The Sales Of Console The Games For The Italian Market</w:t>
-            </w:r>
-          </w:p>
-        </w:tc>
-        <w:tc>
-          <w:tcPr>
-            <w:tcW w:w="1559" w:type="dxa"/>
-          </w:tcPr>
-          <w:p>
-            <w:pPr>
-              <w:jc w:val="both"/>
-              <w:rPr>
-                <w:rFonts w:ascii="Times New Roman" w:hAnsi="Times New Roman" w:cs="Times New Roman"/>
-                <w:sz w:val="20"/>
-                <w:szCs w:val="20"/>
-              </w:rPr>
-            </w:pPr>
-            <w:r>
-              <w:rPr>
-                <w:rFonts w:ascii="Times New Roman" w:hAnsi="Times New Roman" w:cs="Times New Roman"/>
-                <w:sz w:val="20"/>
-                <w:szCs w:val="20"/>
-              </w:rPr>
-              <w:t>Renato Rosetti</w:t>
-            </w:r>
-          </w:p>
-        </w:tc>
-        <w:tc>
-          <w:tcPr>
-            <w:tcW w:w="1672" w:type="dxa"/>
-          </w:tcPr>
-          <w:p>
-            <w:pPr>
-              <w:jc w:val="both"/>
-              <w:rPr>
-                <w:rFonts w:ascii="Times New Roman" w:hAnsi="Times New Roman" w:cs="Times New Roman"/>
-                <w:sz w:val="20"/>
-                <w:szCs w:val="20"/>
-              </w:rPr>
-            </w:pPr>
-            <w:r>
-              <w:rPr>
-                <w:rFonts w:ascii="Times New Roman" w:hAnsi="Times New Roman" w:cs="Times New Roman"/>
-                <w:sz w:val="20"/>
-                <w:szCs w:val="20"/>
-              </w:rPr>
-              <w:t>The Italian Market</w:t>
-            </w:r>
-          </w:p>
-        </w:tc>
-        <w:tc>
-          <w:tcPr>
-            <w:tcW w:w="2268" w:type="dxa"/>
-          </w:tcPr>
-          <w:p>
-            <w:pPr>
-              <w:jc w:val="both"/>
-              <w:rPr>
-                <w:rFonts w:ascii="Times New Roman" w:hAnsi="Times New Roman" w:cs="Times New Roman"/>
-                <w:sz w:val="20"/>
-                <w:szCs w:val="20"/>
-              </w:rPr>
-            </w:pPr>
-            <w:r>
-              <w:rPr>
-                <w:rFonts w:ascii="Times New Roman" w:hAnsi="Times New Roman" w:cs="Times New Roman"/>
-                <w:sz w:val="20"/>
-                <w:szCs w:val="20"/>
-              </w:rPr>
-              <w:t>Observasi (pengumpulan data).</w:t>
-            </w:r>
-          </w:p>
-          <w:p>
-            <w:pPr>
-              <w:jc w:val="both"/>
-              <w:rPr>
-                <w:rFonts w:ascii="Times New Roman" w:hAnsi="Times New Roman" w:cs="Times New Roman"/>
-                <w:sz w:val="20"/>
-                <w:szCs w:val="20"/>
-              </w:rPr>
-            </w:pPr>
-            <w:r>
-              <w:rPr>
-                <w:rFonts w:ascii="Times New Roman" w:hAnsi="Times New Roman" w:cs="Times New Roman"/>
-                <w:sz w:val="20"/>
-                <w:szCs w:val="20"/>
-              </w:rPr>
-              <w:t>Methodology.</w:t>
-            </w:r>
-          </w:p>
-          <w:p>
-            <w:pPr>
-              <w:jc w:val="both"/>
-              <w:rPr>
-                <w:rFonts w:ascii="Times New Roman" w:hAnsi="Times New Roman" w:cs="Times New Roman"/>
-                <w:sz w:val="20"/>
-                <w:szCs w:val="20"/>
-              </w:rPr>
-            </w:pPr>
-            <w:r>
-              <w:rPr>
-                <w:rFonts w:ascii="Times New Roman" w:hAnsi="Times New Roman" w:cs="Times New Roman"/>
-                <w:sz w:val="20"/>
-                <w:szCs w:val="20"/>
-              </w:rPr>
-              <w:t>Empirical Analysis.</w:t>
-            </w:r>
-          </w:p>
-          <w:p>
-            <w:pPr>
-              <w:jc w:val="both"/>
-              <w:rPr>
-                <w:rFonts w:ascii="Times New Roman" w:hAnsi="Times New Roman" w:cs="Times New Roman"/>
-                <w:sz w:val="20"/>
-                <w:szCs w:val="20"/>
-              </w:rPr>
-            </w:pPr>
-            <w:r>
-              <w:rPr>
-                <w:rFonts w:ascii="Times New Roman" w:hAnsi="Times New Roman" w:cs="Times New Roman"/>
-                <w:sz w:val="20"/>
-                <w:szCs w:val="20"/>
-              </w:rPr>
-              <w:t>Results.</w:t>
-            </w:r>
-          </w:p>
-          <w:p>
-            <w:pPr>
-              <w:jc w:val="both"/>
-              <w:rPr>
-                <w:rFonts w:ascii="Times New Roman" w:hAnsi="Times New Roman" w:cs="Times New Roman"/>
-                <w:sz w:val="20"/>
-                <w:szCs w:val="20"/>
-              </w:rPr>
-            </w:pPr>
-            <w:r>
-              <w:rPr>
-                <w:rFonts w:ascii="Times New Roman" w:hAnsi="Times New Roman" w:cs="Times New Roman"/>
-                <w:sz w:val="20"/>
-                <w:szCs w:val="20"/>
-              </w:rPr>
-              <w:t>Conclude Remarks.</w:t>
-            </w:r>
-          </w:p>
-        </w:tc>
-        <w:tc>
-          <w:tcPr>
-            <w:tcW w:w="1843" w:type="dxa"/>
-          </w:tcPr>
-          <w:p>
-            <w:pPr>
-              <w:jc w:val="both"/>
-              <w:rPr>
-                <w:rFonts w:ascii="Times New Roman" w:hAnsi="Times New Roman" w:cs="Times New Roman"/>
-                <w:sz w:val="20"/>
-                <w:szCs w:val="20"/>
-              </w:rPr>
-            </w:pPr>
-            <w:r>
-              <w:rPr>
-                <w:rFonts w:ascii="Times New Roman" w:hAnsi="Times New Roman" w:cs="Times New Roman"/>
-                <w:sz w:val="20"/>
-                <w:szCs w:val="20"/>
-              </w:rPr>
-              <w:t>Exponential Smoothing dan Arima (Autoregresi Moving Average)</w:t>
-            </w:r>
-          </w:p>
-        </w:tc>
-        <w:tc>
-          <w:tcPr>
-            <w:tcW w:w="2297" w:type="dxa"/>
-          </w:tcPr>
-          <w:p>
-            <w:pPr>
-              <w:jc w:val="both"/>
-              <w:rPr>
-                <w:rFonts w:ascii="Times New Roman" w:hAnsi="Times New Roman" w:cs="Times New Roman"/>
-                <w:sz w:val="20"/>
-                <w:szCs w:val="20"/>
-              </w:rPr>
-            </w:pPr>
-            <w:r>
-              <w:rPr>
-                <w:rFonts w:ascii="Times New Roman" w:hAnsi="Times New Roman" w:cs="Times New Roman"/>
-                <w:sz w:val="20"/>
-                <w:szCs w:val="20"/>
-              </w:rPr>
-              <w:t xml:space="preserve">Hasil dari penelitian perbandingan kedua metode. In the terms of performance, the smallest value concerning these measures represent the best choice between the </w:t>
-            </w:r>
-            <w:r>
-              <w:rPr>
-                <w:rFonts w:ascii="Times New Roman" w:hAnsi="Times New Roman" w:cs="Times New Roman"/>
-                <w:sz w:val="20"/>
-                <w:szCs w:val="20"/>
-              </w:rPr>
-              <w:lastRenderedPageBreak/>
-              <w:t>models studied and the preferred option for this time series is SARIMA (2,1,0)(1,1,0). Therefore the SARIMA model is the most reliable and relevant model for this analysis</w:t>
-            </w:r>
-          </w:p>
-        </w:tc>
-        <w:tc>
-          <w:tcPr>
-            <w:tcW w:w="2381" w:type="dxa"/>
-          </w:tcPr>
-          <w:p>
-            <w:pPr>
-              <w:jc w:val="both"/>
-              <w:rPr>
-                <w:rFonts w:ascii="Times New Roman" w:hAnsi="Times New Roman" w:cs="Times New Roman"/>
-                <w:sz w:val="20"/>
-                <w:szCs w:val="20"/>
-              </w:rPr>
-            </w:pPr>
-            <w:r>
-              <w:rPr>
-                <w:rFonts w:ascii="Times New Roman" w:hAnsi="Times New Roman" w:cs="Times New Roman"/>
-                <w:sz w:val="20"/>
-                <w:szCs w:val="20"/>
-              </w:rPr>
-              <w:lastRenderedPageBreak/>
-              <w:t>Penggunaan Dataset dengan waktu 12 tahun menghasil tingkat error yg semakin kecil</w:t>
-            </w:r>
-          </w:p>
-        </w:tc>
-      </w:tr>
-      <w:tr>
-        <w:tc>
-          <w:tcPr>
-            <w:tcW w:w="567" w:type="dxa"/>
-          </w:tcPr>
-          <w:p>
-            <w:pPr>
-              <w:jc w:val="both"/>
-              <w:rPr>
-                <w:rFonts w:ascii="Times New Roman" w:hAnsi="Times New Roman" w:cs="Times New Roman"/>
-                <w:sz w:val="20"/>
-                <w:szCs w:val="20"/>
-              </w:rPr>
-            </w:pPr>
-            <w:r>
-              <w:rPr>
-                <w:rFonts w:ascii="Times New Roman" w:hAnsi="Times New Roman" w:cs="Times New Roman"/>
-                <w:sz w:val="20"/>
-                <w:szCs w:val="20"/>
-              </w:rPr>
-              <w:t>22</w:t>
-            </w:r>
-          </w:p>
-        </w:tc>
-        <w:tc>
-          <w:tcPr>
-            <w:tcW w:w="709" w:type="dxa"/>
-          </w:tcPr>
-          <w:p>
-            <w:pPr>
-              <w:jc w:val="both"/>
-              <w:rPr>
-                <w:rFonts w:ascii="Times New Roman" w:hAnsi="Times New Roman" w:cs="Times New Roman"/>
-                <w:sz w:val="20"/>
-                <w:szCs w:val="20"/>
-              </w:rPr>
-            </w:pPr>
-            <w:r>
-              <w:rPr>
-                <w:rFonts w:ascii="Times New Roman" w:hAnsi="Times New Roman" w:cs="Times New Roman"/>
-                <w:sz w:val="20"/>
-                <w:szCs w:val="20"/>
-              </w:rPr>
-              <w:t>2019</w:t>
-            </w:r>
-          </w:p>
-        </w:tc>
-        <w:tc>
-          <w:tcPr>
-            <w:tcW w:w="1985" w:type="dxa"/>
-          </w:tcPr>
-          <w:p>
-            <w:pPr>
-              <w:jc w:val="both"/>
-              <w:rPr>
-                <w:rFonts w:ascii="Times New Roman" w:hAnsi="Times New Roman" w:cs="Times New Roman"/>
-                <w:sz w:val="20"/>
-                <w:szCs w:val="20"/>
-              </w:rPr>
-            </w:pPr>
-            <w:r>
-              <w:rPr>
-                <w:rFonts w:ascii="Times New Roman" w:hAnsi="Times New Roman" w:cs="Times New Roman"/>
-                <w:sz w:val="20"/>
-                <w:szCs w:val="20"/>
-              </w:rPr>
-              <w:t>Sistem Peramalan Penjualan Menggunakan Metode Trend Moment Pada Toko Mebel Nabila Furniture Paguyangan Brebes Berbasis Desktop</w:t>
-            </w:r>
-          </w:p>
-        </w:tc>
-        <w:tc>
-          <w:tcPr>
-            <w:tcW w:w="1559" w:type="dxa"/>
-          </w:tcPr>
-          <w:p>
-            <w:pPr>
-              <w:jc w:val="both"/>
-              <w:rPr>
-                <w:rFonts w:ascii="Times New Roman" w:hAnsi="Times New Roman" w:cs="Times New Roman"/>
-                <w:sz w:val="20"/>
-                <w:szCs w:val="20"/>
-              </w:rPr>
-            </w:pPr>
-            <w:r>
-              <w:rPr>
-                <w:rFonts w:ascii="Times New Roman" w:hAnsi="Times New Roman" w:cs="Times New Roman"/>
-                <w:sz w:val="20"/>
-                <w:szCs w:val="20"/>
-              </w:rPr>
-              <w:t>Desta Nur Efika Ardini, Andi Dwi Riyanto, Primandani Arsi, Yusyida Munsa Idah, Agung Prasetyo</w:t>
-            </w:r>
-          </w:p>
-        </w:tc>
-        <w:tc>
-          <w:tcPr>
-            <w:tcW w:w="1672" w:type="dxa"/>
-          </w:tcPr>
-          <w:p>
-            <w:pPr>
-              <w:jc w:val="both"/>
-              <w:rPr>
-                <w:rFonts w:ascii="Times New Roman" w:hAnsi="Times New Roman" w:cs="Times New Roman"/>
-                <w:sz w:val="20"/>
-                <w:szCs w:val="20"/>
-              </w:rPr>
-            </w:pPr>
-            <w:r>
-              <w:rPr>
-                <w:rFonts w:ascii="Times New Roman" w:hAnsi="Times New Roman" w:cs="Times New Roman"/>
-                <w:sz w:val="20"/>
-                <w:szCs w:val="20"/>
-              </w:rPr>
-              <w:t>Nabila Furniture Paguyangan Brebes</w:t>
-            </w:r>
-          </w:p>
-        </w:tc>
-        <w:tc>
-          <w:tcPr>
-            <w:tcW w:w="2268" w:type="dxa"/>
-          </w:tcPr>
-          <w:p>
-            <w:pPr>
-              <w:jc w:val="both"/>
-              <w:rPr>
-                <w:rFonts w:ascii="Times New Roman" w:hAnsi="Times New Roman" w:cs="Times New Roman"/>
-                <w:sz w:val="20"/>
-                <w:szCs w:val="20"/>
-              </w:rPr>
-            </w:pPr>
-            <w:r>
-              <w:rPr>
-                <w:rFonts w:ascii="Times New Roman" w:hAnsi="Times New Roman" w:cs="Times New Roman"/>
-                <w:sz w:val="20"/>
-                <w:szCs w:val="20"/>
-              </w:rPr>
-              <w:t>Pengumpulan data (observasi, wawancara, studi pustaka).</w:t>
-            </w:r>
-          </w:p>
-          <w:p>
-            <w:pPr>
-              <w:jc w:val="both"/>
-              <w:rPr>
-                <w:rFonts w:ascii="Times New Roman" w:hAnsi="Times New Roman" w:cs="Times New Roman"/>
-                <w:sz w:val="20"/>
-                <w:szCs w:val="20"/>
-              </w:rPr>
-            </w:pPr>
-            <w:r>
-              <w:rPr>
-                <w:rFonts w:ascii="Times New Roman" w:hAnsi="Times New Roman" w:cs="Times New Roman"/>
-                <w:sz w:val="20"/>
-                <w:szCs w:val="20"/>
-              </w:rPr>
-              <w:t>Hasil dan Pembahasan.</w:t>
-            </w:r>
-          </w:p>
-          <w:p>
-            <w:pPr>
-              <w:jc w:val="both"/>
-              <w:rPr>
-                <w:rFonts w:ascii="Times New Roman" w:hAnsi="Times New Roman" w:cs="Times New Roman"/>
-                <w:sz w:val="20"/>
-                <w:szCs w:val="20"/>
-              </w:rPr>
-            </w:pPr>
-            <w:r>
-              <w:rPr>
-                <w:rFonts w:ascii="Times New Roman" w:hAnsi="Times New Roman" w:cs="Times New Roman"/>
-                <w:sz w:val="20"/>
-                <w:szCs w:val="20"/>
-              </w:rPr>
-              <w:t>Perancangan Perhitungan Manual.</w:t>
-            </w:r>
-          </w:p>
-          <w:p>
-            <w:pPr>
-              <w:jc w:val="both"/>
-              <w:rPr>
-                <w:rFonts w:ascii="Times New Roman" w:hAnsi="Times New Roman" w:cs="Times New Roman"/>
-                <w:sz w:val="20"/>
-                <w:szCs w:val="20"/>
-              </w:rPr>
-            </w:pPr>
-            <w:r>
-              <w:rPr>
-                <w:rFonts w:ascii="Times New Roman" w:hAnsi="Times New Roman" w:cs="Times New Roman"/>
-                <w:sz w:val="20"/>
-                <w:szCs w:val="20"/>
-              </w:rPr>
-              <w:t>Perancangan Sistem.</w:t>
-            </w:r>
-          </w:p>
-          <w:p>
-            <w:pPr>
-              <w:jc w:val="both"/>
-              <w:rPr>
-                <w:rFonts w:ascii="Times New Roman" w:hAnsi="Times New Roman" w:cs="Times New Roman"/>
-                <w:sz w:val="20"/>
-                <w:szCs w:val="20"/>
-              </w:rPr>
-            </w:pPr>
-            <w:r>
-              <w:rPr>
-                <w:rFonts w:ascii="Times New Roman" w:hAnsi="Times New Roman" w:cs="Times New Roman"/>
-                <w:sz w:val="20"/>
-                <w:szCs w:val="20"/>
-              </w:rPr>
-              <w:t>Kesimpulan dan Saran</w:t>
-            </w:r>
-          </w:p>
-        </w:tc>
-        <w:tc>
-          <w:tcPr>
-            <w:tcW w:w="1843" w:type="dxa"/>
-          </w:tcPr>
-          <w:p>
-            <w:pPr>
-              <w:jc w:val="both"/>
-              <w:rPr>
-                <w:rFonts w:ascii="Times New Roman" w:hAnsi="Times New Roman" w:cs="Times New Roman"/>
-                <w:sz w:val="20"/>
-                <w:szCs w:val="20"/>
-              </w:rPr>
-            </w:pPr>
-            <w:r>
-              <w:rPr>
-                <w:rFonts w:ascii="Times New Roman" w:hAnsi="Times New Roman" w:cs="Times New Roman"/>
-                <w:sz w:val="20"/>
-                <w:szCs w:val="20"/>
-              </w:rPr>
-              <w:t>Trend Moment</w:t>
-            </w:r>
-          </w:p>
-        </w:tc>
-        <w:tc>
-          <w:tcPr>
-            <w:tcW w:w="2297" w:type="dxa"/>
-          </w:tcPr>
-          <w:p>
-            <w:pPr>
-              <w:jc w:val="both"/>
-              <w:rPr>
-                <w:rFonts w:ascii="Times New Roman" w:hAnsi="Times New Roman" w:cs="Times New Roman"/>
-                <w:sz w:val="20"/>
-                <w:szCs w:val="20"/>
-              </w:rPr>
-            </w:pPr>
-            <w:r>
-              <w:rPr>
-                <w:rFonts w:ascii="Times New Roman" w:hAnsi="Times New Roman" w:cs="Times New Roman"/>
-                <w:sz w:val="20"/>
-                <w:szCs w:val="20"/>
-              </w:rPr>
-              <w:t xml:space="preserve">Hasil dari penelitian ini adalah sebuah aplikasi peramalan yang digunakan untuk memprediksi penjualan dimana </w:t>
-            </w:r>
-            <w:r>
-              <w:rPr>
-                <w:rFonts w:ascii="Times New Roman" w:hAnsi="Times New Roman" w:cs="Times New Roman"/>
-                <w:sz w:val="20"/>
-                <w:szCs w:val="20"/>
-              </w:rPr>
-              <w:t xml:space="preserve">Berdasarkan analisa data penjualan springbed merk airland tipe 120x200 model matras pada periode januari 2017 sampai </w:t>
-            </w:r>
-            <w:r>
-              <w:rPr>
-                <w:rFonts w:ascii="Times New Roman" w:hAnsi="Times New Roman" w:cs="Times New Roman"/>
-                <w:sz w:val="20"/>
-                <w:szCs w:val="20"/>
-              </w:rPr>
-              <w:t>september</w:t>
-            </w:r>
-            <w:r>
-              <w:rPr>
-                <w:rFonts w:ascii="Times New Roman" w:hAnsi="Times New Roman" w:cs="Times New Roman"/>
-                <w:sz w:val="20"/>
-                <w:szCs w:val="20"/>
-              </w:rPr>
-              <w:t xml:space="preserve"> 2018 didapat hasil peramalan dengan menggunakan metode trend moment untuk penjualan bulan desember</w:t>
-            </w:r>
-            <w:r>
-              <w:rPr>
-                <w:rFonts w:ascii="Times New Roman" w:hAnsi="Times New Roman" w:cs="Times New Roman"/>
-                <w:sz w:val="20"/>
-                <w:szCs w:val="20"/>
-              </w:rPr>
-              <w:t xml:space="preserve"> 2018 3 buah.</w:t>
-            </w:r>
-          </w:p>
-        </w:tc>
-        <w:tc>
-          <w:tcPr>
-            <w:tcW w:w="2381" w:type="dxa"/>
-          </w:tcPr>
-          <w:p>
-            <w:pPr>
-              <w:jc w:val="both"/>
-              <w:rPr>
-                <w:rFonts w:ascii="Times New Roman" w:hAnsi="Times New Roman" w:cs="Times New Roman"/>
-                <w:sz w:val="20"/>
-                <w:szCs w:val="20"/>
-              </w:rPr>
-            </w:pPr>
-            <w:r>
-              <w:rPr>
-                <w:rFonts w:ascii="Times New Roman" w:hAnsi="Times New Roman" w:cs="Times New Roman"/>
-                <w:sz w:val="20"/>
-                <w:szCs w:val="20"/>
-              </w:rPr>
-              <w:t>Dataset selama 2 tahun sudah cukup untuk memprediksi jangka menengah, dimana data/produk yg diprediksi hanya 1 produk dan waktu yang diramal hanya 1 bulan yaitu bulan desember 2018.</w:t>
-            </w:r>
-          </w:p>
-        </w:tc>
-      </w:tr>
-      <w:tr>
-        <w:tc>
-          <w:tcPr>
-            <w:tcW w:w="567" w:type="dxa"/>
-          </w:tcPr>
-          <w:p>
-            <w:pPr>
-              <w:jc w:val="both"/>
-              <w:rPr>
-                <w:rFonts w:ascii="Times New Roman" w:hAnsi="Times New Roman" w:cs="Times New Roman"/>
-                <w:sz w:val="20"/>
-                <w:szCs w:val="20"/>
-              </w:rPr>
-            </w:pPr>
-            <w:r>
-              <w:rPr>
-                <w:rFonts w:ascii="Times New Roman" w:hAnsi="Times New Roman" w:cs="Times New Roman"/>
-                <w:sz w:val="20"/>
-                <w:szCs w:val="20"/>
-              </w:rPr>
-              <w:t>23</w:t>
-            </w:r>
-          </w:p>
-        </w:tc>
-        <w:tc>
-          <w:tcPr>
-            <w:tcW w:w="709" w:type="dxa"/>
-          </w:tcPr>
-          <w:p>
-            <w:pPr>
-              <w:jc w:val="both"/>
-              <w:rPr>
-                <w:rFonts w:ascii="Times New Roman" w:hAnsi="Times New Roman" w:cs="Times New Roman"/>
-                <w:sz w:val="20"/>
-                <w:szCs w:val="20"/>
-              </w:rPr>
-            </w:pPr>
-            <w:r>
-              <w:rPr>
-                <w:rFonts w:ascii="Times New Roman" w:hAnsi="Times New Roman" w:cs="Times New Roman"/>
-                <w:sz w:val="20"/>
-                <w:szCs w:val="20"/>
-              </w:rPr>
-              <w:t>2017</w:t>
-            </w:r>
-          </w:p>
-        </w:tc>
-        <w:tc>
-          <w:tcPr>
-            <w:tcW w:w="1985" w:type="dxa"/>
-          </w:tcPr>
-          <w:p>
-            <w:pPr>
-              <w:jc w:val="both"/>
-              <w:rPr>
-                <w:rFonts w:ascii="Times New Roman" w:hAnsi="Times New Roman" w:cs="Times New Roman"/>
-                <w:sz w:val="20"/>
-                <w:szCs w:val="20"/>
-              </w:rPr>
-            </w:pPr>
-            <w:r>
-              <w:rPr>
-                <w:rFonts w:ascii="Times New Roman" w:hAnsi="Times New Roman" w:cs="Times New Roman"/>
-                <w:sz w:val="20"/>
-                <w:szCs w:val="20"/>
-              </w:rPr>
-              <w:t>Forecasting Sales 3Kg LPG Using Single Exponetial Smoothing Method</w:t>
-            </w:r>
-          </w:p>
-        </w:tc>
-        <w:tc>
-          <w:tcPr>
-            <w:tcW w:w="1559" w:type="dxa"/>
-          </w:tcPr>
-          <w:p>
-            <w:pPr>
-              <w:jc w:val="both"/>
-              <w:rPr>
-                <w:rFonts w:ascii="Times New Roman" w:hAnsi="Times New Roman" w:cs="Times New Roman"/>
-                <w:sz w:val="20"/>
-                <w:szCs w:val="20"/>
-              </w:rPr>
-            </w:pPr>
-            <w:r>
-              <w:rPr>
-                <w:rFonts w:ascii="Times New Roman" w:hAnsi="Times New Roman" w:cs="Times New Roman"/>
-                <w:sz w:val="20"/>
-                <w:szCs w:val="20"/>
-              </w:rPr>
-              <w:t>Aini Nur AIni, Rani Purbaningtyas, R. Dimas Adityo</w:t>
-            </w:r>
-          </w:p>
-        </w:tc>
-        <w:tc>
-          <w:tcPr>
-            <w:tcW w:w="1672" w:type="dxa"/>
-          </w:tcPr>
-          <w:p>
-            <w:pPr>
-              <w:jc w:val="both"/>
-              <w:rPr>
-                <w:rFonts w:ascii="Times New Roman" w:hAnsi="Times New Roman" w:cs="Times New Roman"/>
-                <w:sz w:val="20"/>
-                <w:szCs w:val="20"/>
-              </w:rPr>
-            </w:pPr>
-            <w:r>
-              <w:rPr>
-                <w:rFonts w:ascii="Times New Roman" w:hAnsi="Times New Roman" w:cs="Times New Roman"/>
-                <w:sz w:val="20"/>
-                <w:szCs w:val="20"/>
-              </w:rPr>
-              <w:t>CV Damayanti</w:t>
-            </w:r>
-          </w:p>
-        </w:tc>
-        <w:tc>
-          <w:tcPr>
-            <w:tcW w:w="2268" w:type="dxa"/>
-          </w:tcPr>
-          <w:p>
-            <w:pPr>
-              <w:jc w:val="both"/>
-              <w:rPr>
-                <w:rFonts w:ascii="Times New Roman" w:hAnsi="Times New Roman" w:cs="Times New Roman"/>
-                <w:sz w:val="20"/>
-                <w:szCs w:val="20"/>
-              </w:rPr>
-            </w:pPr>
-            <w:r>
-              <w:rPr>
-                <w:rFonts w:ascii="Times New Roman" w:hAnsi="Times New Roman" w:cs="Times New Roman"/>
-                <w:sz w:val="20"/>
-                <w:szCs w:val="20"/>
-              </w:rPr>
-              <w:t xml:space="preserve">Collecting Data, </w:t>
-            </w:r>
-          </w:p>
-          <w:p>
-            <w:pPr>
-              <w:jc w:val="both"/>
-              <w:rPr>
-                <w:rFonts w:ascii="Times New Roman" w:hAnsi="Times New Roman" w:cs="Times New Roman"/>
-                <w:sz w:val="20"/>
-                <w:szCs w:val="20"/>
-              </w:rPr>
-            </w:pPr>
-            <w:r>
-              <w:rPr>
-                <w:rFonts w:ascii="Times New Roman" w:hAnsi="Times New Roman" w:cs="Times New Roman"/>
-                <w:sz w:val="20"/>
-                <w:szCs w:val="20"/>
-              </w:rPr>
-              <w:t xml:space="preserve">System Design, </w:t>
-            </w:r>
-          </w:p>
-          <w:p>
-            <w:pPr>
-              <w:jc w:val="both"/>
-              <w:rPr>
-                <w:rFonts w:ascii="Times New Roman" w:hAnsi="Times New Roman" w:cs="Times New Roman"/>
-                <w:sz w:val="20"/>
-                <w:szCs w:val="20"/>
-              </w:rPr>
-            </w:pPr>
-            <w:r>
-              <w:rPr>
-                <w:rFonts w:ascii="Times New Roman" w:hAnsi="Times New Roman" w:cs="Times New Roman"/>
-                <w:sz w:val="20"/>
-                <w:szCs w:val="20"/>
-              </w:rPr>
-              <w:t xml:space="preserve">Result and Discusion, Conclusion, </w:t>
-            </w:r>
-          </w:p>
-        </w:tc>
-        <w:tc>
-          <w:tcPr>
-            <w:tcW w:w="1843" w:type="dxa"/>
-          </w:tcPr>
-          <w:p>
-            <w:pPr>
-              <w:jc w:val="both"/>
-              <w:rPr>
-                <w:rFonts w:ascii="Times New Roman" w:hAnsi="Times New Roman" w:cs="Times New Roman"/>
-                <w:sz w:val="20"/>
-                <w:szCs w:val="20"/>
-              </w:rPr>
-            </w:pPr>
-            <w:r>
-              <w:rPr>
-                <w:rFonts w:ascii="Times New Roman" w:hAnsi="Times New Roman" w:cs="Times New Roman"/>
-                <w:sz w:val="20"/>
-                <w:szCs w:val="20"/>
-              </w:rPr>
-              <w:t>Single Exponential Smoothing</w:t>
-            </w:r>
-          </w:p>
-        </w:tc>
-        <w:tc>
-          <w:tcPr>
-            <w:tcW w:w="2297" w:type="dxa"/>
-          </w:tcPr>
-          <w:p>
-            <w:pPr>
-              <w:jc w:val="both"/>
-              <w:rPr>
-                <w:rFonts w:ascii="Times New Roman" w:hAnsi="Times New Roman" w:cs="Times New Roman"/>
-                <w:sz w:val="20"/>
-                <w:szCs w:val="20"/>
-              </w:rPr>
-            </w:pPr>
-            <w:r>
-              <w:rPr>
-                <w:rFonts w:ascii="Times New Roman" w:hAnsi="Times New Roman" w:cs="Times New Roman"/>
-                <w:sz w:val="20"/>
-                <w:szCs w:val="20"/>
-              </w:rPr>
-              <w:t>The result of forecasting is done using single exponential smoothing method by calculating the result of total error and selected minimum result of MAE</w:t>
-            </w:r>
-          </w:p>
-        </w:tc>
-        <w:tc>
-          <w:tcPr>
-            <w:tcW w:w="2381" w:type="dxa"/>
-          </w:tcPr>
-          <w:p>
-            <w:pPr>
-              <w:jc w:val="both"/>
-              <w:rPr>
-                <w:rFonts w:ascii="Times New Roman" w:hAnsi="Times New Roman" w:cs="Times New Roman"/>
-                <w:sz w:val="20"/>
-                <w:szCs w:val="20"/>
-              </w:rPr>
-            </w:pPr>
-            <w:r>
-              <w:rPr>
-                <w:rFonts w:ascii="Times New Roman" w:hAnsi="Times New Roman" w:cs="Times New Roman"/>
-                <w:sz w:val="20"/>
-                <w:szCs w:val="20"/>
-              </w:rPr>
-              <w:t xml:space="preserve">Peramalan penjualan LPG ini dibuat untuk memprediksi 5 daerah, penggunan data selama 7tahun dengan percobaan nilai alpha 0.1, 0.5 dan 0.9. </w:t>
-            </w:r>
-            <w:proofErr w:type="gramStart"/>
-            <w:r>
-              <w:rPr>
-                <w:rFonts w:ascii="Times New Roman" w:hAnsi="Times New Roman" w:cs="Times New Roman"/>
-                <w:sz w:val="20"/>
-                <w:szCs w:val="20"/>
-              </w:rPr>
-              <w:t>dimana</w:t>
-            </w:r>
-            <w:proofErr w:type="gramEnd"/>
-            <w:r>
-              <w:rPr>
-                <w:rFonts w:ascii="Times New Roman" w:hAnsi="Times New Roman" w:cs="Times New Roman"/>
-                <w:sz w:val="20"/>
-                <w:szCs w:val="20"/>
-              </w:rPr>
-              <w:t xml:space="preserve"> nilai alph</w:t>
-            </w:r>
-            <w:r>
-              <w:rPr>
-                <w:rFonts w:ascii="Times New Roman" w:hAnsi="Times New Roman" w:cs="Times New Roman"/>
-                <w:sz w:val="20"/>
-                <w:szCs w:val="20"/>
-              </w:rPr>
-              <w:t xml:space="preserve">a </w:t>
-            </w:r>
-            <w:r>
-              <w:rPr>
-                <w:rFonts w:ascii="Times New Roman" w:hAnsi="Times New Roman" w:cs="Times New Roman"/>
-                <w:sz w:val="20"/>
-                <w:szCs w:val="20"/>
-              </w:rPr>
-              <w:t xml:space="preserve">dari hasil pengukuran tingkat error yang paling kecil </w:t>
-            </w:r>
-            <w:r>
-              <w:rPr>
-                <w:rFonts w:ascii="Times New Roman" w:hAnsi="Times New Roman" w:cs="Times New Roman"/>
-                <w:sz w:val="20"/>
-                <w:szCs w:val="20"/>
-              </w:rPr>
-              <w:t xml:space="preserve">yaitu alpha 0.9 total ramalan 2534,26 3kg lpg sales. </w:t>
-            </w:r>
-          </w:p>
-          <w:p>
-            <w:pPr>
-              <w:jc w:val="both"/>
-              <w:rPr>
-                <w:rFonts w:ascii="Times New Roman" w:hAnsi="Times New Roman" w:cs="Times New Roman"/>
-                <w:sz w:val="20"/>
-                <w:szCs w:val="20"/>
-              </w:rPr>
-            </w:pPr>
-            <w:r>
-              <w:rPr>
-                <w:rFonts w:ascii="Times New Roman" w:hAnsi="Times New Roman" w:cs="Times New Roman"/>
-                <w:sz w:val="20"/>
-                <w:szCs w:val="20"/>
-              </w:rPr>
-              <w:t xml:space="preserve">Untuk pengukuran tingkat akurasinya hanya satu </w:t>
-            </w:r>
-            <w:r>
-              <w:rPr>
-                <w:rFonts w:ascii="Times New Roman" w:hAnsi="Times New Roman" w:cs="Times New Roman"/>
-                <w:sz w:val="20"/>
-                <w:szCs w:val="20"/>
-              </w:rPr>
-              <w:lastRenderedPageBreak/>
-              <w:t>metode MAE, seharusnya bisa coba dengan MAPE atau MSE</w:t>
-            </w:r>
           </w:p>
         </w:tc>
       </w:tr>

--- a/Resume Jurnal/Resume Jurnal Forecasting.docx
+++ b/Resume Jurnal/Resume Jurnal Forecasting.docx
@@ -5814,6 +5814,123 @@
                 <w:szCs w:val="20"/>
               </w:rPr>
             </w:pPr>
+            <w:r>
+              <w:rPr>
+                <w:rFonts w:ascii="Times New Roman" w:hAnsi="Times New Roman" w:cs="Times New Roman"/>
+                <w:sz w:val="20"/>
+                <w:szCs w:val="20"/>
+              </w:rPr>
+              <w:t>Pengumpulan Data,</w:t>
+            </w:r>
+          </w:p>
+          <w:p>
+            <w:pPr>
+              <w:jc w:val="both"/>
+              <w:rPr>
+                <w:rFonts w:ascii="Times New Roman" w:hAnsi="Times New Roman" w:cs="Times New Roman"/>
+                <w:sz w:val="20"/>
+                <w:szCs w:val="20"/>
+              </w:rPr>
+            </w:pPr>
+            <w:r>
+              <w:rPr>
+                <w:rFonts w:ascii="Times New Roman" w:hAnsi="Times New Roman" w:cs="Times New Roman"/>
+                <w:sz w:val="20"/>
+                <w:szCs w:val="20"/>
+              </w:rPr>
+              <w:t>Studi kepustakaan,</w:t>
+            </w:r>
+          </w:p>
+          <w:p>
+            <w:pPr>
+              <w:jc w:val="both"/>
+              <w:rPr>
+                <w:rFonts w:ascii="Times New Roman" w:hAnsi="Times New Roman" w:cs="Times New Roman"/>
+                <w:sz w:val="20"/>
+                <w:szCs w:val="20"/>
+              </w:rPr>
+            </w:pPr>
+            <w:r>
+              <w:rPr>
+                <w:rFonts w:ascii="Times New Roman" w:hAnsi="Times New Roman" w:cs="Times New Roman"/>
+                <w:sz w:val="20"/>
+                <w:szCs w:val="20"/>
+              </w:rPr>
+              <w:t>Model pengembangan system,</w:t>
+            </w:r>
+          </w:p>
+          <w:p>
+            <w:pPr>
+              <w:jc w:val="both"/>
+              <w:rPr>
+                <w:rFonts w:ascii="Times New Roman" w:hAnsi="Times New Roman" w:cs="Times New Roman"/>
+                <w:sz w:val="20"/>
+                <w:szCs w:val="20"/>
+              </w:rPr>
+            </w:pPr>
+            <w:r>
+              <w:rPr>
+                <w:rFonts w:ascii="Times New Roman" w:hAnsi="Times New Roman" w:cs="Times New Roman"/>
+                <w:sz w:val="20"/>
+                <w:szCs w:val="20"/>
+              </w:rPr>
+              <w:t>Hasil dan Pembahasan,</w:t>
+            </w:r>
+          </w:p>
+          <w:p>
+            <w:pPr>
+              <w:jc w:val="both"/>
+              <w:rPr>
+                <w:rFonts w:ascii="Times New Roman" w:hAnsi="Times New Roman" w:cs="Times New Roman"/>
+                <w:sz w:val="20"/>
+                <w:szCs w:val="20"/>
+              </w:rPr>
+            </w:pPr>
+            <w:r>
+              <w:rPr>
+                <w:rFonts w:ascii="Times New Roman" w:hAnsi="Times New Roman" w:cs="Times New Roman"/>
+                <w:sz w:val="20"/>
+                <w:szCs w:val="20"/>
+              </w:rPr>
+              <w:lastRenderedPageBreak/>
+              <w:t>Implmentasi sistem,</w:t>
+            </w:r>
+          </w:p>
+          <w:p>
+            <w:pPr>
+              <w:jc w:val="both"/>
+              <w:rPr>
+                <w:rFonts w:ascii="Times New Roman" w:hAnsi="Times New Roman" w:cs="Times New Roman"/>
+                <w:sz w:val="20"/>
+                <w:szCs w:val="20"/>
+              </w:rPr>
+            </w:pPr>
+            <w:r>
+              <w:rPr>
+                <w:rFonts w:ascii="Times New Roman" w:hAnsi="Times New Roman" w:cs="Times New Roman"/>
+                <w:sz w:val="20"/>
+                <w:szCs w:val="20"/>
+              </w:rPr>
+              <w:t>Kesimpulan,</w:t>
+            </w:r>
+          </w:p>
+          <w:p>
+            <w:pPr>
+              <w:jc w:val="both"/>
+              <w:rPr>
+                <w:rFonts w:ascii="Times New Roman" w:hAnsi="Times New Roman" w:cs="Times New Roman"/>
+                <w:sz w:val="20"/>
+                <w:szCs w:val="20"/>
+              </w:rPr>
+            </w:pPr>
+            <w:r>
+              <w:rPr>
+                <w:rFonts w:ascii="Times New Roman" w:hAnsi="Times New Roman" w:cs="Times New Roman"/>
+                <w:sz w:val="20"/>
+                <w:szCs w:val="20"/>
+              </w:rPr>
+              <w:t>Saran</w:t>
+            </w:r>
           </w:p>
         </w:tc>
         <w:tc>
@@ -5835,6 +5952,7 @@
                 <w:sz w:val="20"/>
                 <w:szCs w:val="20"/>
               </w:rPr>
+              <w:lastRenderedPageBreak/>
               <w:t>Least Square</w:t>
             </w:r>
           </w:p>
@@ -5852,6 +5970,14 @@
                 <w:szCs w:val="20"/>
               </w:rPr>
             </w:pPr>
+            <w:r>
+              <w:rPr>
+                <w:rFonts w:ascii="Times New Roman" w:hAnsi="Times New Roman" w:cs="Times New Roman"/>
+                <w:sz w:val="20"/>
+                <w:szCs w:val="20"/>
+              </w:rPr>
+              <w:t>Aplikasi berbasis desktop yang dapat menerapkan peramalan data penjualan windi mebel dengan metode Least Square</w:t>
+            </w:r>
           </w:p>
         </w:tc>
         <w:tc>
@@ -5867,6 +5993,43 @@
                 <w:szCs w:val="20"/>
               </w:rPr>
             </w:pPr>
+            <w:r>
+              <w:rPr>
+                <w:rFonts w:ascii="Times New Roman" w:hAnsi="Times New Roman" w:cs="Times New Roman"/>
+                <w:sz w:val="20"/>
+                <w:szCs w:val="20"/>
+              </w:rPr>
+              <w:t xml:space="preserve">Dala keterangan jurnal disebutkan data yg digunakan data penjualan 1 tahun tapi dalam proses perhitungan manualnya </w:t>
+            </w:r>
+            <w:r>
+              <w:rPr>
+                <w:rFonts w:ascii="Times New Roman" w:hAnsi="Times New Roman" w:cs="Times New Roman"/>
+                <w:sz w:val="20"/>
+                <w:szCs w:val="20"/>
+              </w:rPr>
+              <w:lastRenderedPageBreak/>
+              <w:t xml:space="preserve">hanya digunakan 3 bulan januari, februari dan maret. Jadi sebagai resume masih rancu atas perbebdaan jumlah data. </w:t>
+            </w:r>
+          </w:p>
+          <w:p>
+            <w:pPr>
+              <w:jc w:val="both"/>
+              <w:rPr>
+                <w:rFonts w:ascii="Times New Roman" w:hAnsi="Times New Roman" w:cs="Times New Roman"/>
+                <w:sz w:val="20"/>
+                <w:szCs w:val="20"/>
+              </w:rPr>
+            </w:pPr>
+            <w:r>
+              <w:rPr>
+                <w:rFonts w:ascii="Times New Roman" w:hAnsi="Times New Roman" w:cs="Times New Roman"/>
+                <w:sz w:val="20"/>
+                <w:szCs w:val="20"/>
+              </w:rPr>
+              <w:t>Untuk multi produk yang digunakan menurut saya sudah cukup baik</w:t>
+            </w:r>
+            <w:bookmarkStart w:id="0" w:name="_GoBack"/>
+            <w:bookmarkEnd w:id="0"/>
           </w:p>
         </w:tc>
       </w:tr>
@@ -5890,7 +6053,6 @@
                 <w:sz w:val="20"/>
                 <w:szCs w:val="20"/>
               </w:rPr>
-              <w:lastRenderedPageBreak/>
               <w:t>17</w:t>
             </w:r>
           </w:p>
@@ -6028,39 +6190,7 @@
                 <w:sz w:val="20"/>
                 <w:szCs w:val="20"/>
               </w:rPr>
-              <w:t xml:space="preserve">Siste analysis (data requirements analysis, </w:t>
-            </w:r>
-            <w:r>
-              <w:rPr>
-                <w:rFonts w:ascii="Times New Roman" w:hAnsi="Times New Roman" w:cs="Times New Roman"/>
-                <w:sz w:val="20"/>
-                <w:szCs w:val="20"/>
-              </w:rPr>
-              <w:t>functional requirements analysis,</w:t>
-            </w:r>
-            <w:r>
-              <w:rPr>
-                <w:rFonts w:ascii="Times New Roman" w:hAnsi="Times New Roman" w:cs="Times New Roman"/>
-                <w:sz w:val="20"/>
-                <w:szCs w:val="20"/>
-              </w:rPr>
-              <w:t xml:space="preserve"> non-</w:t>
-            </w:r>
-            <w:r>
-              <w:rPr>
-                <w:rFonts w:ascii="Times New Roman" w:hAnsi="Times New Roman" w:cs="Times New Roman"/>
-                <w:sz w:val="20"/>
-                <w:szCs w:val="20"/>
-              </w:rPr>
-              <w:t>functional requirements analysis,</w:t>
-            </w:r>
-            <w:r>
-              <w:rPr>
-                <w:rFonts w:ascii="Times New Roman" w:hAnsi="Times New Roman" w:cs="Times New Roman"/>
-                <w:sz w:val="20"/>
-                <w:szCs w:val="20"/>
-              </w:rPr>
-              <w:t xml:space="preserve"> forecasting process, model representation),</w:t>
+              <w:t>Siste analysis (data requirements analysis, functional requirements analysis, non-functional requirements analysis, forecasting process, model representation),</w:t>
             </w:r>
           </w:p>
           <w:p>
@@ -6704,7 +6834,16 @@
                 <w:sz w:val="20"/>
                 <w:szCs w:val="20"/>
               </w:rPr>
-              <w:t>Implementation Of Least Square Method For Sales Prediction In Tria MS Glow</w:t>
+              <w:t xml:space="preserve">Implementation Of Least Square Method For Sales Prediction </w:t>
+            </w:r>
+            <w:r>
+              <w:rPr>
+                <w:rFonts w:ascii="Times New Roman" w:hAnsi="Times New Roman" w:cs="Times New Roman"/>
+                <w:sz w:val="20"/>
+                <w:szCs w:val="20"/>
+              </w:rPr>
+              <w:lastRenderedPageBreak/>
+              <w:t>In Tria MS Glow</w:t>
             </w:r>
           </w:p>
         </w:tc>
@@ -6727,6 +6866,7 @@
                 <w:sz w:val="20"/>
                 <w:szCs w:val="20"/>
               </w:rPr>
+              <w:lastRenderedPageBreak/>
               <w:t>Fauriatun Helmiah, Dahriansah</w:t>
             </w:r>
           </w:p>
@@ -6827,6 +6967,7 @@
                 <w:sz w:val="20"/>
                 <w:szCs w:val="20"/>
               </w:rPr>
+              <w:lastRenderedPageBreak/>
               <w:t>Kesimpulan/Conclusion</w:t>
             </w:r>
           </w:p>
@@ -6850,6 +6991,7 @@
                 <w:sz w:val="20"/>
                 <w:szCs w:val="20"/>
               </w:rPr>
+              <w:lastRenderedPageBreak/>
               <w:t>Least Square</w:t>
             </w:r>
           </w:p>
@@ -6881,7 +7023,16 @@
                 <w:sz w:val="20"/>
                 <w:szCs w:val="20"/>
               </w:rPr>
-              <w:t xml:space="preserve">iscussion in this study can be concluded that the least square </w:t>
+              <w:t xml:space="preserve">iscussion in this study can be concluded that the </w:t>
+            </w:r>
+            <w:r>
+              <w:rPr>
+                <w:rFonts w:ascii="Times New Roman" w:hAnsi="Times New Roman" w:cs="Times New Roman"/>
+                <w:sz w:val="20"/>
+                <w:szCs w:val="20"/>
+              </w:rPr>
+              <w:lastRenderedPageBreak/>
+              <w:t xml:space="preserve">least square </w:t>
             </w:r>
             <w:r>
               <w:rPr>
@@ -6921,16 +7072,7 @@
                 <w:sz w:val="20"/>
                 <w:szCs w:val="20"/>
               </w:rPr>
-              <w:t xml:space="preserve">errors in </w:t>
-            </w:r>
-            <w:r>
-              <w:rPr>
-                <w:rFonts w:ascii="Times New Roman" w:hAnsi="Times New Roman" w:cs="Times New Roman"/>
-                <w:sz w:val="20"/>
-                <w:szCs w:val="20"/>
-              </w:rPr>
-              <w:lastRenderedPageBreak/>
-              <w:t>forecasting.</w:t>
+              <w:t>errors in forecasting.</w:t>
             </w:r>
           </w:p>
         </w:tc>
@@ -7640,7 +7782,16 @@
                 <w:sz w:val="20"/>
                 <w:szCs w:val="20"/>
               </w:rPr>
-              <w:t>Sistem Peramalan Penjualan Menggunakan Metode Trend Moment Pada Toko Mebel Nabila Furniture Paguyangan Brebes Berbasis Desktop</w:t>
+              <w:t xml:space="preserve">Sistem Peramalan Penjualan Menggunakan Metode Trend Moment Pada Toko Mebel Nabila </w:t>
+            </w:r>
+            <w:r>
+              <w:rPr>
+                <w:rFonts w:ascii="Times New Roman" w:hAnsi="Times New Roman" w:cs="Times New Roman"/>
+                <w:sz w:val="20"/>
+                <w:szCs w:val="20"/>
+              </w:rPr>
+              <w:lastRenderedPageBreak/>
+              <w:t>Furniture Paguyangan Brebes Berbasis Desktop</w:t>
             </w:r>
           </w:p>
         </w:tc>
@@ -7663,7 +7814,17 @@
                 <w:sz w:val="20"/>
                 <w:szCs w:val="20"/>
               </w:rPr>
-              <w:t>Desta Nur Efika Ardini, Andi Dwi Riyanto, Primandani Arsi, Yusyida Munsa Idah, Agung Prasetyo</w:t>
+              <w:lastRenderedPageBreak/>
+              <w:t xml:space="preserve">Desta Nur Efika Ardini, Andi Dwi Riyanto, Primandani Arsi, Yusyida Munsa Idah, </w:t>
+            </w:r>
+            <w:r>
+              <w:rPr>
+                <w:rFonts w:ascii="Times New Roman" w:hAnsi="Times New Roman" w:cs="Times New Roman"/>
+                <w:sz w:val="20"/>
+                <w:szCs w:val="20"/>
+              </w:rPr>
+              <w:lastRenderedPageBreak/>
+              <w:t>Agung Prasetyo</w:t>
             </w:r>
           </w:p>
         </w:tc>
@@ -7686,6 +7847,7 @@
                 <w:sz w:val="20"/>
                 <w:szCs w:val="20"/>
               </w:rPr>
+              <w:lastRenderedPageBreak/>
               <w:t>Nabila Furniture Paguyangan Brebes</w:t>
             </w:r>
           </w:p>
@@ -7763,6 +7925,7 @@
                 <w:sz w:val="20"/>
                 <w:szCs w:val="20"/>
               </w:rPr>
+              <w:lastRenderedPageBreak/>
               <w:t>Perancangan Sistem.</w:t>
             </w:r>
           </w:p>
@@ -7804,6 +7967,7 @@
                 <w:sz w:val="20"/>
                 <w:szCs w:val="20"/>
               </w:rPr>
+              <w:lastRenderedPageBreak/>
               <w:t>Trend Moment</w:t>
             </w:r>
           </w:p>
@@ -7835,7 +7999,16 @@
                 <w:sz w:val="20"/>
                 <w:szCs w:val="20"/>
               </w:rPr>
-              <w:t xml:space="preserve">Berdasarkan analisa data penjualan springbed merk airland tipe 120x200 model matras pada periode januari 2017 sampai </w:t>
+              <w:t xml:space="preserve">Berdasarkan </w:t>
+            </w:r>
+            <w:r>
+              <w:rPr>
+                <w:rFonts w:ascii="Times New Roman" w:hAnsi="Times New Roman" w:cs="Times New Roman"/>
+                <w:sz w:val="20"/>
+                <w:szCs w:val="20"/>
+              </w:rPr>
+              <w:lastRenderedPageBreak/>
+              <w:t xml:space="preserve">analisa data penjualan springbed merk airland tipe 120x200 model matras pada periode januari 2017 sampai </w:t>
             </w:r>
             <w:r>
               <w:rPr>
@@ -7851,8 +8024,31 @@
                 <w:sz w:val="20"/>
                 <w:szCs w:val="20"/>
               </w:rPr>
-              <w:t xml:space="preserve"> 2018 didapat hasil peramalan dengan menggunakan metode </w:t>
-            </w:r>
+              <w:t xml:space="preserve"> 2018 didapat hasil peramalan dengan menggunakan metode trend moment untuk penjualan bulan desember</w:t>
+            </w:r>
+            <w:r>
+              <w:rPr>
+                <w:rFonts w:ascii="Times New Roman" w:hAnsi="Times New Roman" w:cs="Times New Roman"/>
+                <w:sz w:val="20"/>
+                <w:szCs w:val="20"/>
+              </w:rPr>
+              <w:t xml:space="preserve"> 2018 3 buah.</w:t>
+            </w:r>
+          </w:p>
+        </w:tc>
+        <w:tc>
+          <w:tcPr>
+            <w:tcW w:w="2381" w:type="dxa"/>
+          </w:tcPr>
+          <w:p>
+            <w:pPr>
+              <w:jc w:val="both"/>
+              <w:rPr>
+                <w:rFonts w:ascii="Times New Roman" w:hAnsi="Times New Roman" w:cs="Times New Roman"/>
+                <w:sz w:val="20"/>
+                <w:szCs w:val="20"/>
+              </w:rPr>
+            </w:pPr>
             <w:r>
               <w:rPr>
                 <w:rFonts w:ascii="Times New Roman" w:hAnsi="Times New Roman" w:cs="Times New Roman"/>
@@ -7860,31 +8056,8 @@
                 <w:szCs w:val="20"/>
               </w:rPr>
               <w:lastRenderedPageBreak/>
-              <w:t>trend moment untuk penjualan bulan desember</w:t>
-            </w:r>
-            <w:r>
-              <w:rPr>
-                <w:rFonts w:ascii="Times New Roman" w:hAnsi="Times New Roman" w:cs="Times New Roman"/>
-                <w:sz w:val="20"/>
-                <w:szCs w:val="20"/>
-              </w:rPr>
-              <w:t xml:space="preserve"> 2018 3 buah.</w:t>
-            </w:r>
-          </w:p>
-        </w:tc>
-        <w:tc>
-          <w:tcPr>
-            <w:tcW w:w="2381" w:type="dxa"/>
-          </w:tcPr>
-          <w:p>
-            <w:pPr>
-              <w:jc w:val="both"/>
-              <w:rPr>
-                <w:rFonts w:ascii="Times New Roman" w:hAnsi="Times New Roman" w:cs="Times New Roman"/>
-                <w:sz w:val="20"/>
-                <w:szCs w:val="20"/>
-              </w:rPr>
-            </w:pPr>
+              <w:t xml:space="preserve">Dataset selama 2 tahun sudah cukup untuk memprediksi jangka menengah, dimana data/produk yg diprediksi hanya 1 produk dan waktu </w:t>
+            </w:r>
             <w:r>
               <w:rPr>
                 <w:rFonts w:ascii="Times New Roman" w:hAnsi="Times New Roman" w:cs="Times New Roman"/>
@@ -7892,7 +8065,7 @@
                 <w:szCs w:val="20"/>
               </w:rPr>
               <w:lastRenderedPageBreak/>
-              <w:t>Dataset selama 2 tahun sudah cukup untuk memprediksi jangka menengah, dimana data/produk yg diprediksi hanya 1 produk dan waktu yang diramal hanya 1 bulan yaitu bulan desember 2018.</w:t>
+              <w:t>yang diramal hanya 1 bulan yaitu bulan desember 2018.</w:t>
             </w:r>
           </w:p>
         </w:tc>
@@ -8207,8 +8380,6 @@
               </w:rPr>
               <w:t xml:space="preserve"> sebagai perbandingan tingkat akurasnya</w:t>
             </w:r>
-            <w:bookmarkStart w:id="0" w:name="_GoBack"/>
-            <w:bookmarkEnd w:id="0"/>
           </w:p>
         </w:tc>
       </w:tr>
@@ -8442,7 +8613,16 @@
           <w:sz w:val="24"/>
           <w:szCs w:val="24"/>
         </w:rPr>
-        <w:t xml:space="preserve"> di antaranya menggunakan metode</w:t>
+        <w:t xml:space="preserve"> </w:t>
+      </w:r>
+      <w:r>
+        <w:rPr>
+          <w:rFonts w:ascii="Times New Roman" w:hAnsi="Times New Roman" w:cs="Times New Roman"/>
+          <w:sz w:val="24"/>
+          <w:szCs w:val="24"/>
+        </w:rPr>
+        <w:lastRenderedPageBreak/>
+        <w:t>di antaranya menggunakan metode</w:t>
       </w:r>
       <w:r>
         <w:rPr>
